--- a/리디북스 스토리보드 + 인터페이스 2조.docx
+++ b/리디북스 스토리보드 + 인터페이스 2조.docx
@@ -4269,11 +4269,6 @@
             <w:tcW w:w="9016" w:type="dxa"/>
           </w:tcPr>
           <w:p>
-            <w:pPr>
-              <w:rPr>
-                <w:rFonts w:hint="eastAsia"/>
-              </w:rPr>
-            </w:pPr>
             <w:r>
               <w:rPr>
                 <w:rFonts w:hint="eastAsia"/>
@@ -4333,73 +4328,16 @@
               <w:rPr>
                 <w:rFonts w:hint="eastAsia"/>
               </w:rPr>
-              <w:t>i</w:t>
-            </w:r>
-            <w:r>
-              <w:t>sLogin attribute</w:t>
-            </w:r>
-            <w:r>
-              <w:rPr>
-                <w:rFonts w:hint="eastAsia"/>
-              </w:rPr>
-              <w:t xml:space="preserve">에 </w:t>
-            </w:r>
-            <w:r>
-              <w:t xml:space="preserve">true </w:t>
-            </w:r>
-            <w:r>
-              <w:rPr>
-                <w:rFonts w:hint="eastAsia"/>
-              </w:rPr>
-              <w:t>넣음</w:t>
-            </w:r>
-          </w:p>
-          <w:p>
-            <w:pPr>
-              <w:pStyle w:val="a4"/>
-              <w:ind w:leftChars="0" w:left="760"/>
-              <w:rPr>
-                <w:rFonts w:hint="eastAsia"/>
-              </w:rPr>
-            </w:pPr>
-            <w:r>
-              <w:rPr>
-                <w:rFonts w:hint="eastAsia"/>
-              </w:rPr>
-              <w:t>I</w:t>
-            </w:r>
-            <w:r>
-              <w:t>d</w:t>
-            </w:r>
-            <w:r>
-              <w:rPr>
-                <w:rFonts w:hint="eastAsia"/>
-              </w:rPr>
-              <w:t xml:space="preserve">와 </w:t>
-            </w:r>
-            <w:r>
-              <w:t>Pw</w:t>
-            </w:r>
-            <w:r>
-              <w:rPr>
-                <w:rFonts w:hint="eastAsia"/>
-              </w:rPr>
-              <w:t xml:space="preserve">파라미터에 </w:t>
-            </w:r>
-            <w:r>
-              <w:t xml:space="preserve">넣은 </w:t>
-            </w:r>
-            <w:r>
-              <w:rPr>
-                <w:rFonts w:hint="eastAsia"/>
-              </w:rPr>
-              <w:t xml:space="preserve">값 또한 </w:t>
-            </w:r>
-            <w:r>
-              <w:rPr>
-                <w:rFonts w:hint="eastAsia"/>
-              </w:rPr>
-              <w:t>다음페이지(홈페이지)로 전달</w:t>
+              <w:t>4</w:t>
+            </w:r>
+            <w:r>
+              <w:t xml:space="preserve">00 : </w:t>
+            </w:r>
+            <w:r>
+              <w:rPr>
+                <w:rFonts w:hint="eastAsia"/>
+              </w:rPr>
+              <w:t>파라미터 값이 하나라도 빠졌을 때</w:t>
             </w:r>
           </w:p>
           <w:p>
@@ -4418,13 +4356,13 @@
               <w:t>4</w:t>
             </w:r>
             <w:r>
-              <w:t xml:space="preserve">00 : </w:t>
-            </w:r>
-            <w:r>
-              <w:rPr>
-                <w:rFonts w:hint="eastAsia"/>
-              </w:rPr>
-              <w:t>파라미터 값이 하나라도 빠졌을 때</w:t>
+              <w:t xml:space="preserve">01 : </w:t>
+            </w:r>
+            <w:r>
+              <w:rPr>
+                <w:rFonts w:hint="eastAsia"/>
+              </w:rPr>
+              <w:t>값이 잘못됬을 때</w:t>
             </w:r>
           </w:p>
           <w:p>
@@ -4443,34 +4381,6 @@
               <w:t>4</w:t>
             </w:r>
             <w:r>
-              <w:t xml:space="preserve">01 : </w:t>
-            </w:r>
-            <w:r>
-              <w:rPr>
-                <w:rFonts w:hint="eastAsia"/>
-              </w:rPr>
-              <w:t>값이 잘못됬을 때</w:t>
-            </w:r>
-          </w:p>
-          <w:p>
-            <w:pPr>
-              <w:pStyle w:val="a4"/>
-              <w:numPr>
-                <w:ilvl w:val="0"/>
-                <w:numId w:val="14"/>
-              </w:numPr>
-              <w:ind w:leftChars="0"/>
-              <w:rPr>
-                <w:rFonts w:hint="eastAsia"/>
-              </w:rPr>
-            </w:pPr>
-            <w:r>
-              <w:rPr>
-                <w:rFonts w:hint="eastAsia"/>
-              </w:rPr>
-              <w:t>4</w:t>
-            </w:r>
-            <w:r>
               <w:t xml:space="preserve">04 : </w:t>
             </w:r>
             <w:r>
@@ -4599,6 +4509,52 @@
                 <w:rFonts w:hint="eastAsia"/>
               </w:rPr>
               <w:t>자 이상의 같은 문자는 제한</w:t>
+            </w:r>
+          </w:p>
+          <w:p>
+            <w:pPr>
+              <w:pStyle w:val="a4"/>
+              <w:numPr>
+                <w:ilvl w:val="0"/>
+                <w:numId w:val="13"/>
+              </w:numPr>
+              <w:ind w:leftChars="0"/>
+              <w:rPr>
+                <w:rFonts w:hint="eastAsia"/>
+              </w:rPr>
+            </w:pPr>
+            <w:r>
+              <w:rPr>
+                <w:rFonts w:hint="eastAsia"/>
+              </w:rPr>
+              <w:t>i</w:t>
+            </w:r>
+            <w:r>
+              <w:t>sLogin attribute</w:t>
+            </w:r>
+            <w:r>
+              <w:rPr>
+                <w:rFonts w:hint="eastAsia"/>
+              </w:rPr>
+              <w:t>에 I</w:t>
+            </w:r>
+            <w:r>
+              <w:t>d</w:t>
+            </w:r>
+            <w:r>
+              <w:rPr>
+                <w:rFonts w:hint="eastAsia"/>
+              </w:rPr>
+              <w:t>값</w:t>
+            </w:r>
+            <w:r>
+              <w:t xml:space="preserve"> </w:t>
+            </w:r>
+            <w:r>
+              <w:rPr>
+                <w:rFonts w:hint="eastAsia"/>
+              </w:rPr>
+              <w:t>넣음</w:t>
             </w:r>
           </w:p>
         </w:tc>
@@ -4663,31 +4619,31 @@
               <w:rPr>
                 <w:rFonts w:hint="eastAsia"/>
               </w:rPr>
+              <w:t xml:space="preserve">Method : </w:t>
+            </w:r>
+            <w:r>
+              <w:rPr>
+                <w:rFonts w:hint="eastAsia"/>
+              </w:rPr>
+              <w:t>G</w:t>
+            </w:r>
+            <w:r>
+              <w:t>ET</w:t>
+            </w:r>
+          </w:p>
+        </w:tc>
+      </w:tr>
+      <w:tr>
+        <w:tc>
+          <w:tcPr>
+            <w:tcW w:w="9016" w:type="dxa"/>
+          </w:tcPr>
+          <w:p>
+            <w:r>
+              <w:rPr>
+                <w:rFonts w:hint="eastAsia"/>
+              </w:rPr>
               <w:lastRenderedPageBreak/>
-              <w:t xml:space="preserve">Method : </w:t>
-            </w:r>
-            <w:r>
-              <w:rPr>
-                <w:rFonts w:hint="eastAsia"/>
-              </w:rPr>
-              <w:t>G</w:t>
-            </w:r>
-            <w:r>
-              <w:t>ET</w:t>
-            </w:r>
-          </w:p>
-        </w:tc>
-      </w:tr>
-      <w:tr>
-        <w:tc>
-          <w:tcPr>
-            <w:tcW w:w="9016" w:type="dxa"/>
-          </w:tcPr>
-          <w:p>
-            <w:r>
-              <w:rPr>
-                <w:rFonts w:hint="eastAsia"/>
-              </w:rPr>
               <w:t>요청 파라미터 : 없음</w:t>
             </w:r>
           </w:p>
@@ -4709,6 +4665,9 @@
           <w:p>
             <w:pPr>
               <w:ind w:firstLineChars="300" w:firstLine="600"/>
+              <w:rPr>
+                <w:rFonts w:hint="eastAsia"/>
+              </w:rPr>
             </w:pPr>
             <w:r>
               <w:rPr>
@@ -4718,95 +4677,6 @@
             </w:r>
             <w:r>
               <w:t>: 200</w:t>
-            </w:r>
-          </w:p>
-          <w:p>
-            <w:pPr>
-              <w:pStyle w:val="a4"/>
-              <w:ind w:leftChars="0" w:left="760"/>
-            </w:pPr>
-            <w:r>
-              <w:rPr>
-                <w:rFonts w:hint="eastAsia"/>
-              </w:rPr>
-              <w:t xml:space="preserve"> </w:t>
-            </w:r>
-            <w:r>
-              <w:rPr>
-                <w:rFonts w:hint="eastAsia"/>
-              </w:rPr>
-              <w:t>i</w:t>
-            </w:r>
-            <w:r>
-              <w:t>sLogin attribute</w:t>
-            </w:r>
-            <w:r>
-              <w:rPr>
-                <w:rFonts w:hint="eastAsia"/>
-              </w:rPr>
-              <w:t xml:space="preserve">에 </w:t>
-            </w:r>
-            <w:r>
-              <w:t>false</w:t>
-            </w:r>
-            <w:r>
-              <w:t xml:space="preserve"> </w:t>
-            </w:r>
-            <w:r>
-              <w:rPr>
-                <w:rFonts w:hint="eastAsia"/>
-              </w:rPr>
-              <w:t>넣음</w:t>
-            </w:r>
-          </w:p>
-          <w:p>
-            <w:pPr>
-              <w:ind w:firstLineChars="300" w:firstLine="600"/>
-              <w:rPr>
-                <w:rFonts w:hint="eastAsia"/>
-              </w:rPr>
-            </w:pPr>
-            <w:r>
-              <w:rPr>
-                <w:rFonts w:hint="eastAsia"/>
-              </w:rPr>
-              <w:t xml:space="preserve"> </w:t>
-            </w:r>
-            <w:r>
-              <w:t xml:space="preserve"> </w:t>
-            </w:r>
-            <w:r>
-              <w:rPr>
-                <w:rFonts w:hint="eastAsia"/>
-              </w:rPr>
-              <w:t>I</w:t>
-            </w:r>
-            <w:r>
-              <w:t>d</w:t>
-            </w:r>
-            <w:r>
-              <w:rPr>
-                <w:rFonts w:hint="eastAsia"/>
-              </w:rPr>
-              <w:t xml:space="preserve">와 </w:t>
-            </w:r>
-            <w:r>
-              <w:t>Pw</w:t>
-            </w:r>
-            <w:r>
-              <w:rPr>
-                <w:rFonts w:hint="eastAsia"/>
-              </w:rPr>
-              <w:t>파라미터 n</w:t>
-            </w:r>
-            <w:r>
-              <w:t>ull</w:t>
-            </w:r>
-            <w:r>
-              <w:rPr>
-                <w:rFonts w:hint="eastAsia"/>
-              </w:rPr>
-              <w:t>로 바뀜</w:t>
             </w:r>
           </w:p>
         </w:tc>
@@ -4872,28 +4742,17 @@
               <w:rPr>
                 <w:rFonts w:hint="eastAsia"/>
               </w:rPr>
-              <w:t>로그인</w:t>
-            </w:r>
-            <w:r>
-              <w:rPr>
-                <w:rFonts w:hint="eastAsia"/>
-              </w:rPr>
-              <w:t xml:space="preserve"> 확인</w:t>
-            </w:r>
-          </w:p>
-        </w:tc>
-      </w:tr>
-      <w:tr>
-        <w:tc>
-          <w:tcPr>
-            <w:tcW w:w="9016" w:type="dxa"/>
-          </w:tcPr>
-          <w:p>
-            <w:pPr>
-              <w:rPr>
-                <w:rFonts w:hint="eastAsia"/>
-              </w:rPr>
-            </w:pPr>
+              <w:t>로그인 확인</w:t>
+            </w:r>
+          </w:p>
+        </w:tc>
+      </w:tr>
+      <w:tr>
+        <w:tc>
+          <w:tcPr>
+            <w:tcW w:w="9016" w:type="dxa"/>
+          </w:tcPr>
+          <w:p>
             <w:r>
               <w:rPr>
                 <w:rFonts w:hint="eastAsia"/>
@@ -4935,6 +4794,9 @@
           <w:p>
             <w:pPr>
               <w:ind w:left="200" w:hangingChars="100" w:hanging="200"/>
+              <w:rPr>
+                <w:rFonts w:hint="eastAsia"/>
+              </w:rPr>
             </w:pPr>
             <w:r>
               <w:rPr>
@@ -4980,35 +4842,6 @@
                 <w:rFonts w:hint="eastAsia"/>
               </w:rPr>
               <w:t>값</w:t>
-            </w:r>
-          </w:p>
-          <w:p>
-            <w:pPr>
-              <w:ind w:left="200" w:hangingChars="100" w:hanging="200"/>
-              <w:rPr>
-                <w:rFonts w:hint="eastAsia"/>
-              </w:rPr>
-            </w:pPr>
-            <w:r>
-              <w:t xml:space="preserve">  Id</w:t>
-            </w:r>
-            <w:r>
-              <w:rPr>
-                <w:rFonts w:hint="eastAsia"/>
-              </w:rPr>
-              <w:t xml:space="preserve">와 </w:t>
-            </w:r>
-            <w:r>
-              <w:t xml:space="preserve">Pw </w:t>
-            </w:r>
-            <w:r>
-              <w:rPr>
-                <w:rFonts w:hint="eastAsia"/>
-              </w:rPr>
-              <w:t>파라미터</w:t>
-            </w:r>
-            <w:r>
-              <w:t xml:space="preserve">  </w:t>
             </w:r>
           </w:p>
         </w:tc>
@@ -5059,9 +4892,6 @@
                 <w:numId w:val="16"/>
               </w:numPr>
               <w:ind w:leftChars="0"/>
-              <w:rPr>
-                <w:rFonts w:hint="eastAsia"/>
-              </w:rPr>
             </w:pPr>
             <w:r>
               <w:rPr>
@@ -5121,11 +4951,7 @@
         <w:autoSpaceDE/>
         <w:autoSpaceDN/>
       </w:pPr>
-      <w:r>
-        <w:br w:type="page"/>
-      </w:r>
     </w:p>
-    <w:p/>
     <w:tbl>
       <w:tblPr>
         <w:tblStyle w:val="a3"/>
@@ -5141,6 +4967,11 @@
             <w:tcW w:w="9016" w:type="dxa"/>
           </w:tcPr>
           <w:p>
+            <w:pPr>
+              <w:rPr>
+                <w:rFonts w:hint="eastAsia"/>
+              </w:rPr>
+            </w:pPr>
             <w:r>
               <w:rPr>
                 <w:rFonts w:hint="eastAsia"/>
@@ -5148,31 +4979,1313 @@
               <w:t xml:space="preserve">기능명 </w:t>
             </w:r>
             <w:r>
-              <w:t>:</w:t>
-            </w:r>
-            <w:r>
-              <w:rPr>
-                <w:rFonts w:hint="eastAsia"/>
-              </w:rPr>
-              <w:t xml:space="preserve"> 회원가입</w:t>
-            </w:r>
-          </w:p>
-        </w:tc>
-      </w:tr>
-      <w:tr>
-        <w:tc>
-          <w:tcPr>
-            <w:tcW w:w="9016" w:type="dxa"/>
-          </w:tcPr>
-          <w:p>
-            <w:r>
-              <w:rPr>
-                <w:rFonts w:hint="eastAsia"/>
-              </w:rPr>
-              <w:t>URL : /member/j</w:t>
-            </w:r>
-            <w:r>
-              <w:t>oin</w:t>
+              <w:t xml:space="preserve">: </w:t>
+            </w:r>
+            <w:r>
+              <w:rPr>
+                <w:rFonts w:hint="eastAsia"/>
+              </w:rPr>
+              <w:t xml:space="preserve">마이리디 </w:t>
+            </w:r>
+            <w:r>
+              <w:t xml:space="preserve">- </w:t>
+            </w:r>
+            <w:r>
+              <w:rPr>
+                <w:rFonts w:hint="eastAsia"/>
+              </w:rPr>
+              <w:t>알림</w:t>
+            </w:r>
+          </w:p>
+        </w:tc>
+      </w:tr>
+      <w:tr>
+        <w:tc>
+          <w:tcPr>
+            <w:tcW w:w="9016" w:type="dxa"/>
+          </w:tcPr>
+          <w:p>
+            <w:pPr>
+              <w:rPr>
+                <w:rFonts w:hint="eastAsia"/>
+              </w:rPr>
+            </w:pPr>
+            <w:r>
+              <w:rPr>
+                <w:rFonts w:hint="eastAsia"/>
+              </w:rPr>
+              <w:t xml:space="preserve">URL : </w:t>
+            </w:r>
+            <w:r>
+              <w:rPr>
+                <w:rFonts w:hint="eastAsia"/>
+              </w:rPr>
+              <w:t>/m</w:t>
+            </w:r>
+            <w:r>
+              <w:t>yRidi/Alarm</w:t>
+            </w:r>
+          </w:p>
+        </w:tc>
+      </w:tr>
+      <w:tr>
+        <w:tc>
+          <w:tcPr>
+            <w:tcW w:w="9016" w:type="dxa"/>
+          </w:tcPr>
+          <w:p>
+            <w:r>
+              <w:rPr>
+                <w:rFonts w:hint="eastAsia"/>
+              </w:rPr>
+              <w:t>Method : P</w:t>
+            </w:r>
+            <w:r>
+              <w:t>OST</w:t>
+            </w:r>
+          </w:p>
+        </w:tc>
+      </w:tr>
+      <w:tr>
+        <w:tc>
+          <w:tcPr>
+            <w:tcW w:w="9016" w:type="dxa"/>
+          </w:tcPr>
+          <w:p>
+            <w:pPr>
+              <w:ind w:left="200" w:hangingChars="100" w:hanging="200"/>
+              <w:rPr>
+                <w:rFonts w:hint="eastAsia"/>
+              </w:rPr>
+            </w:pPr>
+            <w:r>
+              <w:rPr>
+                <w:rFonts w:hint="eastAsia"/>
+              </w:rPr>
+              <w:t>요청 파라미터 :</w:t>
+            </w:r>
+            <w:r>
+              <w:br/>
+            </w:r>
+            <w:r>
+              <w:rPr>
+                <w:rFonts w:hint="eastAsia"/>
+              </w:rPr>
+              <w:t xml:space="preserve">세션의 </w:t>
+            </w:r>
+            <w:r>
+              <w:t>“</w:t>
+            </w:r>
+            <w:r>
+              <w:rPr>
+                <w:rFonts w:hint="eastAsia"/>
+              </w:rPr>
+              <w:t>i</w:t>
+            </w:r>
+            <w:r>
+              <w:t xml:space="preserve">sLogin” </w:t>
+            </w:r>
+            <w:r>
+              <w:rPr>
+                <w:rFonts w:hint="eastAsia"/>
+              </w:rPr>
+              <w:t xml:space="preserve">이라는 이름의 </w:t>
+            </w:r>
+            <w:r>
+              <w:t xml:space="preserve">attribute </w:t>
+            </w:r>
+            <w:r>
+              <w:rPr>
+                <w:rFonts w:hint="eastAsia"/>
+              </w:rPr>
+              <w:t>값</w:t>
+            </w:r>
+          </w:p>
+        </w:tc>
+      </w:tr>
+      <w:tr>
+        <w:tc>
+          <w:tcPr>
+            <w:tcW w:w="9016" w:type="dxa"/>
+          </w:tcPr>
+          <w:p>
+            <w:r>
+              <w:rPr>
+                <w:rFonts w:hint="eastAsia"/>
+              </w:rPr>
+              <w:t xml:space="preserve">응답코드 및 데이터 : </w:t>
+            </w:r>
+          </w:p>
+          <w:p>
+            <w:pPr>
+              <w:rPr>
+                <w:rFonts w:hint="eastAsia"/>
+              </w:rPr>
+            </w:pPr>
+            <w:r>
+              <w:rPr>
+                <w:rFonts w:hint="eastAsia"/>
+              </w:rPr>
+              <w:t xml:space="preserve"> </w:t>
+            </w:r>
+            <w:r>
+              <w:t xml:space="preserve">isLogin </w:t>
+            </w:r>
+            <w:r>
+              <w:rPr>
+                <w:rFonts w:hint="eastAsia"/>
+              </w:rPr>
+              <w:t>의 값에 해당하는 아이디를 가진 사람에게 온 알림들</w:t>
+            </w:r>
+          </w:p>
+        </w:tc>
+      </w:tr>
+      <w:tr>
+        <w:tc>
+          <w:tcPr>
+            <w:tcW w:w="9016" w:type="dxa"/>
+          </w:tcPr>
+          <w:p>
+            <w:r>
+              <w:rPr>
+                <w:rFonts w:hint="eastAsia"/>
+              </w:rPr>
+              <w:t xml:space="preserve">개요 </w:t>
+            </w:r>
+            <w:r>
+              <w:t xml:space="preserve">: </w:t>
+            </w:r>
+          </w:p>
+          <w:p>
+            <w:r>
+              <w:rPr>
+                <w:rFonts w:hint="eastAsia"/>
+              </w:rPr>
+              <w:t>로그인한 사람에게 온 알림들을 나타냄</w:t>
+            </w:r>
+          </w:p>
+        </w:tc>
+      </w:tr>
+    </w:tbl>
+    <w:p>
+      <w:pPr>
+        <w:widowControl/>
+        <w:wordWrap/>
+        <w:autoSpaceDE/>
+        <w:autoSpaceDN/>
+      </w:pPr>
+    </w:p>
+    <w:tbl>
+      <w:tblPr>
+        <w:tblStyle w:val="a3"/>
+        <w:tblW w:w="0" w:type="auto"/>
+        <w:tblLook w:val="04A0" w:firstRow="1" w:lastRow="0" w:firstColumn="1" w:lastColumn="0" w:noHBand="0" w:noVBand="1"/>
+      </w:tblPr>
+      <w:tblGrid>
+        <w:gridCol w:w="9016"/>
+      </w:tblGrid>
+      <w:tr>
+        <w:tc>
+          <w:tcPr>
+            <w:tcW w:w="9016" w:type="dxa"/>
+          </w:tcPr>
+          <w:p>
+            <w:pPr>
+              <w:rPr>
+                <w:rFonts w:hint="eastAsia"/>
+              </w:rPr>
+            </w:pPr>
+            <w:r>
+              <w:rPr>
+                <w:rFonts w:hint="eastAsia"/>
+              </w:rPr>
+              <w:t xml:space="preserve">기능명 </w:t>
+            </w:r>
+            <w:r>
+              <w:t xml:space="preserve">: </w:t>
+            </w:r>
+            <w:r>
+              <w:rPr>
+                <w:rFonts w:hint="eastAsia"/>
+              </w:rPr>
+              <w:t xml:space="preserve">마이리디 </w:t>
+            </w:r>
+            <w:r>
+              <w:t xml:space="preserve">– </w:t>
+            </w:r>
+            <w:r>
+              <w:rPr>
+                <w:rFonts w:hint="eastAsia"/>
+              </w:rPr>
+              <w:t>카트</w:t>
+            </w:r>
+          </w:p>
+        </w:tc>
+      </w:tr>
+      <w:tr>
+        <w:tc>
+          <w:tcPr>
+            <w:tcW w:w="9016" w:type="dxa"/>
+          </w:tcPr>
+          <w:p>
+            <w:pPr>
+              <w:rPr>
+                <w:rFonts w:hint="eastAsia"/>
+              </w:rPr>
+            </w:pPr>
+            <w:r>
+              <w:rPr>
+                <w:rFonts w:hint="eastAsia"/>
+              </w:rPr>
+              <w:t>URL : /m</w:t>
+            </w:r>
+            <w:r>
+              <w:t>yRidi/</w:t>
+            </w:r>
+            <w:r>
+              <w:rPr>
+                <w:rFonts w:hint="eastAsia"/>
+              </w:rPr>
+              <w:t>C</w:t>
+            </w:r>
+            <w:r>
+              <w:t>art</w:t>
+            </w:r>
+          </w:p>
+        </w:tc>
+      </w:tr>
+      <w:tr>
+        <w:tc>
+          <w:tcPr>
+            <w:tcW w:w="9016" w:type="dxa"/>
+          </w:tcPr>
+          <w:p>
+            <w:r>
+              <w:rPr>
+                <w:rFonts w:hint="eastAsia"/>
+              </w:rPr>
+              <w:t>Method : P</w:t>
+            </w:r>
+            <w:r>
+              <w:t>OST</w:t>
+            </w:r>
+          </w:p>
+        </w:tc>
+      </w:tr>
+      <w:tr>
+        <w:tc>
+          <w:tcPr>
+            <w:tcW w:w="9016" w:type="dxa"/>
+          </w:tcPr>
+          <w:p>
+            <w:pPr>
+              <w:ind w:left="200" w:hangingChars="100" w:hanging="200"/>
+              <w:rPr>
+                <w:rFonts w:hint="eastAsia"/>
+              </w:rPr>
+            </w:pPr>
+            <w:r>
+              <w:rPr>
+                <w:rFonts w:hint="eastAsia"/>
+              </w:rPr>
+              <w:t>요청 파라미터 :</w:t>
+            </w:r>
+            <w:r>
+              <w:br/>
+            </w:r>
+            <w:r>
+              <w:rPr>
+                <w:rFonts w:hint="eastAsia"/>
+              </w:rPr>
+              <w:t xml:space="preserve">세션의 </w:t>
+            </w:r>
+            <w:r>
+              <w:t>“</w:t>
+            </w:r>
+            <w:r>
+              <w:rPr>
+                <w:rFonts w:hint="eastAsia"/>
+              </w:rPr>
+              <w:t>i</w:t>
+            </w:r>
+            <w:r>
+              <w:t xml:space="preserve">sLogin” </w:t>
+            </w:r>
+            <w:r>
+              <w:rPr>
+                <w:rFonts w:hint="eastAsia"/>
+              </w:rPr>
+              <w:t xml:space="preserve">이라는 이름의 </w:t>
+            </w:r>
+            <w:r>
+              <w:t xml:space="preserve">attribute </w:t>
+            </w:r>
+            <w:r>
+              <w:rPr>
+                <w:rFonts w:hint="eastAsia"/>
+              </w:rPr>
+              <w:t>값</w:t>
+            </w:r>
+          </w:p>
+        </w:tc>
+      </w:tr>
+      <w:tr>
+        <w:tc>
+          <w:tcPr>
+            <w:tcW w:w="9016" w:type="dxa"/>
+          </w:tcPr>
+          <w:p>
+            <w:r>
+              <w:rPr>
+                <w:rFonts w:hint="eastAsia"/>
+              </w:rPr>
+              <w:t xml:space="preserve">응답코드 및 데이터 : </w:t>
+            </w:r>
+          </w:p>
+          <w:p>
+            <w:pPr>
+              <w:rPr>
+                <w:rFonts w:hint="eastAsia"/>
+              </w:rPr>
+            </w:pPr>
+            <w:r>
+              <w:rPr>
+                <w:rFonts w:hint="eastAsia"/>
+              </w:rPr>
+              <w:t xml:space="preserve"> </w:t>
+            </w:r>
+            <w:r>
+              <w:t xml:space="preserve">isLogin </w:t>
+            </w:r>
+            <w:r>
+              <w:rPr>
+                <w:rFonts w:hint="eastAsia"/>
+              </w:rPr>
+              <w:t>의 값에 해당하는 아이디를 가진 사람</w:t>
+            </w:r>
+            <w:r>
+              <w:rPr>
+                <w:rFonts w:hint="eastAsia"/>
+              </w:rPr>
+              <w:t>이 카트에 담은 책들</w:t>
+            </w:r>
+          </w:p>
+        </w:tc>
+      </w:tr>
+      <w:tr>
+        <w:tc>
+          <w:tcPr>
+            <w:tcW w:w="9016" w:type="dxa"/>
+          </w:tcPr>
+          <w:p>
+            <w:r>
+              <w:rPr>
+                <w:rFonts w:hint="eastAsia"/>
+              </w:rPr>
+              <w:t xml:space="preserve">개요 </w:t>
+            </w:r>
+            <w:r>
+              <w:t xml:space="preserve">: </w:t>
+            </w:r>
+          </w:p>
+          <w:p>
+            <w:pPr>
+              <w:rPr>
+                <w:rFonts w:hint="eastAsia"/>
+              </w:rPr>
+            </w:pPr>
+            <w:r>
+              <w:rPr>
+                <w:rFonts w:hint="eastAsia"/>
+              </w:rPr>
+              <w:t xml:space="preserve">로그인한 </w:t>
+            </w:r>
+            <w:r>
+              <w:rPr>
+                <w:rFonts w:hint="eastAsia"/>
+              </w:rPr>
+              <w:t>사람이 카트에 저장한 책들을 나타냄</w:t>
+            </w:r>
+          </w:p>
+        </w:tc>
+      </w:tr>
+    </w:tbl>
+    <w:p>
+      <w:pPr>
+        <w:widowControl/>
+        <w:wordWrap/>
+        <w:autoSpaceDE/>
+        <w:autoSpaceDN/>
+      </w:pPr>
+    </w:p>
+    <w:tbl>
+      <w:tblPr>
+        <w:tblStyle w:val="a3"/>
+        <w:tblW w:w="0" w:type="auto"/>
+        <w:tblLook w:val="04A0" w:firstRow="1" w:lastRow="0" w:firstColumn="1" w:lastColumn="0" w:noHBand="0" w:noVBand="1"/>
+      </w:tblPr>
+      <w:tblGrid>
+        <w:gridCol w:w="9016"/>
+      </w:tblGrid>
+      <w:tr>
+        <w:tc>
+          <w:tcPr>
+            <w:tcW w:w="9016" w:type="dxa"/>
+          </w:tcPr>
+          <w:p>
+            <w:pPr>
+              <w:rPr>
+                <w:rFonts w:hint="eastAsia"/>
+              </w:rPr>
+            </w:pPr>
+            <w:r>
+              <w:rPr>
+                <w:rFonts w:hint="eastAsia"/>
+              </w:rPr>
+              <w:lastRenderedPageBreak/>
+              <w:t xml:space="preserve">기능명 </w:t>
+            </w:r>
+            <w:r>
+              <w:t xml:space="preserve">: </w:t>
+            </w:r>
+            <w:r>
+              <w:rPr>
+                <w:rFonts w:hint="eastAsia"/>
+              </w:rPr>
+              <w:t xml:space="preserve">마이리디 </w:t>
+            </w:r>
+            <w:r>
+              <w:t xml:space="preserve">– </w:t>
+            </w:r>
+            <w:r>
+              <w:rPr>
+                <w:rFonts w:hint="eastAsia"/>
+              </w:rPr>
+              <w:t>위시리스트</w:t>
+            </w:r>
+          </w:p>
+        </w:tc>
+      </w:tr>
+      <w:tr>
+        <w:tc>
+          <w:tcPr>
+            <w:tcW w:w="9016" w:type="dxa"/>
+          </w:tcPr>
+          <w:p>
+            <w:pPr>
+              <w:rPr>
+                <w:rFonts w:hint="eastAsia"/>
+              </w:rPr>
+            </w:pPr>
+            <w:r>
+              <w:rPr>
+                <w:rFonts w:hint="eastAsia"/>
+              </w:rPr>
+              <w:t>URL : /m</w:t>
+            </w:r>
+            <w:r>
+              <w:t>yRidi/</w:t>
+            </w:r>
+            <w:r>
+              <w:t>wishList</w:t>
+            </w:r>
+          </w:p>
+        </w:tc>
+      </w:tr>
+      <w:tr>
+        <w:tc>
+          <w:tcPr>
+            <w:tcW w:w="9016" w:type="dxa"/>
+          </w:tcPr>
+          <w:p>
+            <w:r>
+              <w:rPr>
+                <w:rFonts w:hint="eastAsia"/>
+              </w:rPr>
+              <w:t>Method : P</w:t>
+            </w:r>
+            <w:r>
+              <w:t>OST</w:t>
+            </w:r>
+          </w:p>
+        </w:tc>
+      </w:tr>
+      <w:tr>
+        <w:tc>
+          <w:tcPr>
+            <w:tcW w:w="9016" w:type="dxa"/>
+          </w:tcPr>
+          <w:p>
+            <w:pPr>
+              <w:ind w:left="200" w:hangingChars="100" w:hanging="200"/>
+              <w:rPr>
+                <w:rFonts w:hint="eastAsia"/>
+              </w:rPr>
+            </w:pPr>
+            <w:r>
+              <w:rPr>
+                <w:rFonts w:hint="eastAsia"/>
+              </w:rPr>
+              <w:t>요청 파라미터 :</w:t>
+            </w:r>
+            <w:r>
+              <w:br/>
+            </w:r>
+            <w:r>
+              <w:rPr>
+                <w:rFonts w:hint="eastAsia"/>
+              </w:rPr>
+              <w:t xml:space="preserve">세션의 </w:t>
+            </w:r>
+            <w:r>
+              <w:t>“</w:t>
+            </w:r>
+            <w:r>
+              <w:rPr>
+                <w:rFonts w:hint="eastAsia"/>
+              </w:rPr>
+              <w:t>i</w:t>
+            </w:r>
+            <w:r>
+              <w:t xml:space="preserve">sLogin” </w:t>
+            </w:r>
+            <w:r>
+              <w:rPr>
+                <w:rFonts w:hint="eastAsia"/>
+              </w:rPr>
+              <w:t xml:space="preserve">이라는 이름의 </w:t>
+            </w:r>
+            <w:r>
+              <w:t xml:space="preserve">attribute </w:t>
+            </w:r>
+            <w:r>
+              <w:rPr>
+                <w:rFonts w:hint="eastAsia"/>
+              </w:rPr>
+              <w:t>값</w:t>
+            </w:r>
+          </w:p>
+        </w:tc>
+      </w:tr>
+      <w:tr>
+        <w:tc>
+          <w:tcPr>
+            <w:tcW w:w="9016" w:type="dxa"/>
+          </w:tcPr>
+          <w:p>
+            <w:r>
+              <w:rPr>
+                <w:rFonts w:hint="eastAsia"/>
+              </w:rPr>
+              <w:t xml:space="preserve">응답코드 및 데이터 : </w:t>
+            </w:r>
+          </w:p>
+          <w:p>
+            <w:pPr>
+              <w:rPr>
+                <w:rFonts w:hint="eastAsia"/>
+              </w:rPr>
+            </w:pPr>
+            <w:r>
+              <w:rPr>
+                <w:rFonts w:hint="eastAsia"/>
+              </w:rPr>
+              <w:t xml:space="preserve"> </w:t>
+            </w:r>
+            <w:r>
+              <w:t xml:space="preserve">isLogin </w:t>
+            </w:r>
+            <w:r>
+              <w:rPr>
+                <w:rFonts w:hint="eastAsia"/>
+              </w:rPr>
+              <w:t xml:space="preserve">의 값에 해당하는 아이디를 가진 </w:t>
+            </w:r>
+            <w:r>
+              <w:rPr>
+                <w:rFonts w:hint="eastAsia"/>
+              </w:rPr>
+              <w:t>사람의 위시리스트들</w:t>
+            </w:r>
+          </w:p>
+        </w:tc>
+      </w:tr>
+      <w:tr>
+        <w:tc>
+          <w:tcPr>
+            <w:tcW w:w="9016" w:type="dxa"/>
+          </w:tcPr>
+          <w:p>
+            <w:r>
+              <w:rPr>
+                <w:rFonts w:hint="eastAsia"/>
+              </w:rPr>
+              <w:t xml:space="preserve">개요 </w:t>
+            </w:r>
+            <w:r>
+              <w:t xml:space="preserve">: </w:t>
+            </w:r>
+          </w:p>
+          <w:p>
+            <w:pPr>
+              <w:rPr>
+                <w:rFonts w:hint="eastAsia"/>
+              </w:rPr>
+            </w:pPr>
+            <w:r>
+              <w:rPr>
+                <w:rFonts w:hint="eastAsia"/>
+              </w:rPr>
+              <w:t xml:space="preserve">로그인한 사람이 </w:t>
+            </w:r>
+            <w:r>
+              <w:rPr>
+                <w:rFonts w:hint="eastAsia"/>
+              </w:rPr>
+              <w:t>위시리스트</w:t>
+            </w:r>
+            <w:r>
+              <w:rPr>
+                <w:rFonts w:hint="eastAsia"/>
+              </w:rPr>
+              <w:t xml:space="preserve">에 저장한 </w:t>
+            </w:r>
+            <w:r>
+              <w:rPr>
+                <w:rFonts w:hint="eastAsia"/>
+              </w:rPr>
+              <w:t>리스트</w:t>
+            </w:r>
+            <w:r>
+              <w:rPr>
+                <w:rFonts w:hint="eastAsia"/>
+              </w:rPr>
+              <w:t>들을 나타냄</w:t>
+            </w:r>
+          </w:p>
+        </w:tc>
+      </w:tr>
+    </w:tbl>
+    <w:p>
+      <w:pPr>
+        <w:widowControl/>
+        <w:wordWrap/>
+        <w:autoSpaceDE/>
+        <w:autoSpaceDN/>
+      </w:pPr>
+    </w:p>
+    <w:tbl>
+      <w:tblPr>
+        <w:tblStyle w:val="a3"/>
+        <w:tblW w:w="0" w:type="auto"/>
+        <w:tblLook w:val="04A0" w:firstRow="1" w:lastRow="0" w:firstColumn="1" w:lastColumn="0" w:noHBand="0" w:noVBand="1"/>
+      </w:tblPr>
+      <w:tblGrid>
+        <w:gridCol w:w="9016"/>
+      </w:tblGrid>
+      <w:tr>
+        <w:tc>
+          <w:tcPr>
+            <w:tcW w:w="9016" w:type="dxa"/>
+          </w:tcPr>
+          <w:p>
+            <w:pPr>
+              <w:rPr>
+                <w:rFonts w:hint="eastAsia"/>
+              </w:rPr>
+            </w:pPr>
+            <w:r>
+              <w:rPr>
+                <w:rFonts w:hint="eastAsia"/>
+              </w:rPr>
+              <w:t xml:space="preserve">기능명 </w:t>
+            </w:r>
+            <w:r>
+              <w:t xml:space="preserve">: </w:t>
+            </w:r>
+            <w:r>
+              <w:rPr>
+                <w:rFonts w:hint="eastAsia"/>
+              </w:rPr>
+              <w:t xml:space="preserve">마이리디 </w:t>
+            </w:r>
+            <w:r>
+              <w:t xml:space="preserve">– </w:t>
+            </w:r>
+            <w:r>
+              <w:rPr>
+                <w:rFonts w:hint="eastAsia"/>
+              </w:rPr>
+              <w:t>관심</w:t>
+            </w:r>
+          </w:p>
+        </w:tc>
+      </w:tr>
+      <w:tr>
+        <w:tc>
+          <w:tcPr>
+            <w:tcW w:w="9016" w:type="dxa"/>
+          </w:tcPr>
+          <w:p>
+            <w:pPr>
+              <w:rPr>
+                <w:rFonts w:hint="eastAsia"/>
+              </w:rPr>
+            </w:pPr>
+            <w:r>
+              <w:rPr>
+                <w:rFonts w:hint="eastAsia"/>
+              </w:rPr>
+              <w:t>URL : /m</w:t>
+            </w:r>
+            <w:r>
+              <w:t>yRidi/</w:t>
+            </w:r>
+            <w:r>
+              <w:rPr>
+                <w:rFonts w:hint="eastAsia"/>
+              </w:rPr>
+              <w:t>i</w:t>
+            </w:r>
+            <w:r>
+              <w:t>nterestList</w:t>
+            </w:r>
+          </w:p>
+        </w:tc>
+      </w:tr>
+      <w:tr>
+        <w:tc>
+          <w:tcPr>
+            <w:tcW w:w="9016" w:type="dxa"/>
+          </w:tcPr>
+          <w:p>
+            <w:r>
+              <w:rPr>
+                <w:rFonts w:hint="eastAsia"/>
+              </w:rPr>
+              <w:t>Method : P</w:t>
+            </w:r>
+            <w:r>
+              <w:t>OST</w:t>
+            </w:r>
+          </w:p>
+        </w:tc>
+      </w:tr>
+      <w:tr>
+        <w:tc>
+          <w:tcPr>
+            <w:tcW w:w="9016" w:type="dxa"/>
+          </w:tcPr>
+          <w:p>
+            <w:pPr>
+              <w:ind w:left="200" w:hangingChars="100" w:hanging="200"/>
+              <w:rPr>
+                <w:rFonts w:hint="eastAsia"/>
+              </w:rPr>
+            </w:pPr>
+            <w:r>
+              <w:rPr>
+                <w:rFonts w:hint="eastAsia"/>
+              </w:rPr>
+              <w:t>요청 파라미터 :</w:t>
+            </w:r>
+            <w:r>
+              <w:br/>
+            </w:r>
+            <w:r>
+              <w:rPr>
+                <w:rFonts w:hint="eastAsia"/>
+              </w:rPr>
+              <w:t xml:space="preserve">세션의 </w:t>
+            </w:r>
+            <w:r>
+              <w:t>“</w:t>
+            </w:r>
+            <w:r>
+              <w:rPr>
+                <w:rFonts w:hint="eastAsia"/>
+              </w:rPr>
+              <w:t>i</w:t>
+            </w:r>
+            <w:r>
+              <w:t xml:space="preserve">sLogin” </w:t>
+            </w:r>
+            <w:r>
+              <w:rPr>
+                <w:rFonts w:hint="eastAsia"/>
+              </w:rPr>
+              <w:t xml:space="preserve">이라는 이름의 </w:t>
+            </w:r>
+            <w:r>
+              <w:t xml:space="preserve">attribute </w:t>
+            </w:r>
+            <w:r>
+              <w:rPr>
+                <w:rFonts w:hint="eastAsia"/>
+              </w:rPr>
+              <w:t>값</w:t>
+            </w:r>
+          </w:p>
+        </w:tc>
+      </w:tr>
+      <w:tr>
+        <w:tc>
+          <w:tcPr>
+            <w:tcW w:w="9016" w:type="dxa"/>
+          </w:tcPr>
+          <w:p>
+            <w:r>
+              <w:rPr>
+                <w:rFonts w:hint="eastAsia"/>
+              </w:rPr>
+              <w:t xml:space="preserve">응답코드 및 데이터 : </w:t>
+            </w:r>
+          </w:p>
+          <w:p>
+            <w:pPr>
+              <w:rPr>
+                <w:rFonts w:hint="eastAsia"/>
+              </w:rPr>
+            </w:pPr>
+            <w:r>
+              <w:rPr>
+                <w:rFonts w:hint="eastAsia"/>
+              </w:rPr>
+              <w:t xml:space="preserve"> </w:t>
+            </w:r>
+            <w:r>
+              <w:t xml:space="preserve">isLogin </w:t>
+            </w:r>
+            <w:r>
+              <w:rPr>
+                <w:rFonts w:hint="eastAsia"/>
+              </w:rPr>
+              <w:t>의 값에 해당하는 아이디를 가진 사람</w:t>
+            </w:r>
+            <w:r>
+              <w:rPr>
+                <w:rFonts w:hint="eastAsia"/>
+              </w:rPr>
+              <w:t>이</w:t>
+            </w:r>
+            <w:r>
+              <w:t xml:space="preserve"> 관심등록한 </w:t>
+            </w:r>
+            <w:r>
+              <w:rPr>
+                <w:rFonts w:hint="eastAsia"/>
+              </w:rPr>
+              <w:t>것들</w:t>
+            </w:r>
+          </w:p>
+        </w:tc>
+      </w:tr>
+      <w:tr>
+        <w:tc>
+          <w:tcPr>
+            <w:tcW w:w="9016" w:type="dxa"/>
+          </w:tcPr>
+          <w:p>
+            <w:r>
+              <w:rPr>
+                <w:rFonts w:hint="eastAsia"/>
+              </w:rPr>
+              <w:t xml:space="preserve">개요 </w:t>
+            </w:r>
+            <w:r>
+              <w:t xml:space="preserve">: </w:t>
+            </w:r>
+          </w:p>
+          <w:p>
+            <w:pPr>
+              <w:rPr>
+                <w:rFonts w:hint="eastAsia"/>
+              </w:rPr>
+            </w:pPr>
+            <w:r>
+              <w:rPr>
+                <w:rFonts w:hint="eastAsia"/>
+              </w:rPr>
+              <w:t xml:space="preserve">로그인한 사람이 </w:t>
+            </w:r>
+            <w:r>
+              <w:rPr>
+                <w:rFonts w:hint="eastAsia"/>
+              </w:rPr>
+              <w:t>관심등록한 것들을 나타냄</w:t>
+            </w:r>
+          </w:p>
+        </w:tc>
+      </w:tr>
+    </w:tbl>
+    <w:p>
+      <w:pPr>
+        <w:widowControl/>
+        <w:wordWrap/>
+        <w:autoSpaceDE/>
+        <w:autoSpaceDN/>
+      </w:pPr>
+    </w:p>
+    <w:tbl>
+      <w:tblPr>
+        <w:tblStyle w:val="a3"/>
+        <w:tblW w:w="0" w:type="auto"/>
+        <w:tblLook w:val="04A0" w:firstRow="1" w:lastRow="0" w:firstColumn="1" w:lastColumn="0" w:noHBand="0" w:noVBand="1"/>
+      </w:tblPr>
+      <w:tblGrid>
+        <w:gridCol w:w="9016"/>
+      </w:tblGrid>
+      <w:tr>
+        <w:tc>
+          <w:tcPr>
+            <w:tcW w:w="9016" w:type="dxa"/>
+          </w:tcPr>
+          <w:p>
+            <w:pPr>
+              <w:rPr>
+                <w:rFonts w:hint="eastAsia"/>
+              </w:rPr>
+            </w:pPr>
+            <w:r>
+              <w:rPr>
+                <w:rFonts w:hint="eastAsia"/>
+              </w:rPr>
+              <w:t xml:space="preserve">기능명 </w:t>
+            </w:r>
+            <w:r>
+              <w:t xml:space="preserve">: </w:t>
+            </w:r>
+            <w:r>
+              <w:rPr>
+                <w:rFonts w:hint="eastAsia"/>
+              </w:rPr>
+              <w:t>구매하기</w:t>
+            </w:r>
+          </w:p>
+        </w:tc>
+      </w:tr>
+      <w:tr>
+        <w:tc>
+          <w:tcPr>
+            <w:tcW w:w="9016" w:type="dxa"/>
+          </w:tcPr>
+          <w:p>
+            <w:pPr>
+              <w:rPr>
+                <w:rFonts w:hint="eastAsia"/>
+              </w:rPr>
+            </w:pPr>
+            <w:r>
+              <w:rPr>
+                <w:rFonts w:hint="eastAsia"/>
+              </w:rPr>
+              <w:t xml:space="preserve">URL : </w:t>
+            </w:r>
+            <w:r>
+              <w:rPr>
+                <w:rFonts w:hint="eastAsia"/>
+              </w:rPr>
+              <w:t>없음</w:t>
+            </w:r>
+          </w:p>
+        </w:tc>
+      </w:tr>
+      <w:tr>
+        <w:tc>
+          <w:tcPr>
+            <w:tcW w:w="9016" w:type="dxa"/>
+          </w:tcPr>
+          <w:p>
+            <w:r>
+              <w:rPr>
+                <w:rFonts w:hint="eastAsia"/>
+              </w:rPr>
+              <w:t>Method : P</w:t>
+            </w:r>
+            <w:r>
+              <w:t>OST</w:t>
+            </w:r>
+          </w:p>
+        </w:tc>
+      </w:tr>
+      <w:tr>
+        <w:tc>
+          <w:tcPr>
+            <w:tcW w:w="9016" w:type="dxa"/>
+          </w:tcPr>
+          <w:p>
+            <w:pPr>
+              <w:ind w:left="200" w:hangingChars="100" w:hanging="200"/>
+              <w:rPr>
+                <w:rFonts w:hint="eastAsia"/>
+              </w:rPr>
+            </w:pPr>
+            <w:r>
+              <w:rPr>
+                <w:rFonts w:hint="eastAsia"/>
+              </w:rPr>
+              <w:t>요청 파라미터 :</w:t>
+            </w:r>
+            <w:r>
+              <w:br/>
+            </w:r>
+            <w:r>
+              <w:rPr>
+                <w:rFonts w:hint="eastAsia"/>
+              </w:rPr>
+              <w:t>총 주문금액,</w:t>
+            </w:r>
+            <w:r>
+              <w:t xml:space="preserve"> </w:t>
+            </w:r>
+            <w:r>
+              <w:rPr>
+                <w:rFonts w:hint="eastAsia"/>
+              </w:rPr>
+              <w:t>리디포인트,</w:t>
+            </w:r>
+            <w:r>
+              <w:t xml:space="preserve"> </w:t>
+            </w:r>
+            <w:r>
+              <w:rPr>
+                <w:rFonts w:hint="eastAsia"/>
+              </w:rPr>
+              <w:t>리디캐시,</w:t>
+            </w:r>
+            <w:r>
+              <w:t xml:space="preserve"> </w:t>
+            </w:r>
+            <w:r>
+              <w:rPr>
+                <w:rFonts w:hint="eastAsia"/>
+              </w:rPr>
+              <w:t>총 결재 금액,</w:t>
+            </w:r>
+            <w:r>
+              <w:t xml:space="preserve"> </w:t>
+            </w:r>
+            <w:r>
+              <w:rPr>
+                <w:rFonts w:hint="eastAsia"/>
+              </w:rPr>
+              <w:t>결재 수단,</w:t>
+            </w:r>
+            <w:r>
+              <w:t xml:space="preserve"> </w:t>
+            </w:r>
+            <w:r>
+              <w:rPr>
+                <w:rFonts w:hint="eastAsia"/>
+              </w:rPr>
+              <w:t>구매 동의</w:t>
+            </w:r>
+            <w:r>
+              <w:rPr>
+                <w:rFonts w:hint="eastAsia"/>
+              </w:rPr>
+              <w:t xml:space="preserve"> 파라미터</w:t>
+            </w:r>
+          </w:p>
+        </w:tc>
+      </w:tr>
+      <w:tr>
+        <w:tc>
+          <w:tcPr>
+            <w:tcW w:w="9016" w:type="dxa"/>
+          </w:tcPr>
+          <w:p>
+            <w:r>
+              <w:rPr>
+                <w:rFonts w:hint="eastAsia"/>
+              </w:rPr>
+              <w:t xml:space="preserve">응답코드 및 데이터 : </w:t>
+            </w:r>
+          </w:p>
+          <w:p>
+            <w:pPr>
+              <w:pStyle w:val="a4"/>
+              <w:numPr>
+                <w:ilvl w:val="0"/>
+                <w:numId w:val="19"/>
+              </w:numPr>
+              <w:ind w:leftChars="0"/>
+              <w:rPr>
+                <w:rFonts w:hint="eastAsia"/>
+              </w:rPr>
+            </w:pPr>
+            <w:r>
+              <w:rPr>
+                <w:rFonts w:hint="eastAsia"/>
+              </w:rPr>
+              <w:t>2</w:t>
+            </w:r>
+            <w:r>
+              <w:t>00(</w:t>
+            </w:r>
+            <w:r>
+              <w:rPr>
+                <w:rFonts w:hint="eastAsia"/>
+              </w:rPr>
+              <w:t>결재 성공)</w:t>
+            </w:r>
+            <w:r>
+              <w:t xml:space="preserve"> : </w:t>
+            </w:r>
+            <w:r>
+              <w:rPr>
+                <w:rFonts w:hint="eastAsia"/>
+              </w:rPr>
+              <w:t>결재 금액에 맞게 지불할 수단의 금액이 있을 때</w:t>
+            </w:r>
+          </w:p>
+          <w:p>
+            <w:pPr>
+              <w:pStyle w:val="a4"/>
+              <w:numPr>
+                <w:ilvl w:val="0"/>
+                <w:numId w:val="19"/>
+              </w:numPr>
+              <w:ind w:leftChars="0"/>
+              <w:rPr>
+                <w:rFonts w:hint="eastAsia"/>
+              </w:rPr>
+            </w:pPr>
+            <w:r>
+              <w:rPr>
+                <w:rFonts w:hint="eastAsia"/>
+              </w:rPr>
+              <w:t>4</w:t>
+            </w:r>
+            <w:r>
+              <w:t>04(</w:t>
+            </w:r>
+            <w:r>
+              <w:rPr>
+                <w:rFonts w:hint="eastAsia"/>
+              </w:rPr>
+              <w:t>결재 실패)</w:t>
+            </w:r>
+            <w:r>
+              <w:t xml:space="preserve"> : </w:t>
+            </w:r>
+            <w:r>
+              <w:rPr>
+                <w:rFonts w:hint="eastAsia"/>
+              </w:rPr>
+              <w:t xml:space="preserve">금액이 없을 때 </w:t>
+            </w:r>
+          </w:p>
+        </w:tc>
+      </w:tr>
+      <w:tr>
+        <w:tc>
+          <w:tcPr>
+            <w:tcW w:w="9016" w:type="dxa"/>
+          </w:tcPr>
+          <w:p>
+            <w:r>
+              <w:rPr>
+                <w:rFonts w:hint="eastAsia"/>
+              </w:rPr>
+              <w:t xml:space="preserve">개요 </w:t>
+            </w:r>
+            <w:r>
+              <w:t xml:space="preserve">: </w:t>
+            </w:r>
+          </w:p>
+          <w:p>
+            <w:r>
+              <w:rPr>
+                <w:rFonts w:hint="eastAsia"/>
+              </w:rPr>
+              <w:t>책을 구매함</w:t>
+            </w:r>
+          </w:p>
+          <w:p>
+            <w:pPr>
+              <w:rPr>
+                <w:rFonts w:hint="eastAsia"/>
+              </w:rPr>
+            </w:pPr>
+            <w:r>
+              <w:rPr>
+                <w:rFonts w:hint="eastAsia"/>
+              </w:rPr>
+              <w:t>구매한 책을 로그인한 사람의 내 서재 에 저장</w:t>
+            </w:r>
+          </w:p>
+        </w:tc>
+      </w:tr>
+    </w:tbl>
+    <w:p>
+      <w:pPr>
+        <w:widowControl/>
+        <w:wordWrap/>
+        <w:autoSpaceDE/>
+        <w:autoSpaceDN/>
+      </w:pPr>
+    </w:p>
+    <w:tbl>
+      <w:tblPr>
+        <w:tblStyle w:val="a3"/>
+        <w:tblW w:w="0" w:type="auto"/>
+        <w:tblLook w:val="04A0" w:firstRow="1" w:lastRow="0" w:firstColumn="1" w:lastColumn="0" w:noHBand="0" w:noVBand="1"/>
+      </w:tblPr>
+      <w:tblGrid>
+        <w:gridCol w:w="9016"/>
+      </w:tblGrid>
+      <w:tr>
+        <w:tc>
+          <w:tcPr>
+            <w:tcW w:w="9016" w:type="dxa"/>
+          </w:tcPr>
+          <w:p>
+            <w:pPr>
+              <w:rPr>
+                <w:rFonts w:hint="eastAsia"/>
+              </w:rPr>
+            </w:pPr>
+            <w:r>
+              <w:rPr>
+                <w:rFonts w:hint="eastAsia"/>
+              </w:rPr>
+              <w:t xml:space="preserve">기능명 </w:t>
+            </w:r>
+            <w:r>
+              <w:t xml:space="preserve">: </w:t>
+            </w:r>
+            <w:r>
+              <w:rPr>
+                <w:rFonts w:hint="eastAsia"/>
+              </w:rPr>
+              <w:t>관심 등록</w:t>
+            </w:r>
+          </w:p>
+        </w:tc>
+      </w:tr>
+      <w:tr>
+        <w:tc>
+          <w:tcPr>
+            <w:tcW w:w="9016" w:type="dxa"/>
+          </w:tcPr>
+          <w:p>
+            <w:pPr>
+              <w:rPr>
+                <w:rFonts w:hint="eastAsia"/>
+              </w:rPr>
+            </w:pPr>
+            <w:r>
+              <w:rPr>
+                <w:rFonts w:hint="eastAsia"/>
+              </w:rPr>
+              <w:t xml:space="preserve">URL : </w:t>
+            </w:r>
+            <w:r>
+              <w:rPr>
+                <w:rFonts w:hint="eastAsia"/>
+              </w:rPr>
+              <w:t>없음</w:t>
             </w:r>
           </w:p>
         </w:tc>
@@ -5190,17 +6303,23 @@
               <w:t xml:space="preserve">Method : </w:t>
             </w:r>
             <w:r>
-              <w:t>POST</w:t>
-            </w:r>
-          </w:p>
-        </w:tc>
-      </w:tr>
-      <w:tr>
-        <w:tc>
-          <w:tcPr>
-            <w:tcW w:w="9016" w:type="dxa"/>
-          </w:tcPr>
-          <w:p>
+              <w:t>GET</w:t>
+            </w:r>
+          </w:p>
+        </w:tc>
+      </w:tr>
+      <w:tr>
+        <w:tc>
+          <w:tcPr>
+            <w:tcW w:w="9016" w:type="dxa"/>
+          </w:tcPr>
+          <w:p>
+            <w:pPr>
+              <w:ind w:left="200" w:hangingChars="100" w:hanging="200"/>
+              <w:rPr>
+                <w:rFonts w:hint="eastAsia"/>
+              </w:rPr>
+            </w:pPr>
             <w:r>
               <w:rPr>
                 <w:rFonts w:hint="eastAsia"/>
@@ -5209,63 +6328,887 @@
             </w:r>
             <w:r>
               <w:br/>
-              <w:t xml:space="preserve">1. </w:t>
-            </w:r>
-            <w:r>
-              <w:rPr>
-                <w:rFonts w:hint="eastAsia"/>
-              </w:rPr>
-              <w:t>ID : 아이디</w:t>
-            </w:r>
-          </w:p>
-          <w:p>
-            <w:r>
-              <w:t xml:space="preserve">2. PW : </w:t>
-            </w:r>
-            <w:r>
-              <w:rPr>
-                <w:rFonts w:hint="eastAsia"/>
-              </w:rPr>
-              <w:t>비밀번호</w:t>
-            </w:r>
-          </w:p>
-        </w:tc>
-      </w:tr>
-      <w:tr>
-        <w:tc>
-          <w:tcPr>
-            <w:tcW w:w="9016" w:type="dxa"/>
-          </w:tcPr>
-          <w:p>
-            <w:r>
-              <w:rPr>
-                <w:rFonts w:hint="eastAsia"/>
-              </w:rPr>
-              <w:t>응답코드 및 데이터 :</w:t>
+            </w:r>
+            <w:r>
+              <w:rPr>
+                <w:rFonts w:hint="eastAsia"/>
+              </w:rPr>
+              <w:t xml:space="preserve">책 </w:t>
+            </w:r>
+            <w:r>
+              <w:t>ID</w:t>
+            </w:r>
+            <w:r>
+              <w:rPr>
+                <w:rFonts w:hint="eastAsia"/>
+              </w:rPr>
+              <w:t xml:space="preserve">파라미터와 </w:t>
+            </w:r>
+            <w:r>
+              <w:t xml:space="preserve"> </w:t>
+            </w:r>
+            <w:r>
+              <w:rPr>
+                <w:rFonts w:hint="eastAsia"/>
+              </w:rPr>
+              <w:t>i</w:t>
+            </w:r>
+            <w:r>
+              <w:t xml:space="preserve">sLogin </w:t>
+            </w:r>
+            <w:r>
+              <w:rPr>
+                <w:rFonts w:hint="eastAsia"/>
+              </w:rPr>
+              <w:t>속성(</w:t>
+            </w:r>
+            <w:r>
+              <w:t>attribute)</w:t>
+            </w:r>
+          </w:p>
+        </w:tc>
+      </w:tr>
+      <w:tr>
+        <w:tc>
+          <w:tcPr>
+            <w:tcW w:w="9016" w:type="dxa"/>
+          </w:tcPr>
+          <w:p>
+            <w:r>
+              <w:rPr>
+                <w:rFonts w:hint="eastAsia"/>
+              </w:rPr>
+              <w:lastRenderedPageBreak/>
+              <w:t xml:space="preserve">응답코드 및 데이터 : </w:t>
+            </w:r>
+          </w:p>
+          <w:p>
+            <w:pPr>
+              <w:rPr>
+                <w:rFonts w:hint="eastAsia"/>
+              </w:rPr>
+            </w:pPr>
+            <w:r>
+              <w:rPr>
+                <w:rFonts w:hint="eastAsia"/>
+              </w:rPr>
+              <w:t xml:space="preserve"> </w:t>
+            </w:r>
+          </w:p>
+        </w:tc>
+      </w:tr>
+      <w:tr>
+        <w:tc>
+          <w:tcPr>
+            <w:tcW w:w="9016" w:type="dxa"/>
+          </w:tcPr>
+          <w:p>
+            <w:r>
+              <w:rPr>
+                <w:rFonts w:hint="eastAsia"/>
+              </w:rPr>
+              <w:t xml:space="preserve">개요 </w:t>
+            </w:r>
+            <w:r>
+              <w:t xml:space="preserve">: </w:t>
+            </w:r>
+          </w:p>
+          <w:p>
+            <w:pPr>
+              <w:rPr>
+                <w:rFonts w:hint="eastAsia"/>
+              </w:rPr>
+            </w:pPr>
+            <w:r>
+              <w:t xml:space="preserve">책을 </w:t>
+            </w:r>
+            <w:r>
+              <w:rPr>
+                <w:rFonts w:hint="eastAsia"/>
+              </w:rPr>
+              <w:t>로그인한 사람의 관심리스트에 추가</w:t>
+            </w:r>
+          </w:p>
+        </w:tc>
+      </w:tr>
+    </w:tbl>
+    <w:p>
+      <w:pPr>
+        <w:widowControl/>
+        <w:wordWrap/>
+        <w:autoSpaceDE/>
+        <w:autoSpaceDN/>
+      </w:pPr>
+    </w:p>
+    <w:tbl>
+      <w:tblPr>
+        <w:tblStyle w:val="a3"/>
+        <w:tblW w:w="0" w:type="auto"/>
+        <w:tblLook w:val="04A0" w:firstRow="1" w:lastRow="0" w:firstColumn="1" w:lastColumn="0" w:noHBand="0" w:noVBand="1"/>
+      </w:tblPr>
+      <w:tblGrid>
+        <w:gridCol w:w="9016"/>
+      </w:tblGrid>
+      <w:tr>
+        <w:tc>
+          <w:tcPr>
+            <w:tcW w:w="9016" w:type="dxa"/>
+          </w:tcPr>
+          <w:p>
+            <w:pPr>
+              <w:rPr>
+                <w:rFonts w:hint="eastAsia"/>
+              </w:rPr>
+            </w:pPr>
+            <w:r>
+              <w:rPr>
+                <w:rFonts w:hint="eastAsia"/>
+              </w:rPr>
+              <w:t xml:space="preserve">기능명 </w:t>
+            </w:r>
+            <w:r>
+              <w:t xml:space="preserve">: </w:t>
+            </w:r>
+            <w:r>
+              <w:rPr>
+                <w:rFonts w:hint="eastAsia"/>
+              </w:rPr>
+              <w:t xml:space="preserve">관심 </w:t>
+            </w:r>
+            <w:r>
+              <w:rPr>
+                <w:rFonts w:hint="eastAsia"/>
+              </w:rPr>
+              <w:t>해제</w:t>
+            </w:r>
+          </w:p>
+        </w:tc>
+      </w:tr>
+      <w:tr>
+        <w:tc>
+          <w:tcPr>
+            <w:tcW w:w="9016" w:type="dxa"/>
+          </w:tcPr>
+          <w:p>
+            <w:pPr>
+              <w:rPr>
+                <w:rFonts w:hint="eastAsia"/>
+              </w:rPr>
+            </w:pPr>
+            <w:r>
+              <w:rPr>
+                <w:rFonts w:hint="eastAsia"/>
+              </w:rPr>
+              <w:t>URL : 없음</w:t>
+            </w:r>
+          </w:p>
+        </w:tc>
+      </w:tr>
+      <w:tr>
+        <w:tc>
+          <w:tcPr>
+            <w:tcW w:w="9016" w:type="dxa"/>
+          </w:tcPr>
+          <w:p>
+            <w:r>
+              <w:rPr>
+                <w:rFonts w:hint="eastAsia"/>
+              </w:rPr>
+              <w:t xml:space="preserve">Method : </w:t>
+            </w:r>
+            <w:r>
+              <w:t>GET</w:t>
+            </w:r>
+          </w:p>
+        </w:tc>
+      </w:tr>
+      <w:tr>
+        <w:tc>
+          <w:tcPr>
+            <w:tcW w:w="9016" w:type="dxa"/>
+          </w:tcPr>
+          <w:p>
+            <w:pPr>
+              <w:ind w:left="200" w:hangingChars="100" w:hanging="200"/>
+              <w:rPr>
+                <w:rFonts w:hint="eastAsia"/>
+              </w:rPr>
+            </w:pPr>
+            <w:r>
+              <w:rPr>
+                <w:rFonts w:hint="eastAsia"/>
+              </w:rPr>
+              <w:t>요청 파라미터 :</w:t>
             </w:r>
             <w:r>
               <w:br/>
-              <w:t xml:space="preserve">1. 201: </w:t>
-            </w:r>
-            <w:r>
-              <w:rPr>
-                <w:rFonts w:hint="eastAsia"/>
-              </w:rPr>
-              <w:t>회원가입 성공</w:t>
+            </w:r>
+            <w:r>
+              <w:rPr>
+                <w:rFonts w:hint="eastAsia"/>
+              </w:rPr>
+              <w:t xml:space="preserve">책 </w:t>
+            </w:r>
+            <w:r>
+              <w:t>ID</w:t>
+            </w:r>
+            <w:r>
+              <w:rPr>
+                <w:rFonts w:hint="eastAsia"/>
+              </w:rPr>
+              <w:t xml:space="preserve">파라미터와 </w:t>
+            </w:r>
+            <w:r>
+              <w:t xml:space="preserve"> </w:t>
+            </w:r>
+            <w:r>
+              <w:rPr>
+                <w:rFonts w:hint="eastAsia"/>
+              </w:rPr>
+              <w:t>i</w:t>
+            </w:r>
+            <w:r>
+              <w:t xml:space="preserve">sLogin </w:t>
+            </w:r>
+            <w:r>
+              <w:rPr>
+                <w:rFonts w:hint="eastAsia"/>
+              </w:rPr>
+              <w:t>속성(</w:t>
+            </w:r>
+            <w:r>
+              <w:t>attribute)</w:t>
+            </w:r>
+          </w:p>
+        </w:tc>
+      </w:tr>
+      <w:tr>
+        <w:tc>
+          <w:tcPr>
+            <w:tcW w:w="9016" w:type="dxa"/>
+          </w:tcPr>
+          <w:p>
+            <w:r>
+              <w:rPr>
+                <w:rFonts w:hint="eastAsia"/>
+              </w:rPr>
+              <w:t xml:space="preserve">응답코드 및 데이터 : </w:t>
+            </w:r>
+          </w:p>
+          <w:p>
+            <w:pPr>
+              <w:rPr>
+                <w:rFonts w:hint="eastAsia"/>
+              </w:rPr>
+            </w:pPr>
+            <w:r>
+              <w:rPr>
+                <w:rFonts w:hint="eastAsia"/>
+              </w:rPr>
+              <w:t xml:space="preserve"> </w:t>
+            </w:r>
+          </w:p>
+        </w:tc>
+      </w:tr>
+      <w:tr>
+        <w:tc>
+          <w:tcPr>
+            <w:tcW w:w="9016" w:type="dxa"/>
+          </w:tcPr>
+          <w:p>
+            <w:r>
+              <w:rPr>
+                <w:rFonts w:hint="eastAsia"/>
+              </w:rPr>
+              <w:t xml:space="preserve">개요 </w:t>
+            </w:r>
+            <w:r>
+              <w:t xml:space="preserve">: </w:t>
+            </w:r>
+          </w:p>
+          <w:p>
+            <w:pPr>
+              <w:rPr>
+                <w:rFonts w:hint="eastAsia"/>
+              </w:rPr>
+            </w:pPr>
+            <w:r>
+              <w:t xml:space="preserve">책을 </w:t>
+            </w:r>
+            <w:r>
+              <w:rPr>
+                <w:rFonts w:hint="eastAsia"/>
+              </w:rPr>
+              <w:t>로그인한 사람의 관심리스트에</w:t>
+            </w:r>
+            <w:r>
+              <w:rPr>
+                <w:rFonts w:hint="eastAsia"/>
+              </w:rPr>
+              <w:t>서 제거</w:t>
+            </w:r>
+          </w:p>
+        </w:tc>
+      </w:tr>
+    </w:tbl>
+    <w:p>
+      <w:pPr>
+        <w:widowControl/>
+        <w:wordWrap/>
+        <w:autoSpaceDE/>
+        <w:autoSpaceDN/>
+      </w:pPr>
+    </w:p>
+    <w:tbl>
+      <w:tblPr>
+        <w:tblStyle w:val="a3"/>
+        <w:tblW w:w="0" w:type="auto"/>
+        <w:tblLook w:val="04A0" w:firstRow="1" w:lastRow="0" w:firstColumn="1" w:lastColumn="0" w:noHBand="0" w:noVBand="1"/>
+      </w:tblPr>
+      <w:tblGrid>
+        <w:gridCol w:w="9016"/>
+      </w:tblGrid>
+      <w:tr>
+        <w:tc>
+          <w:tcPr>
+            <w:tcW w:w="9016" w:type="dxa"/>
+          </w:tcPr>
+          <w:p>
+            <w:pPr>
+              <w:rPr>
+                <w:rFonts w:hint="eastAsia"/>
+              </w:rPr>
+            </w:pPr>
+            <w:r>
+              <w:rPr>
+                <w:rFonts w:hint="eastAsia"/>
+              </w:rPr>
+              <w:t xml:space="preserve">기능명 </w:t>
+            </w:r>
+            <w:r>
+              <w:t xml:space="preserve">: </w:t>
+            </w:r>
+            <w:r>
+              <w:rPr>
+                <w:rFonts w:hint="eastAsia"/>
+              </w:rPr>
+              <w:t>위시리스트</w:t>
+            </w:r>
+            <w:r>
+              <w:rPr>
+                <w:rFonts w:hint="eastAsia"/>
+              </w:rPr>
+              <w:t xml:space="preserve"> 등록</w:t>
+            </w:r>
+          </w:p>
+        </w:tc>
+      </w:tr>
+      <w:tr>
+        <w:tc>
+          <w:tcPr>
+            <w:tcW w:w="9016" w:type="dxa"/>
+          </w:tcPr>
+          <w:p>
+            <w:pPr>
+              <w:rPr>
+                <w:rFonts w:hint="eastAsia"/>
+              </w:rPr>
+            </w:pPr>
+            <w:r>
+              <w:rPr>
+                <w:rFonts w:hint="eastAsia"/>
+              </w:rPr>
+              <w:t>URL : 없음</w:t>
+            </w:r>
+          </w:p>
+        </w:tc>
+      </w:tr>
+      <w:tr>
+        <w:tc>
+          <w:tcPr>
+            <w:tcW w:w="9016" w:type="dxa"/>
+          </w:tcPr>
+          <w:p>
+            <w:r>
+              <w:rPr>
+                <w:rFonts w:hint="eastAsia"/>
+              </w:rPr>
+              <w:t xml:space="preserve">Method : </w:t>
+            </w:r>
+            <w:r>
+              <w:t>GET</w:t>
+            </w:r>
+          </w:p>
+        </w:tc>
+      </w:tr>
+      <w:tr>
+        <w:tc>
+          <w:tcPr>
+            <w:tcW w:w="9016" w:type="dxa"/>
+          </w:tcPr>
+          <w:p>
+            <w:pPr>
+              <w:ind w:left="200" w:hangingChars="100" w:hanging="200"/>
+              <w:rPr>
+                <w:rFonts w:hint="eastAsia"/>
+              </w:rPr>
+            </w:pPr>
+            <w:r>
+              <w:rPr>
+                <w:rFonts w:hint="eastAsia"/>
+              </w:rPr>
+              <w:t>요청 파라미터 :</w:t>
             </w:r>
             <w:r>
               <w:br/>
-              <w:t>2. 400 :</w:t>
+            </w:r>
+            <w:r>
+              <w:rPr>
+                <w:rFonts w:hint="eastAsia"/>
+              </w:rPr>
+              <w:t xml:space="preserve">책 </w:t>
+            </w:r>
+            <w:r>
+              <w:t>ID</w:t>
+            </w:r>
+            <w:r>
+              <w:rPr>
+                <w:rFonts w:hint="eastAsia"/>
+              </w:rPr>
+              <w:t xml:space="preserve">파라미터와 </w:t>
+            </w:r>
+            <w:r>
+              <w:t xml:space="preserve"> </w:t>
+            </w:r>
+            <w:r>
+              <w:rPr>
+                <w:rFonts w:hint="eastAsia"/>
+              </w:rPr>
+              <w:t>i</w:t>
+            </w:r>
+            <w:r>
+              <w:t xml:space="preserve">sLogin </w:t>
+            </w:r>
+            <w:r>
+              <w:rPr>
+                <w:rFonts w:hint="eastAsia"/>
+              </w:rPr>
+              <w:t>속성(</w:t>
+            </w:r>
+            <w:r>
+              <w:t>attribute)</w:t>
+            </w:r>
+          </w:p>
+        </w:tc>
+      </w:tr>
+      <w:tr>
+        <w:tc>
+          <w:tcPr>
+            <w:tcW w:w="9016" w:type="dxa"/>
+          </w:tcPr>
+          <w:p>
+            <w:r>
+              <w:rPr>
+                <w:rFonts w:hint="eastAsia"/>
+              </w:rPr>
+              <w:t xml:space="preserve">응답코드 및 데이터 : </w:t>
+            </w:r>
+          </w:p>
+          <w:p>
+            <w:pPr>
+              <w:rPr>
+                <w:rFonts w:hint="eastAsia"/>
+              </w:rPr>
+            </w:pPr>
+            <w:r>
+              <w:rPr>
+                <w:rFonts w:hint="eastAsia"/>
+              </w:rPr>
+              <w:t xml:space="preserve"> </w:t>
+            </w:r>
+          </w:p>
+        </w:tc>
+      </w:tr>
+      <w:tr>
+        <w:tc>
+          <w:tcPr>
+            <w:tcW w:w="9016" w:type="dxa"/>
+          </w:tcPr>
+          <w:p>
+            <w:r>
+              <w:rPr>
+                <w:rFonts w:hint="eastAsia"/>
+              </w:rPr>
+              <w:t xml:space="preserve">개요 </w:t>
+            </w:r>
+            <w:r>
+              <w:t xml:space="preserve">: </w:t>
+            </w:r>
+          </w:p>
+          <w:p>
+            <w:pPr>
+              <w:rPr>
+                <w:rFonts w:hint="eastAsia"/>
+              </w:rPr>
+            </w:pPr>
+            <w:r>
+              <w:t xml:space="preserve">책을 </w:t>
+            </w:r>
+            <w:r>
+              <w:rPr>
+                <w:rFonts w:hint="eastAsia"/>
+              </w:rPr>
+              <w:t xml:space="preserve">로그인한 사람의 </w:t>
+            </w:r>
+            <w:r>
+              <w:rPr>
+                <w:rFonts w:hint="eastAsia"/>
+              </w:rPr>
+              <w:t>위시</w:t>
+            </w:r>
+            <w:r>
+              <w:rPr>
+                <w:rFonts w:hint="eastAsia"/>
+              </w:rPr>
+              <w:t>리스트에 추가</w:t>
+            </w:r>
+          </w:p>
+        </w:tc>
+      </w:tr>
+    </w:tbl>
+    <w:p>
+      <w:pPr>
+        <w:widowControl/>
+        <w:wordWrap/>
+        <w:autoSpaceDE/>
+        <w:autoSpaceDN/>
+      </w:pPr>
+    </w:p>
+    <w:tbl>
+      <w:tblPr>
+        <w:tblStyle w:val="a3"/>
+        <w:tblW w:w="0" w:type="auto"/>
+        <w:tblLook w:val="04A0" w:firstRow="1" w:lastRow="0" w:firstColumn="1" w:lastColumn="0" w:noHBand="0" w:noVBand="1"/>
+      </w:tblPr>
+      <w:tblGrid>
+        <w:gridCol w:w="9016"/>
+      </w:tblGrid>
+      <w:tr>
+        <w:tc>
+          <w:tcPr>
+            <w:tcW w:w="9016" w:type="dxa"/>
+          </w:tcPr>
+          <w:p>
+            <w:pPr>
+              <w:rPr>
+                <w:rFonts w:hint="eastAsia"/>
+              </w:rPr>
+            </w:pPr>
+            <w:r>
+              <w:rPr>
+                <w:rFonts w:hint="eastAsia"/>
+              </w:rPr>
+              <w:t xml:space="preserve">기능명 </w:t>
+            </w:r>
+            <w:r>
+              <w:t xml:space="preserve">: </w:t>
+            </w:r>
+            <w:r>
+              <w:rPr>
+                <w:rFonts w:hint="eastAsia"/>
+              </w:rPr>
+              <w:t>위시리스트</w:t>
+            </w:r>
+            <w:r>
+              <w:rPr>
+                <w:rFonts w:hint="eastAsia"/>
+              </w:rPr>
+              <w:t xml:space="preserve"> 해제</w:t>
+            </w:r>
+          </w:p>
+        </w:tc>
+      </w:tr>
+      <w:tr>
+        <w:tc>
+          <w:tcPr>
+            <w:tcW w:w="9016" w:type="dxa"/>
+          </w:tcPr>
+          <w:p>
+            <w:pPr>
+              <w:rPr>
+                <w:rFonts w:hint="eastAsia"/>
+              </w:rPr>
+            </w:pPr>
+            <w:r>
+              <w:rPr>
+                <w:rFonts w:hint="eastAsia"/>
+              </w:rPr>
+              <w:t>URL : 없음</w:t>
+            </w:r>
+          </w:p>
+        </w:tc>
+      </w:tr>
+      <w:tr>
+        <w:tc>
+          <w:tcPr>
+            <w:tcW w:w="9016" w:type="dxa"/>
+          </w:tcPr>
+          <w:p>
+            <w:r>
+              <w:rPr>
+                <w:rFonts w:hint="eastAsia"/>
+              </w:rPr>
+              <w:t xml:space="preserve">Method : </w:t>
+            </w:r>
+            <w:r>
+              <w:t>GET</w:t>
+            </w:r>
+          </w:p>
+        </w:tc>
+      </w:tr>
+      <w:tr>
+        <w:tc>
+          <w:tcPr>
+            <w:tcW w:w="9016" w:type="dxa"/>
+          </w:tcPr>
+          <w:p>
+            <w:pPr>
+              <w:ind w:left="200" w:hangingChars="100" w:hanging="200"/>
+              <w:rPr>
+                <w:rFonts w:hint="eastAsia"/>
+              </w:rPr>
+            </w:pPr>
+            <w:r>
+              <w:rPr>
+                <w:rFonts w:hint="eastAsia"/>
+              </w:rPr>
+              <w:t>요청 파라미터 :</w:t>
             </w:r>
             <w:r>
               <w:br/>
-              <w:t xml:space="preserve">  </w:t>
-            </w:r>
-            <w:r>
-              <w:rPr>
-                <w:rFonts w:hint="eastAsia"/>
-              </w:rPr>
-              <w:t>a. 아이디 또는 비밀번호가 전달되지 않음</w:t>
+            </w:r>
+            <w:r>
+              <w:rPr>
+                <w:rFonts w:hint="eastAsia"/>
+              </w:rPr>
+              <w:t xml:space="preserve">책 </w:t>
+            </w:r>
+            <w:r>
+              <w:t>ID</w:t>
+            </w:r>
+            <w:r>
+              <w:rPr>
+                <w:rFonts w:hint="eastAsia"/>
+              </w:rPr>
+              <w:t xml:space="preserve">파라미터와 </w:t>
+            </w:r>
+            <w:r>
+              <w:t xml:space="preserve"> </w:t>
+            </w:r>
+            <w:r>
+              <w:rPr>
+                <w:rFonts w:hint="eastAsia"/>
+              </w:rPr>
+              <w:t>i</w:t>
+            </w:r>
+            <w:r>
+              <w:t xml:space="preserve">sLogin </w:t>
+            </w:r>
+            <w:r>
+              <w:rPr>
+                <w:rFonts w:hint="eastAsia"/>
+              </w:rPr>
+              <w:t>속성(</w:t>
+            </w:r>
+            <w:r>
+              <w:t>attribute)</w:t>
+            </w:r>
+          </w:p>
+        </w:tc>
+      </w:tr>
+      <w:tr>
+        <w:tc>
+          <w:tcPr>
+            <w:tcW w:w="9016" w:type="dxa"/>
+          </w:tcPr>
+          <w:p>
+            <w:r>
+              <w:rPr>
+                <w:rFonts w:hint="eastAsia"/>
+              </w:rPr>
+              <w:t xml:space="preserve">응답코드 및 데이터 : </w:t>
+            </w:r>
+          </w:p>
+          <w:p>
+            <w:pPr>
+              <w:rPr>
+                <w:rFonts w:hint="eastAsia"/>
+              </w:rPr>
+            </w:pPr>
+            <w:r>
+              <w:rPr>
+                <w:rFonts w:hint="eastAsia"/>
+              </w:rPr>
+              <w:t xml:space="preserve"> </w:t>
+            </w:r>
+          </w:p>
+        </w:tc>
+      </w:tr>
+      <w:tr>
+        <w:tc>
+          <w:tcPr>
+            <w:tcW w:w="9016" w:type="dxa"/>
+          </w:tcPr>
+          <w:p>
+            <w:r>
+              <w:rPr>
+                <w:rFonts w:hint="eastAsia"/>
+              </w:rPr>
+              <w:t xml:space="preserve">개요 </w:t>
+            </w:r>
+            <w:r>
+              <w:t xml:space="preserve">: </w:t>
+            </w:r>
+          </w:p>
+          <w:p>
+            <w:pPr>
+              <w:rPr>
+                <w:rFonts w:hint="eastAsia"/>
+              </w:rPr>
+            </w:pPr>
+            <w:r>
+              <w:t xml:space="preserve">책을 </w:t>
+            </w:r>
+            <w:r>
+              <w:rPr>
+                <w:rFonts w:hint="eastAsia"/>
+              </w:rPr>
+              <w:t xml:space="preserve">로그인한 사람의 </w:t>
+            </w:r>
+            <w:r>
+              <w:rPr>
+                <w:rFonts w:hint="eastAsia"/>
+              </w:rPr>
+              <w:t>위시</w:t>
+            </w:r>
+            <w:r>
+              <w:rPr>
+                <w:rFonts w:hint="eastAsia"/>
+              </w:rPr>
+              <w:t>리스트에서 제거</w:t>
+            </w:r>
+          </w:p>
+        </w:tc>
+      </w:tr>
+    </w:tbl>
+    <w:p>
+      <w:pPr>
+        <w:widowControl/>
+        <w:wordWrap/>
+        <w:autoSpaceDE/>
+        <w:autoSpaceDN/>
+      </w:pPr>
+    </w:p>
+    <w:tbl>
+      <w:tblPr>
+        <w:tblStyle w:val="a3"/>
+        <w:tblW w:w="0" w:type="auto"/>
+        <w:tblLook w:val="04A0" w:firstRow="1" w:lastRow="0" w:firstColumn="1" w:lastColumn="0" w:noHBand="0" w:noVBand="1"/>
+      </w:tblPr>
+      <w:tblGrid>
+        <w:gridCol w:w="9016"/>
+      </w:tblGrid>
+      <w:tr>
+        <w:tc>
+          <w:tcPr>
+            <w:tcW w:w="9016" w:type="dxa"/>
+          </w:tcPr>
+          <w:p>
+            <w:pPr>
+              <w:rPr>
+                <w:rFonts w:hint="eastAsia"/>
+              </w:rPr>
+            </w:pPr>
+            <w:r>
+              <w:rPr>
+                <w:rFonts w:hint="eastAsia"/>
+              </w:rPr>
+              <w:t xml:space="preserve">기능명 </w:t>
+            </w:r>
+            <w:r>
+              <w:t xml:space="preserve">: </w:t>
+            </w:r>
+            <w:r>
+              <w:rPr>
+                <w:rFonts w:hint="eastAsia"/>
+              </w:rPr>
+              <w:t>카트</w:t>
+            </w:r>
+            <w:r>
+              <w:rPr>
+                <w:rFonts w:hint="eastAsia"/>
+              </w:rPr>
+              <w:t xml:space="preserve"> 등록</w:t>
+            </w:r>
+          </w:p>
+        </w:tc>
+      </w:tr>
+      <w:tr>
+        <w:tc>
+          <w:tcPr>
+            <w:tcW w:w="9016" w:type="dxa"/>
+          </w:tcPr>
+          <w:p>
+            <w:pPr>
+              <w:rPr>
+                <w:rFonts w:hint="eastAsia"/>
+              </w:rPr>
+            </w:pPr>
+            <w:r>
+              <w:rPr>
+                <w:rFonts w:hint="eastAsia"/>
+              </w:rPr>
+              <w:lastRenderedPageBreak/>
+              <w:t>URL : 없음</w:t>
+            </w:r>
+          </w:p>
+        </w:tc>
+      </w:tr>
+      <w:tr>
+        <w:tc>
+          <w:tcPr>
+            <w:tcW w:w="9016" w:type="dxa"/>
+          </w:tcPr>
+          <w:p>
+            <w:r>
+              <w:rPr>
+                <w:rFonts w:hint="eastAsia"/>
+              </w:rPr>
+              <w:t xml:space="preserve">Method : </w:t>
+            </w:r>
+            <w:r>
+              <w:t>GET</w:t>
+            </w:r>
+          </w:p>
+        </w:tc>
+      </w:tr>
+      <w:tr>
+        <w:tc>
+          <w:tcPr>
+            <w:tcW w:w="9016" w:type="dxa"/>
+          </w:tcPr>
+          <w:p>
+            <w:pPr>
+              <w:ind w:left="200" w:hangingChars="100" w:hanging="200"/>
+              <w:rPr>
+                <w:rFonts w:hint="eastAsia"/>
+              </w:rPr>
+            </w:pPr>
+            <w:r>
+              <w:rPr>
+                <w:rFonts w:hint="eastAsia"/>
+              </w:rPr>
+              <w:t>요청 파라미터 :</w:t>
             </w:r>
             <w:r>
               <w:br/>
@@ -5274,26 +7217,290 @@
               <w:rPr>
                 <w:rFonts w:hint="eastAsia"/>
               </w:rPr>
-              <w:t xml:space="preserve">  </w:t>
-            </w:r>
-            <w:r>
-              <w:t xml:space="preserve">b. </w:t>
-            </w:r>
-            <w:r>
-              <w:rPr>
-                <w:rFonts w:hint="eastAsia"/>
-              </w:rPr>
-              <w:t>아이디 또는 비밀번호가 형식에 일치하지 않음</w:t>
+              <w:t xml:space="preserve">책 </w:t>
+            </w:r>
+            <w:r>
+              <w:t>ID</w:t>
+            </w:r>
+            <w:r>
+              <w:rPr>
+                <w:rFonts w:hint="eastAsia"/>
+              </w:rPr>
+              <w:t xml:space="preserve">파라미터와 </w:t>
+            </w:r>
+            <w:r>
+              <w:t xml:space="preserve"> </w:t>
+            </w:r>
+            <w:r>
+              <w:rPr>
+                <w:rFonts w:hint="eastAsia"/>
+              </w:rPr>
+              <w:t>i</w:t>
+            </w:r>
+            <w:r>
+              <w:t xml:space="preserve">sLogin </w:t>
+            </w:r>
+            <w:r>
+              <w:rPr>
+                <w:rFonts w:hint="eastAsia"/>
+              </w:rPr>
+              <w:t>속성(</w:t>
+            </w:r>
+            <w:r>
+              <w:t>attribute)</w:t>
+            </w:r>
+          </w:p>
+        </w:tc>
+      </w:tr>
+      <w:tr>
+        <w:tc>
+          <w:tcPr>
+            <w:tcW w:w="9016" w:type="dxa"/>
+          </w:tcPr>
+          <w:p>
+            <w:r>
+              <w:rPr>
+                <w:rFonts w:hint="eastAsia"/>
+              </w:rPr>
+              <w:t xml:space="preserve">응답코드 및 데이터 : </w:t>
+            </w:r>
+          </w:p>
+          <w:p>
+            <w:pPr>
+              <w:rPr>
+                <w:rFonts w:hint="eastAsia"/>
+              </w:rPr>
+            </w:pPr>
+            <w:r>
+              <w:rPr>
+                <w:rFonts w:hint="eastAsia"/>
+              </w:rPr>
+              <w:t xml:space="preserve"> </w:t>
+            </w:r>
+          </w:p>
+        </w:tc>
+      </w:tr>
+      <w:tr>
+        <w:tc>
+          <w:tcPr>
+            <w:tcW w:w="9016" w:type="dxa"/>
+          </w:tcPr>
+          <w:p>
+            <w:r>
+              <w:rPr>
+                <w:rFonts w:hint="eastAsia"/>
+              </w:rPr>
+              <w:t xml:space="preserve">개요 </w:t>
+            </w:r>
+            <w:r>
+              <w:t xml:space="preserve">: </w:t>
+            </w:r>
+          </w:p>
+          <w:p>
+            <w:pPr>
+              <w:rPr>
+                <w:rFonts w:hint="eastAsia"/>
+              </w:rPr>
+            </w:pPr>
+            <w:r>
+              <w:t xml:space="preserve">책을 </w:t>
+            </w:r>
+            <w:r>
+              <w:rPr>
+                <w:rFonts w:hint="eastAsia"/>
+              </w:rPr>
+              <w:t>로그인한 사람의</w:t>
+            </w:r>
+            <w:r>
+              <w:rPr>
+                <w:rFonts w:hint="eastAsia"/>
+              </w:rPr>
+              <w:t xml:space="preserve"> 카</w:t>
+            </w:r>
+            <w:r>
+              <w:rPr>
+                <w:rFonts w:hint="eastAsia"/>
+              </w:rPr>
+              <w:t>트에 추가</w:t>
+            </w:r>
+          </w:p>
+        </w:tc>
+      </w:tr>
+    </w:tbl>
+    <w:p>
+      <w:pPr>
+        <w:widowControl/>
+        <w:wordWrap/>
+        <w:autoSpaceDE/>
+        <w:autoSpaceDN/>
+      </w:pPr>
+    </w:p>
+    <w:tbl>
+      <w:tblPr>
+        <w:tblStyle w:val="a3"/>
+        <w:tblW w:w="0" w:type="auto"/>
+        <w:tblLook w:val="04A0" w:firstRow="1" w:lastRow="0" w:firstColumn="1" w:lastColumn="0" w:noHBand="0" w:noVBand="1"/>
+      </w:tblPr>
+      <w:tblGrid>
+        <w:gridCol w:w="9016"/>
+      </w:tblGrid>
+      <w:tr>
+        <w:tc>
+          <w:tcPr>
+            <w:tcW w:w="9016" w:type="dxa"/>
+          </w:tcPr>
+          <w:p>
+            <w:pPr>
+              <w:rPr>
+                <w:rFonts w:hint="eastAsia"/>
+              </w:rPr>
+            </w:pPr>
+            <w:r>
+              <w:rPr>
+                <w:rFonts w:hint="eastAsia"/>
+              </w:rPr>
+              <w:t xml:space="preserve">기능명 </w:t>
+            </w:r>
+            <w:r>
+              <w:t xml:space="preserve">: </w:t>
+            </w:r>
+            <w:r>
+              <w:rPr>
+                <w:rFonts w:hint="eastAsia"/>
+              </w:rPr>
+              <w:t>카트</w:t>
+            </w:r>
+            <w:r>
+              <w:rPr>
+                <w:rFonts w:hint="eastAsia"/>
+              </w:rPr>
+              <w:t xml:space="preserve"> 해제</w:t>
+            </w:r>
+          </w:p>
+        </w:tc>
+      </w:tr>
+      <w:tr>
+        <w:tc>
+          <w:tcPr>
+            <w:tcW w:w="9016" w:type="dxa"/>
+          </w:tcPr>
+          <w:p>
+            <w:pPr>
+              <w:rPr>
+                <w:rFonts w:hint="eastAsia"/>
+              </w:rPr>
+            </w:pPr>
+            <w:r>
+              <w:rPr>
+                <w:rFonts w:hint="eastAsia"/>
+              </w:rPr>
+              <w:t>URL : 없음</w:t>
+            </w:r>
+          </w:p>
+        </w:tc>
+      </w:tr>
+      <w:tr>
+        <w:tc>
+          <w:tcPr>
+            <w:tcW w:w="9016" w:type="dxa"/>
+          </w:tcPr>
+          <w:p>
+            <w:r>
+              <w:rPr>
+                <w:rFonts w:hint="eastAsia"/>
+              </w:rPr>
+              <w:t xml:space="preserve">Method : </w:t>
+            </w:r>
+            <w:r>
+              <w:t>GET</w:t>
+            </w:r>
+          </w:p>
+        </w:tc>
+      </w:tr>
+      <w:tr>
+        <w:tc>
+          <w:tcPr>
+            <w:tcW w:w="9016" w:type="dxa"/>
+          </w:tcPr>
+          <w:p>
+            <w:pPr>
+              <w:ind w:left="200" w:hangingChars="100" w:hanging="200"/>
+              <w:rPr>
+                <w:rFonts w:hint="eastAsia"/>
+              </w:rPr>
+            </w:pPr>
+            <w:r>
+              <w:rPr>
+                <w:rFonts w:hint="eastAsia"/>
+              </w:rPr>
+              <w:t>요청 파라미터 :</w:t>
             </w:r>
             <w:r>
               <w:br/>
-              <w:t xml:space="preserve">3. </w:t>
-            </w:r>
-            <w:r>
-              <w:rPr>
-                <w:rFonts w:hint="eastAsia"/>
-              </w:rPr>
-              <w:t>409 : 이미 존재하는 아이디로 회원 가입을 신청했을 경우</w:t>
+            </w:r>
+            <w:r>
+              <w:rPr>
+                <w:rFonts w:hint="eastAsia"/>
+              </w:rPr>
+              <w:t xml:space="preserve">책 </w:t>
+            </w:r>
+            <w:r>
+              <w:t>ID</w:t>
+            </w:r>
+            <w:r>
+              <w:rPr>
+                <w:rFonts w:hint="eastAsia"/>
+              </w:rPr>
+              <w:t xml:space="preserve">파라미터와 </w:t>
+            </w:r>
+            <w:r>
+              <w:t xml:space="preserve"> </w:t>
+            </w:r>
+            <w:r>
+              <w:rPr>
+                <w:rFonts w:hint="eastAsia"/>
+              </w:rPr>
+              <w:t>i</w:t>
+            </w:r>
+            <w:r>
+              <w:t xml:space="preserve">sLogin </w:t>
+            </w:r>
+            <w:r>
+              <w:rPr>
+                <w:rFonts w:hint="eastAsia"/>
+              </w:rPr>
+              <w:t>속성(</w:t>
+            </w:r>
+            <w:r>
+              <w:t>attribute)</w:t>
+            </w:r>
+          </w:p>
+        </w:tc>
+      </w:tr>
+      <w:tr>
+        <w:tc>
+          <w:tcPr>
+            <w:tcW w:w="9016" w:type="dxa"/>
+          </w:tcPr>
+          <w:p>
+            <w:r>
+              <w:rPr>
+                <w:rFonts w:hint="eastAsia"/>
+              </w:rPr>
+              <w:t xml:space="preserve">응답코드 및 데이터 : </w:t>
+            </w:r>
+          </w:p>
+          <w:p>
+            <w:pPr>
+              <w:rPr>
+                <w:rFonts w:hint="eastAsia"/>
+              </w:rPr>
+            </w:pPr>
+            <w:r>
+              <w:rPr>
+                <w:rFonts w:hint="eastAsia"/>
+              </w:rPr>
+              <w:t xml:space="preserve"> </w:t>
             </w:r>
           </w:p>
         </w:tc>
@@ -5313,29 +7520,247 @@
             <w:r>
               <w:t xml:space="preserve">: </w:t>
             </w:r>
-            <w:r>
-              <w:rPr>
-                <w:rFonts w:hint="eastAsia"/>
-              </w:rPr>
-              <w:t xml:space="preserve">아이디는 세 자 이상 </w:t>
-            </w:r>
-            <w:r>
-              <w:t>16</w:t>
-            </w:r>
-            <w:r>
-              <w:rPr>
-                <w:rFonts w:hint="eastAsia"/>
-              </w:rPr>
-              <w:t xml:space="preserve">자 이하 / 비밀번호는 </w:t>
-            </w:r>
-            <w:r>
-              <w:t>~~~</w:t>
+          </w:p>
+          <w:p>
+            <w:pPr>
+              <w:rPr>
+                <w:rFonts w:hint="eastAsia"/>
+              </w:rPr>
+            </w:pPr>
+            <w:r>
+              <w:t xml:space="preserve">책을 </w:t>
+            </w:r>
+            <w:r>
+              <w:rPr>
+                <w:rFonts w:hint="eastAsia"/>
+              </w:rPr>
+              <w:t xml:space="preserve">로그인한 사람의 </w:t>
+            </w:r>
+            <w:r>
+              <w:rPr>
+                <w:rFonts w:hint="eastAsia"/>
+              </w:rPr>
+              <w:t>카</w:t>
+            </w:r>
+            <w:r>
+              <w:rPr>
+                <w:rFonts w:hint="eastAsia"/>
+              </w:rPr>
+              <w:t>트에서 제거</w:t>
             </w:r>
           </w:p>
         </w:tc>
       </w:tr>
     </w:tbl>
-    <w:p/>
+    <w:p>
+      <w:pPr>
+        <w:widowControl/>
+        <w:wordWrap/>
+        <w:autoSpaceDE/>
+        <w:autoSpaceDN/>
+      </w:pPr>
+    </w:p>
+    <w:tbl>
+      <w:tblPr>
+        <w:tblStyle w:val="a3"/>
+        <w:tblW w:w="0" w:type="auto"/>
+        <w:tblLook w:val="04A0" w:firstRow="1" w:lastRow="0" w:firstColumn="1" w:lastColumn="0" w:noHBand="0" w:noVBand="1"/>
+      </w:tblPr>
+      <w:tblGrid>
+        <w:gridCol w:w="9016"/>
+      </w:tblGrid>
+      <w:tr>
+        <w:tc>
+          <w:tcPr>
+            <w:tcW w:w="9016" w:type="dxa"/>
+          </w:tcPr>
+          <w:p>
+            <w:pPr>
+              <w:rPr>
+                <w:rFonts w:hint="eastAsia"/>
+              </w:rPr>
+            </w:pPr>
+            <w:r>
+              <w:rPr>
+                <w:rFonts w:hint="eastAsia"/>
+              </w:rPr>
+              <w:t xml:space="preserve">기능명 </w:t>
+            </w:r>
+            <w:r>
+              <w:t xml:space="preserve">: </w:t>
+            </w:r>
+            <w:r>
+              <w:rPr>
+                <w:rFonts w:hint="eastAsia"/>
+              </w:rPr>
+              <w:t>검색하기</w:t>
+            </w:r>
+          </w:p>
+        </w:tc>
+      </w:tr>
+      <w:tr>
+        <w:tc>
+          <w:tcPr>
+            <w:tcW w:w="9016" w:type="dxa"/>
+          </w:tcPr>
+          <w:p>
+            <w:pPr>
+              <w:rPr>
+                <w:rFonts w:hint="eastAsia"/>
+              </w:rPr>
+            </w:pPr>
+            <w:r>
+              <w:rPr>
+                <w:rFonts w:hint="eastAsia"/>
+              </w:rPr>
+              <w:t xml:space="preserve">URL : </w:t>
+            </w:r>
+            <w:r>
+              <w:rPr>
+                <w:rFonts w:hint="eastAsia"/>
+              </w:rPr>
+              <w:t>/</w:t>
+            </w:r>
+            <w:r>
+              <w:t>search</w:t>
+            </w:r>
+          </w:p>
+        </w:tc>
+      </w:tr>
+      <w:tr>
+        <w:tc>
+          <w:tcPr>
+            <w:tcW w:w="9016" w:type="dxa"/>
+          </w:tcPr>
+          <w:p>
+            <w:r>
+              <w:rPr>
+                <w:rFonts w:hint="eastAsia"/>
+              </w:rPr>
+              <w:t xml:space="preserve">Method : </w:t>
+            </w:r>
+            <w:r>
+              <w:t>GET</w:t>
+            </w:r>
+          </w:p>
+        </w:tc>
+      </w:tr>
+      <w:tr>
+        <w:tc>
+          <w:tcPr>
+            <w:tcW w:w="9016" w:type="dxa"/>
+          </w:tcPr>
+          <w:p>
+            <w:pPr>
+              <w:ind w:left="200" w:hangingChars="100" w:hanging="200"/>
+              <w:rPr>
+                <w:rFonts w:hint="eastAsia"/>
+              </w:rPr>
+            </w:pPr>
+            <w:r>
+              <w:rPr>
+                <w:rFonts w:hint="eastAsia"/>
+              </w:rPr>
+              <w:t>요청 파라미터 :</w:t>
+            </w:r>
+            <w:r>
+              <w:br/>
+            </w:r>
+            <w:r>
+              <w:rPr>
+                <w:rFonts w:hint="eastAsia"/>
+              </w:rPr>
+              <w:t>검색 파라미터</w:t>
+            </w:r>
+          </w:p>
+        </w:tc>
+      </w:tr>
+      <w:tr>
+        <w:tc>
+          <w:tcPr>
+            <w:tcW w:w="9016" w:type="dxa"/>
+          </w:tcPr>
+          <w:p>
+            <w:r>
+              <w:rPr>
+                <w:rFonts w:hint="eastAsia"/>
+              </w:rPr>
+              <w:t xml:space="preserve">응답코드 및 데이터 : </w:t>
+            </w:r>
+          </w:p>
+          <w:p>
+            <w:pPr>
+              <w:rPr>
+                <w:rFonts w:hint="eastAsia"/>
+              </w:rPr>
+            </w:pPr>
+            <w:r>
+              <w:rPr>
+                <w:rFonts w:hint="eastAsia"/>
+              </w:rPr>
+              <w:t xml:space="preserve"> </w:t>
+            </w:r>
+            <w:r>
+              <w:rPr>
+                <w:rFonts w:hint="eastAsia"/>
+              </w:rPr>
+              <w:t>검색 파라미터와 똑같은 출판사나 저자,</w:t>
+            </w:r>
+            <w:r>
+              <w:t xml:space="preserve"> </w:t>
+            </w:r>
+            <w:r>
+              <w:rPr>
+                <w:rFonts w:hint="eastAsia"/>
+              </w:rPr>
+              <w:t>책 제목 을 가진 책들을 보여줌</w:t>
+            </w:r>
+          </w:p>
+        </w:tc>
+      </w:tr>
+      <w:tr>
+        <w:tc>
+          <w:tcPr>
+            <w:tcW w:w="9016" w:type="dxa"/>
+          </w:tcPr>
+          <w:p>
+            <w:r>
+              <w:rPr>
+                <w:rFonts w:hint="eastAsia"/>
+              </w:rPr>
+              <w:t xml:space="preserve">개요 </w:t>
+            </w:r>
+            <w:r>
+              <w:t xml:space="preserve">: </w:t>
+            </w:r>
+          </w:p>
+          <w:p>
+            <w:pPr>
+              <w:rPr>
+                <w:rFonts w:hint="eastAsia"/>
+              </w:rPr>
+            </w:pPr>
+            <w:r>
+              <w:rPr>
+                <w:rFonts w:hint="eastAsia"/>
+              </w:rPr>
+              <w:t>검색창에 값을 입력하여 연관된 책들을 보여줌</w:t>
+            </w:r>
+          </w:p>
+        </w:tc>
+      </w:tr>
+    </w:tbl>
+    <w:p>
+      <w:pPr>
+        <w:widowControl/>
+        <w:wordWrap/>
+        <w:autoSpaceDE/>
+        <w:autoSpaceDN/>
+        <w:rPr>
+          <w:rFonts w:hint="eastAsia"/>
+        </w:rPr>
+      </w:pPr>
+    </w:p>
     <w:sectPr>
       <w:pgSz w:w="11906" w:h="16838"/>
       <w:pgMar w:top="1701" w:right="1440" w:bottom="1440" w:left="1440" w:header="851" w:footer="992" w:gutter="0"/>
@@ -5488,6 +7913,95 @@
     </w:lvl>
   </w:abstractNum>
   <w:abstractNum w:abstractNumId="1" w15:restartNumberingAfterBreak="0">
+    <w:nsid w:val="0544201A"/>
+    <w:multiLevelType w:val="hybridMultilevel"/>
+    <w:tmpl w:val="37842BCC"/>
+    <w:lvl w:ilvl="0" w:tplc="FFFFFFFF">
+      <w:start w:val="1"/>
+      <w:numFmt w:val="decimal"/>
+      <w:lvlText w:val="%1."/>
+      <w:lvlJc w:val="left"/>
+      <w:pPr>
+        <w:ind w:left="765" w:hanging="360"/>
+      </w:pPr>
+      <w:rPr>
+        <w:rFonts w:hint="default"/>
+      </w:rPr>
+    </w:lvl>
+    <w:lvl w:ilvl="1" w:tplc="FFFFFFFF" w:tentative="1">
+      <w:start w:val="1"/>
+      <w:numFmt w:val="upperLetter"/>
+      <w:lvlText w:val="%2."/>
+      <w:lvlJc w:val="left"/>
+      <w:pPr>
+        <w:ind w:left="1205" w:hanging="400"/>
+      </w:pPr>
+    </w:lvl>
+    <w:lvl w:ilvl="2" w:tplc="FFFFFFFF" w:tentative="1">
+      <w:start w:val="1"/>
+      <w:numFmt w:val="lowerRoman"/>
+      <w:lvlText w:val="%3."/>
+      <w:lvlJc w:val="right"/>
+      <w:pPr>
+        <w:ind w:left="1605" w:hanging="400"/>
+      </w:pPr>
+    </w:lvl>
+    <w:lvl w:ilvl="3" w:tplc="FFFFFFFF" w:tentative="1">
+      <w:start w:val="1"/>
+      <w:numFmt w:val="decimal"/>
+      <w:lvlText w:val="%4."/>
+      <w:lvlJc w:val="left"/>
+      <w:pPr>
+        <w:ind w:left="2005" w:hanging="400"/>
+      </w:pPr>
+    </w:lvl>
+    <w:lvl w:ilvl="4" w:tplc="FFFFFFFF" w:tentative="1">
+      <w:start w:val="1"/>
+      <w:numFmt w:val="upperLetter"/>
+      <w:lvlText w:val="%5."/>
+      <w:lvlJc w:val="left"/>
+      <w:pPr>
+        <w:ind w:left="2405" w:hanging="400"/>
+      </w:pPr>
+    </w:lvl>
+    <w:lvl w:ilvl="5" w:tplc="FFFFFFFF" w:tentative="1">
+      <w:start w:val="1"/>
+      <w:numFmt w:val="lowerRoman"/>
+      <w:lvlText w:val="%6."/>
+      <w:lvlJc w:val="right"/>
+      <w:pPr>
+        <w:ind w:left="2805" w:hanging="400"/>
+      </w:pPr>
+    </w:lvl>
+    <w:lvl w:ilvl="6" w:tplc="FFFFFFFF" w:tentative="1">
+      <w:start w:val="1"/>
+      <w:numFmt w:val="decimal"/>
+      <w:lvlText w:val="%7."/>
+      <w:lvlJc w:val="left"/>
+      <w:pPr>
+        <w:ind w:left="3205" w:hanging="400"/>
+      </w:pPr>
+    </w:lvl>
+    <w:lvl w:ilvl="7" w:tplc="FFFFFFFF" w:tentative="1">
+      <w:start w:val="1"/>
+      <w:numFmt w:val="upperLetter"/>
+      <w:lvlText w:val="%8."/>
+      <w:lvlJc w:val="left"/>
+      <w:pPr>
+        <w:ind w:left="3605" w:hanging="400"/>
+      </w:pPr>
+    </w:lvl>
+    <w:lvl w:ilvl="8" w:tplc="FFFFFFFF" w:tentative="1">
+      <w:start w:val="1"/>
+      <w:numFmt w:val="lowerRoman"/>
+      <w:lvlText w:val="%9."/>
+      <w:lvlJc w:val="right"/>
+      <w:pPr>
+        <w:ind w:left="4005" w:hanging="400"/>
+      </w:pPr>
+    </w:lvl>
+  </w:abstractNum>
+  <w:abstractNum w:abstractNumId="2" w15:restartNumberingAfterBreak="0">
     <w:nsid w:val="0A563E42"/>
     <w:multiLevelType w:val="hybridMultilevel"/>
     <w:tmpl w:val="37842BCC"/>
@@ -5576,7 +8090,7 @@
       </w:pPr>
     </w:lvl>
   </w:abstractNum>
-  <w:abstractNum w:abstractNumId="2" w15:restartNumberingAfterBreak="0">
+  <w:abstractNum w:abstractNumId="3" w15:restartNumberingAfterBreak="0">
     <w:nsid w:val="0FCE0E7E"/>
     <w:multiLevelType w:val="hybridMultilevel"/>
     <w:tmpl w:val="AD203CBC"/>
@@ -5665,7 +8179,7 @@
       </w:pPr>
     </w:lvl>
   </w:abstractNum>
-  <w:abstractNum w:abstractNumId="3" w15:restartNumberingAfterBreak="0">
+  <w:abstractNum w:abstractNumId="4" w15:restartNumberingAfterBreak="0">
     <w:nsid w:val="1D2E337D"/>
     <w:multiLevelType w:val="hybridMultilevel"/>
     <w:tmpl w:val="AD203CBC"/>
@@ -5754,7 +8268,7 @@
       </w:pPr>
     </w:lvl>
   </w:abstractNum>
-  <w:abstractNum w:abstractNumId="4" w15:restartNumberingAfterBreak="0">
+  <w:abstractNum w:abstractNumId="5" w15:restartNumberingAfterBreak="0">
     <w:nsid w:val="2DE26F04"/>
     <w:multiLevelType w:val="hybridMultilevel"/>
     <w:tmpl w:val="AD203CBC"/>
@@ -5843,7 +8357,7 @@
       </w:pPr>
     </w:lvl>
   </w:abstractNum>
-  <w:abstractNum w:abstractNumId="5" w15:restartNumberingAfterBreak="0">
+  <w:abstractNum w:abstractNumId="6" w15:restartNumberingAfterBreak="0">
     <w:nsid w:val="3C61118B"/>
     <w:multiLevelType w:val="hybridMultilevel"/>
     <w:tmpl w:val="41BC4276"/>
@@ -5932,7 +8446,7 @@
       </w:pPr>
     </w:lvl>
   </w:abstractNum>
-  <w:abstractNum w:abstractNumId="6" w15:restartNumberingAfterBreak="0">
+  <w:abstractNum w:abstractNumId="7" w15:restartNumberingAfterBreak="0">
     <w:nsid w:val="3D6D324F"/>
     <w:multiLevelType w:val="hybridMultilevel"/>
     <w:tmpl w:val="AD203CBC"/>
@@ -6021,7 +8535,96 @@
       </w:pPr>
     </w:lvl>
   </w:abstractNum>
-  <w:abstractNum w:abstractNumId="7" w15:restartNumberingAfterBreak="0">
+  <w:abstractNum w:abstractNumId="8" w15:restartNumberingAfterBreak="0">
+    <w:nsid w:val="3E4C28DC"/>
+    <w:multiLevelType w:val="hybridMultilevel"/>
+    <w:tmpl w:val="37842BCC"/>
+    <w:lvl w:ilvl="0" w:tplc="FFFFFFFF">
+      <w:start w:val="1"/>
+      <w:numFmt w:val="decimal"/>
+      <w:lvlText w:val="%1."/>
+      <w:lvlJc w:val="left"/>
+      <w:pPr>
+        <w:ind w:left="765" w:hanging="360"/>
+      </w:pPr>
+      <w:rPr>
+        <w:rFonts w:hint="default"/>
+      </w:rPr>
+    </w:lvl>
+    <w:lvl w:ilvl="1" w:tplc="FFFFFFFF" w:tentative="1">
+      <w:start w:val="1"/>
+      <w:numFmt w:val="upperLetter"/>
+      <w:lvlText w:val="%2."/>
+      <w:lvlJc w:val="left"/>
+      <w:pPr>
+        <w:ind w:left="1205" w:hanging="400"/>
+      </w:pPr>
+    </w:lvl>
+    <w:lvl w:ilvl="2" w:tplc="FFFFFFFF" w:tentative="1">
+      <w:start w:val="1"/>
+      <w:numFmt w:val="lowerRoman"/>
+      <w:lvlText w:val="%3."/>
+      <w:lvlJc w:val="right"/>
+      <w:pPr>
+        <w:ind w:left="1605" w:hanging="400"/>
+      </w:pPr>
+    </w:lvl>
+    <w:lvl w:ilvl="3" w:tplc="FFFFFFFF" w:tentative="1">
+      <w:start w:val="1"/>
+      <w:numFmt w:val="decimal"/>
+      <w:lvlText w:val="%4."/>
+      <w:lvlJc w:val="left"/>
+      <w:pPr>
+        <w:ind w:left="2005" w:hanging="400"/>
+      </w:pPr>
+    </w:lvl>
+    <w:lvl w:ilvl="4" w:tplc="FFFFFFFF" w:tentative="1">
+      <w:start w:val="1"/>
+      <w:numFmt w:val="upperLetter"/>
+      <w:lvlText w:val="%5."/>
+      <w:lvlJc w:val="left"/>
+      <w:pPr>
+        <w:ind w:left="2405" w:hanging="400"/>
+      </w:pPr>
+    </w:lvl>
+    <w:lvl w:ilvl="5" w:tplc="FFFFFFFF" w:tentative="1">
+      <w:start w:val="1"/>
+      <w:numFmt w:val="lowerRoman"/>
+      <w:lvlText w:val="%6."/>
+      <w:lvlJc w:val="right"/>
+      <w:pPr>
+        <w:ind w:left="2805" w:hanging="400"/>
+      </w:pPr>
+    </w:lvl>
+    <w:lvl w:ilvl="6" w:tplc="FFFFFFFF" w:tentative="1">
+      <w:start w:val="1"/>
+      <w:numFmt w:val="decimal"/>
+      <w:lvlText w:val="%7."/>
+      <w:lvlJc w:val="left"/>
+      <w:pPr>
+        <w:ind w:left="3205" w:hanging="400"/>
+      </w:pPr>
+    </w:lvl>
+    <w:lvl w:ilvl="7" w:tplc="FFFFFFFF" w:tentative="1">
+      <w:start w:val="1"/>
+      <w:numFmt w:val="upperLetter"/>
+      <w:lvlText w:val="%8."/>
+      <w:lvlJc w:val="left"/>
+      <w:pPr>
+        <w:ind w:left="3605" w:hanging="400"/>
+      </w:pPr>
+    </w:lvl>
+    <w:lvl w:ilvl="8" w:tplc="FFFFFFFF" w:tentative="1">
+      <w:start w:val="1"/>
+      <w:numFmt w:val="lowerRoman"/>
+      <w:lvlText w:val="%9."/>
+      <w:lvlJc w:val="right"/>
+      <w:pPr>
+        <w:ind w:left="4005" w:hanging="400"/>
+      </w:pPr>
+    </w:lvl>
+  </w:abstractNum>
+  <w:abstractNum w:abstractNumId="9" w15:restartNumberingAfterBreak="0">
     <w:nsid w:val="3EF44650"/>
     <w:multiLevelType w:val="hybridMultilevel"/>
     <w:tmpl w:val="9656D266"/>
@@ -6110,7 +8713,7 @@
       </w:pPr>
     </w:lvl>
   </w:abstractNum>
-  <w:abstractNum w:abstractNumId="8" w15:restartNumberingAfterBreak="0">
+  <w:abstractNum w:abstractNumId="10" w15:restartNumberingAfterBreak="0">
     <w:nsid w:val="402E60B8"/>
     <w:multiLevelType w:val="hybridMultilevel"/>
     <w:tmpl w:val="1E18D920"/>
@@ -6199,7 +8802,96 @@
       </w:pPr>
     </w:lvl>
   </w:abstractNum>
-  <w:abstractNum w:abstractNumId="9" w15:restartNumberingAfterBreak="0">
+  <w:abstractNum w:abstractNumId="11" w15:restartNumberingAfterBreak="0">
+    <w:nsid w:val="47CF2355"/>
+    <w:multiLevelType w:val="hybridMultilevel"/>
+    <w:tmpl w:val="9CCE2A88"/>
+    <w:lvl w:ilvl="0" w:tplc="988EF72A">
+      <w:start w:val="1"/>
+      <w:numFmt w:val="decimal"/>
+      <w:lvlText w:val="%1."/>
+      <w:lvlJc w:val="left"/>
+      <w:pPr>
+        <w:ind w:left="760" w:hanging="360"/>
+      </w:pPr>
+      <w:rPr>
+        <w:rFonts w:hint="default"/>
+      </w:rPr>
+    </w:lvl>
+    <w:lvl w:ilvl="1" w:tplc="04090019" w:tentative="1">
+      <w:start w:val="1"/>
+      <w:numFmt w:val="upperLetter"/>
+      <w:lvlText w:val="%2."/>
+      <w:lvlJc w:val="left"/>
+      <w:pPr>
+        <w:ind w:left="1200" w:hanging="400"/>
+      </w:pPr>
+    </w:lvl>
+    <w:lvl w:ilvl="2" w:tplc="0409001B" w:tentative="1">
+      <w:start w:val="1"/>
+      <w:numFmt w:val="lowerRoman"/>
+      <w:lvlText w:val="%3."/>
+      <w:lvlJc w:val="right"/>
+      <w:pPr>
+        <w:ind w:left="1600" w:hanging="400"/>
+      </w:pPr>
+    </w:lvl>
+    <w:lvl w:ilvl="3" w:tplc="0409000F" w:tentative="1">
+      <w:start w:val="1"/>
+      <w:numFmt w:val="decimal"/>
+      <w:lvlText w:val="%4."/>
+      <w:lvlJc w:val="left"/>
+      <w:pPr>
+        <w:ind w:left="2000" w:hanging="400"/>
+      </w:pPr>
+    </w:lvl>
+    <w:lvl w:ilvl="4" w:tplc="04090019" w:tentative="1">
+      <w:start w:val="1"/>
+      <w:numFmt w:val="upperLetter"/>
+      <w:lvlText w:val="%5."/>
+      <w:lvlJc w:val="left"/>
+      <w:pPr>
+        <w:ind w:left="2400" w:hanging="400"/>
+      </w:pPr>
+    </w:lvl>
+    <w:lvl w:ilvl="5" w:tplc="0409001B" w:tentative="1">
+      <w:start w:val="1"/>
+      <w:numFmt w:val="lowerRoman"/>
+      <w:lvlText w:val="%6."/>
+      <w:lvlJc w:val="right"/>
+      <w:pPr>
+        <w:ind w:left="2800" w:hanging="400"/>
+      </w:pPr>
+    </w:lvl>
+    <w:lvl w:ilvl="6" w:tplc="0409000F" w:tentative="1">
+      <w:start w:val="1"/>
+      <w:numFmt w:val="decimal"/>
+      <w:lvlText w:val="%7."/>
+      <w:lvlJc w:val="left"/>
+      <w:pPr>
+        <w:ind w:left="3200" w:hanging="400"/>
+      </w:pPr>
+    </w:lvl>
+    <w:lvl w:ilvl="7" w:tplc="04090019" w:tentative="1">
+      <w:start w:val="1"/>
+      <w:numFmt w:val="upperLetter"/>
+      <w:lvlText w:val="%8."/>
+      <w:lvlJc w:val="left"/>
+      <w:pPr>
+        <w:ind w:left="3600" w:hanging="400"/>
+      </w:pPr>
+    </w:lvl>
+    <w:lvl w:ilvl="8" w:tplc="0409001B" w:tentative="1">
+      <w:start w:val="1"/>
+      <w:numFmt w:val="lowerRoman"/>
+      <w:lvlText w:val="%9."/>
+      <w:lvlJc w:val="right"/>
+      <w:pPr>
+        <w:ind w:left="4000" w:hanging="400"/>
+      </w:pPr>
+    </w:lvl>
+  </w:abstractNum>
+  <w:abstractNum w:abstractNumId="12" w15:restartNumberingAfterBreak="0">
     <w:nsid w:val="489C54C9"/>
     <w:multiLevelType w:val="hybridMultilevel"/>
     <w:tmpl w:val="1E18D920"/>
@@ -6288,7 +8980,7 @@
       </w:pPr>
     </w:lvl>
   </w:abstractNum>
-  <w:abstractNum w:abstractNumId="10" w15:restartNumberingAfterBreak="0">
+  <w:abstractNum w:abstractNumId="13" w15:restartNumberingAfterBreak="0">
     <w:nsid w:val="4B500C31"/>
     <w:multiLevelType w:val="hybridMultilevel"/>
     <w:tmpl w:val="AD203CBC"/>
@@ -6377,7 +9069,7 @@
       </w:pPr>
     </w:lvl>
   </w:abstractNum>
-  <w:abstractNum w:abstractNumId="11" w15:restartNumberingAfterBreak="0">
+  <w:abstractNum w:abstractNumId="14" w15:restartNumberingAfterBreak="0">
     <w:nsid w:val="4D3B2195"/>
     <w:multiLevelType w:val="hybridMultilevel"/>
     <w:tmpl w:val="41BC4276"/>
@@ -6466,7 +9158,7 @@
       </w:pPr>
     </w:lvl>
   </w:abstractNum>
-  <w:abstractNum w:abstractNumId="12" w15:restartNumberingAfterBreak="0">
+  <w:abstractNum w:abstractNumId="15" w15:restartNumberingAfterBreak="0">
     <w:nsid w:val="627A3EAE"/>
     <w:multiLevelType w:val="hybridMultilevel"/>
     <w:tmpl w:val="AD203CBC"/>
@@ -6555,7 +9247,7 @@
       </w:pPr>
     </w:lvl>
   </w:abstractNum>
-  <w:abstractNum w:abstractNumId="13" w15:restartNumberingAfterBreak="0">
+  <w:abstractNum w:abstractNumId="16" w15:restartNumberingAfterBreak="0">
     <w:nsid w:val="73B12284"/>
     <w:multiLevelType w:val="hybridMultilevel"/>
     <w:tmpl w:val="AD203CBC"/>
@@ -6644,7 +9336,7 @@
       </w:pPr>
     </w:lvl>
   </w:abstractNum>
-  <w:abstractNum w:abstractNumId="14" w15:restartNumberingAfterBreak="0">
+  <w:abstractNum w:abstractNumId="17" w15:restartNumberingAfterBreak="0">
     <w:nsid w:val="73EB600A"/>
     <w:multiLevelType w:val="hybridMultilevel"/>
     <w:tmpl w:val="AD203CBC"/>
@@ -6733,7 +9425,7 @@
       </w:pPr>
     </w:lvl>
   </w:abstractNum>
-  <w:abstractNum w:abstractNumId="15" w15:restartNumberingAfterBreak="0">
+  <w:abstractNum w:abstractNumId="18" w15:restartNumberingAfterBreak="0">
     <w:nsid w:val="76EF0F3D"/>
     <w:multiLevelType w:val="hybridMultilevel"/>
     <w:tmpl w:val="AD203CBC"/>
@@ -6823,52 +9515,61 @@
     </w:lvl>
   </w:abstractNum>
   <w:num w:numId="1">
+    <w:abstractNumId w:val="13"/>
+  </w:num>
+  <w:num w:numId="2">
+    <w:abstractNumId w:val="17"/>
+  </w:num>
+  <w:num w:numId="3">
+    <w:abstractNumId w:val="5"/>
+  </w:num>
+  <w:num w:numId="4">
+    <w:abstractNumId w:val="4"/>
+  </w:num>
+  <w:num w:numId="5">
+    <w:abstractNumId w:val="18"/>
+  </w:num>
+  <w:num w:numId="6">
+    <w:abstractNumId w:val="16"/>
+  </w:num>
+  <w:num w:numId="7">
+    <w:abstractNumId w:val="7"/>
+  </w:num>
+  <w:num w:numId="8">
+    <w:abstractNumId w:val="3"/>
+  </w:num>
+  <w:num w:numId="9">
+    <w:abstractNumId w:val="15"/>
+  </w:num>
+  <w:num w:numId="10">
     <w:abstractNumId w:val="10"/>
   </w:num>
-  <w:num w:numId="2">
-    <w:abstractNumId w:val="14"/>
-  </w:num>
-  <w:num w:numId="3">
-    <w:abstractNumId w:val="4"/>
-  </w:num>
-  <w:num w:numId="4">
-    <w:abstractNumId w:val="3"/>
-  </w:num>
-  <w:num w:numId="5">
-    <w:abstractNumId w:val="15"/>
-  </w:num>
-  <w:num w:numId="6">
-    <w:abstractNumId w:val="13"/>
-  </w:num>
-  <w:num w:numId="7">
+  <w:num w:numId="11">
     <w:abstractNumId w:val="6"/>
-  </w:num>
-  <w:num w:numId="8">
-    <w:abstractNumId w:val="2"/>
-  </w:num>
-  <w:num w:numId="9">
-    <w:abstractNumId w:val="12"/>
-  </w:num>
-  <w:num w:numId="10">
-    <w:abstractNumId w:val="8"/>
-  </w:num>
-  <w:num w:numId="11">
-    <w:abstractNumId w:val="5"/>
   </w:num>
   <w:num w:numId="12">
     <w:abstractNumId w:val="0"/>
   </w:num>
   <w:num w:numId="13">
-    <w:abstractNumId w:val="11"/>
+    <w:abstractNumId w:val="14"/>
   </w:num>
   <w:num w:numId="14">
+    <w:abstractNumId w:val="12"/>
+  </w:num>
+  <w:num w:numId="15">
     <w:abstractNumId w:val="9"/>
   </w:num>
-  <w:num w:numId="15">
-    <w:abstractNumId w:val="7"/>
+  <w:num w:numId="16">
+    <w:abstractNumId w:val="2"/>
   </w:num>
-  <w:num w:numId="16">
+  <w:num w:numId="17">
+    <w:abstractNumId w:val="8"/>
+  </w:num>
+  <w:num w:numId="18">
     <w:abstractNumId w:val="1"/>
+  </w:num>
+  <w:num w:numId="19">
+    <w:abstractNumId w:val="11"/>
   </w:num>
 </w:numbering>
 </file>

--- a/리디북스 스토리보드 + 인터페이스 2조.docx
+++ b/리디북스 스토리보드 + 인터페이스 2조.docx
@@ -12,6 +12,7 @@
           <w:szCs w:val="36"/>
         </w:rPr>
       </w:pPr>
+      <w:proofErr w:type="spellStart"/>
       <w:r>
         <w:rPr>
           <w:rFonts w:hint="eastAsia"/>
@@ -20,7 +21,18 @@
           <w:sz w:val="36"/>
           <w:szCs w:val="36"/>
         </w:rPr>
-        <w:t>리디북스 페이지 스토리보드</w:t>
+        <w:t>리디북스</w:t>
+      </w:r>
+      <w:proofErr w:type="spellEnd"/>
+      <w:r>
+        <w:rPr>
+          <w:rFonts w:hint="eastAsia"/>
+          <w:b/>
+          <w:bCs/>
+          <w:sz w:val="36"/>
+          <w:szCs w:val="36"/>
+        </w:rPr>
+        <w:t xml:space="preserve"> 페이지 스토리보드</w:t>
       </w:r>
     </w:p>
     <w:p>
@@ -252,8 +264,18 @@
                 <w:bCs/>
                 <w:sz w:val="22"/>
               </w:rPr>
-              <w:t>데이터베이스 구축 및 백엔드</w:t>
-            </w:r>
+              <w:t xml:space="preserve">데이터베이스 구축 및 </w:t>
+            </w:r>
+            <w:proofErr w:type="spellStart"/>
+            <w:r>
+              <w:rPr>
+                <w:b/>
+                <w:bCs/>
+                <w:sz w:val="22"/>
+              </w:rPr>
+              <w:t>백엔드</w:t>
+            </w:r>
+            <w:proofErr w:type="spellEnd"/>
             <w:r>
               <w:rPr>
                 <w:rFonts w:hint="eastAsia"/>
@@ -391,14 +413,27 @@
               </w:numPr>
               <w:ind w:leftChars="0"/>
             </w:pPr>
-            <w:r>
-              <w:rPr>
-                <w:rFonts w:hint="eastAsia"/>
-              </w:rPr>
-              <w:t xml:space="preserve">리디북스 </w:t>
-            </w:r>
-            <w:r>
-              <w:t xml:space="preserve">: </w:t>
+            <w:proofErr w:type="spellStart"/>
+            <w:proofErr w:type="gramStart"/>
+            <w:r>
+              <w:rPr>
+                <w:rFonts w:hint="eastAsia"/>
+              </w:rPr>
+              <w:t>리디북스</w:t>
+            </w:r>
+            <w:proofErr w:type="spellEnd"/>
+            <w:r>
+              <w:rPr>
+                <w:rFonts w:hint="eastAsia"/>
+              </w:rPr>
+              <w:t xml:space="preserve"> </w:t>
+            </w:r>
+            <w:r>
+              <w:t>:</w:t>
+            </w:r>
+            <w:proofErr w:type="gramEnd"/>
+            <w:r>
+              <w:t xml:space="preserve"> </w:t>
             </w:r>
             <w:r>
               <w:rPr>
@@ -416,20 +451,41 @@
               </w:numPr>
               <w:ind w:leftChars="0"/>
             </w:pPr>
-            <w:r>
-              <w:rPr>
-                <w:rFonts w:hint="eastAsia"/>
-              </w:rPr>
-              <w:t xml:space="preserve">리디셀렉트 </w:t>
-            </w:r>
-            <w:r>
-              <w:t xml:space="preserve">: </w:t>
-            </w:r>
-            <w:r>
-              <w:rPr>
-                <w:rFonts w:hint="eastAsia"/>
-              </w:rPr>
-              <w:t>리디셀렉트 페이지로 이동한다.</w:t>
+            <w:proofErr w:type="spellStart"/>
+            <w:proofErr w:type="gramStart"/>
+            <w:r>
+              <w:rPr>
+                <w:rFonts w:hint="eastAsia"/>
+              </w:rPr>
+              <w:t>리디셀렉트</w:t>
+            </w:r>
+            <w:proofErr w:type="spellEnd"/>
+            <w:r>
+              <w:rPr>
+                <w:rFonts w:hint="eastAsia"/>
+              </w:rPr>
+              <w:t xml:space="preserve"> </w:t>
+            </w:r>
+            <w:r>
+              <w:t>:</w:t>
+            </w:r>
+            <w:proofErr w:type="gramEnd"/>
+            <w:r>
+              <w:t xml:space="preserve"> </w:t>
+            </w:r>
+            <w:proofErr w:type="spellStart"/>
+            <w:r>
+              <w:rPr>
+                <w:rFonts w:hint="eastAsia"/>
+              </w:rPr>
+              <w:t>리디셀렉트</w:t>
+            </w:r>
+            <w:proofErr w:type="spellEnd"/>
+            <w:r>
+              <w:rPr>
+                <w:rFonts w:hint="eastAsia"/>
+              </w:rPr>
+              <w:t xml:space="preserve"> 페이지로 이동한다.</w:t>
             </w:r>
           </w:p>
           <w:p>
@@ -441,20 +497,47 @@
               </w:numPr>
               <w:ind w:leftChars="0"/>
             </w:pPr>
-            <w:r>
-              <w:rPr>
-                <w:rFonts w:hint="eastAsia"/>
-              </w:rPr>
-              <w:t xml:space="preserve">검색창 </w:t>
-            </w:r>
-            <w:r>
-              <w:t xml:space="preserve">: </w:t>
-            </w:r>
-            <w:r>
-              <w:rPr>
-                <w:rFonts w:hint="eastAsia"/>
-              </w:rPr>
-              <w:t>검색어를 입력하고 엔터키를 누르면 검색어와 관련된 정보를 표시한다.</w:t>
+            <w:proofErr w:type="spellStart"/>
+            <w:proofErr w:type="gramStart"/>
+            <w:r>
+              <w:rPr>
+                <w:rFonts w:hint="eastAsia"/>
+              </w:rPr>
+              <w:t>검색창</w:t>
+            </w:r>
+            <w:proofErr w:type="spellEnd"/>
+            <w:r>
+              <w:rPr>
+                <w:rFonts w:hint="eastAsia"/>
+              </w:rPr>
+              <w:t xml:space="preserve"> </w:t>
+            </w:r>
+            <w:r>
+              <w:t>:</w:t>
+            </w:r>
+            <w:proofErr w:type="gramEnd"/>
+            <w:r>
+              <w:t xml:space="preserve"> </w:t>
+            </w:r>
+            <w:r>
+              <w:rPr>
+                <w:rFonts w:hint="eastAsia"/>
+              </w:rPr>
+              <w:t xml:space="preserve">검색어를 입력하고 </w:t>
+            </w:r>
+            <w:proofErr w:type="spellStart"/>
+            <w:r>
+              <w:rPr>
+                <w:rFonts w:hint="eastAsia"/>
+              </w:rPr>
+              <w:t>엔터키를</w:t>
+            </w:r>
+            <w:proofErr w:type="spellEnd"/>
+            <w:r>
+              <w:rPr>
+                <w:rFonts w:hint="eastAsia"/>
+              </w:rPr>
+              <w:t xml:space="preserve"> 누르면 검색어와 관련된 정보를 표시한다.</w:t>
             </w:r>
           </w:p>
           <w:p>
@@ -466,6 +549,7 @@
               </w:numPr>
               <w:ind w:leftChars="0"/>
             </w:pPr>
+            <w:proofErr w:type="gramStart"/>
             <w:r>
               <w:rPr>
                 <w:rFonts w:hint="eastAsia"/>
@@ -473,7 +557,11 @@
               <w:t xml:space="preserve">회원가입 </w:t>
             </w:r>
             <w:r>
-              <w:t xml:space="preserve">: </w:t>
+              <w:t>:</w:t>
+            </w:r>
+            <w:proofErr w:type="gramEnd"/>
+            <w:r>
+              <w:t xml:space="preserve"> </w:t>
             </w:r>
             <w:r>
               <w:rPr>
@@ -497,6 +585,7 @@
               </w:numPr>
               <w:ind w:leftChars="0"/>
             </w:pPr>
+            <w:proofErr w:type="gramStart"/>
             <w:r>
               <w:rPr>
                 <w:rFonts w:hint="eastAsia"/>
@@ -504,7 +593,11 @@
               <w:t xml:space="preserve">로그인 </w:t>
             </w:r>
             <w:r>
-              <w:t xml:space="preserve">: </w:t>
+              <w:t>:</w:t>
+            </w:r>
+            <w:proofErr w:type="gramEnd"/>
+            <w:r>
+              <w:t xml:space="preserve"> </w:t>
             </w:r>
             <w:r>
               <w:rPr>
@@ -532,10 +625,21 @@
               <w:rPr>
                 <w:rFonts w:hint="eastAsia"/>
               </w:rPr>
-              <w:t xml:space="preserve">메인 헤더 메뉴 </w:t>
-            </w:r>
-            <w:r>
-              <w:t xml:space="preserve">: </w:t>
+              <w:t xml:space="preserve">메인 헤더 </w:t>
+            </w:r>
+            <w:proofErr w:type="gramStart"/>
+            <w:r>
+              <w:rPr>
+                <w:rFonts w:hint="eastAsia"/>
+              </w:rPr>
+              <w:t xml:space="preserve">메뉴 </w:t>
+            </w:r>
+            <w:r>
+              <w:t>:</w:t>
+            </w:r>
+            <w:proofErr w:type="gramEnd"/>
+            <w:r>
+              <w:t xml:space="preserve"> </w:t>
             </w:r>
             <w:r>
               <w:rPr>
@@ -557,10 +661,21 @@
               <w:rPr>
                 <w:rFonts w:hint="eastAsia"/>
               </w:rPr>
-              <w:t xml:space="preserve">서브 헤더 메뉴 </w:t>
-            </w:r>
-            <w:r>
-              <w:t xml:space="preserve">: </w:t>
+              <w:t xml:space="preserve">서브 헤더 </w:t>
+            </w:r>
+            <w:proofErr w:type="gramStart"/>
+            <w:r>
+              <w:rPr>
+                <w:rFonts w:hint="eastAsia"/>
+              </w:rPr>
+              <w:t xml:space="preserve">메뉴 </w:t>
+            </w:r>
+            <w:r>
+              <w:t>:</w:t>
+            </w:r>
+            <w:proofErr w:type="gramEnd"/>
+            <w:r>
+              <w:t xml:space="preserve"> </w:t>
             </w:r>
             <w:r>
               <w:rPr>
@@ -587,14 +702,27 @@
             <w:r>
               <w:t xml:space="preserve"> </w:t>
             </w:r>
-            <w:r>
-              <w:rPr>
-                <w:rFonts w:hint="eastAsia"/>
-              </w:rPr>
-              <w:t xml:space="preserve">캐러셀 </w:t>
-            </w:r>
-            <w:r>
-              <w:t xml:space="preserve">: </w:t>
+            <w:proofErr w:type="spellStart"/>
+            <w:proofErr w:type="gramStart"/>
+            <w:r>
+              <w:rPr>
+                <w:rFonts w:hint="eastAsia"/>
+              </w:rPr>
+              <w:t>캐러셀</w:t>
+            </w:r>
+            <w:proofErr w:type="spellEnd"/>
+            <w:r>
+              <w:rPr>
+                <w:rFonts w:hint="eastAsia"/>
+              </w:rPr>
+              <w:t xml:space="preserve"> </w:t>
+            </w:r>
+            <w:r>
+              <w:t>:</w:t>
+            </w:r>
+            <w:proofErr w:type="gramEnd"/>
+            <w:r>
+              <w:t xml:space="preserve"> </w:t>
             </w:r>
             <w:r>
               <w:rPr>
@@ -621,6 +749,7 @@
             <w:r>
               <w:t xml:space="preserve"> </w:t>
             </w:r>
+            <w:proofErr w:type="gramStart"/>
             <w:r>
               <w:rPr>
                 <w:rFonts w:hint="eastAsia"/>
@@ -628,7 +757,11 @@
               <w:t xml:space="preserve">메뉴 </w:t>
             </w:r>
             <w:r>
-              <w:t xml:space="preserve">: </w:t>
+              <w:t>:</w:t>
+            </w:r>
+            <w:proofErr w:type="gramEnd"/>
+            <w:r>
+              <w:t xml:space="preserve"> </w:t>
             </w:r>
             <w:r>
               <w:rPr>
@@ -655,20 +788,47 @@
             <w:r>
               <w:t xml:space="preserve"> </w:t>
             </w:r>
-            <w:r>
-              <w:rPr>
-                <w:rFonts w:hint="eastAsia"/>
-              </w:rPr>
-              <w:t xml:space="preserve">캐러셀 </w:t>
-            </w:r>
-            <w:r>
-              <w:t xml:space="preserve">: </w:t>
-            </w:r>
-            <w:r>
-              <w:rPr>
-                <w:rFonts w:hint="eastAsia"/>
-              </w:rPr>
-              <w:t>신간도서를 소개하는 캐러셀이며, 20개의 이미지를 나타낸다</w:t>
+            <w:proofErr w:type="spellStart"/>
+            <w:proofErr w:type="gramStart"/>
+            <w:r>
+              <w:rPr>
+                <w:rFonts w:hint="eastAsia"/>
+              </w:rPr>
+              <w:t>캐러셀</w:t>
+            </w:r>
+            <w:proofErr w:type="spellEnd"/>
+            <w:r>
+              <w:rPr>
+                <w:rFonts w:hint="eastAsia"/>
+              </w:rPr>
+              <w:t xml:space="preserve"> </w:t>
+            </w:r>
+            <w:r>
+              <w:t>:</w:t>
+            </w:r>
+            <w:proofErr w:type="gramEnd"/>
+            <w:r>
+              <w:t xml:space="preserve"> </w:t>
+            </w:r>
+            <w:r>
+              <w:rPr>
+                <w:rFonts w:hint="eastAsia"/>
+              </w:rPr>
+              <w:t xml:space="preserve">신간도서를 소개하는 </w:t>
+            </w:r>
+            <w:proofErr w:type="spellStart"/>
+            <w:r>
+              <w:rPr>
+                <w:rFonts w:hint="eastAsia"/>
+              </w:rPr>
+              <w:t>캐러셀이며</w:t>
+            </w:r>
+            <w:proofErr w:type="spellEnd"/>
+            <w:r>
+              <w:rPr>
+                <w:rFonts w:hint="eastAsia"/>
+              </w:rPr>
+              <w:t>, 20개의 이미지를 나타낸다</w:t>
             </w:r>
             <w:r>
               <w:rPr>
@@ -791,10 +951,21 @@
               <w:rPr>
                 <w:rFonts w:hint="eastAsia"/>
               </w:rPr>
-              <w:t>본문3</w:t>
-            </w:r>
-            <w:r>
-              <w:t xml:space="preserve"> : </w:t>
+              <w:t>본문</w:t>
+            </w:r>
+            <w:proofErr w:type="gramStart"/>
+            <w:r>
+              <w:rPr>
+                <w:rFonts w:hint="eastAsia"/>
+              </w:rPr>
+              <w:t>3</w:t>
+            </w:r>
+            <w:r>
+              <w:t xml:space="preserve"> :</w:t>
+            </w:r>
+            <w:proofErr w:type="gramEnd"/>
+            <w:r>
+              <w:t xml:space="preserve"> </w:t>
             </w:r>
             <w:r>
               <w:rPr>
@@ -821,20 +992,47 @@
             <w:r>
               <w:t xml:space="preserve"> </w:t>
             </w:r>
-            <w:r>
-              <w:rPr>
-                <w:rFonts w:hint="eastAsia"/>
-              </w:rPr>
-              <w:t xml:space="preserve">캐러셀 </w:t>
-            </w:r>
-            <w:r>
-              <w:t xml:space="preserve">: </w:t>
-            </w:r>
-            <w:r>
-              <w:rPr>
-                <w:rFonts w:hint="eastAsia"/>
-              </w:rPr>
-              <w:t>홈페이지에서 추천하는 책 20권을 캐러셀로 표시한다. 책 정보만 클릭 가능하다.</w:t>
+            <w:proofErr w:type="spellStart"/>
+            <w:proofErr w:type="gramStart"/>
+            <w:r>
+              <w:rPr>
+                <w:rFonts w:hint="eastAsia"/>
+              </w:rPr>
+              <w:t>캐러셀</w:t>
+            </w:r>
+            <w:proofErr w:type="spellEnd"/>
+            <w:r>
+              <w:rPr>
+                <w:rFonts w:hint="eastAsia"/>
+              </w:rPr>
+              <w:t xml:space="preserve"> </w:t>
+            </w:r>
+            <w:r>
+              <w:t>:</w:t>
+            </w:r>
+            <w:proofErr w:type="gramEnd"/>
+            <w:r>
+              <w:t xml:space="preserve"> </w:t>
+            </w:r>
+            <w:r>
+              <w:rPr>
+                <w:rFonts w:hint="eastAsia"/>
+              </w:rPr>
+              <w:t xml:space="preserve">홈페이지에서 추천하는 책 20권을 </w:t>
+            </w:r>
+            <w:proofErr w:type="spellStart"/>
+            <w:r>
+              <w:rPr>
+                <w:rFonts w:hint="eastAsia"/>
+              </w:rPr>
+              <w:t>캐러셀로</w:t>
+            </w:r>
+            <w:proofErr w:type="spellEnd"/>
+            <w:r>
+              <w:rPr>
+                <w:rFonts w:hint="eastAsia"/>
+              </w:rPr>
+              <w:t xml:space="preserve"> 표시한다. 책 정보만 클릭 가능하다.</w:t>
             </w:r>
           </w:p>
           <w:p>
@@ -850,10 +1048,21 @@
               <w:rPr>
                 <w:rFonts w:hint="eastAsia"/>
               </w:rPr>
-              <w:t>본문5</w:t>
-            </w:r>
-            <w:r>
-              <w:t xml:space="preserve"> : </w:t>
+              <w:t>본문</w:t>
+            </w:r>
+            <w:proofErr w:type="gramStart"/>
+            <w:r>
+              <w:rPr>
+                <w:rFonts w:hint="eastAsia"/>
+              </w:rPr>
+              <w:t>5</w:t>
+            </w:r>
+            <w:r>
+              <w:t xml:space="preserve"> :</w:t>
+            </w:r>
+            <w:proofErr w:type="gramEnd"/>
+            <w:r>
+              <w:t xml:space="preserve"> </w:t>
             </w:r>
             <w:r>
               <w:rPr>
@@ -971,20 +1180,47 @@
             <w:r>
               <w:t xml:space="preserve"> </w:t>
             </w:r>
-            <w:r>
-              <w:rPr>
-                <w:rFonts w:hint="eastAsia"/>
-              </w:rPr>
-              <w:t xml:space="preserve">캐러셀 </w:t>
-            </w:r>
-            <w:r>
-              <w:t xml:space="preserve">: </w:t>
-            </w:r>
-            <w:r>
-              <w:rPr>
-                <w:rFonts w:hint="eastAsia"/>
-              </w:rPr>
-              <w:t>신간도서 20권 캐러셀로 표시한다. 책정보만 클릭 가능하다.</w:t>
+            <w:proofErr w:type="spellStart"/>
+            <w:proofErr w:type="gramStart"/>
+            <w:r>
+              <w:rPr>
+                <w:rFonts w:hint="eastAsia"/>
+              </w:rPr>
+              <w:t>캐러셀</w:t>
+            </w:r>
+            <w:proofErr w:type="spellEnd"/>
+            <w:r>
+              <w:rPr>
+                <w:rFonts w:hint="eastAsia"/>
+              </w:rPr>
+              <w:t xml:space="preserve"> </w:t>
+            </w:r>
+            <w:r>
+              <w:t>:</w:t>
+            </w:r>
+            <w:proofErr w:type="gramEnd"/>
+            <w:r>
+              <w:t xml:space="preserve"> </w:t>
+            </w:r>
+            <w:r>
+              <w:rPr>
+                <w:rFonts w:hint="eastAsia"/>
+              </w:rPr>
+              <w:t xml:space="preserve">신간도서 20권 </w:t>
+            </w:r>
+            <w:proofErr w:type="spellStart"/>
+            <w:r>
+              <w:rPr>
+                <w:rFonts w:hint="eastAsia"/>
+              </w:rPr>
+              <w:t>캐러셀로</w:t>
+            </w:r>
+            <w:proofErr w:type="spellEnd"/>
+            <w:r>
+              <w:rPr>
+                <w:rFonts w:hint="eastAsia"/>
+              </w:rPr>
+              <w:t xml:space="preserve"> 표시한다. 책정보만 클릭 가능하다.</w:t>
             </w:r>
           </w:p>
           <w:p>
@@ -1000,80 +1236,182 @@
             <w:r>
               <w:t xml:space="preserve"> </w:t>
             </w:r>
-            <w:r>
-              <w:rPr>
-                <w:rFonts w:hint="eastAsia"/>
-              </w:rPr>
-              <w:t xml:space="preserve">캐러셀 </w:t>
-            </w:r>
-            <w:r>
-              <w:t xml:space="preserve">: </w:t>
-            </w:r>
-            <w:r>
-              <w:rPr>
-                <w:rFonts w:hint="eastAsia"/>
-              </w:rPr>
-              <w:t>리디북스토어 인스타그램 계정에서 추천하는 책 12권 표시한다. 제목 클릭 시 추천도서 표시된 페이지로 이동한다.</w:t>
+            <w:proofErr w:type="spellStart"/>
+            <w:proofErr w:type="gramStart"/>
+            <w:r>
+              <w:rPr>
+                <w:rFonts w:hint="eastAsia"/>
+              </w:rPr>
+              <w:t>캐러셀</w:t>
+            </w:r>
+            <w:proofErr w:type="spellEnd"/>
+            <w:r>
+              <w:rPr>
+                <w:rFonts w:hint="eastAsia"/>
+              </w:rPr>
+              <w:t xml:space="preserve"> </w:t>
+            </w:r>
+            <w:r>
+              <w:t>:</w:t>
+            </w:r>
+            <w:proofErr w:type="gramEnd"/>
+            <w:r>
+              <w:t xml:space="preserve"> </w:t>
+            </w:r>
+            <w:proofErr w:type="spellStart"/>
+            <w:r>
+              <w:rPr>
+                <w:rFonts w:hint="eastAsia"/>
+              </w:rPr>
+              <w:t>리디북스토어</w:t>
+            </w:r>
+            <w:proofErr w:type="spellEnd"/>
+            <w:r>
+              <w:rPr>
+                <w:rFonts w:hint="eastAsia"/>
+              </w:rPr>
+              <w:t xml:space="preserve"> 인스타그램 계정에서 추천하는 책 12권 표시한다. 제목 클릭 시 추천도서 표시된 페이지로 이동한다.</w:t>
             </w:r>
           </w:p>
           <w:p>
             <w:r>
               <w:t xml:space="preserve">16. </w:t>
             </w:r>
-            <w:r>
-              <w:rPr>
-                <w:rFonts w:hint="eastAsia"/>
-              </w:rPr>
-              <w:t>푸터1</w:t>
-            </w:r>
-            <w:r>
-              <w:t xml:space="preserve"> : </w:t>
-            </w:r>
-            <w:r>
-              <w:rPr>
-                <w:rFonts w:hint="eastAsia"/>
-              </w:rPr>
-              <w:t>고객센터, 공지사항 등의 메뉴 클릭시 해당 페이지로 이동한다.</w:t>
+            <w:proofErr w:type="spellStart"/>
+            <w:r>
+              <w:rPr>
+                <w:rFonts w:hint="eastAsia"/>
+              </w:rPr>
+              <w:t>푸터</w:t>
+            </w:r>
+            <w:proofErr w:type="spellEnd"/>
+            <w:proofErr w:type="gramStart"/>
+            <w:r>
+              <w:rPr>
+                <w:rFonts w:hint="eastAsia"/>
+              </w:rPr>
+              <w:t>1</w:t>
+            </w:r>
+            <w:r>
+              <w:t xml:space="preserve"> :</w:t>
+            </w:r>
+            <w:proofErr w:type="gramEnd"/>
+            <w:r>
+              <w:t xml:space="preserve"> </w:t>
+            </w:r>
+            <w:r>
+              <w:rPr>
+                <w:rFonts w:hint="eastAsia"/>
+              </w:rPr>
+              <w:t xml:space="preserve">고객센터, 공지사항 등의 메뉴 </w:t>
+            </w:r>
+            <w:proofErr w:type="spellStart"/>
+            <w:r>
+              <w:rPr>
+                <w:rFonts w:hint="eastAsia"/>
+              </w:rPr>
+              <w:t>클릭시</w:t>
+            </w:r>
+            <w:proofErr w:type="spellEnd"/>
+            <w:r>
+              <w:rPr>
+                <w:rFonts w:hint="eastAsia"/>
+              </w:rPr>
+              <w:t xml:space="preserve"> 해당 페이지로 이동한다.</w:t>
             </w:r>
           </w:p>
           <w:p>
             <w:r>
               <w:t xml:space="preserve">17. </w:t>
             </w:r>
-            <w:r>
-              <w:rPr>
-                <w:rFonts w:hint="eastAsia"/>
-              </w:rPr>
-              <w:t>푸터2</w:t>
-            </w:r>
-            <w:r>
-              <w:t xml:space="preserve"> : </w:t>
-            </w:r>
-            <w:r>
-              <w:rPr>
-                <w:rFonts w:hint="eastAsia"/>
-              </w:rPr>
-              <w:t>사업자 정보에 대한 내용을 표시하며 글자 클릭시 화살표 방향은 위로 바뀌고 사업자 정보가 나타난다. 한 번 더 클릭하면 화살표 방향은 아래로 가며 사업자 정보는 사라진다</w:t>
+            <w:proofErr w:type="spellStart"/>
+            <w:r>
+              <w:rPr>
+                <w:rFonts w:hint="eastAsia"/>
+              </w:rPr>
+              <w:t>푸터</w:t>
+            </w:r>
+            <w:proofErr w:type="spellEnd"/>
+            <w:proofErr w:type="gramStart"/>
+            <w:r>
+              <w:rPr>
+                <w:rFonts w:hint="eastAsia"/>
+              </w:rPr>
+              <w:t>2</w:t>
+            </w:r>
+            <w:r>
+              <w:t xml:space="preserve"> :</w:t>
+            </w:r>
+            <w:proofErr w:type="gramEnd"/>
+            <w:r>
+              <w:t xml:space="preserve"> </w:t>
+            </w:r>
+            <w:r>
+              <w:rPr>
+                <w:rFonts w:hint="eastAsia"/>
+              </w:rPr>
+              <w:t xml:space="preserve">사업자 정보에 대한 내용을 표시하며 글자 </w:t>
+            </w:r>
+            <w:proofErr w:type="spellStart"/>
+            <w:r>
+              <w:rPr>
+                <w:rFonts w:hint="eastAsia"/>
+              </w:rPr>
+              <w:t>클릭시</w:t>
+            </w:r>
+            <w:proofErr w:type="spellEnd"/>
+            <w:r>
+              <w:rPr>
+                <w:rFonts w:hint="eastAsia"/>
+              </w:rPr>
+              <w:t xml:space="preserve"> 화살표 방향은 위로 바뀌고 사업자 정보가 나타난다. 한 번 더 클릭하면 화살표 방향은 아래로 가며 사업자 정보는 사라진다</w:t>
             </w:r>
           </w:p>
           <w:p>
             <w:r>
               <w:t xml:space="preserve">18. </w:t>
             </w:r>
-            <w:r>
-              <w:rPr>
-                <w:rFonts w:hint="eastAsia"/>
-              </w:rPr>
-              <w:t>푸터3</w:t>
-            </w:r>
-            <w:r>
-              <w:t xml:space="preserve"> : </w:t>
-            </w:r>
-            <w:r>
-              <w:rPr>
-                <w:rFonts w:hint="eastAsia"/>
-              </w:rPr>
-              <w:t>이용약관, 개인정보처리 방침 등 메뉴 클릭시 관련된 페이지로 이동한다.</w:t>
+            <w:proofErr w:type="spellStart"/>
+            <w:r>
+              <w:rPr>
+                <w:rFonts w:hint="eastAsia"/>
+              </w:rPr>
+              <w:t>푸터</w:t>
+            </w:r>
+            <w:proofErr w:type="spellEnd"/>
+            <w:proofErr w:type="gramStart"/>
+            <w:r>
+              <w:rPr>
+                <w:rFonts w:hint="eastAsia"/>
+              </w:rPr>
+              <w:t>3</w:t>
+            </w:r>
+            <w:r>
+              <w:t xml:space="preserve"> :</w:t>
+            </w:r>
+            <w:proofErr w:type="gramEnd"/>
+            <w:r>
+              <w:t xml:space="preserve"> </w:t>
+            </w:r>
+            <w:r>
+              <w:rPr>
+                <w:rFonts w:hint="eastAsia"/>
+              </w:rPr>
+              <w:t xml:space="preserve">이용약관, 개인정보처리 방침 등 메뉴 </w:t>
+            </w:r>
+            <w:proofErr w:type="spellStart"/>
+            <w:r>
+              <w:rPr>
+                <w:rFonts w:hint="eastAsia"/>
+              </w:rPr>
+              <w:t>클릭시</w:t>
+            </w:r>
+            <w:proofErr w:type="spellEnd"/>
+            <w:r>
+              <w:rPr>
+                <w:rFonts w:hint="eastAsia"/>
+              </w:rPr>
+              <w:t xml:space="preserve"> 관련된 페이지로 이동한다.</w:t>
             </w:r>
           </w:p>
         </w:tc>
@@ -1179,6 +1517,7 @@
             <w:r>
               <w:t xml:space="preserve">9. </w:t>
             </w:r>
+            <w:proofErr w:type="gramStart"/>
             <w:r>
               <w:rPr>
                 <w:rFonts w:hint="eastAsia"/>
@@ -1186,7 +1525,11 @@
               <w:t xml:space="preserve">로고 </w:t>
             </w:r>
             <w:r>
-              <w:t xml:space="preserve">: </w:t>
+              <w:t>:</w:t>
+            </w:r>
+            <w:proofErr w:type="gramEnd"/>
+            <w:r>
+              <w:t xml:space="preserve"> </w:t>
             </w:r>
             <w:r>
               <w:rPr>
@@ -1221,10 +1564,21 @@
               <w:rPr>
                 <w:rFonts w:hint="eastAsia"/>
               </w:rPr>
-              <w:t xml:space="preserve">회원가입 버튼 </w:t>
-            </w:r>
-            <w:r>
-              <w:t xml:space="preserve">: </w:t>
+              <w:t xml:space="preserve">회원가입 </w:t>
+            </w:r>
+            <w:proofErr w:type="gramStart"/>
+            <w:r>
+              <w:rPr>
+                <w:rFonts w:hint="eastAsia"/>
+              </w:rPr>
+              <w:t xml:space="preserve">버튼 </w:t>
+            </w:r>
+            <w:r>
+              <w:t>:</w:t>
+            </w:r>
+            <w:proofErr w:type="gramEnd"/>
+            <w:r>
+              <w:t xml:space="preserve"> </w:t>
             </w:r>
             <w:r>
               <w:rPr>
@@ -1259,10 +1613,21 @@
               <w:rPr>
                 <w:rFonts w:hint="eastAsia"/>
               </w:rPr>
-              <w:t xml:space="preserve">로그인 버튼 </w:t>
-            </w:r>
-            <w:r>
-              <w:t xml:space="preserve">: </w:t>
+              <w:t xml:space="preserve">로그인 </w:t>
+            </w:r>
+            <w:proofErr w:type="gramStart"/>
+            <w:r>
+              <w:rPr>
+                <w:rFonts w:hint="eastAsia"/>
+              </w:rPr>
+              <w:t xml:space="preserve">버튼 </w:t>
+            </w:r>
+            <w:r>
+              <w:t>:</w:t>
+            </w:r>
+            <w:proofErr w:type="gramEnd"/>
+            <w:r>
+              <w:t xml:space="preserve"> </w:t>
             </w:r>
             <w:r>
               <w:rPr>
@@ -1312,10 +1677,21 @@
               <w:rPr>
                 <w:rFonts w:hint="eastAsia"/>
               </w:rPr>
-              <w:t xml:space="preserve">세 미만 회원가입 </w:t>
-            </w:r>
-            <w:r>
-              <w:t xml:space="preserve">: </w:t>
+              <w:t xml:space="preserve">세 미만 </w:t>
+            </w:r>
+            <w:proofErr w:type="gramStart"/>
+            <w:r>
+              <w:rPr>
+                <w:rFonts w:hint="eastAsia"/>
+              </w:rPr>
+              <w:t xml:space="preserve">회원가입 </w:t>
+            </w:r>
+            <w:r>
+              <w:t>:</w:t>
+            </w:r>
+            <w:proofErr w:type="gramEnd"/>
+            <w:r>
+              <w:t xml:space="preserve"> </w:t>
             </w:r>
             <w:r>
               <w:rPr>
@@ -1445,6 +1821,7 @@
             <w:r>
               <w:t xml:space="preserve">3. </w:t>
             </w:r>
+            <w:proofErr w:type="gramStart"/>
             <w:r>
               <w:rPr>
                 <w:rFonts w:hint="eastAsia"/>
@@ -1452,13 +1829,25 @@
               <w:t xml:space="preserve">로고 </w:t>
             </w:r>
             <w:r>
-              <w:t xml:space="preserve">: </w:t>
-            </w:r>
-            <w:r>
-              <w:rPr>
-                <w:rFonts w:hint="eastAsia"/>
-              </w:rPr>
-              <w:t>클릭시 #1 메인 페이지로 이동한다.</w:t>
+              <w:t>:</w:t>
+            </w:r>
+            <w:proofErr w:type="gramEnd"/>
+            <w:r>
+              <w:t xml:space="preserve"> </w:t>
+            </w:r>
+            <w:proofErr w:type="spellStart"/>
+            <w:r>
+              <w:rPr>
+                <w:rFonts w:hint="eastAsia"/>
+              </w:rPr>
+              <w:t>클릭시</w:t>
+            </w:r>
+            <w:proofErr w:type="spellEnd"/>
+            <w:r>
+              <w:rPr>
+                <w:rFonts w:hint="eastAsia"/>
+              </w:rPr>
+              <w:t xml:space="preserve"> #1 메인 페이지로 이동한다.</w:t>
             </w:r>
           </w:p>
           <w:p>
@@ -1469,10 +1858,21 @@
               <w:rPr>
                 <w:rFonts w:hint="eastAsia"/>
               </w:rPr>
-              <w:t xml:space="preserve">아이디 입력 </w:t>
-            </w:r>
-            <w:r>
-              <w:t xml:space="preserve">: </w:t>
+              <w:t xml:space="preserve">아이디 </w:t>
+            </w:r>
+            <w:proofErr w:type="gramStart"/>
+            <w:r>
+              <w:rPr>
+                <w:rFonts w:hint="eastAsia"/>
+              </w:rPr>
+              <w:t xml:space="preserve">입력 </w:t>
+            </w:r>
+            <w:r>
+              <w:t>:</w:t>
+            </w:r>
+            <w:proofErr w:type="gramEnd"/>
+            <w:r>
+              <w:t xml:space="preserve"> </w:t>
             </w:r>
             <w:r>
               <w:rPr>
@@ -1501,61 +1901,109 @@
               <w:rPr>
                 <w:rFonts w:hint="eastAsia"/>
               </w:rPr>
+              <w:t xml:space="preserve">비밀번호 </w:t>
+            </w:r>
+            <w:proofErr w:type="gramStart"/>
+            <w:r>
+              <w:rPr>
+                <w:rFonts w:hint="eastAsia"/>
+              </w:rPr>
+              <w:t xml:space="preserve">입력 </w:t>
+            </w:r>
+            <w:r>
+              <w:t>:</w:t>
+            </w:r>
+            <w:proofErr w:type="gramEnd"/>
+            <w:r>
+              <w:t xml:space="preserve"> </w:t>
+            </w:r>
+            <w:r>
+              <w:rPr>
+                <w:rFonts w:hint="eastAsia"/>
+              </w:rPr>
+              <w:t>8자이상, 영문/숫자/특수문자 중 2가지 이상 입력한다.</w:t>
+            </w:r>
+            <w:r>
+              <w:t xml:space="preserve"> </w:t>
+            </w:r>
+            <w:r>
+              <w:rPr>
+                <w:rFonts w:hint="eastAsia"/>
+              </w:rPr>
+              <w:t>연속된 3자 이상의 같은 문자는 제한한다. 조건 미</w:t>
+            </w:r>
+            <w:r>
+              <w:rPr>
+                <w:rFonts w:hint="eastAsia"/>
+              </w:rPr>
+              <w:t xml:space="preserve"> </w:t>
+            </w:r>
+            <w:r>
+              <w:rPr>
+                <w:rFonts w:hint="eastAsia"/>
+              </w:rPr>
+              <w:t>충족</w:t>
+            </w:r>
+            <w:r>
+              <w:rPr>
+                <w:rFonts w:hint="eastAsia"/>
+              </w:rPr>
+              <w:t xml:space="preserve"> </w:t>
+            </w:r>
+            <w:r>
+              <w:rPr>
+                <w:rFonts w:hint="eastAsia"/>
+              </w:rPr>
+              <w:t>시</w:t>
+            </w:r>
+            <w:r>
+              <w:rPr>
+                <w:rFonts w:hint="eastAsia"/>
+              </w:rPr>
+              <w:t xml:space="preserve"> </w:t>
+            </w:r>
+            <w:r>
+              <w:rPr>
+                <w:rFonts w:hint="eastAsia"/>
+              </w:rPr>
+              <w:t>26. 하단에 경고 알림 표시한다.</w:t>
+            </w:r>
+          </w:p>
+          <w:p>
+            <w:r>
+              <w:rPr>
+                <w:rFonts w:hint="eastAsia"/>
+              </w:rPr>
+              <w:t>2</w:t>
+            </w:r>
+            <w:r>
+              <w:t xml:space="preserve">6. </w:t>
+            </w:r>
+            <w:r>
+              <w:rPr>
+                <w:rFonts w:hint="eastAsia"/>
+              </w:rPr>
               <w:t xml:space="preserve">비밀번호 입력 </w:t>
             </w:r>
-            <w:r>
-              <w:t xml:space="preserve">: </w:t>
-            </w:r>
-            <w:r>
-              <w:rPr>
-                <w:rFonts w:hint="eastAsia"/>
-              </w:rPr>
-              <w:t>8자이상, 영문/숫자/특수문자 중 2가지 이상 입력한다.</w:t>
-            </w:r>
-            <w:r>
-              <w:t xml:space="preserve"> </w:t>
-            </w:r>
-            <w:r>
-              <w:rPr>
-                <w:rFonts w:hint="eastAsia"/>
-              </w:rPr>
-              <w:t>연속된 3자 이상의 같은 문자는 제한한다. 조건 미</w:t>
-            </w:r>
-            <w:r>
-              <w:rPr>
-                <w:rFonts w:hint="eastAsia"/>
-              </w:rPr>
-              <w:t xml:space="preserve"> </w:t>
-            </w:r>
-            <w:r>
-              <w:rPr>
-                <w:rFonts w:hint="eastAsia"/>
-              </w:rPr>
-              <w:t>충족</w:t>
-            </w:r>
-            <w:r>
-              <w:rPr>
-                <w:rFonts w:hint="eastAsia"/>
-              </w:rPr>
-              <w:t xml:space="preserve"> </w:t>
-            </w:r>
-            <w:r>
-              <w:rPr>
-                <w:rFonts w:hint="eastAsia"/>
-              </w:rPr>
-              <w:t>시</w:t>
-            </w:r>
-            <w:r>
-              <w:rPr>
-                <w:rFonts w:hint="eastAsia"/>
-              </w:rPr>
-              <w:t xml:space="preserve"> </w:t>
-            </w:r>
-            <w:r>
-              <w:rPr>
-                <w:rFonts w:hint="eastAsia"/>
-              </w:rPr>
-              <w:t>26. 하단에 경고 알림 표시한다.</w:t>
+            <w:proofErr w:type="gramStart"/>
+            <w:r>
+              <w:rPr>
+                <w:rFonts w:hint="eastAsia"/>
+              </w:rPr>
+              <w:t xml:space="preserve">확인 </w:t>
+            </w:r>
+            <w:r>
+              <w:t>:</w:t>
+            </w:r>
+            <w:proofErr w:type="gramEnd"/>
+            <w:r>
+              <w:t xml:space="preserve"> </w:t>
+            </w:r>
+            <w:r>
+              <w:rPr>
+                <w:rFonts w:hint="eastAsia"/>
+              </w:rPr>
+              <w:t>25.와 다른 정보 입력 시 경고 알림 표시한다.</w:t>
             </w:r>
           </w:p>
           <w:p>
@@ -1566,22 +2014,58 @@
               <w:t>2</w:t>
             </w:r>
             <w:r>
-              <w:t xml:space="preserve">6. </w:t>
-            </w:r>
-            <w:r>
-              <w:rPr>
-                <w:rFonts w:hint="eastAsia"/>
-              </w:rPr>
-              <w:t xml:space="preserve">비밀번호 입력 확인 </w:t>
-            </w:r>
-            <w:r>
-              <w:t xml:space="preserve">: </w:t>
-            </w:r>
-            <w:r>
-              <w:rPr>
-                <w:rFonts w:hint="eastAsia"/>
-              </w:rPr>
-              <w:t>25.와 다른 정보 입력 시 경고 알림 표시한다.</w:t>
+              <w:t xml:space="preserve">7. </w:t>
+            </w:r>
+            <w:r>
+              <w:rPr>
+                <w:rFonts w:hint="eastAsia"/>
+              </w:rPr>
+              <w:t xml:space="preserve">이메일 </w:t>
+            </w:r>
+            <w:proofErr w:type="gramStart"/>
+            <w:r>
+              <w:rPr>
+                <w:rFonts w:hint="eastAsia"/>
+              </w:rPr>
+              <w:t xml:space="preserve">주소 </w:t>
+            </w:r>
+            <w:r>
+              <w:t>:</w:t>
+            </w:r>
+            <w:proofErr w:type="gramEnd"/>
+            <w:r>
+              <w:t xml:space="preserve"> </w:t>
+            </w:r>
+            <w:r>
+              <w:rPr>
+                <w:rFonts w:hint="eastAsia"/>
+              </w:rPr>
+              <w:t>이메일 주소를 입력한다. 이미 등록되어 있거나, 형식에 맞지 않는 이메일 입력 시 하단에 경고 알림 표시한다.</w:t>
+            </w:r>
+          </w:p>
+          <w:p>
+            <w:r>
+              <w:t xml:space="preserve">28. </w:t>
+            </w:r>
+            <w:proofErr w:type="gramStart"/>
+            <w:r>
+              <w:rPr>
+                <w:rFonts w:hint="eastAsia"/>
+              </w:rPr>
+              <w:t xml:space="preserve">이름 </w:t>
+            </w:r>
+            <w:r>
+              <w:t>:</w:t>
+            </w:r>
+            <w:proofErr w:type="gramEnd"/>
+            <w:r>
+              <w:t xml:space="preserve"> </w:t>
+            </w:r>
+            <w:r>
+              <w:rPr>
+                <w:rFonts w:hint="eastAsia"/>
+              </w:rPr>
+              <w:t>이름을 입력한다.</w:t>
             </w:r>
           </w:p>
           <w:p>
@@ -1592,54 +2076,9 @@
               <w:t>2</w:t>
             </w:r>
             <w:r>
-              <w:t xml:space="preserve">7. </w:t>
-            </w:r>
-            <w:r>
-              <w:rPr>
-                <w:rFonts w:hint="eastAsia"/>
-              </w:rPr>
-              <w:t xml:space="preserve">이메일 주소 </w:t>
-            </w:r>
-            <w:r>
-              <w:t xml:space="preserve">: </w:t>
-            </w:r>
-            <w:r>
-              <w:rPr>
-                <w:rFonts w:hint="eastAsia"/>
-              </w:rPr>
-              <w:t>이메일 주소를 입력한다. 이미 등록되어 있거나, 형식에 맞지 않는 이메일 입력 시 하단에 경고 알림 표시한다.</w:t>
-            </w:r>
-          </w:p>
-          <w:p>
-            <w:r>
-              <w:t xml:space="preserve">28. </w:t>
-            </w:r>
-            <w:r>
-              <w:rPr>
-                <w:rFonts w:hint="eastAsia"/>
-              </w:rPr>
-              <w:t xml:space="preserve">이름 </w:t>
-            </w:r>
-            <w:r>
-              <w:t xml:space="preserve">: </w:t>
-            </w:r>
-            <w:r>
-              <w:rPr>
-                <w:rFonts w:hint="eastAsia"/>
-              </w:rPr>
-              <w:t>이름을 입력한다.</w:t>
-            </w:r>
-          </w:p>
-          <w:p>
-            <w:r>
-              <w:rPr>
-                <w:rFonts w:hint="eastAsia"/>
-              </w:rPr>
-              <w:t>2</w:t>
-            </w:r>
-            <w:r>
               <w:t xml:space="preserve">9. </w:t>
             </w:r>
+            <w:proofErr w:type="gramStart"/>
             <w:r>
               <w:rPr>
                 <w:rFonts w:hint="eastAsia"/>
@@ -1647,7 +2086,11 @@
               <w:t xml:space="preserve">출생년도 </w:t>
             </w:r>
             <w:r>
-              <w:t xml:space="preserve">: </w:t>
+              <w:t>:</w:t>
+            </w:r>
+            <w:proofErr w:type="gramEnd"/>
+            <w:r>
+              <w:t xml:space="preserve"> </w:t>
             </w:r>
             <w:r>
               <w:rPr>
@@ -1664,10 +2107,21 @@
               <w:rPr>
                 <w:rFonts w:hint="eastAsia"/>
               </w:rPr>
-              <w:t xml:space="preserve">성별 체크 </w:t>
-            </w:r>
-            <w:r>
-              <w:t xml:space="preserve">: </w:t>
+              <w:t xml:space="preserve">성별 </w:t>
+            </w:r>
+            <w:proofErr w:type="gramStart"/>
+            <w:r>
+              <w:rPr>
+                <w:rFonts w:hint="eastAsia"/>
+              </w:rPr>
+              <w:t xml:space="preserve">체크 </w:t>
+            </w:r>
+            <w:r>
+              <w:t>:</w:t>
+            </w:r>
+            <w:proofErr w:type="gramEnd"/>
+            <w:r>
+              <w:t xml:space="preserve"> </w:t>
             </w:r>
             <w:r>
               <w:rPr>
@@ -1684,10 +2138,21 @@
               <w:rPr>
                 <w:rFonts w:hint="eastAsia"/>
               </w:rPr>
-              <w:t xml:space="preserve">약관 동의 </w:t>
-            </w:r>
-            <w:r>
-              <w:t xml:space="preserve">: </w:t>
+              <w:t xml:space="preserve">약관 </w:t>
+            </w:r>
+            <w:proofErr w:type="gramStart"/>
+            <w:r>
+              <w:rPr>
+                <w:rFonts w:hint="eastAsia"/>
+              </w:rPr>
+              <w:t xml:space="preserve">동의 </w:t>
+            </w:r>
+            <w:r>
+              <w:t>:</w:t>
+            </w:r>
+            <w:proofErr w:type="gramEnd"/>
+            <w:r>
+              <w:t xml:space="preserve"> </w:t>
             </w:r>
             <w:r>
               <w:rPr>
@@ -1704,10 +2169,21 @@
               <w:rPr>
                 <w:rFonts w:hint="eastAsia"/>
               </w:rPr>
-              <w:t xml:space="preserve">회원가입 완료 버튼 </w:t>
-            </w:r>
-            <w:r>
-              <w:t xml:space="preserve">: </w:t>
+              <w:t xml:space="preserve">회원가입 완료 </w:t>
+            </w:r>
+            <w:proofErr w:type="gramStart"/>
+            <w:r>
+              <w:rPr>
+                <w:rFonts w:hint="eastAsia"/>
+              </w:rPr>
+              <w:t xml:space="preserve">버튼 </w:t>
+            </w:r>
+            <w:r>
+              <w:t>:</w:t>
+            </w:r>
+            <w:proofErr w:type="gramEnd"/>
+            <w:r>
+              <w:t xml:space="preserve"> </w:t>
             </w:r>
             <w:r>
               <w:rPr>
@@ -1914,6 +2390,7 @@
             <w:r>
               <w:t xml:space="preserve">3. </w:t>
             </w:r>
+            <w:proofErr w:type="gramStart"/>
             <w:r>
               <w:rPr>
                 <w:rFonts w:hint="eastAsia"/>
@@ -1921,7 +2398,11 @@
               <w:t xml:space="preserve">로고 </w:t>
             </w:r>
             <w:r>
-              <w:t xml:space="preserve">: </w:t>
+              <w:t>:</w:t>
+            </w:r>
+            <w:proofErr w:type="gramEnd"/>
+            <w:r>
+              <w:t xml:space="preserve"> </w:t>
             </w:r>
             <w:r>
               <w:rPr>
@@ -1956,16 +2437,49 @@
               <w:rPr>
                 <w:rFonts w:hint="eastAsia"/>
               </w:rPr>
-              <w:t xml:space="preserve">인증 메일 재발송 </w:t>
-            </w:r>
-            <w:r>
-              <w:t xml:space="preserve">: </w:t>
-            </w:r>
-            <w:r>
-              <w:rPr>
-                <w:rFonts w:hint="eastAsia"/>
-              </w:rPr>
-              <w:t>클릭 시 인증 메일이 재발송 된다.</w:t>
+              <w:t xml:space="preserve">인증 메일 </w:t>
+            </w:r>
+            <w:proofErr w:type="spellStart"/>
+            <w:proofErr w:type="gramStart"/>
+            <w:r>
+              <w:rPr>
+                <w:rFonts w:hint="eastAsia"/>
+              </w:rPr>
+              <w:t>재발송</w:t>
+            </w:r>
+            <w:proofErr w:type="spellEnd"/>
+            <w:r>
+              <w:rPr>
+                <w:rFonts w:hint="eastAsia"/>
+              </w:rPr>
+              <w:t xml:space="preserve"> </w:t>
+            </w:r>
+            <w:r>
+              <w:t>:</w:t>
+            </w:r>
+            <w:proofErr w:type="gramEnd"/>
+            <w:r>
+              <w:t xml:space="preserve"> </w:t>
+            </w:r>
+            <w:r>
+              <w:rPr>
+                <w:rFonts w:hint="eastAsia"/>
+              </w:rPr>
+              <w:t xml:space="preserve">클릭 시 인증 메일이 </w:t>
+            </w:r>
+            <w:proofErr w:type="spellStart"/>
+            <w:r>
+              <w:rPr>
+                <w:rFonts w:hint="eastAsia"/>
+              </w:rPr>
+              <w:t>재발송</w:t>
+            </w:r>
+            <w:proofErr w:type="spellEnd"/>
+            <w:r>
+              <w:rPr>
+                <w:rFonts w:hint="eastAsia"/>
+              </w:rPr>
+              <w:t xml:space="preserve"> 된다.</w:t>
             </w:r>
           </w:p>
           <w:p>
@@ -1976,10 +2490,21 @@
               <w:rPr>
                 <w:rFonts w:hint="eastAsia"/>
               </w:rPr>
-              <w:t xml:space="preserve">이메일 주소 수정 </w:t>
-            </w:r>
-            <w:r>
-              <w:t xml:space="preserve">: </w:t>
+              <w:t xml:space="preserve">이메일 주소 </w:t>
+            </w:r>
+            <w:proofErr w:type="gramStart"/>
+            <w:r>
+              <w:rPr>
+                <w:rFonts w:hint="eastAsia"/>
+              </w:rPr>
+              <w:t xml:space="preserve">수정 </w:t>
+            </w:r>
+            <w:r>
+              <w:t>:</w:t>
+            </w:r>
+            <w:proofErr w:type="gramEnd"/>
+            <w:r>
+              <w:t xml:space="preserve"> </w:t>
             </w:r>
             <w:r>
               <w:rPr>
@@ -2188,6 +2713,7 @@
             <w:r>
               <w:t xml:space="preserve">6. </w:t>
             </w:r>
+            <w:proofErr w:type="gramStart"/>
             <w:r>
               <w:rPr>
                 <w:rFonts w:hint="eastAsia"/>
@@ -2195,7 +2721,11 @@
               <w:t xml:space="preserve">로고 </w:t>
             </w:r>
             <w:r>
-              <w:t xml:space="preserve">: </w:t>
+              <w:t>:</w:t>
+            </w:r>
+            <w:proofErr w:type="gramEnd"/>
+            <w:r>
+              <w:t xml:space="preserve"> </w:t>
             </w:r>
             <w:r>
               <w:rPr>
@@ -2226,6 +2756,7 @@
             <w:r>
               <w:t xml:space="preserve">7. </w:t>
             </w:r>
+            <w:proofErr w:type="gramStart"/>
             <w:r>
               <w:rPr>
                 <w:rFonts w:hint="eastAsia"/>
@@ -2233,7 +2764,11 @@
               <w:t xml:space="preserve">완료 </w:t>
             </w:r>
             <w:r>
-              <w:t xml:space="preserve">: </w:t>
+              <w:t>:</w:t>
+            </w:r>
+            <w:proofErr w:type="gramEnd"/>
+            <w:r>
+              <w:t xml:space="preserve"> </w:t>
             </w:r>
             <w:r>
               <w:rPr>
@@ -2358,10 +2893,21 @@
               <w:rPr>
                 <w:rFonts w:hint="eastAsia"/>
               </w:rPr>
-              <w:t xml:space="preserve">아이디 입력 </w:t>
-            </w:r>
-            <w:r>
-              <w:t xml:space="preserve">: </w:t>
+              <w:t xml:space="preserve">아이디 </w:t>
+            </w:r>
+            <w:proofErr w:type="gramStart"/>
+            <w:r>
+              <w:rPr>
+                <w:rFonts w:hint="eastAsia"/>
+              </w:rPr>
+              <w:t xml:space="preserve">입력 </w:t>
+            </w:r>
+            <w:r>
+              <w:t>:</w:t>
+            </w:r>
+            <w:proofErr w:type="gramEnd"/>
+            <w:r>
+              <w:t xml:space="preserve"> </w:t>
             </w:r>
             <w:r>
               <w:rPr>
@@ -2384,10 +2930,21 @@
               <w:rPr>
                 <w:rFonts w:hint="eastAsia"/>
               </w:rPr>
-              <w:t xml:space="preserve">비밀번호 입력 </w:t>
-            </w:r>
-            <w:r>
-              <w:t xml:space="preserve">: </w:t>
+              <w:t xml:space="preserve">비밀번호 </w:t>
+            </w:r>
+            <w:proofErr w:type="gramStart"/>
+            <w:r>
+              <w:rPr>
+                <w:rFonts w:hint="eastAsia"/>
+              </w:rPr>
+              <w:t xml:space="preserve">입력 </w:t>
+            </w:r>
+            <w:r>
+              <w:t>:</w:t>
+            </w:r>
+            <w:proofErr w:type="gramEnd"/>
+            <w:r>
+              <w:t xml:space="preserve"> </w:t>
             </w:r>
             <w:r>
               <w:rPr>
@@ -2410,10 +2967,21 @@
               <w:rPr>
                 <w:rFonts w:hint="eastAsia"/>
               </w:rPr>
-              <w:t xml:space="preserve">로그인 상태 유지 체크 </w:t>
-            </w:r>
-            <w:r>
-              <w:t xml:space="preserve">: </w:t>
+              <w:t xml:space="preserve">로그인 상태 유지 </w:t>
+            </w:r>
+            <w:proofErr w:type="gramStart"/>
+            <w:r>
+              <w:rPr>
+                <w:rFonts w:hint="eastAsia"/>
+              </w:rPr>
+              <w:t xml:space="preserve">체크 </w:t>
+            </w:r>
+            <w:r>
+              <w:t>:</w:t>
+            </w:r>
+            <w:proofErr w:type="gramEnd"/>
+            <w:r>
+              <w:t xml:space="preserve"> </w:t>
             </w:r>
             <w:r>
               <w:rPr>
@@ -2428,7 +2996,21 @@
               <w:rPr>
                 <w:rFonts w:hint="eastAsia"/>
               </w:rPr>
-              <w:t>한 번 더 클릭시 체크 해제된다.</w:t>
+              <w:t xml:space="preserve">한 번 더 </w:t>
+            </w:r>
+            <w:proofErr w:type="spellStart"/>
+            <w:r>
+              <w:rPr>
+                <w:rFonts w:hint="eastAsia"/>
+              </w:rPr>
+              <w:t>클릭시</w:t>
+            </w:r>
+            <w:proofErr w:type="spellEnd"/>
+            <w:r>
+              <w:rPr>
+                <w:rFonts w:hint="eastAsia"/>
+              </w:rPr>
+              <w:t xml:space="preserve"> 체크 해제된다.</w:t>
             </w:r>
           </w:p>
           <w:p>
@@ -2445,16 +3027,35 @@
               <w:rPr>
                 <w:rFonts w:hint="eastAsia"/>
               </w:rPr>
-              <w:t xml:space="preserve">아이디 찾기 </w:t>
-            </w:r>
-            <w:r>
-              <w:t xml:space="preserve">: </w:t>
-            </w:r>
-            <w:r>
-              <w:rPr>
-                <w:rFonts w:hint="eastAsia"/>
-              </w:rPr>
-              <w:t xml:space="preserve">클릭시 화면 </w:t>
+              <w:t xml:space="preserve">아이디 </w:t>
+            </w:r>
+            <w:proofErr w:type="gramStart"/>
+            <w:r>
+              <w:rPr>
+                <w:rFonts w:hint="eastAsia"/>
+              </w:rPr>
+              <w:t xml:space="preserve">찾기 </w:t>
+            </w:r>
+            <w:r>
+              <w:t>:</w:t>
+            </w:r>
+            <w:proofErr w:type="gramEnd"/>
+            <w:r>
+              <w:t xml:space="preserve"> </w:t>
+            </w:r>
+            <w:proofErr w:type="spellStart"/>
+            <w:r>
+              <w:rPr>
+                <w:rFonts w:hint="eastAsia"/>
+              </w:rPr>
+              <w:t>클릭시</w:t>
+            </w:r>
+            <w:proofErr w:type="spellEnd"/>
+            <w:r>
+              <w:rPr>
+                <w:rFonts w:hint="eastAsia"/>
+              </w:rPr>
+              <w:t xml:space="preserve"> 화면 </w:t>
             </w:r>
             <w:r>
               <w:t xml:space="preserve">#10 </w:t>
@@ -2480,10 +3081,21 @@
               <w:rPr>
                 <w:rFonts w:hint="eastAsia"/>
               </w:rPr>
-              <w:t xml:space="preserve">비밀번호 재설정 </w:t>
-            </w:r>
-            <w:r>
-              <w:t xml:space="preserve">: </w:t>
+              <w:t xml:space="preserve">비밀번호 </w:t>
+            </w:r>
+            <w:proofErr w:type="gramStart"/>
+            <w:r>
+              <w:rPr>
+                <w:rFonts w:hint="eastAsia"/>
+              </w:rPr>
+              <w:t xml:space="preserve">재설정 </w:t>
+            </w:r>
+            <w:r>
+              <w:t>:</w:t>
+            </w:r>
+            <w:proofErr w:type="gramEnd"/>
+            <w:r>
+              <w:t xml:space="preserve"> </w:t>
             </w:r>
             <w:r>
               <w:rPr>
@@ -2515,10 +3127,21 @@
               <w:rPr>
                 <w:rFonts w:hint="eastAsia"/>
               </w:rPr>
-              <w:t xml:space="preserve">로그인 버튼 </w:t>
-            </w:r>
-            <w:r>
-              <w:t xml:space="preserve">: 39, 40 </w:t>
+              <w:t xml:space="preserve">로그인 </w:t>
+            </w:r>
+            <w:proofErr w:type="gramStart"/>
+            <w:r>
+              <w:rPr>
+                <w:rFonts w:hint="eastAsia"/>
+              </w:rPr>
+              <w:t xml:space="preserve">버튼 </w:t>
+            </w:r>
+            <w:r>
+              <w:t>:</w:t>
+            </w:r>
+            <w:proofErr w:type="gramEnd"/>
+            <w:r>
+              <w:t xml:space="preserve"> 39, 40 </w:t>
             </w:r>
             <w:r>
               <w:rPr>
@@ -2546,6 +3169,7 @@
             <w:r>
               <w:t xml:space="preserve">5. </w:t>
             </w:r>
+            <w:proofErr w:type="gramStart"/>
             <w:r>
               <w:rPr>
                 <w:rFonts w:hint="eastAsia"/>
@@ -2553,7 +3177,11 @@
               <w:t xml:space="preserve">회원가입 </w:t>
             </w:r>
             <w:r>
-              <w:t xml:space="preserve">: </w:t>
+              <w:t>:</w:t>
+            </w:r>
+            <w:proofErr w:type="gramEnd"/>
+            <w:r>
+              <w:t xml:space="preserve"> </w:t>
             </w:r>
             <w:r>
               <w:rPr>
@@ -2682,6 +3310,7 @@
             <w:r>
               <w:t xml:space="preserve">5. </w:t>
             </w:r>
+            <w:proofErr w:type="gramStart"/>
             <w:r>
               <w:rPr>
                 <w:rFonts w:hint="eastAsia"/>
@@ -2689,7 +3318,11 @@
               <w:t xml:space="preserve">로고 </w:t>
             </w:r>
             <w:r>
-              <w:t xml:space="preserve">: </w:t>
+              <w:t>:</w:t>
+            </w:r>
+            <w:proofErr w:type="gramEnd"/>
+            <w:r>
+              <w:t xml:space="preserve"> </w:t>
             </w:r>
             <w:r>
               <w:rPr>
@@ -2721,10 +3354,21 @@
               <w:rPr>
                 <w:rFonts w:hint="eastAsia"/>
               </w:rPr>
-              <w:t xml:space="preserve">법정 대리인 동의 </w:t>
-            </w:r>
-            <w:r>
-              <w:t xml:space="preserve">: </w:t>
+              <w:t xml:space="preserve">법정 대리인 </w:t>
+            </w:r>
+            <w:proofErr w:type="gramStart"/>
+            <w:r>
+              <w:rPr>
+                <w:rFonts w:hint="eastAsia"/>
+              </w:rPr>
+              <w:t xml:space="preserve">동의 </w:t>
+            </w:r>
+            <w:r>
+              <w:t>:</w:t>
+            </w:r>
+            <w:proofErr w:type="gramEnd"/>
+            <w:r>
+              <w:t xml:space="preserve"> </w:t>
             </w:r>
             <w:r>
               <w:rPr>
@@ -2739,7 +3383,21 @@
               <w:rPr>
                 <w:rFonts w:hint="eastAsia"/>
               </w:rPr>
-              <w:t>한 번 더 클릭시 체크 해제된다.</w:t>
+              <w:t xml:space="preserve">한 번 더 </w:t>
+            </w:r>
+            <w:proofErr w:type="spellStart"/>
+            <w:r>
+              <w:rPr>
+                <w:rFonts w:hint="eastAsia"/>
+              </w:rPr>
+              <w:t>클릭시</w:t>
+            </w:r>
+            <w:proofErr w:type="spellEnd"/>
+            <w:r>
+              <w:rPr>
+                <w:rFonts w:hint="eastAsia"/>
+              </w:rPr>
+              <w:t xml:space="preserve"> 체크 해제된다.</w:t>
             </w:r>
           </w:p>
           <w:p>
@@ -2756,10 +3414,21 @@
               <w:rPr>
                 <w:rFonts w:hint="eastAsia"/>
               </w:rPr>
-              <w:t xml:space="preserve">휴대폰 인증 </w:t>
-            </w:r>
-            <w:r>
-              <w:t xml:space="preserve">: </w:t>
+              <w:t xml:space="preserve">휴대폰 </w:t>
+            </w:r>
+            <w:proofErr w:type="gramStart"/>
+            <w:r>
+              <w:rPr>
+                <w:rFonts w:hint="eastAsia"/>
+              </w:rPr>
+              <w:t xml:space="preserve">인증 </w:t>
+            </w:r>
+            <w:r>
+              <w:t>:</w:t>
+            </w:r>
+            <w:proofErr w:type="gramEnd"/>
+            <w:r>
+              <w:t xml:space="preserve"> </w:t>
             </w:r>
             <w:r>
               <w:rPr>
@@ -2778,6 +3447,7 @@
             <w:r>
               <w:t xml:space="preserve">8. </w:t>
             </w:r>
+            <w:proofErr w:type="gramStart"/>
             <w:r>
               <w:rPr>
                 <w:rFonts w:hint="eastAsia"/>
@@ -2785,7 +3455,11 @@
               <w:t xml:space="preserve">취소 </w:t>
             </w:r>
             <w:r>
-              <w:t xml:space="preserve">: </w:t>
+              <w:t>:</w:t>
+            </w:r>
+            <w:proofErr w:type="gramEnd"/>
+            <w:r>
+              <w:t xml:space="preserve"> </w:t>
             </w:r>
             <w:r>
               <w:rPr>
@@ -2913,6 +3587,7 @@
             <w:r>
               <w:t xml:space="preserve">9. </w:t>
             </w:r>
+            <w:proofErr w:type="gramStart"/>
             <w:r>
               <w:rPr>
                 <w:rFonts w:hint="eastAsia"/>
@@ -2920,7 +3595,11 @@
               <w:t xml:space="preserve">로고 </w:t>
             </w:r>
             <w:r>
-              <w:t xml:space="preserve">: </w:t>
+              <w:t>:</w:t>
+            </w:r>
+            <w:proofErr w:type="gramEnd"/>
+            <w:r>
+              <w:t xml:space="preserve"> </w:t>
             </w:r>
             <w:r>
               <w:rPr>
@@ -2952,10 +3631,21 @@
               <w:rPr>
                 <w:rFonts w:hint="eastAsia"/>
               </w:rPr>
-              <w:t xml:space="preserve">이메일 주소 </w:t>
-            </w:r>
-            <w:r>
-              <w:t xml:space="preserve">: </w:t>
+              <w:t xml:space="preserve">이메일 </w:t>
+            </w:r>
+            <w:proofErr w:type="gramStart"/>
+            <w:r>
+              <w:rPr>
+                <w:rFonts w:hint="eastAsia"/>
+              </w:rPr>
+              <w:t xml:space="preserve">주소 </w:t>
+            </w:r>
+            <w:r>
+              <w:t>:</w:t>
+            </w:r>
+            <w:proofErr w:type="gramEnd"/>
+            <w:r>
+              <w:t xml:space="preserve"> </w:t>
             </w:r>
             <w:r>
               <w:rPr>
@@ -2974,6 +3664,7 @@
             <w:r>
               <w:t xml:space="preserve">1. </w:t>
             </w:r>
+            <w:proofErr w:type="gramStart"/>
             <w:r>
               <w:rPr>
                 <w:rFonts w:hint="eastAsia"/>
@@ -2981,7 +3672,11 @@
               <w:t xml:space="preserve">찾기 </w:t>
             </w:r>
             <w:r>
-              <w:t>: 50</w:t>
+              <w:t>:</w:t>
+            </w:r>
+            <w:proofErr w:type="gramEnd"/>
+            <w:r>
+              <w:t xml:space="preserve"> 50</w:t>
             </w:r>
             <w:r>
               <w:rPr>
@@ -3009,6 +3704,7 @@
             <w:r>
               <w:t xml:space="preserve">2. </w:t>
             </w:r>
+            <w:proofErr w:type="gramStart"/>
             <w:r>
               <w:rPr>
                 <w:rFonts w:hint="eastAsia"/>
@@ -3016,7 +3712,11 @@
               <w:t xml:space="preserve">해결방법 </w:t>
             </w:r>
             <w:r>
-              <w:t xml:space="preserve">: </w:t>
+              <w:t>:</w:t>
+            </w:r>
+            <w:proofErr w:type="gramEnd"/>
+            <w:r>
+              <w:t xml:space="preserve"> </w:t>
             </w:r>
             <w:r>
               <w:rPr>
@@ -3149,6 +3849,7 @@
             <w:r>
               <w:t xml:space="preserve">3. </w:t>
             </w:r>
+            <w:proofErr w:type="gramStart"/>
             <w:r>
               <w:rPr>
                 <w:rFonts w:hint="eastAsia"/>
@@ -3156,7 +3857,11 @@
               <w:t xml:space="preserve">로고 </w:t>
             </w:r>
             <w:r>
-              <w:t xml:space="preserve">: </w:t>
+              <w:t>:</w:t>
+            </w:r>
+            <w:proofErr w:type="gramEnd"/>
+            <w:r>
+              <w:t xml:space="preserve"> </w:t>
             </w:r>
             <w:r>
               <w:rPr>
@@ -3191,10 +3896,21 @@
               <w:rPr>
                 <w:rFonts w:hint="eastAsia"/>
               </w:rPr>
-              <w:t xml:space="preserve">아이디 입력 </w:t>
-            </w:r>
-            <w:r>
-              <w:t xml:space="preserve">: </w:t>
+              <w:t xml:space="preserve">아이디 </w:t>
+            </w:r>
+            <w:proofErr w:type="gramStart"/>
+            <w:r>
+              <w:rPr>
+                <w:rFonts w:hint="eastAsia"/>
+              </w:rPr>
+              <w:t xml:space="preserve">입력 </w:t>
+            </w:r>
+            <w:r>
+              <w:t>:</w:t>
+            </w:r>
+            <w:proofErr w:type="gramEnd"/>
+            <w:r>
+              <w:t xml:space="preserve"> </w:t>
             </w:r>
             <w:r>
               <w:rPr>
@@ -3217,10 +3933,21 @@
               <w:rPr>
                 <w:rFonts w:hint="eastAsia"/>
               </w:rPr>
-              <w:t xml:space="preserve">이메일 주소 </w:t>
-            </w:r>
-            <w:r>
-              <w:t xml:space="preserve">: </w:t>
+              <w:t xml:space="preserve">이메일 </w:t>
+            </w:r>
+            <w:proofErr w:type="gramStart"/>
+            <w:r>
+              <w:rPr>
+                <w:rFonts w:hint="eastAsia"/>
+              </w:rPr>
+              <w:t xml:space="preserve">주소 </w:t>
+            </w:r>
+            <w:r>
+              <w:t>:</w:t>
+            </w:r>
+            <w:proofErr w:type="gramEnd"/>
+            <w:r>
+              <w:t xml:space="preserve"> </w:t>
             </w:r>
             <w:r>
               <w:rPr>
@@ -3239,6 +3966,7 @@
             <w:r>
               <w:t xml:space="preserve">6. </w:t>
             </w:r>
+            <w:proofErr w:type="gramStart"/>
             <w:r>
               <w:rPr>
                 <w:rFonts w:hint="eastAsia"/>
@@ -3246,7 +3974,11 @@
               <w:t xml:space="preserve">찾기 </w:t>
             </w:r>
             <w:r>
-              <w:t>: 54,55</w:t>
+              <w:t>:</w:t>
+            </w:r>
+            <w:proofErr w:type="gramEnd"/>
+            <w:r>
+              <w:t xml:space="preserve"> 54,55</w:t>
             </w:r>
             <w:r>
               <w:rPr>
@@ -3261,7 +3993,21 @@
               <w:rPr>
                 <w:rFonts w:hint="eastAsia"/>
               </w:rPr>
-              <w:t>미 충족 시 하단에 경고알림을 표시한다.</w:t>
+              <w:t xml:space="preserve">미 충족 시 하단에 </w:t>
+            </w:r>
+            <w:proofErr w:type="spellStart"/>
+            <w:r>
+              <w:rPr>
+                <w:rFonts w:hint="eastAsia"/>
+              </w:rPr>
+              <w:t>경고알림을</w:t>
+            </w:r>
+            <w:proofErr w:type="spellEnd"/>
+            <w:r>
+              <w:rPr>
+                <w:rFonts w:hint="eastAsia"/>
+              </w:rPr>
+              <w:t xml:space="preserve"> 표시한다.</w:t>
             </w:r>
           </w:p>
           <w:p>
@@ -3408,10 +4154,21 @@
               <w:rPr>
                 <w:rFonts w:hint="eastAsia"/>
               </w:rPr>
-              <w:t xml:space="preserve">캐시 충전 </w:t>
-            </w:r>
-            <w:r>
-              <w:t xml:space="preserve">: </w:t>
+              <w:t xml:space="preserve">캐시 </w:t>
+            </w:r>
+            <w:proofErr w:type="gramStart"/>
+            <w:r>
+              <w:rPr>
+                <w:rFonts w:hint="eastAsia"/>
+              </w:rPr>
+              <w:t xml:space="preserve">충전 </w:t>
+            </w:r>
+            <w:r>
+              <w:t>:</w:t>
+            </w:r>
+            <w:proofErr w:type="gramEnd"/>
+            <w:r>
+              <w:t xml:space="preserve"> </w:t>
             </w:r>
             <w:r>
               <w:rPr>
@@ -3439,29 +4196,70 @@
             <w:r>
               <w:t xml:space="preserve">9. </w:t>
             </w:r>
-            <w:r>
-              <w:rPr>
-                <w:rFonts w:hint="eastAsia"/>
-              </w:rPr>
-              <w:t xml:space="preserve">내서재 </w:t>
-            </w:r>
-            <w:r>
-              <w:t xml:space="preserve">: </w:t>
-            </w:r>
-            <w:r>
-              <w:rPr>
-                <w:rFonts w:hint="eastAsia"/>
-              </w:rPr>
-              <w:t>로그인 버튼이 로그인 후 내서재 버튼으로 바뀐다.</w:t>
-            </w:r>
-            <w:r>
-              <w:t xml:space="preserve"> </w:t>
-            </w:r>
-            <w:r>
-              <w:rPr>
-                <w:rFonts w:hint="eastAsia"/>
-              </w:rPr>
-              <w:t>클릭 시 내서재 페이지로 이동한다.</w:t>
+            <w:proofErr w:type="spellStart"/>
+            <w:proofErr w:type="gramStart"/>
+            <w:r>
+              <w:rPr>
+                <w:rFonts w:hint="eastAsia"/>
+              </w:rPr>
+              <w:t>내서재</w:t>
+            </w:r>
+            <w:proofErr w:type="spellEnd"/>
+            <w:r>
+              <w:rPr>
+                <w:rFonts w:hint="eastAsia"/>
+              </w:rPr>
+              <w:t xml:space="preserve"> </w:t>
+            </w:r>
+            <w:r>
+              <w:t>:</w:t>
+            </w:r>
+            <w:proofErr w:type="gramEnd"/>
+            <w:r>
+              <w:t xml:space="preserve"> </w:t>
+            </w:r>
+            <w:r>
+              <w:rPr>
+                <w:rFonts w:hint="eastAsia"/>
+              </w:rPr>
+              <w:t xml:space="preserve">로그인 버튼이 로그인 후 </w:t>
+            </w:r>
+            <w:proofErr w:type="spellStart"/>
+            <w:r>
+              <w:rPr>
+                <w:rFonts w:hint="eastAsia"/>
+              </w:rPr>
+              <w:t>내서재</w:t>
+            </w:r>
+            <w:proofErr w:type="spellEnd"/>
+            <w:r>
+              <w:rPr>
+                <w:rFonts w:hint="eastAsia"/>
+              </w:rPr>
+              <w:t xml:space="preserve"> 버튼으로 바뀐다.</w:t>
+            </w:r>
+            <w:r>
+              <w:t xml:space="preserve"> </w:t>
+            </w:r>
+            <w:r>
+              <w:rPr>
+                <w:rFonts w:hint="eastAsia"/>
+              </w:rPr>
+              <w:t xml:space="preserve">클릭 시 </w:t>
+            </w:r>
+            <w:proofErr w:type="spellStart"/>
+            <w:r>
+              <w:rPr>
+                <w:rFonts w:hint="eastAsia"/>
+              </w:rPr>
+              <w:t>내서재</w:t>
+            </w:r>
+            <w:proofErr w:type="spellEnd"/>
+            <w:r>
+              <w:rPr>
+                <w:rFonts w:hint="eastAsia"/>
+              </w:rPr>
+              <w:t xml:space="preserve"> 페이지로 이동한다.</w:t>
             </w:r>
           </w:p>
         </w:tc>
@@ -3579,10 +4377,21 @@
               <w:rPr>
                 <w:rFonts w:hint="eastAsia"/>
               </w:rPr>
-              <w:t xml:space="preserve">아이디 찾기 </w:t>
-            </w:r>
-            <w:r>
-              <w:t xml:space="preserve">: </w:t>
+              <w:t xml:space="preserve">아이디 </w:t>
+            </w:r>
+            <w:proofErr w:type="gramStart"/>
+            <w:r>
+              <w:rPr>
+                <w:rFonts w:hint="eastAsia"/>
+              </w:rPr>
+              <w:t xml:space="preserve">찾기 </w:t>
+            </w:r>
+            <w:r>
+              <w:t>:</w:t>
+            </w:r>
+            <w:proofErr w:type="gramEnd"/>
+            <w:r>
+              <w:t xml:space="preserve"> </w:t>
             </w:r>
             <w:r>
               <w:rPr>
@@ -3614,10 +4423,21 @@
               <w:rPr>
                 <w:rFonts w:hint="eastAsia"/>
               </w:rPr>
-              <w:t xml:space="preserve">비밀번호 찾기 </w:t>
-            </w:r>
-            <w:r>
-              <w:t xml:space="preserve">: </w:t>
+              <w:t xml:space="preserve">비밀번호 </w:t>
+            </w:r>
+            <w:proofErr w:type="gramStart"/>
+            <w:r>
+              <w:rPr>
+                <w:rFonts w:hint="eastAsia"/>
+              </w:rPr>
+              <w:t xml:space="preserve">찾기 </w:t>
+            </w:r>
+            <w:r>
+              <w:t>:</w:t>
+            </w:r>
+            <w:proofErr w:type="gramEnd"/>
+            <w:r>
+              <w:t xml:space="preserve"> </w:t>
             </w:r>
             <w:r>
               <w:rPr>
@@ -3660,6 +4480,7 @@
           <w:szCs w:val="36"/>
         </w:rPr>
       </w:pPr>
+      <w:proofErr w:type="spellStart"/>
       <w:r>
         <w:rPr>
           <w:rFonts w:hint="eastAsia"/>
@@ -3669,7 +4490,18 @@
           <w:szCs w:val="36"/>
         </w:rPr>
         <w:lastRenderedPageBreak/>
-        <w:t xml:space="preserve">리디북스 페이지 </w:t>
+        <w:t>리디북스</w:t>
+      </w:r>
+      <w:proofErr w:type="spellEnd"/>
+      <w:r>
+        <w:rPr>
+          <w:rFonts w:hint="eastAsia"/>
+          <w:b/>
+          <w:bCs/>
+          <w:sz w:val="36"/>
+          <w:szCs w:val="36"/>
+        </w:rPr>
+        <w:t xml:space="preserve"> 페이지 </w:t>
       </w:r>
       <w:r>
         <w:rPr>
@@ -3698,14 +4530,27 @@
             <w:tcW w:w="9016" w:type="dxa"/>
           </w:tcPr>
           <w:p>
-            <w:r>
-              <w:rPr>
-                <w:rFonts w:hint="eastAsia"/>
-              </w:rPr>
-              <w:t xml:space="preserve">기능명 </w:t>
-            </w:r>
-            <w:r>
-              <w:t xml:space="preserve">: </w:t>
+            <w:proofErr w:type="spellStart"/>
+            <w:proofErr w:type="gramStart"/>
+            <w:r>
+              <w:rPr>
+                <w:rFonts w:hint="eastAsia"/>
+              </w:rPr>
+              <w:t>기능명</w:t>
+            </w:r>
+            <w:proofErr w:type="spellEnd"/>
+            <w:r>
+              <w:rPr>
+                <w:rFonts w:hint="eastAsia"/>
+              </w:rPr>
+              <w:t xml:space="preserve"> </w:t>
+            </w:r>
+            <w:r>
+              <w:t>:</w:t>
+            </w:r>
+            <w:proofErr w:type="gramEnd"/>
+            <w:r>
+              <w:t xml:space="preserve"> </w:t>
             </w:r>
             <w:r>
               <w:rPr>
@@ -3722,11 +4567,19 @@
             <w:tcW w:w="9016" w:type="dxa"/>
           </w:tcPr>
           <w:p>
-            <w:r>
-              <w:rPr>
-                <w:rFonts w:hint="eastAsia"/>
-              </w:rPr>
-              <w:t xml:space="preserve">URL : </w:t>
+            <w:proofErr w:type="gramStart"/>
+            <w:r>
+              <w:rPr>
+                <w:rFonts w:hint="eastAsia"/>
+              </w:rPr>
+              <w:t>URL :</w:t>
+            </w:r>
+            <w:proofErr w:type="gramEnd"/>
+            <w:r>
+              <w:rPr>
+                <w:rFonts w:hint="eastAsia"/>
+              </w:rPr>
+              <w:t xml:space="preserve"> </w:t>
             </w:r>
             <w:r>
               <w:rPr>
@@ -3746,11 +4599,19 @@
             <w:tcW w:w="9016" w:type="dxa"/>
           </w:tcPr>
           <w:p>
-            <w:r>
-              <w:rPr>
-                <w:rFonts w:hint="eastAsia"/>
-              </w:rPr>
-              <w:t xml:space="preserve">Method : </w:t>
+            <w:proofErr w:type="gramStart"/>
+            <w:r>
+              <w:rPr>
+                <w:rFonts w:hint="eastAsia"/>
+              </w:rPr>
+              <w:t>Method :</w:t>
+            </w:r>
+            <w:proofErr w:type="gramEnd"/>
+            <w:r>
+              <w:rPr>
+                <w:rFonts w:hint="eastAsia"/>
+              </w:rPr>
+              <w:t xml:space="preserve"> </w:t>
             </w:r>
             <w:r>
               <w:rPr>
@@ -3774,7 +4635,21 @@
               <w:rPr>
                 <w:rFonts w:hint="eastAsia"/>
               </w:rPr>
-              <w:t xml:space="preserve">요청 파라미터 : </w:t>
+              <w:t xml:space="preserve">요청 </w:t>
+            </w:r>
+            <w:proofErr w:type="gramStart"/>
+            <w:r>
+              <w:rPr>
+                <w:rFonts w:hint="eastAsia"/>
+              </w:rPr>
+              <w:t>파라미터 :</w:t>
+            </w:r>
+            <w:proofErr w:type="gramEnd"/>
+            <w:r>
+              <w:rPr>
+                <w:rFonts w:hint="eastAsia"/>
+              </w:rPr>
+              <w:t xml:space="preserve"> </w:t>
             </w:r>
             <w:r>
               <w:rPr>
@@ -3927,7 +4802,21 @@
               <w:rPr>
                 <w:rFonts w:hint="eastAsia"/>
               </w:rPr>
-              <w:t xml:space="preserve">응답코드 및 데이터 : </w:t>
+              <w:t xml:space="preserve">응답코드 및 </w:t>
+            </w:r>
+            <w:proofErr w:type="gramStart"/>
+            <w:r>
+              <w:rPr>
+                <w:rFonts w:hint="eastAsia"/>
+              </w:rPr>
+              <w:t>데이터 :</w:t>
+            </w:r>
+            <w:proofErr w:type="gramEnd"/>
+            <w:r>
+              <w:rPr>
+                <w:rFonts w:hint="eastAsia"/>
+              </w:rPr>
+              <w:t xml:space="preserve"> </w:t>
             </w:r>
           </w:p>
           <w:p>
@@ -3939,6 +4828,7 @@
               </w:numPr>
               <w:ind w:leftChars="0"/>
             </w:pPr>
+            <w:proofErr w:type="gramStart"/>
             <w:r>
               <w:rPr>
                 <w:rFonts w:hint="eastAsia"/>
@@ -3952,7 +4842,11 @@
               <w:t>0</w:t>
             </w:r>
             <w:r>
-              <w:t xml:space="preserve"> : </w:t>
+              <w:t xml:space="preserve"> :</w:t>
+            </w:r>
+            <w:proofErr w:type="gramEnd"/>
+            <w:r>
+              <w:t xml:space="preserve"> </w:t>
             </w:r>
             <w:r>
               <w:rPr>
@@ -3976,6 +4870,7 @@
               </w:numPr>
               <w:ind w:leftChars="0"/>
             </w:pPr>
+            <w:proofErr w:type="gramStart"/>
             <w:r>
               <w:rPr>
                 <w:rFonts w:hint="eastAsia"/>
@@ -3983,7 +4878,11 @@
               <w:t>4</w:t>
             </w:r>
             <w:r>
-              <w:t xml:space="preserve">00 : </w:t>
+              <w:t>00 :</w:t>
+            </w:r>
+            <w:proofErr w:type="gramEnd"/>
+            <w:r>
+              <w:t xml:space="preserve"> </w:t>
             </w:r>
             <w:r>
               <w:rPr>
@@ -4001,6 +4900,7 @@
               </w:numPr>
               <w:ind w:leftChars="0"/>
             </w:pPr>
+            <w:proofErr w:type="gramStart"/>
             <w:r>
               <w:rPr>
                 <w:rFonts w:hint="eastAsia"/>
@@ -4008,7 +4908,11 @@
               <w:t>4</w:t>
             </w:r>
             <w:r>
-              <w:t xml:space="preserve">01 : </w:t>
+              <w:t>01 :</w:t>
+            </w:r>
+            <w:proofErr w:type="gramEnd"/>
+            <w:r>
+              <w:t xml:space="preserve"> </w:t>
             </w:r>
             <w:r>
               <w:rPr>
@@ -4016,12 +4920,14 @@
               </w:rPr>
               <w:t xml:space="preserve">값이 </w:t>
             </w:r>
+            <w:proofErr w:type="spellStart"/>
             <w:r>
               <w:rPr>
                 <w:rFonts w:hint="eastAsia"/>
               </w:rPr>
               <w:t>잘못됬을</w:t>
             </w:r>
+            <w:proofErr w:type="spellEnd"/>
             <w:r>
               <w:rPr>
                 <w:rFonts w:hint="eastAsia"/>
@@ -4038,6 +4944,7 @@
             <w:tcW w:w="9016" w:type="dxa"/>
           </w:tcPr>
           <w:p>
+            <w:proofErr w:type="gramStart"/>
             <w:r>
               <w:rPr>
                 <w:rFonts w:hint="eastAsia"/>
@@ -4045,7 +4952,11 @@
               <w:t xml:space="preserve">개요 </w:t>
             </w:r>
             <w:r>
-              <w:t xml:space="preserve">: </w:t>
+              <w:t>:</w:t>
+            </w:r>
+            <w:proofErr w:type="gramEnd"/>
+            <w:r>
+              <w:t xml:space="preserve"> </w:t>
             </w:r>
           </w:p>
           <w:p>
@@ -4057,6 +4968,7 @@
               </w:numPr>
               <w:ind w:leftChars="0"/>
             </w:pPr>
+            <w:proofErr w:type="gramStart"/>
             <w:r>
               <w:rPr>
                 <w:rFonts w:hint="eastAsia"/>
@@ -4064,7 +4976,11 @@
               <w:t xml:space="preserve">아이디 </w:t>
             </w:r>
             <w:r>
-              <w:t>: 5~20</w:t>
+              <w:t>:</w:t>
+            </w:r>
+            <w:proofErr w:type="gramEnd"/>
+            <w:r>
+              <w:t xml:space="preserve"> 5~20</w:t>
             </w:r>
             <w:r>
               <w:rPr>
@@ -4091,6 +5007,7 @@
               </w:numPr>
               <w:ind w:leftChars="0"/>
             </w:pPr>
+            <w:proofErr w:type="gramStart"/>
             <w:r>
               <w:rPr>
                 <w:rFonts w:hint="eastAsia"/>
@@ -4098,7 +5015,11 @@
               <w:t xml:space="preserve">비밀번호 </w:t>
             </w:r>
             <w:r>
-              <w:t>: 8</w:t>
+              <w:t>:</w:t>
+            </w:r>
+            <w:proofErr w:type="gramEnd"/>
+            <w:r>
+              <w:t xml:space="preserve"> 8</w:t>
             </w:r>
             <w:r>
               <w:rPr>
@@ -4170,14 +5091,27 @@
             <w:tcW w:w="9016" w:type="dxa"/>
           </w:tcPr>
           <w:p>
-            <w:r>
-              <w:rPr>
-                <w:rFonts w:hint="eastAsia"/>
-              </w:rPr>
-              <w:t xml:space="preserve">기능명 </w:t>
-            </w:r>
-            <w:r>
-              <w:t xml:space="preserve">: </w:t>
+            <w:proofErr w:type="spellStart"/>
+            <w:proofErr w:type="gramStart"/>
+            <w:r>
+              <w:rPr>
+                <w:rFonts w:hint="eastAsia"/>
+              </w:rPr>
+              <w:t>기능명</w:t>
+            </w:r>
+            <w:proofErr w:type="spellEnd"/>
+            <w:r>
+              <w:rPr>
+                <w:rFonts w:hint="eastAsia"/>
+              </w:rPr>
+              <w:t xml:space="preserve"> </w:t>
+            </w:r>
+            <w:r>
+              <w:t>:</w:t>
+            </w:r>
+            <w:proofErr w:type="gramEnd"/>
+            <w:r>
+              <w:t xml:space="preserve"> </w:t>
             </w:r>
             <w:r>
               <w:rPr>
@@ -4194,12 +5128,37 @@
             <w:tcW w:w="9016" w:type="dxa"/>
           </w:tcPr>
           <w:p>
-            <w:r>
-              <w:rPr>
-                <w:rFonts w:hint="eastAsia"/>
-              </w:rPr>
-              <w:t>URL : /member/login</w:t>
-            </w:r>
+            <w:proofErr w:type="gramStart"/>
+            <w:r>
+              <w:rPr>
+                <w:rFonts w:hint="eastAsia"/>
+              </w:rPr>
+              <w:t>URL :</w:t>
+            </w:r>
+            <w:proofErr w:type="gramEnd"/>
+            <w:r>
+              <w:rPr>
+                <w:rFonts w:hint="eastAsia"/>
+              </w:rPr>
+              <w:t xml:space="preserve"> /member/</w:t>
+            </w:r>
+            <w:proofErr w:type="spellStart"/>
+            <w:r>
+              <w:rPr>
+                <w:rFonts w:hint="eastAsia"/>
+              </w:rPr>
+              <w:t>log</w:t>
+            </w:r>
+            <w:r>
+              <w:t>I</w:t>
+            </w:r>
+            <w:r>
+              <w:rPr>
+                <w:rFonts w:hint="eastAsia"/>
+              </w:rPr>
+              <w:t>n</w:t>
+            </w:r>
+            <w:proofErr w:type="spellEnd"/>
           </w:p>
         </w:tc>
       </w:tr>
@@ -4209,11 +5168,19 @@
             <w:tcW w:w="9016" w:type="dxa"/>
           </w:tcPr>
           <w:p>
-            <w:r>
-              <w:rPr>
-                <w:rFonts w:hint="eastAsia"/>
-              </w:rPr>
-              <w:t xml:space="preserve">Method : </w:t>
+            <w:proofErr w:type="gramStart"/>
+            <w:r>
+              <w:rPr>
+                <w:rFonts w:hint="eastAsia"/>
+              </w:rPr>
+              <w:t>Method :</w:t>
+            </w:r>
+            <w:proofErr w:type="gramEnd"/>
+            <w:r>
+              <w:rPr>
+                <w:rFonts w:hint="eastAsia"/>
+              </w:rPr>
+              <w:t xml:space="preserve"> </w:t>
             </w:r>
             <w:r>
               <w:rPr>
@@ -4243,16 +5210,32 @@
               <w:br/>
               <w:t xml:space="preserve">1. </w:t>
             </w:r>
-            <w:r>
-              <w:rPr>
-                <w:rFonts w:hint="eastAsia"/>
-              </w:rPr>
-              <w:t>ID : 아이디</w:t>
-            </w:r>
-          </w:p>
-          <w:p>
-            <w:r>
-              <w:t xml:space="preserve">2. PW : </w:t>
+            <w:proofErr w:type="gramStart"/>
+            <w:r>
+              <w:rPr>
+                <w:rFonts w:hint="eastAsia"/>
+              </w:rPr>
+              <w:t>ID :</w:t>
+            </w:r>
+            <w:proofErr w:type="gramEnd"/>
+            <w:r>
+              <w:rPr>
+                <w:rFonts w:hint="eastAsia"/>
+              </w:rPr>
+              <w:t xml:space="preserve"> 아이디</w:t>
+            </w:r>
+          </w:p>
+          <w:p>
+            <w:r>
+              <w:t xml:space="preserve">2. </w:t>
+            </w:r>
+            <w:proofErr w:type="gramStart"/>
+            <w:r>
+              <w:t>PW :</w:t>
+            </w:r>
+            <w:proofErr w:type="gramEnd"/>
+            <w:r>
+              <w:t xml:space="preserve"> </w:t>
             </w:r>
             <w:r>
               <w:rPr>
@@ -4273,7 +5256,21 @@
               <w:rPr>
                 <w:rFonts w:hint="eastAsia"/>
               </w:rPr>
-              <w:t xml:space="preserve">응답코드 및 데이터 : </w:t>
+              <w:t xml:space="preserve">응답코드 및 </w:t>
+            </w:r>
+            <w:proofErr w:type="gramStart"/>
+            <w:r>
+              <w:rPr>
+                <w:rFonts w:hint="eastAsia"/>
+              </w:rPr>
+              <w:t>데이터 :</w:t>
+            </w:r>
+            <w:proofErr w:type="gramEnd"/>
+            <w:r>
+              <w:rPr>
+                <w:rFonts w:hint="eastAsia"/>
+              </w:rPr>
+              <w:t xml:space="preserve"> </w:t>
             </w:r>
             <w:r>
               <w:rPr>
@@ -4291,6 +5288,7 @@
               </w:numPr>
               <w:ind w:leftChars="0"/>
             </w:pPr>
+            <w:proofErr w:type="gramStart"/>
             <w:r>
               <w:rPr>
                 <w:rFonts w:hint="eastAsia"/>
@@ -4298,7 +5296,11 @@
               <w:t>2</w:t>
             </w:r>
             <w:r>
-              <w:t xml:space="preserve">00 : </w:t>
+              <w:t>00 :</w:t>
+            </w:r>
+            <w:proofErr w:type="gramEnd"/>
+            <w:r>
+              <w:t xml:space="preserve"> </w:t>
             </w:r>
             <w:r>
               <w:rPr>
@@ -4324,6 +5326,7 @@
               <w:pStyle w:val="a4"/>
               <w:ind w:leftChars="0" w:left="760"/>
             </w:pPr>
+            <w:proofErr w:type="gramStart"/>
             <w:r>
               <w:rPr>
                 <w:rFonts w:hint="eastAsia"/>
@@ -4331,7 +5334,11 @@
               <w:t>4</w:t>
             </w:r>
             <w:r>
-              <w:t xml:space="preserve">00 : </w:t>
+              <w:t>00 :</w:t>
+            </w:r>
+            <w:proofErr w:type="gramEnd"/>
+            <w:r>
+              <w:t xml:space="preserve"> </w:t>
             </w:r>
             <w:r>
               <w:rPr>
@@ -4349,6 +5356,7 @@
               </w:numPr>
               <w:ind w:leftChars="0"/>
             </w:pPr>
+            <w:proofErr w:type="gramStart"/>
             <w:r>
               <w:rPr>
                 <w:rFonts w:hint="eastAsia"/>
@@ -4356,13 +5364,31 @@
               <w:t>4</w:t>
             </w:r>
             <w:r>
-              <w:t xml:space="preserve">01 : </w:t>
-            </w:r>
-            <w:r>
-              <w:rPr>
-                <w:rFonts w:hint="eastAsia"/>
-              </w:rPr>
-              <w:t>값이 잘못됬을 때</w:t>
+              <w:t>01 :</w:t>
+            </w:r>
+            <w:proofErr w:type="gramEnd"/>
+            <w:r>
+              <w:t xml:space="preserve"> </w:t>
+            </w:r>
+            <w:r>
+              <w:rPr>
+                <w:rFonts w:hint="eastAsia"/>
+              </w:rPr>
+              <w:t xml:space="preserve">값이 </w:t>
+            </w:r>
+            <w:proofErr w:type="spellStart"/>
+            <w:r>
+              <w:rPr>
+                <w:rFonts w:hint="eastAsia"/>
+              </w:rPr>
+              <w:t>잘못됬을</w:t>
+            </w:r>
+            <w:proofErr w:type="spellEnd"/>
+            <w:r>
+              <w:rPr>
+                <w:rFonts w:hint="eastAsia"/>
+              </w:rPr>
+              <w:t xml:space="preserve"> 때</w:t>
             </w:r>
           </w:p>
           <w:p>
@@ -4374,6 +5400,7 @@
               </w:numPr>
               <w:ind w:leftChars="0"/>
             </w:pPr>
+            <w:proofErr w:type="gramStart"/>
             <w:r>
               <w:rPr>
                 <w:rFonts w:hint="eastAsia"/>
@@ -4381,7 +5408,11 @@
               <w:t>4</w:t>
             </w:r>
             <w:r>
-              <w:t xml:space="preserve">04 : </w:t>
+              <w:t>04 :</w:t>
+            </w:r>
+            <w:proofErr w:type="gramEnd"/>
+            <w:r>
+              <w:t xml:space="preserve"> </w:t>
             </w:r>
             <w:r>
               <w:rPr>
@@ -4398,6 +5429,7 @@
             <w:tcW w:w="9016" w:type="dxa"/>
           </w:tcPr>
           <w:p>
+            <w:proofErr w:type="gramStart"/>
             <w:r>
               <w:rPr>
                 <w:rFonts w:hint="eastAsia"/>
@@ -4405,7 +5437,11 @@
               <w:t xml:space="preserve">개요 </w:t>
             </w:r>
             <w:r>
-              <w:t xml:space="preserve">: </w:t>
+              <w:t>:</w:t>
+            </w:r>
+            <w:proofErr w:type="gramEnd"/>
+            <w:r>
+              <w:t xml:space="preserve"> </w:t>
             </w:r>
           </w:p>
           <w:p>
@@ -4417,6 +5453,7 @@
               </w:numPr>
               <w:ind w:leftChars="0"/>
             </w:pPr>
+            <w:proofErr w:type="gramStart"/>
             <w:r>
               <w:rPr>
                 <w:rFonts w:hint="eastAsia"/>
@@ -4424,7 +5461,11 @@
               <w:t xml:space="preserve">아이디 </w:t>
             </w:r>
             <w:r>
-              <w:t>: 5~20</w:t>
+              <w:t>:</w:t>
+            </w:r>
+            <w:proofErr w:type="gramEnd"/>
+            <w:r>
+              <w:t xml:space="preserve"> 5~20</w:t>
             </w:r>
             <w:r>
               <w:rPr>
@@ -4451,6 +5492,7 @@
               </w:numPr>
               <w:ind w:leftChars="0"/>
             </w:pPr>
+            <w:proofErr w:type="gramStart"/>
             <w:r>
               <w:rPr>
                 <w:rFonts w:hint="eastAsia"/>
@@ -4458,7 +5500,11 @@
               <w:t xml:space="preserve">비밀번호 </w:t>
             </w:r>
             <w:r>
-              <w:t>: 8</w:t>
+              <w:t>:</w:t>
+            </w:r>
+            <w:proofErr w:type="gramEnd"/>
+            <w:r>
+              <w:t xml:space="preserve"> 8</w:t>
             </w:r>
             <w:r>
               <w:rPr>
@@ -4519,10 +5565,8 @@
                 <w:numId w:val="13"/>
               </w:numPr>
               <w:ind w:leftChars="0"/>
-              <w:rPr>
-                <w:rFonts w:hint="eastAsia"/>
-              </w:rPr>
             </w:pPr>
+            <w:proofErr w:type="spellStart"/>
             <w:r>
               <w:rPr>
                 <w:rFonts w:hint="eastAsia"/>
@@ -4530,7 +5574,11 @@
               <w:t>i</w:t>
             </w:r>
             <w:r>
-              <w:t>sLogin attribute</w:t>
+              <w:t>sLogin</w:t>
+            </w:r>
+            <w:proofErr w:type="spellEnd"/>
+            <w:r>
+              <w:t xml:space="preserve"> attribute</w:t>
             </w:r>
             <w:r>
               <w:rPr>
@@ -4576,14 +5624,27 @@
             <w:tcW w:w="9016" w:type="dxa"/>
           </w:tcPr>
           <w:p>
-            <w:r>
-              <w:rPr>
-                <w:rFonts w:hint="eastAsia"/>
-              </w:rPr>
-              <w:t xml:space="preserve">기능명 </w:t>
-            </w:r>
-            <w:r>
-              <w:t xml:space="preserve">: </w:t>
+            <w:proofErr w:type="spellStart"/>
+            <w:proofErr w:type="gramStart"/>
+            <w:r>
+              <w:rPr>
+                <w:rFonts w:hint="eastAsia"/>
+              </w:rPr>
+              <w:t>기능명</w:t>
+            </w:r>
+            <w:proofErr w:type="spellEnd"/>
+            <w:r>
+              <w:rPr>
+                <w:rFonts w:hint="eastAsia"/>
+              </w:rPr>
+              <w:t xml:space="preserve"> </w:t>
+            </w:r>
+            <w:r>
+              <w:t>:</w:t>
+            </w:r>
+            <w:proofErr w:type="gramEnd"/>
+            <w:r>
+              <w:t xml:space="preserve"> </w:t>
             </w:r>
             <w:r>
               <w:rPr>
@@ -4600,12 +5661,34 @@
             <w:tcW w:w="9016" w:type="dxa"/>
           </w:tcPr>
           <w:p>
-            <w:r>
-              <w:rPr>
-                <w:rFonts w:hint="eastAsia"/>
-              </w:rPr>
-              <w:t>URL : 없음</w:t>
-            </w:r>
+            <w:proofErr w:type="gramStart"/>
+            <w:r>
+              <w:rPr>
+                <w:rFonts w:hint="eastAsia"/>
+              </w:rPr>
+              <w:t>URL :</w:t>
+            </w:r>
+            <w:proofErr w:type="gramEnd"/>
+            <w:r>
+              <w:rPr>
+                <w:rFonts w:hint="eastAsia"/>
+              </w:rPr>
+              <w:t xml:space="preserve"> </w:t>
+            </w:r>
+            <w:r>
+              <w:rPr>
+                <w:rFonts w:hint="eastAsia"/>
+              </w:rPr>
+              <w:t>m</w:t>
+            </w:r>
+            <w:r>
+              <w:t>ember/</w:t>
+            </w:r>
+            <w:proofErr w:type="spellStart"/>
+            <w:r>
+              <w:t>logOut</w:t>
+            </w:r>
+            <w:proofErr w:type="spellEnd"/>
           </w:p>
         </w:tc>
       </w:tr>
@@ -4615,11 +5698,19 @@
             <w:tcW w:w="9016" w:type="dxa"/>
           </w:tcPr>
           <w:p>
-            <w:r>
-              <w:rPr>
-                <w:rFonts w:hint="eastAsia"/>
-              </w:rPr>
-              <w:t xml:space="preserve">Method : </w:t>
+            <w:proofErr w:type="gramStart"/>
+            <w:r>
+              <w:rPr>
+                <w:rFonts w:hint="eastAsia"/>
+              </w:rPr>
+              <w:t>Method :</w:t>
+            </w:r>
+            <w:proofErr w:type="gramEnd"/>
+            <w:r>
+              <w:rPr>
+                <w:rFonts w:hint="eastAsia"/>
+              </w:rPr>
+              <w:t xml:space="preserve"> </w:t>
             </w:r>
             <w:r>
               <w:rPr>
@@ -4644,7 +5735,21 @@
                 <w:rFonts w:hint="eastAsia"/>
               </w:rPr>
               <w:lastRenderedPageBreak/>
-              <w:t>요청 파라미터 : 없음</w:t>
+              <w:t xml:space="preserve">요청 </w:t>
+            </w:r>
+            <w:proofErr w:type="gramStart"/>
+            <w:r>
+              <w:rPr>
+                <w:rFonts w:hint="eastAsia"/>
+              </w:rPr>
+              <w:t>파라미터 :</w:t>
+            </w:r>
+            <w:proofErr w:type="gramEnd"/>
+            <w:r>
+              <w:rPr>
+                <w:rFonts w:hint="eastAsia"/>
+              </w:rPr>
+              <w:t xml:space="preserve"> 없음</w:t>
             </w:r>
           </w:p>
         </w:tc>
@@ -4659,16 +5764,28 @@
               <w:rPr>
                 <w:rFonts w:hint="eastAsia"/>
               </w:rPr>
-              <w:t xml:space="preserve">응답코드 및 데이터 : </w:t>
+              <w:t xml:space="preserve">응답코드 및 </w:t>
+            </w:r>
+            <w:proofErr w:type="gramStart"/>
+            <w:r>
+              <w:rPr>
+                <w:rFonts w:hint="eastAsia"/>
+              </w:rPr>
+              <w:t>데이터 :</w:t>
+            </w:r>
+            <w:proofErr w:type="gramEnd"/>
+            <w:r>
+              <w:rPr>
+                <w:rFonts w:hint="eastAsia"/>
+              </w:rPr>
+              <w:t xml:space="preserve"> </w:t>
             </w:r>
           </w:p>
           <w:p>
             <w:pPr>
               <w:ind w:firstLineChars="300" w:firstLine="600"/>
-              <w:rPr>
-                <w:rFonts w:hint="eastAsia"/>
-              </w:rPr>
             </w:pPr>
+            <w:proofErr w:type="gramStart"/>
             <w:r>
               <w:rPr>
                 <w:rFonts w:hint="eastAsia"/>
@@ -4676,7 +5793,11 @@
               <w:t xml:space="preserve">성공 </w:t>
             </w:r>
             <w:r>
-              <w:t>: 200</w:t>
+              <w:t>:</w:t>
+            </w:r>
+            <w:proofErr w:type="gramEnd"/>
+            <w:r>
+              <w:t xml:space="preserve"> 200</w:t>
             </w:r>
           </w:p>
         </w:tc>
@@ -4687,6 +5808,7 @@
             <w:tcW w:w="9016" w:type="dxa"/>
           </w:tcPr>
           <w:p>
+            <w:proofErr w:type="gramStart"/>
             <w:r>
               <w:rPr>
                 <w:rFonts w:hint="eastAsia"/>
@@ -4694,7 +5816,11 @@
               <w:t xml:space="preserve">개요 </w:t>
             </w:r>
             <w:r>
-              <w:t xml:space="preserve">: </w:t>
+              <w:t>:</w:t>
+            </w:r>
+            <w:proofErr w:type="gramEnd"/>
+            <w:r>
+              <w:t xml:space="preserve"> </w:t>
             </w:r>
             <w:r>
               <w:rPr>
@@ -4729,14 +5855,27 @@
             <w:tcW w:w="9016" w:type="dxa"/>
           </w:tcPr>
           <w:p>
-            <w:r>
-              <w:rPr>
-                <w:rFonts w:hint="eastAsia"/>
-              </w:rPr>
-              <w:t xml:space="preserve">기능명 </w:t>
-            </w:r>
-            <w:r>
-              <w:t xml:space="preserve">: </w:t>
+            <w:proofErr w:type="spellStart"/>
+            <w:proofErr w:type="gramStart"/>
+            <w:r>
+              <w:rPr>
+                <w:rFonts w:hint="eastAsia"/>
+              </w:rPr>
+              <w:t>기능명</w:t>
+            </w:r>
+            <w:proofErr w:type="spellEnd"/>
+            <w:r>
+              <w:rPr>
+                <w:rFonts w:hint="eastAsia"/>
+              </w:rPr>
+              <w:t xml:space="preserve"> </w:t>
+            </w:r>
+            <w:r>
+              <w:t>:</w:t>
+            </w:r>
+            <w:proofErr w:type="gramEnd"/>
+            <w:r>
+              <w:t xml:space="preserve"> </w:t>
             </w:r>
             <w:r>
               <w:rPr>
@@ -4753,18 +5892,31 @@
             <w:tcW w:w="9016" w:type="dxa"/>
           </w:tcPr>
           <w:p>
-            <w:r>
-              <w:rPr>
-                <w:rFonts w:hint="eastAsia"/>
-              </w:rPr>
-              <w:t xml:space="preserve">URL : </w:t>
-            </w:r>
-            <w:r>
-              <w:rPr>
-                <w:rFonts w:hint="eastAsia"/>
-              </w:rPr>
-              <w:t>없음</w:t>
-            </w:r>
+            <w:proofErr w:type="gramStart"/>
+            <w:r>
+              <w:rPr>
+                <w:rFonts w:hint="eastAsia"/>
+              </w:rPr>
+              <w:t>URL :</w:t>
+            </w:r>
+            <w:proofErr w:type="gramEnd"/>
+            <w:r>
+              <w:rPr>
+                <w:rFonts w:hint="eastAsia"/>
+              </w:rPr>
+              <w:t xml:space="preserve"> </w:t>
+            </w:r>
+            <w:proofErr w:type="spellStart"/>
+            <w:r>
+              <w:rPr>
+                <w:rFonts w:hint="eastAsia"/>
+              </w:rPr>
+              <w:t>m</w:t>
+            </w:r>
+            <w:r>
+              <w:t>emberCheck</w:t>
+            </w:r>
+            <w:proofErr w:type="spellEnd"/>
           </w:p>
         </w:tc>
       </w:tr>
@@ -4774,11 +5926,19 @@
             <w:tcW w:w="9016" w:type="dxa"/>
           </w:tcPr>
           <w:p>
-            <w:r>
-              <w:rPr>
-                <w:rFonts w:hint="eastAsia"/>
-              </w:rPr>
-              <w:t>Method : P</w:t>
+            <w:proofErr w:type="gramStart"/>
+            <w:r>
+              <w:rPr>
+                <w:rFonts w:hint="eastAsia"/>
+              </w:rPr>
+              <w:t>Method :</w:t>
+            </w:r>
+            <w:proofErr w:type="gramEnd"/>
+            <w:r>
+              <w:rPr>
+                <w:rFonts w:hint="eastAsia"/>
+              </w:rPr>
+              <w:t xml:space="preserve"> P</w:t>
             </w:r>
             <w:r>
               <w:t>OST</w:t>
@@ -4794,9 +5954,6 @@
           <w:p>
             <w:pPr>
               <w:ind w:left="200" w:hangingChars="100" w:hanging="200"/>
-              <w:rPr>
-                <w:rFonts w:hint="eastAsia"/>
-              </w:rPr>
             </w:pPr>
             <w:r>
               <w:rPr>
@@ -4816,6 +5973,7 @@
             <w:r>
               <w:t>“</w:t>
             </w:r>
+            <w:proofErr w:type="spellStart"/>
             <w:r>
               <w:rPr>
                 <w:rFonts w:hint="eastAsia"/>
@@ -4823,7 +5981,11 @@
               <w:t>i</w:t>
             </w:r>
             <w:r>
-              <w:t>sLogin”</w:t>
+              <w:t>sLogin</w:t>
+            </w:r>
+            <w:proofErr w:type="spellEnd"/>
+            <w:r>
+              <w:t>”</w:t>
             </w:r>
             <w:r>
               <w:t xml:space="preserve"> </w:t>
@@ -4856,7 +6018,21 @@
               <w:rPr>
                 <w:rFonts w:hint="eastAsia"/>
               </w:rPr>
-              <w:t xml:space="preserve">응답코드 및 데이터 : </w:t>
+              <w:t xml:space="preserve">응답코드 및 </w:t>
+            </w:r>
+            <w:proofErr w:type="gramStart"/>
+            <w:r>
+              <w:rPr>
+                <w:rFonts w:hint="eastAsia"/>
+              </w:rPr>
+              <w:t>데이터 :</w:t>
+            </w:r>
+            <w:proofErr w:type="gramEnd"/>
+            <w:r>
+              <w:rPr>
+                <w:rFonts w:hint="eastAsia"/>
+              </w:rPr>
+              <w:t xml:space="preserve"> </w:t>
             </w:r>
           </w:p>
           <w:p>
@@ -4872,10 +6048,21 @@
               <w:rPr>
                 <w:rFonts w:hint="eastAsia"/>
               </w:rPr>
-              <w:t xml:space="preserve">로그인 상태 </w:t>
-            </w:r>
-            <w:r>
-              <w:t xml:space="preserve">: </w:t>
+              <w:t xml:space="preserve">로그인 </w:t>
+            </w:r>
+            <w:proofErr w:type="gramStart"/>
+            <w:r>
+              <w:rPr>
+                <w:rFonts w:hint="eastAsia"/>
+              </w:rPr>
+              <w:t xml:space="preserve">상태 </w:t>
+            </w:r>
+            <w:r>
+              <w:t>:</w:t>
+            </w:r>
+            <w:proofErr w:type="gramEnd"/>
+            <w:r>
+              <w:t xml:space="preserve"> </w:t>
             </w:r>
             <w:r>
               <w:rPr>
@@ -4897,10 +6084,29 @@
               <w:rPr>
                 <w:rFonts w:hint="eastAsia"/>
               </w:rPr>
-              <w:t xml:space="preserve">로그인 상태 아닐시 </w:t>
-            </w:r>
-            <w:r>
-              <w:t xml:space="preserve">: </w:t>
+              <w:t xml:space="preserve">로그인 상태 </w:t>
+            </w:r>
+            <w:proofErr w:type="spellStart"/>
+            <w:proofErr w:type="gramStart"/>
+            <w:r>
+              <w:rPr>
+                <w:rFonts w:hint="eastAsia"/>
+              </w:rPr>
+              <w:t>아닐시</w:t>
+            </w:r>
+            <w:proofErr w:type="spellEnd"/>
+            <w:r>
+              <w:rPr>
+                <w:rFonts w:hint="eastAsia"/>
+              </w:rPr>
+              <w:t xml:space="preserve"> </w:t>
+            </w:r>
+            <w:r>
+              <w:t>:</w:t>
+            </w:r>
+            <w:proofErr w:type="gramEnd"/>
+            <w:r>
+              <w:t xml:space="preserve"> </w:t>
             </w:r>
             <w:r>
               <w:rPr>
@@ -4923,6 +6129,7 @@
             <w:tcW w:w="9016" w:type="dxa"/>
           </w:tcPr>
           <w:p>
+            <w:proofErr w:type="gramStart"/>
             <w:r>
               <w:rPr>
                 <w:rFonts w:hint="eastAsia"/>
@@ -4930,7 +6137,11 @@
               <w:t xml:space="preserve">개요 </w:t>
             </w:r>
             <w:r>
-              <w:t xml:space="preserve">: </w:t>
+              <w:t>:</w:t>
+            </w:r>
+            <w:proofErr w:type="gramEnd"/>
+            <w:r>
+              <w:t xml:space="preserve"> </w:t>
             </w:r>
           </w:p>
           <w:p>
@@ -4967,25 +6178,41 @@
             <w:tcW w:w="9016" w:type="dxa"/>
           </w:tcPr>
           <w:p>
-            <w:pPr>
-              <w:rPr>
-                <w:rFonts w:hint="eastAsia"/>
-              </w:rPr>
-            </w:pPr>
-            <w:r>
-              <w:rPr>
-                <w:rFonts w:hint="eastAsia"/>
-              </w:rPr>
-              <w:t xml:space="preserve">기능명 </w:t>
-            </w:r>
-            <w:r>
-              <w:t xml:space="preserve">: </w:t>
-            </w:r>
-            <w:r>
-              <w:rPr>
-                <w:rFonts w:hint="eastAsia"/>
-              </w:rPr>
-              <w:t xml:space="preserve">마이리디 </w:t>
+            <w:proofErr w:type="spellStart"/>
+            <w:proofErr w:type="gramStart"/>
+            <w:r>
+              <w:rPr>
+                <w:rFonts w:hint="eastAsia"/>
+              </w:rPr>
+              <w:t>기능명</w:t>
+            </w:r>
+            <w:proofErr w:type="spellEnd"/>
+            <w:r>
+              <w:rPr>
+                <w:rFonts w:hint="eastAsia"/>
+              </w:rPr>
+              <w:t xml:space="preserve"> </w:t>
+            </w:r>
+            <w:r>
+              <w:t>:</w:t>
+            </w:r>
+            <w:proofErr w:type="gramEnd"/>
+            <w:r>
+              <w:t xml:space="preserve"> </w:t>
+            </w:r>
+            <w:proofErr w:type="spellStart"/>
+            <w:r>
+              <w:rPr>
+                <w:rFonts w:hint="eastAsia"/>
+              </w:rPr>
+              <w:t>마이리디</w:t>
+            </w:r>
+            <w:proofErr w:type="spellEnd"/>
+            <w:r>
+              <w:rPr>
+                <w:rFonts w:hint="eastAsia"/>
+              </w:rPr>
+              <w:t xml:space="preserve"> </w:t>
             </w:r>
             <w:r>
               <w:t xml:space="preserve">- </w:t>
@@ -5005,25 +6232,33 @@
             <w:tcW w:w="9016" w:type="dxa"/>
           </w:tcPr>
           <w:p>
-            <w:pPr>
-              <w:rPr>
-                <w:rFonts w:hint="eastAsia"/>
-              </w:rPr>
-            </w:pPr>
-            <w:r>
-              <w:rPr>
-                <w:rFonts w:hint="eastAsia"/>
-              </w:rPr>
-              <w:t xml:space="preserve">URL : </w:t>
-            </w:r>
-            <w:r>
-              <w:rPr>
-                <w:rFonts w:hint="eastAsia"/>
-              </w:rPr>
-              <w:t>/m</w:t>
-            </w:r>
-            <w:r>
-              <w:t>yRidi/Alarm</w:t>
+            <w:proofErr w:type="gramStart"/>
+            <w:r>
+              <w:rPr>
+                <w:rFonts w:hint="eastAsia"/>
+              </w:rPr>
+              <w:t>URL :</w:t>
+            </w:r>
+            <w:proofErr w:type="gramEnd"/>
+            <w:r>
+              <w:rPr>
+                <w:rFonts w:hint="eastAsia"/>
+              </w:rPr>
+              <w:t xml:space="preserve"> /</w:t>
+            </w:r>
+            <w:proofErr w:type="spellStart"/>
+            <w:r>
+              <w:rPr>
+                <w:rFonts w:hint="eastAsia"/>
+              </w:rPr>
+              <w:t>m</w:t>
+            </w:r>
+            <w:r>
+              <w:t>yRidi</w:t>
+            </w:r>
+            <w:proofErr w:type="spellEnd"/>
+            <w:r>
+              <w:t>/Alarm</w:t>
             </w:r>
           </w:p>
         </w:tc>
@@ -5034,11 +6269,19 @@
             <w:tcW w:w="9016" w:type="dxa"/>
           </w:tcPr>
           <w:p>
-            <w:r>
-              <w:rPr>
-                <w:rFonts w:hint="eastAsia"/>
-              </w:rPr>
-              <w:t>Method : P</w:t>
+            <w:proofErr w:type="gramStart"/>
+            <w:r>
+              <w:rPr>
+                <w:rFonts w:hint="eastAsia"/>
+              </w:rPr>
+              <w:t>Method :</w:t>
+            </w:r>
+            <w:proofErr w:type="gramEnd"/>
+            <w:r>
+              <w:rPr>
+                <w:rFonts w:hint="eastAsia"/>
+              </w:rPr>
+              <w:t xml:space="preserve"> P</w:t>
             </w:r>
             <w:r>
               <w:t>OST</w:t>
@@ -5054,9 +6297,6 @@
           <w:p>
             <w:pPr>
               <w:ind w:left="200" w:hangingChars="100" w:hanging="200"/>
-              <w:rPr>
-                <w:rFonts w:hint="eastAsia"/>
-              </w:rPr>
             </w:pPr>
             <w:r>
               <w:rPr>
@@ -5076,6 +6316,7 @@
             <w:r>
               <w:t>“</w:t>
             </w:r>
+            <w:proofErr w:type="spellStart"/>
             <w:r>
               <w:rPr>
                 <w:rFonts w:hint="eastAsia"/>
@@ -5083,7 +6324,11 @@
               <w:t>i</w:t>
             </w:r>
             <w:r>
-              <w:t xml:space="preserve">sLogin” </w:t>
+              <w:t>sLogin</w:t>
+            </w:r>
+            <w:proofErr w:type="spellEnd"/>
+            <w:r>
+              <w:t xml:space="preserve">” </w:t>
             </w:r>
             <w:r>
               <w:rPr>
@@ -5113,30 +6358,60 @@
               <w:rPr>
                 <w:rFonts w:hint="eastAsia"/>
               </w:rPr>
-              <w:t xml:space="preserve">응답코드 및 데이터 : </w:t>
-            </w:r>
-          </w:p>
-          <w:p>
-            <w:pPr>
-              <w:rPr>
-                <w:rFonts w:hint="eastAsia"/>
-              </w:rPr>
-            </w:pPr>
-            <w:r>
-              <w:rPr>
-                <w:rFonts w:hint="eastAsia"/>
-              </w:rPr>
-              <w:t xml:space="preserve"> </w:t>
-            </w:r>
-            <w:r>
-              <w:t xml:space="preserve">isLogin </w:t>
-            </w:r>
-            <w:r>
-              <w:rPr>
-                <w:rFonts w:hint="eastAsia"/>
-              </w:rPr>
-              <w:t>의 값에 해당하는 아이디를 가진 사람에게 온 알림들</w:t>
-            </w:r>
+              <w:t xml:space="preserve">응답코드 및 </w:t>
+            </w:r>
+            <w:proofErr w:type="gramStart"/>
+            <w:r>
+              <w:rPr>
+                <w:rFonts w:hint="eastAsia"/>
+              </w:rPr>
+              <w:t>데이터 :</w:t>
+            </w:r>
+            <w:proofErr w:type="gramEnd"/>
+            <w:r>
+              <w:rPr>
+                <w:rFonts w:hint="eastAsia"/>
+              </w:rPr>
+              <w:t xml:space="preserve"> </w:t>
+            </w:r>
+          </w:p>
+          <w:p>
+            <w:r>
+              <w:rPr>
+                <w:rFonts w:hint="eastAsia"/>
+              </w:rPr>
+              <w:t xml:space="preserve"> </w:t>
+            </w:r>
+            <w:proofErr w:type="spellStart"/>
+            <w:proofErr w:type="gramStart"/>
+            <w:r>
+              <w:t>isLogin</w:t>
+            </w:r>
+            <w:proofErr w:type="spellEnd"/>
+            <w:r>
+              <w:t xml:space="preserve"> </w:t>
+            </w:r>
+            <w:r>
+              <w:rPr>
+                <w:rFonts w:hint="eastAsia"/>
+              </w:rPr>
+              <w:t>의</w:t>
+            </w:r>
+            <w:proofErr w:type="gramEnd"/>
+            <w:r>
+              <w:rPr>
+                <w:rFonts w:hint="eastAsia"/>
+              </w:rPr>
+              <w:t xml:space="preserve"> 값에 해당하는 아이디를 가진 사람에게 온 </w:t>
+            </w:r>
+            <w:proofErr w:type="spellStart"/>
+            <w:r>
+              <w:rPr>
+                <w:rFonts w:hint="eastAsia"/>
+              </w:rPr>
+              <w:t>알림들</w:t>
+            </w:r>
+            <w:proofErr w:type="spellEnd"/>
           </w:p>
         </w:tc>
       </w:tr>
@@ -5146,6 +6421,7 @@
             <w:tcW w:w="9016" w:type="dxa"/>
           </w:tcPr>
           <w:p>
+            <w:proofErr w:type="gramStart"/>
             <w:r>
               <w:rPr>
                 <w:rFonts w:hint="eastAsia"/>
@@ -5153,7 +6429,11 @@
               <w:t xml:space="preserve">개요 </w:t>
             </w:r>
             <w:r>
-              <w:t xml:space="preserve">: </w:t>
+              <w:t>:</w:t>
+            </w:r>
+            <w:proofErr w:type="gramEnd"/>
+            <w:r>
+              <w:t xml:space="preserve"> </w:t>
             </w:r>
           </w:p>
           <w:p>
@@ -5190,25 +6470,41 @@
             <w:tcW w:w="9016" w:type="dxa"/>
           </w:tcPr>
           <w:p>
-            <w:pPr>
-              <w:rPr>
-                <w:rFonts w:hint="eastAsia"/>
-              </w:rPr>
-            </w:pPr>
-            <w:r>
-              <w:rPr>
-                <w:rFonts w:hint="eastAsia"/>
-              </w:rPr>
-              <w:t xml:space="preserve">기능명 </w:t>
-            </w:r>
-            <w:r>
-              <w:t xml:space="preserve">: </w:t>
-            </w:r>
-            <w:r>
-              <w:rPr>
-                <w:rFonts w:hint="eastAsia"/>
-              </w:rPr>
-              <w:t xml:space="preserve">마이리디 </w:t>
+            <w:proofErr w:type="spellStart"/>
+            <w:proofErr w:type="gramStart"/>
+            <w:r>
+              <w:rPr>
+                <w:rFonts w:hint="eastAsia"/>
+              </w:rPr>
+              <w:t>기능명</w:t>
+            </w:r>
+            <w:proofErr w:type="spellEnd"/>
+            <w:r>
+              <w:rPr>
+                <w:rFonts w:hint="eastAsia"/>
+              </w:rPr>
+              <w:t xml:space="preserve"> </w:t>
+            </w:r>
+            <w:r>
+              <w:t>:</w:t>
+            </w:r>
+            <w:proofErr w:type="gramEnd"/>
+            <w:r>
+              <w:t xml:space="preserve"> </w:t>
+            </w:r>
+            <w:proofErr w:type="spellStart"/>
+            <w:r>
+              <w:rPr>
+                <w:rFonts w:hint="eastAsia"/>
+              </w:rPr>
+              <w:t>마이리디</w:t>
+            </w:r>
+            <w:proofErr w:type="spellEnd"/>
+            <w:r>
+              <w:rPr>
+                <w:rFonts w:hint="eastAsia"/>
+              </w:rPr>
+              <w:t xml:space="preserve"> </w:t>
             </w:r>
             <w:r>
               <w:t xml:space="preserve">– </w:t>
@@ -5228,19 +6524,33 @@
             <w:tcW w:w="9016" w:type="dxa"/>
           </w:tcPr>
           <w:p>
-            <w:pPr>
-              <w:rPr>
-                <w:rFonts w:hint="eastAsia"/>
-              </w:rPr>
-            </w:pPr>
-            <w:r>
-              <w:rPr>
-                <w:rFonts w:hint="eastAsia"/>
-              </w:rPr>
-              <w:t>URL : /m</w:t>
-            </w:r>
-            <w:r>
-              <w:t>yRidi/</w:t>
+            <w:proofErr w:type="gramStart"/>
+            <w:r>
+              <w:rPr>
+                <w:rFonts w:hint="eastAsia"/>
+              </w:rPr>
+              <w:t>URL :</w:t>
+            </w:r>
+            <w:proofErr w:type="gramEnd"/>
+            <w:r>
+              <w:rPr>
+                <w:rFonts w:hint="eastAsia"/>
+              </w:rPr>
+              <w:t xml:space="preserve"> /</w:t>
+            </w:r>
+            <w:proofErr w:type="spellStart"/>
+            <w:r>
+              <w:rPr>
+                <w:rFonts w:hint="eastAsia"/>
+              </w:rPr>
+              <w:t>m</w:t>
+            </w:r>
+            <w:r>
+              <w:t>yRidi</w:t>
+            </w:r>
+            <w:proofErr w:type="spellEnd"/>
+            <w:r>
+              <w:t>/</w:t>
             </w:r>
             <w:r>
               <w:rPr>
@@ -5260,11 +6570,19 @@
             <w:tcW w:w="9016" w:type="dxa"/>
           </w:tcPr>
           <w:p>
-            <w:r>
-              <w:rPr>
-                <w:rFonts w:hint="eastAsia"/>
-              </w:rPr>
-              <w:t>Method : P</w:t>
+            <w:proofErr w:type="gramStart"/>
+            <w:r>
+              <w:rPr>
+                <w:rFonts w:hint="eastAsia"/>
+              </w:rPr>
+              <w:t>Method :</w:t>
+            </w:r>
+            <w:proofErr w:type="gramEnd"/>
+            <w:r>
+              <w:rPr>
+                <w:rFonts w:hint="eastAsia"/>
+              </w:rPr>
+              <w:t xml:space="preserve"> P</w:t>
             </w:r>
             <w:r>
               <w:t>OST</w:t>
@@ -5280,9 +6598,6 @@
           <w:p>
             <w:pPr>
               <w:ind w:left="200" w:hangingChars="100" w:hanging="200"/>
-              <w:rPr>
-                <w:rFonts w:hint="eastAsia"/>
-              </w:rPr>
             </w:pPr>
             <w:r>
               <w:rPr>
@@ -5302,6 +6617,7 @@
             <w:r>
               <w:t>“</w:t>
             </w:r>
+            <w:proofErr w:type="spellStart"/>
             <w:r>
               <w:rPr>
                 <w:rFonts w:hint="eastAsia"/>
@@ -5309,7 +6625,11 @@
               <w:t>i</w:t>
             </w:r>
             <w:r>
-              <w:t xml:space="preserve">sLogin” </w:t>
+              <w:t>sLogin</w:t>
+            </w:r>
+            <w:proofErr w:type="spellEnd"/>
+            <w:r>
+              <w:t xml:space="preserve">” </w:t>
             </w:r>
             <w:r>
               <w:rPr>
@@ -5339,35 +6659,51 @@
               <w:rPr>
                 <w:rFonts w:hint="eastAsia"/>
               </w:rPr>
-              <w:t xml:space="preserve">응답코드 및 데이터 : </w:t>
-            </w:r>
-          </w:p>
-          <w:p>
-            <w:pPr>
-              <w:rPr>
-                <w:rFonts w:hint="eastAsia"/>
-              </w:rPr>
-            </w:pPr>
-            <w:r>
-              <w:rPr>
-                <w:rFonts w:hint="eastAsia"/>
-              </w:rPr>
-              <w:t xml:space="preserve"> </w:t>
-            </w:r>
-            <w:r>
-              <w:t xml:space="preserve">isLogin </w:t>
-            </w:r>
-            <w:r>
-              <w:rPr>
-                <w:rFonts w:hint="eastAsia"/>
-              </w:rPr>
-              <w:t>의 값에 해당하는 아이디를 가진 사람</w:t>
-            </w:r>
-            <w:r>
-              <w:rPr>
-                <w:rFonts w:hint="eastAsia"/>
-              </w:rPr>
-              <w:t>이 카트에 담은 책들</w:t>
+              <w:t xml:space="preserve">응답코드 및 </w:t>
+            </w:r>
+            <w:proofErr w:type="gramStart"/>
+            <w:r>
+              <w:rPr>
+                <w:rFonts w:hint="eastAsia"/>
+              </w:rPr>
+              <w:t>데이터 :</w:t>
+            </w:r>
+            <w:proofErr w:type="gramEnd"/>
+            <w:r>
+              <w:rPr>
+                <w:rFonts w:hint="eastAsia"/>
+              </w:rPr>
+              <w:t xml:space="preserve"> </w:t>
+            </w:r>
+          </w:p>
+          <w:p>
+            <w:r>
+              <w:rPr>
+                <w:rFonts w:hint="eastAsia"/>
+              </w:rPr>
+              <w:t xml:space="preserve"> </w:t>
+            </w:r>
+            <w:proofErr w:type="spellStart"/>
+            <w:proofErr w:type="gramStart"/>
+            <w:r>
+              <w:t>isLogin</w:t>
+            </w:r>
+            <w:proofErr w:type="spellEnd"/>
+            <w:r>
+              <w:t xml:space="preserve"> </w:t>
+            </w:r>
+            <w:r>
+              <w:rPr>
+                <w:rFonts w:hint="eastAsia"/>
+              </w:rPr>
+              <w:t>의</w:t>
+            </w:r>
+            <w:proofErr w:type="gramEnd"/>
+            <w:r>
+              <w:rPr>
+                <w:rFonts w:hint="eastAsia"/>
+              </w:rPr>
+              <w:t xml:space="preserve"> 값에 해당하는 아이디를 가진 사람이 카트에 담은 책들</w:t>
             </w:r>
           </w:p>
         </w:tc>
@@ -5378,6 +6714,7 @@
             <w:tcW w:w="9016" w:type="dxa"/>
           </w:tcPr>
           <w:p>
+            <w:proofErr w:type="gramStart"/>
             <w:r>
               <w:rPr>
                 <w:rFonts w:hint="eastAsia"/>
@@ -5385,26 +6722,19 @@
               <w:t xml:space="preserve">개요 </w:t>
             </w:r>
             <w:r>
-              <w:t xml:space="preserve">: </w:t>
-            </w:r>
-          </w:p>
-          <w:p>
-            <w:pPr>
-              <w:rPr>
-                <w:rFonts w:hint="eastAsia"/>
-              </w:rPr>
-            </w:pPr>
-            <w:r>
-              <w:rPr>
-                <w:rFonts w:hint="eastAsia"/>
-              </w:rPr>
-              <w:t xml:space="preserve">로그인한 </w:t>
-            </w:r>
-            <w:r>
-              <w:rPr>
-                <w:rFonts w:hint="eastAsia"/>
-              </w:rPr>
-              <w:t>사람이 카트에 저장한 책들을 나타냄</w:t>
+              <w:t>:</w:t>
+            </w:r>
+            <w:proofErr w:type="gramEnd"/>
+            <w:r>
+              <w:t xml:space="preserve"> </w:t>
+            </w:r>
+          </w:p>
+          <w:p>
+            <w:r>
+              <w:rPr>
+                <w:rFonts w:hint="eastAsia"/>
+              </w:rPr>
+              <w:t>로그인한 사람이 카트에 저장한 책들을 나타냄</w:t>
             </w:r>
           </w:p>
         </w:tc>
@@ -5433,26 +6763,42 @@
             <w:tcW w:w="9016" w:type="dxa"/>
           </w:tcPr>
           <w:p>
-            <w:pPr>
-              <w:rPr>
-                <w:rFonts w:hint="eastAsia"/>
-              </w:rPr>
-            </w:pPr>
+            <w:proofErr w:type="spellStart"/>
+            <w:proofErr w:type="gramStart"/>
             <w:r>
               <w:rPr>
                 <w:rFonts w:hint="eastAsia"/>
               </w:rPr>
               <w:lastRenderedPageBreak/>
-              <w:t xml:space="preserve">기능명 </w:t>
-            </w:r>
-            <w:r>
-              <w:t xml:space="preserve">: </w:t>
-            </w:r>
-            <w:r>
-              <w:rPr>
-                <w:rFonts w:hint="eastAsia"/>
-              </w:rPr>
-              <w:t xml:space="preserve">마이리디 </w:t>
+              <w:t>기능명</w:t>
+            </w:r>
+            <w:proofErr w:type="spellEnd"/>
+            <w:r>
+              <w:rPr>
+                <w:rFonts w:hint="eastAsia"/>
+              </w:rPr>
+              <w:t xml:space="preserve"> </w:t>
+            </w:r>
+            <w:r>
+              <w:t>:</w:t>
+            </w:r>
+            <w:proofErr w:type="gramEnd"/>
+            <w:r>
+              <w:t xml:space="preserve"> </w:t>
+            </w:r>
+            <w:proofErr w:type="spellStart"/>
+            <w:r>
+              <w:rPr>
+                <w:rFonts w:hint="eastAsia"/>
+              </w:rPr>
+              <w:t>마이리디</w:t>
+            </w:r>
+            <w:proofErr w:type="spellEnd"/>
+            <w:r>
+              <w:rPr>
+                <w:rFonts w:hint="eastAsia"/>
+              </w:rPr>
+              <w:t xml:space="preserve"> </w:t>
             </w:r>
             <w:r>
               <w:t xml:space="preserve">– </w:t>
@@ -5472,23 +6818,39 @@
             <w:tcW w:w="9016" w:type="dxa"/>
           </w:tcPr>
           <w:p>
-            <w:pPr>
-              <w:rPr>
-                <w:rFonts w:hint="eastAsia"/>
-              </w:rPr>
-            </w:pPr>
-            <w:r>
-              <w:rPr>
-                <w:rFonts w:hint="eastAsia"/>
-              </w:rPr>
-              <w:t>URL : /m</w:t>
-            </w:r>
-            <w:r>
-              <w:t>yRidi/</w:t>
-            </w:r>
+            <w:proofErr w:type="gramStart"/>
+            <w:r>
+              <w:rPr>
+                <w:rFonts w:hint="eastAsia"/>
+              </w:rPr>
+              <w:t>URL :</w:t>
+            </w:r>
+            <w:proofErr w:type="gramEnd"/>
+            <w:r>
+              <w:rPr>
+                <w:rFonts w:hint="eastAsia"/>
+              </w:rPr>
+              <w:t xml:space="preserve"> /</w:t>
+            </w:r>
+            <w:proofErr w:type="spellStart"/>
+            <w:r>
+              <w:rPr>
+                <w:rFonts w:hint="eastAsia"/>
+              </w:rPr>
+              <w:t>m</w:t>
+            </w:r>
+            <w:r>
+              <w:t>yRidi</w:t>
+            </w:r>
+            <w:proofErr w:type="spellEnd"/>
+            <w:r>
+              <w:t>/</w:t>
+            </w:r>
+            <w:proofErr w:type="spellStart"/>
             <w:r>
               <w:t>wishList</w:t>
             </w:r>
+            <w:proofErr w:type="spellEnd"/>
           </w:p>
         </w:tc>
       </w:tr>
@@ -5498,11 +6860,19 @@
             <w:tcW w:w="9016" w:type="dxa"/>
           </w:tcPr>
           <w:p>
-            <w:r>
-              <w:rPr>
-                <w:rFonts w:hint="eastAsia"/>
-              </w:rPr>
-              <w:t>Method : P</w:t>
+            <w:proofErr w:type="gramStart"/>
+            <w:r>
+              <w:rPr>
+                <w:rFonts w:hint="eastAsia"/>
+              </w:rPr>
+              <w:t>Method :</w:t>
+            </w:r>
+            <w:proofErr w:type="gramEnd"/>
+            <w:r>
+              <w:rPr>
+                <w:rFonts w:hint="eastAsia"/>
+              </w:rPr>
+              <w:t xml:space="preserve"> P</w:t>
             </w:r>
             <w:r>
               <w:t>OST</w:t>
@@ -5518,9 +6888,6 @@
           <w:p>
             <w:pPr>
               <w:ind w:left="200" w:hangingChars="100" w:hanging="200"/>
-              <w:rPr>
-                <w:rFonts w:hint="eastAsia"/>
-              </w:rPr>
             </w:pPr>
             <w:r>
               <w:rPr>
@@ -5540,6 +6907,7 @@
             <w:r>
               <w:t>“</w:t>
             </w:r>
+            <w:proofErr w:type="spellStart"/>
             <w:r>
               <w:rPr>
                 <w:rFonts w:hint="eastAsia"/>
@@ -5547,7 +6915,11 @@
               <w:t>i</w:t>
             </w:r>
             <w:r>
-              <w:t xml:space="preserve">sLogin” </w:t>
+              <w:t>sLogin</w:t>
+            </w:r>
+            <w:proofErr w:type="spellEnd"/>
+            <w:r>
+              <w:t xml:space="preserve">” </w:t>
             </w:r>
             <w:r>
               <w:rPr>
@@ -5577,35 +6949,51 @@
               <w:rPr>
                 <w:rFonts w:hint="eastAsia"/>
               </w:rPr>
-              <w:t xml:space="preserve">응답코드 및 데이터 : </w:t>
-            </w:r>
-          </w:p>
-          <w:p>
-            <w:pPr>
-              <w:rPr>
-                <w:rFonts w:hint="eastAsia"/>
-              </w:rPr>
-            </w:pPr>
-            <w:r>
-              <w:rPr>
-                <w:rFonts w:hint="eastAsia"/>
-              </w:rPr>
-              <w:t xml:space="preserve"> </w:t>
-            </w:r>
-            <w:r>
-              <w:t xml:space="preserve">isLogin </w:t>
-            </w:r>
-            <w:r>
-              <w:rPr>
-                <w:rFonts w:hint="eastAsia"/>
-              </w:rPr>
-              <w:t xml:space="preserve">의 값에 해당하는 아이디를 가진 </w:t>
-            </w:r>
-            <w:r>
-              <w:rPr>
-                <w:rFonts w:hint="eastAsia"/>
-              </w:rPr>
-              <w:t>사람의 위시리스트들</w:t>
+              <w:t xml:space="preserve">응답코드 및 </w:t>
+            </w:r>
+            <w:proofErr w:type="gramStart"/>
+            <w:r>
+              <w:rPr>
+                <w:rFonts w:hint="eastAsia"/>
+              </w:rPr>
+              <w:t>데이터 :</w:t>
+            </w:r>
+            <w:proofErr w:type="gramEnd"/>
+            <w:r>
+              <w:rPr>
+                <w:rFonts w:hint="eastAsia"/>
+              </w:rPr>
+              <w:t xml:space="preserve"> </w:t>
+            </w:r>
+          </w:p>
+          <w:p>
+            <w:r>
+              <w:rPr>
+                <w:rFonts w:hint="eastAsia"/>
+              </w:rPr>
+              <w:t xml:space="preserve"> </w:t>
+            </w:r>
+            <w:proofErr w:type="spellStart"/>
+            <w:proofErr w:type="gramStart"/>
+            <w:r>
+              <w:t>isLogin</w:t>
+            </w:r>
+            <w:proofErr w:type="spellEnd"/>
+            <w:r>
+              <w:t xml:space="preserve"> </w:t>
+            </w:r>
+            <w:r>
+              <w:rPr>
+                <w:rFonts w:hint="eastAsia"/>
+              </w:rPr>
+              <w:t>의</w:t>
+            </w:r>
+            <w:proofErr w:type="gramEnd"/>
+            <w:r>
+              <w:rPr>
+                <w:rFonts w:hint="eastAsia"/>
+              </w:rPr>
+              <w:t xml:space="preserve"> 값에 해당하는 아이디를 가진 사람의 위시리스트들</w:t>
             </w:r>
           </w:p>
         </w:tc>
@@ -5616,6 +7004,7 @@
             <w:tcW w:w="9016" w:type="dxa"/>
           </w:tcPr>
           <w:p>
+            <w:proofErr w:type="gramStart"/>
             <w:r>
               <w:rPr>
                 <w:rFonts w:hint="eastAsia"/>
@@ -5623,44 +7012,19 @@
               <w:t xml:space="preserve">개요 </w:t>
             </w:r>
             <w:r>
-              <w:t xml:space="preserve">: </w:t>
-            </w:r>
-          </w:p>
-          <w:p>
-            <w:pPr>
-              <w:rPr>
-                <w:rFonts w:hint="eastAsia"/>
-              </w:rPr>
-            </w:pPr>
-            <w:r>
-              <w:rPr>
-                <w:rFonts w:hint="eastAsia"/>
-              </w:rPr>
-              <w:t xml:space="preserve">로그인한 사람이 </w:t>
-            </w:r>
-            <w:r>
-              <w:rPr>
-                <w:rFonts w:hint="eastAsia"/>
-              </w:rPr>
-              <w:t>위시리스트</w:t>
-            </w:r>
-            <w:r>
-              <w:rPr>
-                <w:rFonts w:hint="eastAsia"/>
-              </w:rPr>
-              <w:t xml:space="preserve">에 저장한 </w:t>
-            </w:r>
-            <w:r>
-              <w:rPr>
-                <w:rFonts w:hint="eastAsia"/>
-              </w:rPr>
-              <w:t>리스트</w:t>
-            </w:r>
-            <w:r>
-              <w:rPr>
-                <w:rFonts w:hint="eastAsia"/>
-              </w:rPr>
-              <w:t>들을 나타냄</w:t>
+              <w:t>:</w:t>
+            </w:r>
+            <w:proofErr w:type="gramEnd"/>
+            <w:r>
+              <w:t xml:space="preserve"> </w:t>
+            </w:r>
+          </w:p>
+          <w:p>
+            <w:r>
+              <w:rPr>
+                <w:rFonts w:hint="eastAsia"/>
+              </w:rPr>
+              <w:t>로그인한 사람이 위시리스트에 저장한 리스트들을 나타냄</w:t>
             </w:r>
           </w:p>
         </w:tc>
@@ -5689,25 +7053,41 @@
             <w:tcW w:w="9016" w:type="dxa"/>
           </w:tcPr>
           <w:p>
-            <w:pPr>
-              <w:rPr>
-                <w:rFonts w:hint="eastAsia"/>
-              </w:rPr>
-            </w:pPr>
-            <w:r>
-              <w:rPr>
-                <w:rFonts w:hint="eastAsia"/>
-              </w:rPr>
-              <w:t xml:space="preserve">기능명 </w:t>
-            </w:r>
-            <w:r>
-              <w:t xml:space="preserve">: </w:t>
-            </w:r>
-            <w:r>
-              <w:rPr>
-                <w:rFonts w:hint="eastAsia"/>
-              </w:rPr>
-              <w:t xml:space="preserve">마이리디 </w:t>
+            <w:proofErr w:type="spellStart"/>
+            <w:proofErr w:type="gramStart"/>
+            <w:r>
+              <w:rPr>
+                <w:rFonts w:hint="eastAsia"/>
+              </w:rPr>
+              <w:t>기능명</w:t>
+            </w:r>
+            <w:proofErr w:type="spellEnd"/>
+            <w:r>
+              <w:rPr>
+                <w:rFonts w:hint="eastAsia"/>
+              </w:rPr>
+              <w:t xml:space="preserve"> </w:t>
+            </w:r>
+            <w:r>
+              <w:t>:</w:t>
+            </w:r>
+            <w:proofErr w:type="gramEnd"/>
+            <w:r>
+              <w:t xml:space="preserve"> </w:t>
+            </w:r>
+            <w:proofErr w:type="spellStart"/>
+            <w:r>
+              <w:rPr>
+                <w:rFonts w:hint="eastAsia"/>
+              </w:rPr>
+              <w:t>마이리디</w:t>
+            </w:r>
+            <w:proofErr w:type="spellEnd"/>
+            <w:r>
+              <w:rPr>
+                <w:rFonts w:hint="eastAsia"/>
+              </w:rPr>
+              <w:t xml:space="preserve"> </w:t>
             </w:r>
             <w:r>
               <w:t xml:space="preserve">– </w:t>
@@ -5727,20 +7107,35 @@
             <w:tcW w:w="9016" w:type="dxa"/>
           </w:tcPr>
           <w:p>
-            <w:pPr>
-              <w:rPr>
-                <w:rFonts w:hint="eastAsia"/>
-              </w:rPr>
-            </w:pPr>
-            <w:r>
-              <w:rPr>
-                <w:rFonts w:hint="eastAsia"/>
-              </w:rPr>
-              <w:t>URL : /m</w:t>
-            </w:r>
-            <w:r>
-              <w:t>yRidi/</w:t>
-            </w:r>
+            <w:proofErr w:type="gramStart"/>
+            <w:r>
+              <w:rPr>
+                <w:rFonts w:hint="eastAsia"/>
+              </w:rPr>
+              <w:t>URL :</w:t>
+            </w:r>
+            <w:proofErr w:type="gramEnd"/>
+            <w:r>
+              <w:rPr>
+                <w:rFonts w:hint="eastAsia"/>
+              </w:rPr>
+              <w:t xml:space="preserve"> /</w:t>
+            </w:r>
+            <w:proofErr w:type="spellStart"/>
+            <w:r>
+              <w:rPr>
+                <w:rFonts w:hint="eastAsia"/>
+              </w:rPr>
+              <w:t>m</w:t>
+            </w:r>
+            <w:r>
+              <w:t>yRidi</w:t>
+            </w:r>
+            <w:proofErr w:type="spellEnd"/>
+            <w:r>
+              <w:t>/</w:t>
+            </w:r>
+            <w:proofErr w:type="spellStart"/>
             <w:r>
               <w:rPr>
                 <w:rFonts w:hint="eastAsia"/>
@@ -5750,6 +7145,7 @@
             <w:r>
               <w:t>nterestList</w:t>
             </w:r>
+            <w:proofErr w:type="spellEnd"/>
           </w:p>
         </w:tc>
       </w:tr>
@@ -5759,11 +7155,19 @@
             <w:tcW w:w="9016" w:type="dxa"/>
           </w:tcPr>
           <w:p>
-            <w:r>
-              <w:rPr>
-                <w:rFonts w:hint="eastAsia"/>
-              </w:rPr>
-              <w:t>Method : P</w:t>
+            <w:proofErr w:type="gramStart"/>
+            <w:r>
+              <w:rPr>
+                <w:rFonts w:hint="eastAsia"/>
+              </w:rPr>
+              <w:t>Method :</w:t>
+            </w:r>
+            <w:proofErr w:type="gramEnd"/>
+            <w:r>
+              <w:rPr>
+                <w:rFonts w:hint="eastAsia"/>
+              </w:rPr>
+              <w:t xml:space="preserve"> P</w:t>
             </w:r>
             <w:r>
               <w:t>OST</w:t>
@@ -5779,9 +7183,6 @@
           <w:p>
             <w:pPr>
               <w:ind w:left="200" w:hangingChars="100" w:hanging="200"/>
-              <w:rPr>
-                <w:rFonts w:hint="eastAsia"/>
-              </w:rPr>
             </w:pPr>
             <w:r>
               <w:rPr>
@@ -5801,6 +7202,7 @@
             <w:r>
               <w:t>“</w:t>
             </w:r>
+            <w:proofErr w:type="spellStart"/>
             <w:r>
               <w:rPr>
                 <w:rFonts w:hint="eastAsia"/>
@@ -5808,7 +7210,11 @@
               <w:t>i</w:t>
             </w:r>
             <w:r>
-              <w:t xml:space="preserve">sLogin” </w:t>
+              <w:t>sLogin</w:t>
+            </w:r>
+            <w:proofErr w:type="spellEnd"/>
+            <w:r>
+              <w:t xml:space="preserve">” </w:t>
             </w:r>
             <w:r>
               <w:rPr>
@@ -5838,29 +7244,51 @@
               <w:rPr>
                 <w:rFonts w:hint="eastAsia"/>
               </w:rPr>
-              <w:t xml:space="preserve">응답코드 및 데이터 : </w:t>
-            </w:r>
-          </w:p>
-          <w:p>
-            <w:pPr>
-              <w:rPr>
-                <w:rFonts w:hint="eastAsia"/>
-              </w:rPr>
-            </w:pPr>
-            <w:r>
-              <w:rPr>
-                <w:rFonts w:hint="eastAsia"/>
-              </w:rPr>
-              <w:t xml:space="preserve"> </w:t>
-            </w:r>
-            <w:r>
-              <w:t xml:space="preserve">isLogin </w:t>
-            </w:r>
-            <w:r>
-              <w:rPr>
-                <w:rFonts w:hint="eastAsia"/>
-              </w:rPr>
-              <w:t>의 값에 해당하는 아이디를 가진 사람</w:t>
+              <w:t xml:space="preserve">응답코드 및 </w:t>
+            </w:r>
+            <w:proofErr w:type="gramStart"/>
+            <w:r>
+              <w:rPr>
+                <w:rFonts w:hint="eastAsia"/>
+              </w:rPr>
+              <w:t>데이터 :</w:t>
+            </w:r>
+            <w:proofErr w:type="gramEnd"/>
+            <w:r>
+              <w:rPr>
+                <w:rFonts w:hint="eastAsia"/>
+              </w:rPr>
+              <w:t xml:space="preserve"> </w:t>
+            </w:r>
+          </w:p>
+          <w:p>
+            <w:r>
+              <w:rPr>
+                <w:rFonts w:hint="eastAsia"/>
+              </w:rPr>
+              <w:t xml:space="preserve"> </w:t>
+            </w:r>
+            <w:proofErr w:type="spellStart"/>
+            <w:proofErr w:type="gramStart"/>
+            <w:r>
+              <w:t>isLogin</w:t>
+            </w:r>
+            <w:proofErr w:type="spellEnd"/>
+            <w:r>
+              <w:t xml:space="preserve"> </w:t>
+            </w:r>
+            <w:r>
+              <w:rPr>
+                <w:rFonts w:hint="eastAsia"/>
+              </w:rPr>
+              <w:t>의</w:t>
+            </w:r>
+            <w:proofErr w:type="gramEnd"/>
+            <w:r>
+              <w:rPr>
+                <w:rFonts w:hint="eastAsia"/>
+              </w:rPr>
+              <w:t xml:space="preserve"> 값에 해당하는 아이디를 가진 사람</w:t>
             </w:r>
             <w:r>
               <w:rPr>
@@ -5886,6 +7314,7 @@
             <w:tcW w:w="9016" w:type="dxa"/>
           </w:tcPr>
           <w:p>
+            <w:proofErr w:type="gramStart"/>
             <w:r>
               <w:rPr>
                 <w:rFonts w:hint="eastAsia"/>
@@ -5893,15 +7322,14 @@
               <w:t xml:space="preserve">개요 </w:t>
             </w:r>
             <w:r>
-              <w:t xml:space="preserve">: </w:t>
-            </w:r>
-          </w:p>
-          <w:p>
-            <w:pPr>
-              <w:rPr>
-                <w:rFonts w:hint="eastAsia"/>
-              </w:rPr>
-            </w:pPr>
+              <w:t>:</w:t>
+            </w:r>
+            <w:proofErr w:type="gramEnd"/>
+            <w:r>
+              <w:t xml:space="preserve"> </w:t>
+            </w:r>
+          </w:p>
+          <w:p>
             <w:r>
               <w:rPr>
                 <w:rFonts w:hint="eastAsia"/>
@@ -5941,19 +7369,27 @@
             <w:tcW w:w="9016" w:type="dxa"/>
           </w:tcPr>
           <w:p>
-            <w:pPr>
-              <w:rPr>
-                <w:rFonts w:hint="eastAsia"/>
-              </w:rPr>
-            </w:pPr>
-            <w:r>
-              <w:rPr>
-                <w:rFonts w:hint="eastAsia"/>
-              </w:rPr>
-              <w:t xml:space="preserve">기능명 </w:t>
-            </w:r>
-            <w:r>
-              <w:t xml:space="preserve">: </w:t>
+            <w:proofErr w:type="spellStart"/>
+            <w:proofErr w:type="gramStart"/>
+            <w:r>
+              <w:rPr>
+                <w:rFonts w:hint="eastAsia"/>
+              </w:rPr>
+              <w:t>기능명</w:t>
+            </w:r>
+            <w:proofErr w:type="spellEnd"/>
+            <w:r>
+              <w:rPr>
+                <w:rFonts w:hint="eastAsia"/>
+              </w:rPr>
+              <w:t xml:space="preserve"> </w:t>
+            </w:r>
+            <w:r>
+              <w:t>:</w:t>
+            </w:r>
+            <w:proofErr w:type="gramEnd"/>
+            <w:r>
+              <w:t xml:space="preserve"> </w:t>
             </w:r>
             <w:r>
               <w:rPr>
@@ -5970,22 +7406,22 @@
             <w:tcW w:w="9016" w:type="dxa"/>
           </w:tcPr>
           <w:p>
-            <w:pPr>
-              <w:rPr>
-                <w:rFonts w:hint="eastAsia"/>
-              </w:rPr>
-            </w:pPr>
-            <w:r>
-              <w:rPr>
-                <w:rFonts w:hint="eastAsia"/>
-              </w:rPr>
-              <w:t xml:space="preserve">URL : </w:t>
-            </w:r>
-            <w:r>
-              <w:rPr>
-                <w:rFonts w:hint="eastAsia"/>
-              </w:rPr>
-              <w:t>없음</w:t>
+            <w:proofErr w:type="gramStart"/>
+            <w:r>
+              <w:rPr>
+                <w:rFonts w:hint="eastAsia"/>
+              </w:rPr>
+              <w:t>URL :</w:t>
+            </w:r>
+            <w:proofErr w:type="gramEnd"/>
+            <w:r>
+              <w:rPr>
+                <w:rFonts w:hint="eastAsia"/>
+              </w:rPr>
+              <w:t xml:space="preserve"> </w:t>
+            </w:r>
+            <w:r>
+              <w:t>book/buy</w:t>
             </w:r>
           </w:p>
         </w:tc>
@@ -5996,11 +7432,19 @@
             <w:tcW w:w="9016" w:type="dxa"/>
           </w:tcPr>
           <w:p>
-            <w:r>
-              <w:rPr>
-                <w:rFonts w:hint="eastAsia"/>
-              </w:rPr>
-              <w:t>Method : P</w:t>
+            <w:proofErr w:type="gramStart"/>
+            <w:r>
+              <w:rPr>
+                <w:rFonts w:hint="eastAsia"/>
+              </w:rPr>
+              <w:t>Method :</w:t>
+            </w:r>
+            <w:proofErr w:type="gramEnd"/>
+            <w:r>
+              <w:rPr>
+                <w:rFonts w:hint="eastAsia"/>
+              </w:rPr>
+              <w:t xml:space="preserve"> P</w:t>
             </w:r>
             <w:r>
               <w:t>OST</w:t>
@@ -6016,9 +7460,6 @@
           <w:p>
             <w:pPr>
               <w:ind w:left="200" w:hangingChars="100" w:hanging="200"/>
-              <w:rPr>
-                <w:rFonts w:hint="eastAsia"/>
-              </w:rPr>
             </w:pPr>
             <w:r>
               <w:rPr>
@@ -6038,20 +7479,36 @@
             <w:r>
               <w:t xml:space="preserve"> </w:t>
             </w:r>
-            <w:r>
-              <w:rPr>
-                <w:rFonts w:hint="eastAsia"/>
-              </w:rPr>
-              <w:t>리디포인트,</w:t>
-            </w:r>
-            <w:r>
-              <w:t xml:space="preserve"> </w:t>
-            </w:r>
-            <w:r>
-              <w:rPr>
-                <w:rFonts w:hint="eastAsia"/>
-              </w:rPr>
-              <w:t>리디캐시,</w:t>
+            <w:proofErr w:type="spellStart"/>
+            <w:r>
+              <w:rPr>
+                <w:rFonts w:hint="eastAsia"/>
+              </w:rPr>
+              <w:t>리디포인트</w:t>
+            </w:r>
+            <w:proofErr w:type="spellEnd"/>
+            <w:r>
+              <w:rPr>
+                <w:rFonts w:hint="eastAsia"/>
+              </w:rPr>
+              <w:t>,</w:t>
+            </w:r>
+            <w:r>
+              <w:t xml:space="preserve"> </w:t>
+            </w:r>
+            <w:proofErr w:type="spellStart"/>
+            <w:r>
+              <w:rPr>
+                <w:rFonts w:hint="eastAsia"/>
+              </w:rPr>
+              <w:t>리디캐시</w:t>
+            </w:r>
+            <w:proofErr w:type="spellEnd"/>
+            <w:r>
+              <w:rPr>
+                <w:rFonts w:hint="eastAsia"/>
+              </w:rPr>
+              <w:t>,</w:t>
             </w:r>
             <w:r>
               <w:t xml:space="preserve"> </w:t>
@@ -6099,7 +7556,21 @@
               <w:rPr>
                 <w:rFonts w:hint="eastAsia"/>
               </w:rPr>
-              <w:t xml:space="preserve">응답코드 및 데이터 : </w:t>
+              <w:t xml:space="preserve">응답코드 및 </w:t>
+            </w:r>
+            <w:proofErr w:type="gramStart"/>
+            <w:r>
+              <w:rPr>
+                <w:rFonts w:hint="eastAsia"/>
+              </w:rPr>
+              <w:t>데이터 :</w:t>
+            </w:r>
+            <w:proofErr w:type="gramEnd"/>
+            <w:r>
+              <w:rPr>
+                <w:rFonts w:hint="eastAsia"/>
+              </w:rPr>
+              <w:t xml:space="preserve"> </w:t>
             </w:r>
           </w:p>
           <w:p>
@@ -6110,9 +7581,6 @@
                 <w:numId w:val="19"/>
               </w:numPr>
               <w:ind w:leftChars="0"/>
-              <w:rPr>
-                <w:rFonts w:hint="eastAsia"/>
-              </w:rPr>
             </w:pPr>
             <w:r>
               <w:rPr>
@@ -6127,10 +7595,21 @@
               <w:rPr>
                 <w:rFonts w:hint="eastAsia"/>
               </w:rPr>
-              <w:t>결재 성공)</w:t>
-            </w:r>
-            <w:r>
-              <w:t xml:space="preserve"> : </w:t>
+              <w:t>결재 성공</w:t>
+            </w:r>
+            <w:proofErr w:type="gramStart"/>
+            <w:r>
+              <w:rPr>
+                <w:rFonts w:hint="eastAsia"/>
+              </w:rPr>
+              <w:t>)</w:t>
+            </w:r>
+            <w:r>
+              <w:t xml:space="preserve"> :</w:t>
+            </w:r>
+            <w:proofErr w:type="gramEnd"/>
+            <w:r>
+              <w:t xml:space="preserve"> </w:t>
             </w:r>
             <w:r>
               <w:rPr>
@@ -6147,9 +7626,6 @@
                 <w:numId w:val="19"/>
               </w:numPr>
               <w:ind w:leftChars="0"/>
-              <w:rPr>
-                <w:rFonts w:hint="eastAsia"/>
-              </w:rPr>
             </w:pPr>
             <w:r>
               <w:rPr>
@@ -6164,10 +7640,21 @@
               <w:rPr>
                 <w:rFonts w:hint="eastAsia"/>
               </w:rPr>
-              <w:t>결재 실패)</w:t>
-            </w:r>
-            <w:r>
-              <w:t xml:space="preserve"> : </w:t>
+              <w:t>결재 실패</w:t>
+            </w:r>
+            <w:proofErr w:type="gramStart"/>
+            <w:r>
+              <w:rPr>
+                <w:rFonts w:hint="eastAsia"/>
+              </w:rPr>
+              <w:t>)</w:t>
+            </w:r>
+            <w:r>
+              <w:t xml:space="preserve"> :</w:t>
+            </w:r>
+            <w:proofErr w:type="gramEnd"/>
+            <w:r>
+              <w:t xml:space="preserve"> </w:t>
             </w:r>
             <w:r>
               <w:rPr>
@@ -6184,6 +7671,7 @@
             <w:tcW w:w="9016" w:type="dxa"/>
           </w:tcPr>
           <w:p>
+            <w:proofErr w:type="gramStart"/>
             <w:r>
               <w:rPr>
                 <w:rFonts w:hint="eastAsia"/>
@@ -6191,7 +7679,11 @@
               <w:t xml:space="preserve">개요 </w:t>
             </w:r>
             <w:r>
-              <w:t xml:space="preserve">: </w:t>
+              <w:t>:</w:t>
+            </w:r>
+            <w:proofErr w:type="gramEnd"/>
+            <w:r>
+              <w:t xml:space="preserve"> </w:t>
             </w:r>
           </w:p>
           <w:p>
@@ -6203,16 +7695,25 @@
             </w:r>
           </w:p>
           <w:p>
-            <w:pPr>
-              <w:rPr>
-                <w:rFonts w:hint="eastAsia"/>
-              </w:rPr>
-            </w:pPr>
-            <w:r>
-              <w:rPr>
-                <w:rFonts w:hint="eastAsia"/>
-              </w:rPr>
-              <w:t>구매한 책을 로그인한 사람의 내 서재 에 저장</w:t>
+            <w:r>
+              <w:rPr>
+                <w:rFonts w:hint="eastAsia"/>
+              </w:rPr>
+              <w:t xml:space="preserve">구매한 책을 로그인한 사람의 내 </w:t>
+            </w:r>
+            <w:proofErr w:type="gramStart"/>
+            <w:r>
+              <w:rPr>
+                <w:rFonts w:hint="eastAsia"/>
+              </w:rPr>
+              <w:t>서재 에</w:t>
+            </w:r>
+            <w:proofErr w:type="gramEnd"/>
+            <w:r>
+              <w:rPr>
+                <w:rFonts w:hint="eastAsia"/>
+              </w:rPr>
+              <w:t xml:space="preserve"> 저장</w:t>
             </w:r>
           </w:p>
         </w:tc>
@@ -6241,19 +7742,27 @@
             <w:tcW w:w="9016" w:type="dxa"/>
           </w:tcPr>
           <w:p>
-            <w:pPr>
-              <w:rPr>
-                <w:rFonts w:hint="eastAsia"/>
-              </w:rPr>
-            </w:pPr>
-            <w:r>
-              <w:rPr>
-                <w:rFonts w:hint="eastAsia"/>
-              </w:rPr>
-              <w:t xml:space="preserve">기능명 </w:t>
-            </w:r>
-            <w:r>
-              <w:t xml:space="preserve">: </w:t>
+            <w:proofErr w:type="spellStart"/>
+            <w:proofErr w:type="gramStart"/>
+            <w:r>
+              <w:rPr>
+                <w:rFonts w:hint="eastAsia"/>
+              </w:rPr>
+              <w:t>기능명</w:t>
+            </w:r>
+            <w:proofErr w:type="spellEnd"/>
+            <w:r>
+              <w:rPr>
+                <w:rFonts w:hint="eastAsia"/>
+              </w:rPr>
+              <w:t xml:space="preserve"> </w:t>
+            </w:r>
+            <w:r>
+              <w:t>:</w:t>
+            </w:r>
+            <w:proofErr w:type="gramEnd"/>
+            <w:r>
+              <w:t xml:space="preserve"> </w:t>
             </w:r>
             <w:r>
               <w:rPr>
@@ -6270,23 +7779,34 @@
             <w:tcW w:w="9016" w:type="dxa"/>
           </w:tcPr>
           <w:p>
-            <w:pPr>
-              <w:rPr>
-                <w:rFonts w:hint="eastAsia"/>
-              </w:rPr>
-            </w:pPr>
-            <w:r>
-              <w:rPr>
-                <w:rFonts w:hint="eastAsia"/>
-              </w:rPr>
-              <w:t xml:space="preserve">URL : </w:t>
-            </w:r>
-            <w:r>
-              <w:rPr>
-                <w:rFonts w:hint="eastAsia"/>
-              </w:rPr>
-              <w:t>없음</w:t>
-            </w:r>
+            <w:proofErr w:type="gramStart"/>
+            <w:r>
+              <w:rPr>
+                <w:rFonts w:hint="eastAsia"/>
+              </w:rPr>
+              <w:t>URL :</w:t>
+            </w:r>
+            <w:proofErr w:type="gramEnd"/>
+            <w:r>
+              <w:rPr>
+                <w:rFonts w:hint="eastAsia"/>
+              </w:rPr>
+              <w:t xml:space="preserve"> </w:t>
+            </w:r>
+            <w:r>
+              <w:rPr>
+                <w:rFonts w:hint="eastAsia"/>
+              </w:rPr>
+              <w:t>b</w:t>
+            </w:r>
+            <w:r>
+              <w:t>ook/</w:t>
+            </w:r>
+            <w:proofErr w:type="spellStart"/>
+            <w:r>
+              <w:t>interestIn</w:t>
+            </w:r>
+            <w:proofErr w:type="spellEnd"/>
           </w:p>
         </w:tc>
       </w:tr>
@@ -6296,11 +7816,19 @@
             <w:tcW w:w="9016" w:type="dxa"/>
           </w:tcPr>
           <w:p>
-            <w:r>
-              <w:rPr>
-                <w:rFonts w:hint="eastAsia"/>
-              </w:rPr>
-              <w:t xml:space="preserve">Method : </w:t>
+            <w:proofErr w:type="gramStart"/>
+            <w:r>
+              <w:rPr>
+                <w:rFonts w:hint="eastAsia"/>
+              </w:rPr>
+              <w:t>Method :</w:t>
+            </w:r>
+            <w:proofErr w:type="gramEnd"/>
+            <w:r>
+              <w:rPr>
+                <w:rFonts w:hint="eastAsia"/>
+              </w:rPr>
+              <w:t xml:space="preserve"> </w:t>
             </w:r>
             <w:r>
               <w:t>GET</w:t>
@@ -6316,9 +7844,6 @@
           <w:p>
             <w:pPr>
               <w:ind w:left="200" w:hangingChars="100" w:hanging="200"/>
-              <w:rPr>
-                <w:rFonts w:hint="eastAsia"/>
-              </w:rPr>
             </w:pPr>
             <w:r>
               <w:rPr>
@@ -6338,6 +7863,7 @@
             <w:r>
               <w:t>ID</w:t>
             </w:r>
+            <w:proofErr w:type="gramStart"/>
             <w:r>
               <w:rPr>
                 <w:rFonts w:hint="eastAsia"/>
@@ -6347,6 +7873,7 @@
             <w:r>
               <w:t xml:space="preserve"> </w:t>
             </w:r>
+            <w:proofErr w:type="spellStart"/>
             <w:r>
               <w:rPr>
                 <w:rFonts w:hint="eastAsia"/>
@@ -6354,7 +7881,12 @@
               <w:t>i</w:t>
             </w:r>
             <w:r>
-              <w:t xml:space="preserve">sLogin </w:t>
+              <w:t>sLogin</w:t>
+            </w:r>
+            <w:proofErr w:type="spellEnd"/>
+            <w:proofErr w:type="gramEnd"/>
+            <w:r>
+              <w:t xml:space="preserve"> </w:t>
             </w:r>
             <w:r>
               <w:rPr>
@@ -6379,20 +7911,125 @@
                 <w:rFonts w:hint="eastAsia"/>
               </w:rPr>
               <w:lastRenderedPageBreak/>
-              <w:t xml:space="preserve">응답코드 및 데이터 : </w:t>
+              <w:t xml:space="preserve">응답코드 및 </w:t>
+            </w:r>
+            <w:proofErr w:type="gramStart"/>
+            <w:r>
+              <w:rPr>
+                <w:rFonts w:hint="eastAsia"/>
+              </w:rPr>
+              <w:t>데이터 :</w:t>
+            </w:r>
+            <w:proofErr w:type="gramEnd"/>
+            <w:r>
+              <w:rPr>
+                <w:rFonts w:hint="eastAsia"/>
+              </w:rPr>
+              <w:t xml:space="preserve"> </w:t>
             </w:r>
           </w:p>
           <w:p>
             <w:pPr>
-              <w:rPr>
-                <w:rFonts w:hint="eastAsia"/>
-              </w:rPr>
+              <w:pStyle w:val="a4"/>
+              <w:numPr>
+                <w:ilvl w:val="0"/>
+                <w:numId w:val="20"/>
+              </w:numPr>
+              <w:ind w:leftChars="0"/>
             </w:pPr>
             <w:r>
               <w:rPr>
                 <w:rFonts w:hint="eastAsia"/>
               </w:rPr>
-              <w:t xml:space="preserve"> </w:t>
+              <w:t>2</w:t>
+            </w:r>
+            <w:r>
+              <w:t>00(</w:t>
+            </w:r>
+            <w:r>
+              <w:rPr>
+                <w:rFonts w:hint="eastAsia"/>
+              </w:rPr>
+              <w:t>성공</w:t>
+            </w:r>
+            <w:proofErr w:type="gramStart"/>
+            <w:r>
+              <w:rPr>
+                <w:rFonts w:hint="eastAsia"/>
+              </w:rPr>
+              <w:t>)</w:t>
+            </w:r>
+            <w:r>
+              <w:t xml:space="preserve"> :</w:t>
+            </w:r>
+            <w:proofErr w:type="gramEnd"/>
+            <w:r>
+              <w:t xml:space="preserve"> </w:t>
+            </w:r>
+            <w:r>
+              <w:rPr>
+                <w:rFonts w:hint="eastAsia"/>
+              </w:rPr>
+              <w:t xml:space="preserve">현재 </w:t>
+            </w:r>
+            <w:proofErr w:type="spellStart"/>
+            <w:r>
+              <w:rPr>
+                <w:rFonts w:hint="eastAsia"/>
+              </w:rPr>
+              <w:t>로그인된</w:t>
+            </w:r>
+            <w:proofErr w:type="spellEnd"/>
+            <w:r>
+              <w:rPr>
+                <w:rFonts w:hint="eastAsia"/>
+              </w:rPr>
+              <w:t xml:space="preserve"> 회원의 관심 목록에 책이 등록되었을 때</w:t>
+            </w:r>
+          </w:p>
+          <w:p>
+            <w:pPr>
+              <w:pStyle w:val="a4"/>
+              <w:numPr>
+                <w:ilvl w:val="0"/>
+                <w:numId w:val="20"/>
+              </w:numPr>
+              <w:ind w:leftChars="0"/>
+            </w:pPr>
+            <w:r>
+              <w:rPr>
+                <w:rFonts w:hint="eastAsia"/>
+              </w:rPr>
+              <w:t>4</w:t>
+            </w:r>
+            <w:r>
+              <w:t>04(</w:t>
+            </w:r>
+            <w:r>
+              <w:rPr>
+                <w:rFonts w:hint="eastAsia"/>
+              </w:rPr>
+              <w:t>실패</w:t>
+            </w:r>
+            <w:proofErr w:type="gramStart"/>
+            <w:r>
+              <w:rPr>
+                <w:rFonts w:hint="eastAsia"/>
+              </w:rPr>
+              <w:t>)</w:t>
+            </w:r>
+            <w:r>
+              <w:t xml:space="preserve"> :</w:t>
+            </w:r>
+            <w:proofErr w:type="gramEnd"/>
+            <w:r>
+              <w:t xml:space="preserve"> </w:t>
+            </w:r>
+            <w:r>
+              <w:rPr>
+                <w:rFonts w:hint="eastAsia"/>
+              </w:rPr>
+              <w:t>관심 목록에 책이 없을 때</w:t>
             </w:r>
           </w:p>
         </w:tc>
@@ -6403,6 +8040,7 @@
             <w:tcW w:w="9016" w:type="dxa"/>
           </w:tcPr>
           <w:p>
+            <w:proofErr w:type="gramStart"/>
             <w:r>
               <w:rPr>
                 <w:rFonts w:hint="eastAsia"/>
@@ -6410,15 +8048,14 @@
               <w:t xml:space="preserve">개요 </w:t>
             </w:r>
             <w:r>
-              <w:t xml:space="preserve">: </w:t>
-            </w:r>
-          </w:p>
-          <w:p>
-            <w:pPr>
-              <w:rPr>
-                <w:rFonts w:hint="eastAsia"/>
-              </w:rPr>
-            </w:pPr>
+              <w:t>:</w:t>
+            </w:r>
+            <w:proofErr w:type="gramEnd"/>
+            <w:r>
+              <w:t xml:space="preserve"> </w:t>
+            </w:r>
+          </w:p>
+          <w:p>
             <w:r>
               <w:t xml:space="preserve">책을 </w:t>
             </w:r>
@@ -6455,31 +8092,33 @@
             <w:tcW w:w="9016" w:type="dxa"/>
           </w:tcPr>
           <w:p>
-            <w:pPr>
-              <w:rPr>
-                <w:rFonts w:hint="eastAsia"/>
-              </w:rPr>
-            </w:pPr>
-            <w:r>
-              <w:rPr>
-                <w:rFonts w:hint="eastAsia"/>
-              </w:rPr>
-              <w:t xml:space="preserve">기능명 </w:t>
-            </w:r>
-            <w:r>
-              <w:t xml:space="preserve">: </w:t>
-            </w:r>
-            <w:r>
-              <w:rPr>
-                <w:rFonts w:hint="eastAsia"/>
-              </w:rPr>
-              <w:t xml:space="preserve">관심 </w:t>
-            </w:r>
-            <w:r>
-              <w:rPr>
-                <w:rFonts w:hint="eastAsia"/>
-              </w:rPr>
-              <w:t>해제</w:t>
+            <w:proofErr w:type="spellStart"/>
+            <w:proofErr w:type="gramStart"/>
+            <w:r>
+              <w:rPr>
+                <w:rFonts w:hint="eastAsia"/>
+              </w:rPr>
+              <w:t>기능명</w:t>
+            </w:r>
+            <w:proofErr w:type="spellEnd"/>
+            <w:r>
+              <w:rPr>
+                <w:rFonts w:hint="eastAsia"/>
+              </w:rPr>
+              <w:t xml:space="preserve"> </w:t>
+            </w:r>
+            <w:r>
+              <w:t>:</w:t>
+            </w:r>
+            <w:proofErr w:type="gramEnd"/>
+            <w:r>
+              <w:t xml:space="preserve"> </w:t>
+            </w:r>
+            <w:r>
+              <w:rPr>
+                <w:rFonts w:hint="eastAsia"/>
+              </w:rPr>
+              <w:t>관심 해제</w:t>
             </w:r>
           </w:p>
         </w:tc>
@@ -6490,17 +8129,37 @@
             <w:tcW w:w="9016" w:type="dxa"/>
           </w:tcPr>
           <w:p>
-            <w:pPr>
-              <w:rPr>
-                <w:rFonts w:hint="eastAsia"/>
-              </w:rPr>
-            </w:pPr>
-            <w:r>
-              <w:rPr>
-                <w:rFonts w:hint="eastAsia"/>
-              </w:rPr>
-              <w:t>URL : 없음</w:t>
-            </w:r>
+            <w:proofErr w:type="gramStart"/>
+            <w:r>
+              <w:rPr>
+                <w:rFonts w:hint="eastAsia"/>
+              </w:rPr>
+              <w:t>URL :</w:t>
+            </w:r>
+            <w:proofErr w:type="gramEnd"/>
+            <w:r>
+              <w:rPr>
+                <w:rFonts w:hint="eastAsia"/>
+              </w:rPr>
+              <w:t xml:space="preserve"> </w:t>
+            </w:r>
+            <w:r>
+              <w:rPr>
+                <w:rFonts w:hint="eastAsia"/>
+              </w:rPr>
+              <w:t>b</w:t>
+            </w:r>
+            <w:r>
+              <w:t>ook/</w:t>
+            </w:r>
+            <w:proofErr w:type="spellStart"/>
+            <w:r>
+              <w:t>interest</w:t>
+            </w:r>
+            <w:r>
+              <w:t>Out</w:t>
+            </w:r>
+            <w:proofErr w:type="spellEnd"/>
           </w:p>
         </w:tc>
       </w:tr>
@@ -6510,11 +8169,19 @@
             <w:tcW w:w="9016" w:type="dxa"/>
           </w:tcPr>
           <w:p>
-            <w:r>
-              <w:rPr>
-                <w:rFonts w:hint="eastAsia"/>
-              </w:rPr>
-              <w:t xml:space="preserve">Method : </w:t>
+            <w:proofErr w:type="gramStart"/>
+            <w:r>
+              <w:rPr>
+                <w:rFonts w:hint="eastAsia"/>
+              </w:rPr>
+              <w:t>Method :</w:t>
+            </w:r>
+            <w:proofErr w:type="gramEnd"/>
+            <w:r>
+              <w:rPr>
+                <w:rFonts w:hint="eastAsia"/>
+              </w:rPr>
+              <w:t xml:space="preserve"> </w:t>
             </w:r>
             <w:r>
               <w:t>GET</w:t>
@@ -6530,9 +8197,6 @@
           <w:p>
             <w:pPr>
               <w:ind w:left="200" w:hangingChars="100" w:hanging="200"/>
-              <w:rPr>
-                <w:rFonts w:hint="eastAsia"/>
-              </w:rPr>
             </w:pPr>
             <w:r>
               <w:rPr>
@@ -6552,6 +8216,7 @@
             <w:r>
               <w:t>ID</w:t>
             </w:r>
+            <w:proofErr w:type="gramStart"/>
             <w:r>
               <w:rPr>
                 <w:rFonts w:hint="eastAsia"/>
@@ -6561,6 +8226,7 @@
             <w:r>
               <w:t xml:space="preserve"> </w:t>
             </w:r>
+            <w:proofErr w:type="spellStart"/>
             <w:r>
               <w:rPr>
                 <w:rFonts w:hint="eastAsia"/>
@@ -6568,7 +8234,12 @@
               <w:t>i</w:t>
             </w:r>
             <w:r>
-              <w:t xml:space="preserve">sLogin </w:t>
+              <w:t>sLogin</w:t>
+            </w:r>
+            <w:proofErr w:type="spellEnd"/>
+            <w:proofErr w:type="gramEnd"/>
+            <w:r>
+              <w:t xml:space="preserve"> </w:t>
             </w:r>
             <w:r>
               <w:rPr>
@@ -6592,20 +8263,150 @@
               <w:rPr>
                 <w:rFonts w:hint="eastAsia"/>
               </w:rPr>
-              <w:t xml:space="preserve">응답코드 및 데이터 : </w:t>
+              <w:t xml:space="preserve">응답코드 및 </w:t>
+            </w:r>
+            <w:proofErr w:type="gramStart"/>
+            <w:r>
+              <w:rPr>
+                <w:rFonts w:hint="eastAsia"/>
+              </w:rPr>
+              <w:t>데이터 :</w:t>
+            </w:r>
+            <w:proofErr w:type="gramEnd"/>
+            <w:r>
+              <w:rPr>
+                <w:rFonts w:hint="eastAsia"/>
+              </w:rPr>
+              <w:t xml:space="preserve"> </w:t>
             </w:r>
           </w:p>
           <w:p>
             <w:pPr>
-              <w:rPr>
-                <w:rFonts w:hint="eastAsia"/>
-              </w:rPr>
+              <w:pStyle w:val="a4"/>
+              <w:numPr>
+                <w:ilvl w:val="0"/>
+                <w:numId w:val="21"/>
+              </w:numPr>
+              <w:spacing w:after="160" w:line="259" w:lineRule="auto"/>
+              <w:ind w:leftChars="0"/>
             </w:pPr>
             <w:r>
               <w:rPr>
                 <w:rFonts w:hint="eastAsia"/>
               </w:rPr>
-              <w:t xml:space="preserve"> </w:t>
+              <w:t>2</w:t>
+            </w:r>
+            <w:r>
+              <w:t>00(</w:t>
+            </w:r>
+            <w:r>
+              <w:rPr>
+                <w:rFonts w:hint="eastAsia"/>
+              </w:rPr>
+              <w:t>성공</w:t>
+            </w:r>
+            <w:proofErr w:type="gramStart"/>
+            <w:r>
+              <w:rPr>
+                <w:rFonts w:hint="eastAsia"/>
+              </w:rPr>
+              <w:t>)</w:t>
+            </w:r>
+            <w:r>
+              <w:t xml:space="preserve"> :</w:t>
+            </w:r>
+            <w:proofErr w:type="gramEnd"/>
+            <w:r>
+              <w:t xml:space="preserve"> </w:t>
+            </w:r>
+            <w:r>
+              <w:rPr>
+                <w:rFonts w:hint="eastAsia"/>
+              </w:rPr>
+              <w:t xml:space="preserve">현재 </w:t>
+            </w:r>
+            <w:proofErr w:type="spellStart"/>
+            <w:r>
+              <w:rPr>
+                <w:rFonts w:hint="eastAsia"/>
+              </w:rPr>
+              <w:t>로그인된</w:t>
+            </w:r>
+            <w:proofErr w:type="spellEnd"/>
+            <w:r>
+              <w:rPr>
+                <w:rFonts w:hint="eastAsia"/>
+              </w:rPr>
+              <w:t xml:space="preserve"> 회원의 관심 목록에 책이 </w:t>
+            </w:r>
+            <w:r>
+              <w:rPr>
+                <w:rFonts w:hint="eastAsia"/>
+              </w:rPr>
+              <w:t>없</w:t>
+            </w:r>
+            <w:r>
+              <w:rPr>
+                <w:rFonts w:hint="eastAsia"/>
+              </w:rPr>
+              <w:t>어졌을</w:t>
+            </w:r>
+            <w:r>
+              <w:rPr>
+                <w:rFonts w:hint="eastAsia"/>
+              </w:rPr>
+              <w:t xml:space="preserve"> 때</w:t>
+            </w:r>
+          </w:p>
+          <w:p>
+            <w:pPr>
+              <w:pStyle w:val="a4"/>
+              <w:numPr>
+                <w:ilvl w:val="0"/>
+                <w:numId w:val="21"/>
+              </w:numPr>
+              <w:ind w:leftChars="0"/>
+            </w:pPr>
+            <w:r>
+              <w:rPr>
+                <w:rFonts w:hint="eastAsia"/>
+              </w:rPr>
+              <w:t>4</w:t>
+            </w:r>
+            <w:r>
+              <w:t>04(</w:t>
+            </w:r>
+            <w:r>
+              <w:rPr>
+                <w:rFonts w:hint="eastAsia"/>
+              </w:rPr>
+              <w:t>실패</w:t>
+            </w:r>
+            <w:proofErr w:type="gramStart"/>
+            <w:r>
+              <w:rPr>
+                <w:rFonts w:hint="eastAsia"/>
+              </w:rPr>
+              <w:t>)</w:t>
+            </w:r>
+            <w:r>
+              <w:t xml:space="preserve"> :</w:t>
+            </w:r>
+            <w:proofErr w:type="gramEnd"/>
+            <w:r>
+              <w:t xml:space="preserve"> </w:t>
+            </w:r>
+            <w:r>
+              <w:rPr>
+                <w:rFonts w:hint="eastAsia"/>
+              </w:rPr>
+              <w:t xml:space="preserve">관심 목록에 책이 </w:t>
+            </w:r>
+            <w:r>
+              <w:rPr>
+                <w:rFonts w:hint="eastAsia"/>
+              </w:rPr>
+              <w:t>그대로 일 때</w:t>
             </w:r>
           </w:p>
         </w:tc>
@@ -6616,6 +8417,7 @@
             <w:tcW w:w="9016" w:type="dxa"/>
           </w:tcPr>
           <w:p>
+            <w:proofErr w:type="gramStart"/>
             <w:r>
               <w:rPr>
                 <w:rFonts w:hint="eastAsia"/>
@@ -6623,15 +8425,14 @@
               <w:t xml:space="preserve">개요 </w:t>
             </w:r>
             <w:r>
-              <w:t xml:space="preserve">: </w:t>
-            </w:r>
-          </w:p>
-          <w:p>
-            <w:pPr>
-              <w:rPr>
-                <w:rFonts w:hint="eastAsia"/>
-              </w:rPr>
-            </w:pPr>
+              <w:t>:</w:t>
+            </w:r>
+            <w:proofErr w:type="gramEnd"/>
+            <w:r>
+              <w:t xml:space="preserve"> </w:t>
+            </w:r>
+          </w:p>
+          <w:p>
             <w:r>
               <w:t xml:space="preserve">책을 </w:t>
             </w:r>
@@ -6639,13 +8440,7 @@
               <w:rPr>
                 <w:rFonts w:hint="eastAsia"/>
               </w:rPr>
-              <w:t>로그인한 사람의 관심리스트에</w:t>
-            </w:r>
-            <w:r>
-              <w:rPr>
-                <w:rFonts w:hint="eastAsia"/>
-              </w:rPr>
-              <w:t>서 제거</w:t>
+              <w:t>로그인한 사람의 관심리스트에서 제거</w:t>
             </w:r>
           </w:p>
         </w:tc>
@@ -6674,31 +8469,33 @@
             <w:tcW w:w="9016" w:type="dxa"/>
           </w:tcPr>
           <w:p>
-            <w:pPr>
-              <w:rPr>
-                <w:rFonts w:hint="eastAsia"/>
-              </w:rPr>
-            </w:pPr>
-            <w:r>
-              <w:rPr>
-                <w:rFonts w:hint="eastAsia"/>
-              </w:rPr>
-              <w:t xml:space="preserve">기능명 </w:t>
-            </w:r>
-            <w:r>
-              <w:t xml:space="preserve">: </w:t>
-            </w:r>
-            <w:r>
-              <w:rPr>
-                <w:rFonts w:hint="eastAsia"/>
-              </w:rPr>
-              <w:t>위시리스트</w:t>
-            </w:r>
-            <w:r>
-              <w:rPr>
-                <w:rFonts w:hint="eastAsia"/>
-              </w:rPr>
-              <w:t xml:space="preserve"> 등록</w:t>
+            <w:proofErr w:type="spellStart"/>
+            <w:proofErr w:type="gramStart"/>
+            <w:r>
+              <w:rPr>
+                <w:rFonts w:hint="eastAsia"/>
+              </w:rPr>
+              <w:t>기능명</w:t>
+            </w:r>
+            <w:proofErr w:type="spellEnd"/>
+            <w:r>
+              <w:rPr>
+                <w:rFonts w:hint="eastAsia"/>
+              </w:rPr>
+              <w:t xml:space="preserve"> </w:t>
+            </w:r>
+            <w:r>
+              <w:t>:</w:t>
+            </w:r>
+            <w:proofErr w:type="gramEnd"/>
+            <w:r>
+              <w:t xml:space="preserve"> </w:t>
+            </w:r>
+            <w:r>
+              <w:rPr>
+                <w:rFonts w:hint="eastAsia"/>
+              </w:rPr>
+              <w:t>위시리스트 등록</w:t>
             </w:r>
           </w:p>
         </w:tc>
@@ -6709,17 +8506,34 @@
             <w:tcW w:w="9016" w:type="dxa"/>
           </w:tcPr>
           <w:p>
-            <w:pPr>
-              <w:rPr>
-                <w:rFonts w:hint="eastAsia"/>
-              </w:rPr>
-            </w:pPr>
-            <w:r>
-              <w:rPr>
-                <w:rFonts w:hint="eastAsia"/>
-              </w:rPr>
-              <w:t>URL : 없음</w:t>
-            </w:r>
+            <w:proofErr w:type="gramStart"/>
+            <w:r>
+              <w:rPr>
+                <w:rFonts w:hint="eastAsia"/>
+              </w:rPr>
+              <w:t>URL :</w:t>
+            </w:r>
+            <w:proofErr w:type="gramEnd"/>
+            <w:r>
+              <w:rPr>
+                <w:rFonts w:hint="eastAsia"/>
+              </w:rPr>
+              <w:t xml:space="preserve"> </w:t>
+            </w:r>
+            <w:r>
+              <w:rPr>
+                <w:rFonts w:hint="eastAsia"/>
+              </w:rPr>
+              <w:t>b</w:t>
+            </w:r>
+            <w:r>
+              <w:t>ook/</w:t>
+            </w:r>
+            <w:proofErr w:type="spellStart"/>
+            <w:r>
+              <w:t>wishListIn</w:t>
+            </w:r>
+            <w:proofErr w:type="spellEnd"/>
           </w:p>
         </w:tc>
       </w:tr>
@@ -6729,11 +8543,19 @@
             <w:tcW w:w="9016" w:type="dxa"/>
           </w:tcPr>
           <w:p>
-            <w:r>
-              <w:rPr>
-                <w:rFonts w:hint="eastAsia"/>
-              </w:rPr>
-              <w:t xml:space="preserve">Method : </w:t>
+            <w:proofErr w:type="gramStart"/>
+            <w:r>
+              <w:rPr>
+                <w:rFonts w:hint="eastAsia"/>
+              </w:rPr>
+              <w:t>Method :</w:t>
+            </w:r>
+            <w:proofErr w:type="gramEnd"/>
+            <w:r>
+              <w:rPr>
+                <w:rFonts w:hint="eastAsia"/>
+              </w:rPr>
+              <w:t xml:space="preserve"> </w:t>
             </w:r>
             <w:r>
               <w:t>GET</w:t>
@@ -6749,9 +8571,6 @@
           <w:p>
             <w:pPr>
               <w:ind w:left="200" w:hangingChars="100" w:hanging="200"/>
-              <w:rPr>
-                <w:rFonts w:hint="eastAsia"/>
-              </w:rPr>
             </w:pPr>
             <w:r>
               <w:rPr>
@@ -6771,6 +8590,7 @@
             <w:r>
               <w:t>ID</w:t>
             </w:r>
+            <w:proofErr w:type="gramStart"/>
             <w:r>
               <w:rPr>
                 <w:rFonts w:hint="eastAsia"/>
@@ -6780,6 +8600,7 @@
             <w:r>
               <w:t xml:space="preserve"> </w:t>
             </w:r>
+            <w:proofErr w:type="spellStart"/>
             <w:r>
               <w:rPr>
                 <w:rFonts w:hint="eastAsia"/>
@@ -6787,7 +8608,12 @@
               <w:t>i</w:t>
             </w:r>
             <w:r>
-              <w:t xml:space="preserve">sLogin </w:t>
+              <w:t>sLogin</w:t>
+            </w:r>
+            <w:proofErr w:type="spellEnd"/>
+            <w:proofErr w:type="gramEnd"/>
+            <w:r>
+              <w:t xml:space="preserve"> </w:t>
             </w:r>
             <w:r>
               <w:rPr>
@@ -6811,20 +8637,138 @@
               <w:rPr>
                 <w:rFonts w:hint="eastAsia"/>
               </w:rPr>
-              <w:t xml:space="preserve">응답코드 및 데이터 : </w:t>
+              <w:t xml:space="preserve">응답코드 및 </w:t>
+            </w:r>
+            <w:proofErr w:type="gramStart"/>
+            <w:r>
+              <w:rPr>
+                <w:rFonts w:hint="eastAsia"/>
+              </w:rPr>
+              <w:t>데이터 :</w:t>
+            </w:r>
+            <w:proofErr w:type="gramEnd"/>
+            <w:r>
+              <w:rPr>
+                <w:rFonts w:hint="eastAsia"/>
+              </w:rPr>
+              <w:t xml:space="preserve"> </w:t>
             </w:r>
           </w:p>
           <w:p>
             <w:pPr>
-              <w:rPr>
-                <w:rFonts w:hint="eastAsia"/>
-              </w:rPr>
+              <w:pStyle w:val="a4"/>
+              <w:numPr>
+                <w:ilvl w:val="0"/>
+                <w:numId w:val="23"/>
+              </w:numPr>
+              <w:spacing w:after="160" w:line="259" w:lineRule="auto"/>
+              <w:ind w:leftChars="0"/>
             </w:pPr>
             <w:r>
               <w:rPr>
                 <w:rFonts w:hint="eastAsia"/>
               </w:rPr>
-              <w:t xml:space="preserve"> </w:t>
+              <w:t>2</w:t>
+            </w:r>
+            <w:r>
+              <w:t>00(</w:t>
+            </w:r>
+            <w:r>
+              <w:rPr>
+                <w:rFonts w:hint="eastAsia"/>
+              </w:rPr>
+              <w:t>성공</w:t>
+            </w:r>
+            <w:proofErr w:type="gramStart"/>
+            <w:r>
+              <w:rPr>
+                <w:rFonts w:hint="eastAsia"/>
+              </w:rPr>
+              <w:t>)</w:t>
+            </w:r>
+            <w:r>
+              <w:t xml:space="preserve"> :</w:t>
+            </w:r>
+            <w:proofErr w:type="gramEnd"/>
+            <w:r>
+              <w:t xml:space="preserve"> </w:t>
+            </w:r>
+            <w:r>
+              <w:rPr>
+                <w:rFonts w:hint="eastAsia"/>
+              </w:rPr>
+              <w:t xml:space="preserve">현재 </w:t>
+            </w:r>
+            <w:proofErr w:type="spellStart"/>
+            <w:r>
+              <w:rPr>
+                <w:rFonts w:hint="eastAsia"/>
+              </w:rPr>
+              <w:t>로그인된</w:t>
+            </w:r>
+            <w:proofErr w:type="spellEnd"/>
+            <w:r>
+              <w:rPr>
+                <w:rFonts w:hint="eastAsia"/>
+              </w:rPr>
+              <w:t xml:space="preserve"> 회원의 </w:t>
+            </w:r>
+            <w:r>
+              <w:rPr>
+                <w:rFonts w:hint="eastAsia"/>
+              </w:rPr>
+              <w:t>위시리스트</w:t>
+            </w:r>
+            <w:r>
+              <w:rPr>
+                <w:rFonts w:hint="eastAsia"/>
+              </w:rPr>
+              <w:t>에 책이 등록되었을 때</w:t>
+            </w:r>
+          </w:p>
+          <w:p>
+            <w:pPr>
+              <w:pStyle w:val="a4"/>
+              <w:numPr>
+                <w:ilvl w:val="0"/>
+                <w:numId w:val="23"/>
+              </w:numPr>
+              <w:ind w:leftChars="0"/>
+            </w:pPr>
+            <w:r>
+              <w:rPr>
+                <w:rFonts w:hint="eastAsia"/>
+              </w:rPr>
+              <w:t>4</w:t>
+            </w:r>
+            <w:r>
+              <w:t>04(</w:t>
+            </w:r>
+            <w:r>
+              <w:rPr>
+                <w:rFonts w:hint="eastAsia"/>
+              </w:rPr>
+              <w:t>실패</w:t>
+            </w:r>
+            <w:proofErr w:type="gramStart"/>
+            <w:r>
+              <w:rPr>
+                <w:rFonts w:hint="eastAsia"/>
+              </w:rPr>
+              <w:t>)</w:t>
+            </w:r>
+            <w:r>
+              <w:t xml:space="preserve"> :</w:t>
+            </w:r>
+            <w:proofErr w:type="gramEnd"/>
+            <w:r>
+              <w:t xml:space="preserve"> </w:t>
+            </w:r>
+            <w:r>
+              <w:rPr>
+                <w:rFonts w:hint="eastAsia"/>
+              </w:rPr>
+              <w:t>관심 목록에 책이 없을 때</w:t>
             </w:r>
           </w:p>
         </w:tc>
@@ -6835,6 +8779,7 @@
             <w:tcW w:w="9016" w:type="dxa"/>
           </w:tcPr>
           <w:p>
+            <w:proofErr w:type="gramStart"/>
             <w:r>
               <w:rPr>
                 <w:rFonts w:hint="eastAsia"/>
@@ -6842,15 +8787,14 @@
               <w:t xml:space="preserve">개요 </w:t>
             </w:r>
             <w:r>
-              <w:t xml:space="preserve">: </w:t>
-            </w:r>
-          </w:p>
-          <w:p>
-            <w:pPr>
-              <w:rPr>
-                <w:rFonts w:hint="eastAsia"/>
-              </w:rPr>
-            </w:pPr>
+              <w:t>:</w:t>
+            </w:r>
+            <w:proofErr w:type="gramEnd"/>
+            <w:r>
+              <w:t xml:space="preserve"> </w:t>
+            </w:r>
+          </w:p>
+          <w:p>
             <w:r>
               <w:t xml:space="preserve">책을 </w:t>
             </w:r>
@@ -6858,19 +8802,7 @@
               <w:rPr>
                 <w:rFonts w:hint="eastAsia"/>
               </w:rPr>
-              <w:t xml:space="preserve">로그인한 사람의 </w:t>
-            </w:r>
-            <w:r>
-              <w:rPr>
-                <w:rFonts w:hint="eastAsia"/>
-              </w:rPr>
-              <w:t>위시</w:t>
-            </w:r>
-            <w:r>
-              <w:rPr>
-                <w:rFonts w:hint="eastAsia"/>
-              </w:rPr>
-              <w:t>리스트에 추가</w:t>
+              <w:t>로그인한 사람의 위시리스트에 추가</w:t>
             </w:r>
           </w:p>
         </w:tc>
@@ -6899,31 +8831,33 @@
             <w:tcW w:w="9016" w:type="dxa"/>
           </w:tcPr>
           <w:p>
-            <w:pPr>
-              <w:rPr>
-                <w:rFonts w:hint="eastAsia"/>
-              </w:rPr>
-            </w:pPr>
-            <w:r>
-              <w:rPr>
-                <w:rFonts w:hint="eastAsia"/>
-              </w:rPr>
-              <w:t xml:space="preserve">기능명 </w:t>
-            </w:r>
-            <w:r>
-              <w:t xml:space="preserve">: </w:t>
-            </w:r>
-            <w:r>
-              <w:rPr>
-                <w:rFonts w:hint="eastAsia"/>
-              </w:rPr>
-              <w:t>위시리스트</w:t>
-            </w:r>
-            <w:r>
-              <w:rPr>
-                <w:rFonts w:hint="eastAsia"/>
-              </w:rPr>
-              <w:t xml:space="preserve"> 해제</w:t>
+            <w:proofErr w:type="spellStart"/>
+            <w:proofErr w:type="gramStart"/>
+            <w:r>
+              <w:rPr>
+                <w:rFonts w:hint="eastAsia"/>
+              </w:rPr>
+              <w:t>기능명</w:t>
+            </w:r>
+            <w:proofErr w:type="spellEnd"/>
+            <w:r>
+              <w:rPr>
+                <w:rFonts w:hint="eastAsia"/>
+              </w:rPr>
+              <w:t xml:space="preserve"> </w:t>
+            </w:r>
+            <w:r>
+              <w:t>:</w:t>
+            </w:r>
+            <w:proofErr w:type="gramEnd"/>
+            <w:r>
+              <w:t xml:space="preserve"> </w:t>
+            </w:r>
+            <w:r>
+              <w:rPr>
+                <w:rFonts w:hint="eastAsia"/>
+              </w:rPr>
+              <w:t>위시리스트 해제</w:t>
             </w:r>
           </w:p>
         </w:tc>
@@ -6934,17 +8868,37 @@
             <w:tcW w:w="9016" w:type="dxa"/>
           </w:tcPr>
           <w:p>
-            <w:pPr>
-              <w:rPr>
-                <w:rFonts w:hint="eastAsia"/>
-              </w:rPr>
-            </w:pPr>
-            <w:r>
-              <w:rPr>
-                <w:rFonts w:hint="eastAsia"/>
-              </w:rPr>
-              <w:t>URL : 없음</w:t>
-            </w:r>
+            <w:proofErr w:type="gramStart"/>
+            <w:r>
+              <w:rPr>
+                <w:rFonts w:hint="eastAsia"/>
+              </w:rPr>
+              <w:t>URL :</w:t>
+            </w:r>
+            <w:proofErr w:type="gramEnd"/>
+            <w:r>
+              <w:rPr>
+                <w:rFonts w:hint="eastAsia"/>
+              </w:rPr>
+              <w:t xml:space="preserve"> </w:t>
+            </w:r>
+            <w:r>
+              <w:rPr>
+                <w:rFonts w:hint="eastAsia"/>
+              </w:rPr>
+              <w:t>b</w:t>
+            </w:r>
+            <w:r>
+              <w:t>ook/</w:t>
+            </w:r>
+            <w:proofErr w:type="spellStart"/>
+            <w:r>
+              <w:t>wishList</w:t>
+            </w:r>
+            <w:r>
+              <w:t>Out</w:t>
+            </w:r>
+            <w:proofErr w:type="spellEnd"/>
           </w:p>
         </w:tc>
       </w:tr>
@@ -6954,11 +8908,19 @@
             <w:tcW w:w="9016" w:type="dxa"/>
           </w:tcPr>
           <w:p>
-            <w:r>
-              <w:rPr>
-                <w:rFonts w:hint="eastAsia"/>
-              </w:rPr>
-              <w:t xml:space="preserve">Method : </w:t>
+            <w:proofErr w:type="gramStart"/>
+            <w:r>
+              <w:rPr>
+                <w:rFonts w:hint="eastAsia"/>
+              </w:rPr>
+              <w:t>Method :</w:t>
+            </w:r>
+            <w:proofErr w:type="gramEnd"/>
+            <w:r>
+              <w:rPr>
+                <w:rFonts w:hint="eastAsia"/>
+              </w:rPr>
+              <w:t xml:space="preserve"> </w:t>
             </w:r>
             <w:r>
               <w:t>GET</w:t>
@@ -6974,9 +8936,6 @@
           <w:p>
             <w:pPr>
               <w:ind w:left="200" w:hangingChars="100" w:hanging="200"/>
-              <w:rPr>
-                <w:rFonts w:hint="eastAsia"/>
-              </w:rPr>
             </w:pPr>
             <w:r>
               <w:rPr>
@@ -6996,6 +8955,7 @@
             <w:r>
               <w:t>ID</w:t>
             </w:r>
+            <w:proofErr w:type="gramStart"/>
             <w:r>
               <w:rPr>
                 <w:rFonts w:hint="eastAsia"/>
@@ -7005,6 +8965,7 @@
             <w:r>
               <w:t xml:space="preserve"> </w:t>
             </w:r>
+            <w:proofErr w:type="spellStart"/>
             <w:r>
               <w:rPr>
                 <w:rFonts w:hint="eastAsia"/>
@@ -7012,7 +8973,12 @@
               <w:t>i</w:t>
             </w:r>
             <w:r>
-              <w:t xml:space="preserve">sLogin </w:t>
+              <w:t>sLogin</w:t>
+            </w:r>
+            <w:proofErr w:type="spellEnd"/>
+            <w:proofErr w:type="gramEnd"/>
+            <w:r>
+              <w:t xml:space="preserve"> </w:t>
             </w:r>
             <w:r>
               <w:rPr>
@@ -7036,20 +9002,165 @@
               <w:rPr>
                 <w:rFonts w:hint="eastAsia"/>
               </w:rPr>
-              <w:t xml:space="preserve">응답코드 및 데이터 : </w:t>
+              <w:t xml:space="preserve">응답코드 및 </w:t>
+            </w:r>
+            <w:proofErr w:type="gramStart"/>
+            <w:r>
+              <w:rPr>
+                <w:rFonts w:hint="eastAsia"/>
+              </w:rPr>
+              <w:t>데이터 :</w:t>
+            </w:r>
+            <w:proofErr w:type="gramEnd"/>
+            <w:r>
+              <w:rPr>
+                <w:rFonts w:hint="eastAsia"/>
+              </w:rPr>
+              <w:t xml:space="preserve"> </w:t>
             </w:r>
           </w:p>
           <w:p>
             <w:pPr>
-              <w:rPr>
-                <w:rFonts w:hint="eastAsia"/>
-              </w:rPr>
+              <w:pStyle w:val="a4"/>
+              <w:numPr>
+                <w:ilvl w:val="0"/>
+                <w:numId w:val="24"/>
+              </w:numPr>
+              <w:spacing w:after="160" w:line="259" w:lineRule="auto"/>
+              <w:ind w:leftChars="0"/>
             </w:pPr>
             <w:r>
               <w:rPr>
                 <w:rFonts w:hint="eastAsia"/>
               </w:rPr>
-              <w:t xml:space="preserve"> </w:t>
+              <w:t>2</w:t>
+            </w:r>
+            <w:r>
+              <w:t>00(</w:t>
+            </w:r>
+            <w:r>
+              <w:rPr>
+                <w:rFonts w:hint="eastAsia"/>
+              </w:rPr>
+              <w:t>성공</w:t>
+            </w:r>
+            <w:proofErr w:type="gramStart"/>
+            <w:r>
+              <w:rPr>
+                <w:rFonts w:hint="eastAsia"/>
+              </w:rPr>
+              <w:t>)</w:t>
+            </w:r>
+            <w:r>
+              <w:t xml:space="preserve"> :</w:t>
+            </w:r>
+            <w:proofErr w:type="gramEnd"/>
+            <w:r>
+              <w:t xml:space="preserve"> </w:t>
+            </w:r>
+            <w:r>
+              <w:rPr>
+                <w:rFonts w:hint="eastAsia"/>
+              </w:rPr>
+              <w:t xml:space="preserve">현재 </w:t>
+            </w:r>
+            <w:proofErr w:type="spellStart"/>
+            <w:r>
+              <w:rPr>
+                <w:rFonts w:hint="eastAsia"/>
+              </w:rPr>
+              <w:t>로그인된</w:t>
+            </w:r>
+            <w:proofErr w:type="spellEnd"/>
+            <w:r>
+              <w:rPr>
+                <w:rFonts w:hint="eastAsia"/>
+              </w:rPr>
+              <w:t xml:space="preserve"> 회원의 </w:t>
+            </w:r>
+            <w:r>
+              <w:rPr>
+                <w:rFonts w:hint="eastAsia"/>
+              </w:rPr>
+              <w:t xml:space="preserve">위시리스트에 </w:t>
+            </w:r>
+            <w:r>
+              <w:rPr>
+                <w:rFonts w:hint="eastAsia"/>
+              </w:rPr>
+              <w:t xml:space="preserve">책이 </w:t>
+            </w:r>
+            <w:r>
+              <w:rPr>
+                <w:rFonts w:hint="eastAsia"/>
+              </w:rPr>
+              <w:t>없</w:t>
+            </w:r>
+            <w:r>
+              <w:rPr>
+                <w:rFonts w:hint="eastAsia"/>
+              </w:rPr>
+              <w:t>어졌을 때</w:t>
+            </w:r>
+          </w:p>
+          <w:p>
+            <w:pPr>
+              <w:pStyle w:val="a4"/>
+              <w:numPr>
+                <w:ilvl w:val="0"/>
+                <w:numId w:val="24"/>
+              </w:numPr>
+              <w:ind w:leftChars="0"/>
+            </w:pPr>
+            <w:r>
+              <w:rPr>
+                <w:rFonts w:hint="eastAsia"/>
+              </w:rPr>
+              <w:lastRenderedPageBreak/>
+              <w:t>4</w:t>
+            </w:r>
+            <w:r>
+              <w:t>04(</w:t>
+            </w:r>
+            <w:r>
+              <w:rPr>
+                <w:rFonts w:hint="eastAsia"/>
+              </w:rPr>
+              <w:t>실패</w:t>
+            </w:r>
+            <w:proofErr w:type="gramStart"/>
+            <w:r>
+              <w:rPr>
+                <w:rFonts w:hint="eastAsia"/>
+              </w:rPr>
+              <w:t>)</w:t>
+            </w:r>
+            <w:r>
+              <w:t xml:space="preserve"> :</w:t>
+            </w:r>
+            <w:proofErr w:type="gramEnd"/>
+            <w:r>
+              <w:t xml:space="preserve"> </w:t>
+            </w:r>
+            <w:proofErr w:type="spellStart"/>
+            <w:r>
+              <w:rPr>
+                <w:rFonts w:hint="eastAsia"/>
+              </w:rPr>
+              <w:t>위시리트스에</w:t>
+            </w:r>
+            <w:proofErr w:type="spellEnd"/>
+            <w:r>
+              <w:rPr>
+                <w:rFonts w:hint="eastAsia"/>
+              </w:rPr>
+              <w:t xml:space="preserve"> </w:t>
+            </w:r>
+            <w:r>
+              <w:rPr>
+                <w:rFonts w:hint="eastAsia"/>
+              </w:rPr>
+              <w:t>책이 그대로 일 때</w:t>
             </w:r>
           </w:p>
         </w:tc>
@@ -7060,22 +9171,23 @@
             <w:tcW w:w="9016" w:type="dxa"/>
           </w:tcPr>
           <w:p>
-            <w:r>
-              <w:rPr>
-                <w:rFonts w:hint="eastAsia"/>
-              </w:rPr>
+            <w:proofErr w:type="gramStart"/>
+            <w:r>
+              <w:rPr>
+                <w:rFonts w:hint="eastAsia"/>
+              </w:rPr>
+              <w:lastRenderedPageBreak/>
               <w:t xml:space="preserve">개요 </w:t>
             </w:r>
             <w:r>
-              <w:t xml:space="preserve">: </w:t>
-            </w:r>
-          </w:p>
-          <w:p>
-            <w:pPr>
-              <w:rPr>
-                <w:rFonts w:hint="eastAsia"/>
-              </w:rPr>
-            </w:pPr>
+              <w:t>:</w:t>
+            </w:r>
+            <w:proofErr w:type="gramEnd"/>
+            <w:r>
+              <w:t xml:space="preserve"> </w:t>
+            </w:r>
+          </w:p>
+          <w:p>
             <w:r>
               <w:t xml:space="preserve">책을 </w:t>
             </w:r>
@@ -7083,19 +9195,7 @@
               <w:rPr>
                 <w:rFonts w:hint="eastAsia"/>
               </w:rPr>
-              <w:t xml:space="preserve">로그인한 사람의 </w:t>
-            </w:r>
-            <w:r>
-              <w:rPr>
-                <w:rFonts w:hint="eastAsia"/>
-              </w:rPr>
-              <w:t>위시</w:t>
-            </w:r>
-            <w:r>
-              <w:rPr>
-                <w:rFonts w:hint="eastAsia"/>
-              </w:rPr>
-              <w:t>리스트에서 제거</w:t>
+              <w:t>로그인한 사람의 위시리스트에서 제거</w:t>
             </w:r>
           </w:p>
         </w:tc>
@@ -7124,31 +9224,33 @@
             <w:tcW w:w="9016" w:type="dxa"/>
           </w:tcPr>
           <w:p>
-            <w:pPr>
-              <w:rPr>
-                <w:rFonts w:hint="eastAsia"/>
-              </w:rPr>
-            </w:pPr>
-            <w:r>
-              <w:rPr>
-                <w:rFonts w:hint="eastAsia"/>
-              </w:rPr>
-              <w:t xml:space="preserve">기능명 </w:t>
-            </w:r>
-            <w:r>
-              <w:t xml:space="preserve">: </w:t>
-            </w:r>
-            <w:r>
-              <w:rPr>
-                <w:rFonts w:hint="eastAsia"/>
-              </w:rPr>
-              <w:t>카트</w:t>
-            </w:r>
-            <w:r>
-              <w:rPr>
-                <w:rFonts w:hint="eastAsia"/>
-              </w:rPr>
-              <w:t xml:space="preserve"> 등록</w:t>
+            <w:proofErr w:type="spellStart"/>
+            <w:proofErr w:type="gramStart"/>
+            <w:r>
+              <w:rPr>
+                <w:rFonts w:hint="eastAsia"/>
+              </w:rPr>
+              <w:t>기능명</w:t>
+            </w:r>
+            <w:proofErr w:type="spellEnd"/>
+            <w:r>
+              <w:rPr>
+                <w:rFonts w:hint="eastAsia"/>
+              </w:rPr>
+              <w:t xml:space="preserve"> </w:t>
+            </w:r>
+            <w:r>
+              <w:t>:</w:t>
+            </w:r>
+            <w:proofErr w:type="gramEnd"/>
+            <w:r>
+              <w:t xml:space="preserve"> </w:t>
+            </w:r>
+            <w:r>
+              <w:rPr>
+                <w:rFonts w:hint="eastAsia"/>
+              </w:rPr>
+              <w:t>카트 등록</w:t>
             </w:r>
           </w:p>
         </w:tc>
@@ -7159,18 +9261,34 @@
             <w:tcW w:w="9016" w:type="dxa"/>
           </w:tcPr>
           <w:p>
-            <w:pPr>
-              <w:rPr>
-                <w:rFonts w:hint="eastAsia"/>
-              </w:rPr>
-            </w:pPr>
-            <w:r>
-              <w:rPr>
-                <w:rFonts w:hint="eastAsia"/>
-              </w:rPr>
-              <w:lastRenderedPageBreak/>
-              <w:t>URL : 없음</w:t>
-            </w:r>
+            <w:proofErr w:type="gramStart"/>
+            <w:r>
+              <w:rPr>
+                <w:rFonts w:hint="eastAsia"/>
+              </w:rPr>
+              <w:t>URL :</w:t>
+            </w:r>
+            <w:proofErr w:type="gramEnd"/>
+            <w:r>
+              <w:rPr>
+                <w:rFonts w:hint="eastAsia"/>
+              </w:rPr>
+              <w:t xml:space="preserve"> </w:t>
+            </w:r>
+            <w:r>
+              <w:rPr>
+                <w:rFonts w:hint="eastAsia"/>
+              </w:rPr>
+              <w:t>b</w:t>
+            </w:r>
+            <w:r>
+              <w:t>ook/</w:t>
+            </w:r>
+            <w:proofErr w:type="spellStart"/>
+            <w:r>
+              <w:t>cartIn</w:t>
+            </w:r>
+            <w:proofErr w:type="spellEnd"/>
           </w:p>
         </w:tc>
       </w:tr>
@@ -7180,11 +9298,19 @@
             <w:tcW w:w="9016" w:type="dxa"/>
           </w:tcPr>
           <w:p>
-            <w:r>
-              <w:rPr>
-                <w:rFonts w:hint="eastAsia"/>
-              </w:rPr>
-              <w:t xml:space="preserve">Method : </w:t>
+            <w:proofErr w:type="gramStart"/>
+            <w:r>
+              <w:rPr>
+                <w:rFonts w:hint="eastAsia"/>
+              </w:rPr>
+              <w:t>Method :</w:t>
+            </w:r>
+            <w:proofErr w:type="gramEnd"/>
+            <w:r>
+              <w:rPr>
+                <w:rFonts w:hint="eastAsia"/>
+              </w:rPr>
+              <w:t xml:space="preserve"> </w:t>
             </w:r>
             <w:r>
               <w:t>GET</w:t>
@@ -7200,9 +9326,6 @@
           <w:p>
             <w:pPr>
               <w:ind w:left="200" w:hangingChars="100" w:hanging="200"/>
-              <w:rPr>
-                <w:rFonts w:hint="eastAsia"/>
-              </w:rPr>
             </w:pPr>
             <w:r>
               <w:rPr>
@@ -7222,6 +9345,7 @@
             <w:r>
               <w:t>ID</w:t>
             </w:r>
+            <w:proofErr w:type="gramStart"/>
             <w:r>
               <w:rPr>
                 <w:rFonts w:hint="eastAsia"/>
@@ -7231,6 +9355,7 @@
             <w:r>
               <w:t xml:space="preserve"> </w:t>
             </w:r>
+            <w:proofErr w:type="spellStart"/>
             <w:r>
               <w:rPr>
                 <w:rFonts w:hint="eastAsia"/>
@@ -7238,7 +9363,12 @@
               <w:t>i</w:t>
             </w:r>
             <w:r>
-              <w:t xml:space="preserve">sLogin </w:t>
+              <w:t>sLogin</w:t>
+            </w:r>
+            <w:proofErr w:type="spellEnd"/>
+            <w:proofErr w:type="gramEnd"/>
+            <w:r>
+              <w:t xml:space="preserve"> </w:t>
             </w:r>
             <w:r>
               <w:rPr>
@@ -7262,20 +9392,144 @@
               <w:rPr>
                 <w:rFonts w:hint="eastAsia"/>
               </w:rPr>
-              <w:t xml:space="preserve">응답코드 및 데이터 : </w:t>
+              <w:t xml:space="preserve">응답코드 및 </w:t>
+            </w:r>
+            <w:proofErr w:type="gramStart"/>
+            <w:r>
+              <w:rPr>
+                <w:rFonts w:hint="eastAsia"/>
+              </w:rPr>
+              <w:t>데이터 :</w:t>
+            </w:r>
+            <w:proofErr w:type="gramEnd"/>
+            <w:r>
+              <w:rPr>
+                <w:rFonts w:hint="eastAsia"/>
+              </w:rPr>
+              <w:t xml:space="preserve"> </w:t>
             </w:r>
           </w:p>
           <w:p>
             <w:pPr>
-              <w:rPr>
-                <w:rFonts w:hint="eastAsia"/>
-              </w:rPr>
+              <w:pStyle w:val="a4"/>
+              <w:numPr>
+                <w:ilvl w:val="0"/>
+                <w:numId w:val="25"/>
+              </w:numPr>
+              <w:spacing w:after="160" w:line="259" w:lineRule="auto"/>
+              <w:ind w:leftChars="0"/>
             </w:pPr>
             <w:r>
               <w:rPr>
                 <w:rFonts w:hint="eastAsia"/>
               </w:rPr>
-              <w:t xml:space="preserve"> </w:t>
+              <w:t>2</w:t>
+            </w:r>
+            <w:r>
+              <w:t>00(</w:t>
+            </w:r>
+            <w:r>
+              <w:rPr>
+                <w:rFonts w:hint="eastAsia"/>
+              </w:rPr>
+              <w:t>성공</w:t>
+            </w:r>
+            <w:proofErr w:type="gramStart"/>
+            <w:r>
+              <w:rPr>
+                <w:rFonts w:hint="eastAsia"/>
+              </w:rPr>
+              <w:t>)</w:t>
+            </w:r>
+            <w:r>
+              <w:t xml:space="preserve"> :</w:t>
+            </w:r>
+            <w:proofErr w:type="gramEnd"/>
+            <w:r>
+              <w:t xml:space="preserve"> </w:t>
+            </w:r>
+            <w:r>
+              <w:rPr>
+                <w:rFonts w:hint="eastAsia"/>
+              </w:rPr>
+              <w:t xml:space="preserve">현재 </w:t>
+            </w:r>
+            <w:proofErr w:type="spellStart"/>
+            <w:r>
+              <w:rPr>
+                <w:rFonts w:hint="eastAsia"/>
+              </w:rPr>
+              <w:t>로그인된</w:t>
+            </w:r>
+            <w:proofErr w:type="spellEnd"/>
+            <w:r>
+              <w:rPr>
+                <w:rFonts w:hint="eastAsia"/>
+              </w:rPr>
+              <w:t xml:space="preserve"> 회원의 </w:t>
+            </w:r>
+            <w:r>
+              <w:rPr>
+                <w:rFonts w:hint="eastAsia"/>
+              </w:rPr>
+              <w:t>카트</w:t>
+            </w:r>
+            <w:r>
+              <w:rPr>
+                <w:rFonts w:hint="eastAsia"/>
+              </w:rPr>
+              <w:t>에 책이 등록되었을 때</w:t>
+            </w:r>
+          </w:p>
+          <w:p>
+            <w:pPr>
+              <w:pStyle w:val="a4"/>
+              <w:numPr>
+                <w:ilvl w:val="0"/>
+                <w:numId w:val="25"/>
+              </w:numPr>
+              <w:ind w:leftChars="0"/>
+            </w:pPr>
+            <w:r>
+              <w:rPr>
+                <w:rFonts w:hint="eastAsia"/>
+              </w:rPr>
+              <w:t>4</w:t>
+            </w:r>
+            <w:r>
+              <w:t>04(</w:t>
+            </w:r>
+            <w:r>
+              <w:rPr>
+                <w:rFonts w:hint="eastAsia"/>
+              </w:rPr>
+              <w:t>실패</w:t>
+            </w:r>
+            <w:proofErr w:type="gramStart"/>
+            <w:r>
+              <w:rPr>
+                <w:rFonts w:hint="eastAsia"/>
+              </w:rPr>
+              <w:t>)</w:t>
+            </w:r>
+            <w:r>
+              <w:t xml:space="preserve"> :</w:t>
+            </w:r>
+            <w:proofErr w:type="gramEnd"/>
+            <w:r>
+              <w:t xml:space="preserve"> </w:t>
+            </w:r>
+            <w:r>
+              <w:rPr>
+                <w:rFonts w:hint="eastAsia"/>
+              </w:rPr>
+              <w:t>카트</w:t>
+            </w:r>
+            <w:r>
+              <w:rPr>
+                <w:rFonts w:hint="eastAsia"/>
+              </w:rPr>
+              <w:t>에 책이 없을 때</w:t>
             </w:r>
           </w:p>
         </w:tc>
@@ -7286,6 +9540,7 @@
             <w:tcW w:w="9016" w:type="dxa"/>
           </w:tcPr>
           <w:p>
+            <w:proofErr w:type="gramStart"/>
             <w:r>
               <w:rPr>
                 <w:rFonts w:hint="eastAsia"/>
@@ -7293,15 +9548,14 @@
               <w:t xml:space="preserve">개요 </w:t>
             </w:r>
             <w:r>
-              <w:t xml:space="preserve">: </w:t>
-            </w:r>
-          </w:p>
-          <w:p>
-            <w:pPr>
-              <w:rPr>
-                <w:rFonts w:hint="eastAsia"/>
-              </w:rPr>
-            </w:pPr>
+              <w:t>:</w:t>
+            </w:r>
+            <w:proofErr w:type="gramEnd"/>
+            <w:r>
+              <w:t xml:space="preserve"> </w:t>
+            </w:r>
+          </w:p>
+          <w:p>
             <w:r>
               <w:t xml:space="preserve">책을 </w:t>
             </w:r>
@@ -7350,31 +9604,33 @@
             <w:tcW w:w="9016" w:type="dxa"/>
           </w:tcPr>
           <w:p>
-            <w:pPr>
-              <w:rPr>
-                <w:rFonts w:hint="eastAsia"/>
-              </w:rPr>
-            </w:pPr>
-            <w:r>
-              <w:rPr>
-                <w:rFonts w:hint="eastAsia"/>
-              </w:rPr>
-              <w:t xml:space="preserve">기능명 </w:t>
-            </w:r>
-            <w:r>
-              <w:t xml:space="preserve">: </w:t>
-            </w:r>
-            <w:r>
-              <w:rPr>
-                <w:rFonts w:hint="eastAsia"/>
-              </w:rPr>
-              <w:t>카트</w:t>
-            </w:r>
-            <w:r>
-              <w:rPr>
-                <w:rFonts w:hint="eastAsia"/>
-              </w:rPr>
-              <w:t xml:space="preserve"> 해제</w:t>
+            <w:proofErr w:type="spellStart"/>
+            <w:proofErr w:type="gramStart"/>
+            <w:r>
+              <w:rPr>
+                <w:rFonts w:hint="eastAsia"/>
+              </w:rPr>
+              <w:t>기능명</w:t>
+            </w:r>
+            <w:proofErr w:type="spellEnd"/>
+            <w:r>
+              <w:rPr>
+                <w:rFonts w:hint="eastAsia"/>
+              </w:rPr>
+              <w:t xml:space="preserve"> </w:t>
+            </w:r>
+            <w:r>
+              <w:t>:</w:t>
+            </w:r>
+            <w:proofErr w:type="gramEnd"/>
+            <w:r>
+              <w:t xml:space="preserve"> </w:t>
+            </w:r>
+            <w:r>
+              <w:rPr>
+                <w:rFonts w:hint="eastAsia"/>
+              </w:rPr>
+              <w:t>카트 해제</w:t>
             </w:r>
           </w:p>
         </w:tc>
@@ -7385,17 +9641,34 @@
             <w:tcW w:w="9016" w:type="dxa"/>
           </w:tcPr>
           <w:p>
-            <w:pPr>
-              <w:rPr>
-                <w:rFonts w:hint="eastAsia"/>
-              </w:rPr>
-            </w:pPr>
-            <w:r>
-              <w:rPr>
-                <w:rFonts w:hint="eastAsia"/>
-              </w:rPr>
-              <w:t>URL : 없음</w:t>
-            </w:r>
+            <w:proofErr w:type="gramStart"/>
+            <w:r>
+              <w:rPr>
+                <w:rFonts w:hint="eastAsia"/>
+              </w:rPr>
+              <w:t>URL :</w:t>
+            </w:r>
+            <w:proofErr w:type="gramEnd"/>
+            <w:r>
+              <w:rPr>
+                <w:rFonts w:hint="eastAsia"/>
+              </w:rPr>
+              <w:t xml:space="preserve"> </w:t>
+            </w:r>
+            <w:r>
+              <w:rPr>
+                <w:rFonts w:hint="eastAsia"/>
+              </w:rPr>
+              <w:t>b</w:t>
+            </w:r>
+            <w:r>
+              <w:t>ook/</w:t>
+            </w:r>
+            <w:proofErr w:type="spellStart"/>
+            <w:r>
+              <w:t>cartOut</w:t>
+            </w:r>
+            <w:proofErr w:type="spellEnd"/>
           </w:p>
         </w:tc>
       </w:tr>
@@ -7405,11 +9678,19 @@
             <w:tcW w:w="9016" w:type="dxa"/>
           </w:tcPr>
           <w:p>
-            <w:r>
-              <w:rPr>
-                <w:rFonts w:hint="eastAsia"/>
-              </w:rPr>
-              <w:t xml:space="preserve">Method : </w:t>
+            <w:proofErr w:type="gramStart"/>
+            <w:r>
+              <w:rPr>
+                <w:rFonts w:hint="eastAsia"/>
+              </w:rPr>
+              <w:t>Method :</w:t>
+            </w:r>
+            <w:proofErr w:type="gramEnd"/>
+            <w:r>
+              <w:rPr>
+                <w:rFonts w:hint="eastAsia"/>
+              </w:rPr>
+              <w:t xml:space="preserve"> </w:t>
             </w:r>
             <w:r>
               <w:t>GET</w:t>
@@ -7425,9 +9706,6 @@
           <w:p>
             <w:pPr>
               <w:ind w:left="200" w:hangingChars="100" w:hanging="200"/>
-              <w:rPr>
-                <w:rFonts w:hint="eastAsia"/>
-              </w:rPr>
             </w:pPr>
             <w:r>
               <w:rPr>
@@ -7447,6 +9725,7 @@
             <w:r>
               <w:t>ID</w:t>
             </w:r>
+            <w:proofErr w:type="gramStart"/>
             <w:r>
               <w:rPr>
                 <w:rFonts w:hint="eastAsia"/>
@@ -7456,6 +9735,7 @@
             <w:r>
               <w:t xml:space="preserve"> </w:t>
             </w:r>
+            <w:proofErr w:type="spellStart"/>
             <w:r>
               <w:rPr>
                 <w:rFonts w:hint="eastAsia"/>
@@ -7463,7 +9743,12 @@
               <w:t>i</w:t>
             </w:r>
             <w:r>
-              <w:t xml:space="preserve">sLogin </w:t>
+              <w:t>sLogin</w:t>
+            </w:r>
+            <w:proofErr w:type="spellEnd"/>
+            <w:proofErr w:type="gramEnd"/>
+            <w:r>
+              <w:t xml:space="preserve"> </w:t>
             </w:r>
             <w:r>
               <w:rPr>
@@ -7487,20 +9772,144 @@
               <w:rPr>
                 <w:rFonts w:hint="eastAsia"/>
               </w:rPr>
-              <w:t xml:space="preserve">응답코드 및 데이터 : </w:t>
+              <w:t xml:space="preserve">응답코드 및 </w:t>
+            </w:r>
+            <w:proofErr w:type="gramStart"/>
+            <w:r>
+              <w:rPr>
+                <w:rFonts w:hint="eastAsia"/>
+              </w:rPr>
+              <w:t>데이터 :</w:t>
+            </w:r>
+            <w:proofErr w:type="gramEnd"/>
+            <w:r>
+              <w:rPr>
+                <w:rFonts w:hint="eastAsia"/>
+              </w:rPr>
+              <w:t xml:space="preserve"> </w:t>
             </w:r>
           </w:p>
           <w:p>
             <w:pPr>
-              <w:rPr>
-                <w:rFonts w:hint="eastAsia"/>
-              </w:rPr>
+              <w:pStyle w:val="a4"/>
+              <w:numPr>
+                <w:ilvl w:val="0"/>
+                <w:numId w:val="26"/>
+              </w:numPr>
+              <w:spacing w:after="160" w:line="259" w:lineRule="auto"/>
+              <w:ind w:leftChars="0"/>
             </w:pPr>
             <w:r>
               <w:rPr>
                 <w:rFonts w:hint="eastAsia"/>
               </w:rPr>
-              <w:t xml:space="preserve"> </w:t>
+              <w:t>2</w:t>
+            </w:r>
+            <w:r>
+              <w:t>00(</w:t>
+            </w:r>
+            <w:r>
+              <w:rPr>
+                <w:rFonts w:hint="eastAsia"/>
+              </w:rPr>
+              <w:t>성공</w:t>
+            </w:r>
+            <w:proofErr w:type="gramStart"/>
+            <w:r>
+              <w:rPr>
+                <w:rFonts w:hint="eastAsia"/>
+              </w:rPr>
+              <w:t>)</w:t>
+            </w:r>
+            <w:r>
+              <w:t xml:space="preserve"> :</w:t>
+            </w:r>
+            <w:proofErr w:type="gramEnd"/>
+            <w:r>
+              <w:t xml:space="preserve"> </w:t>
+            </w:r>
+            <w:r>
+              <w:rPr>
+                <w:rFonts w:hint="eastAsia"/>
+              </w:rPr>
+              <w:t xml:space="preserve">현재 </w:t>
+            </w:r>
+            <w:proofErr w:type="spellStart"/>
+            <w:r>
+              <w:rPr>
+                <w:rFonts w:hint="eastAsia"/>
+              </w:rPr>
+              <w:t>로그인된</w:t>
+            </w:r>
+            <w:proofErr w:type="spellEnd"/>
+            <w:r>
+              <w:rPr>
+                <w:rFonts w:hint="eastAsia"/>
+              </w:rPr>
+              <w:t xml:space="preserve"> 회원의 </w:t>
+            </w:r>
+            <w:r>
+              <w:rPr>
+                <w:rFonts w:hint="eastAsia"/>
+              </w:rPr>
+              <w:t>카트</w:t>
+            </w:r>
+            <w:r>
+              <w:rPr>
+                <w:rFonts w:hint="eastAsia"/>
+              </w:rPr>
+              <w:t>에 책이 없어졌을 때</w:t>
+            </w:r>
+          </w:p>
+          <w:p>
+            <w:pPr>
+              <w:pStyle w:val="a4"/>
+              <w:numPr>
+                <w:ilvl w:val="0"/>
+                <w:numId w:val="26"/>
+              </w:numPr>
+              <w:ind w:leftChars="0"/>
+            </w:pPr>
+            <w:r>
+              <w:rPr>
+                <w:rFonts w:hint="eastAsia"/>
+              </w:rPr>
+              <w:t>4</w:t>
+            </w:r>
+            <w:r>
+              <w:t>04(</w:t>
+            </w:r>
+            <w:r>
+              <w:rPr>
+                <w:rFonts w:hint="eastAsia"/>
+              </w:rPr>
+              <w:t>실패</w:t>
+            </w:r>
+            <w:proofErr w:type="gramStart"/>
+            <w:r>
+              <w:rPr>
+                <w:rFonts w:hint="eastAsia"/>
+              </w:rPr>
+              <w:t>)</w:t>
+            </w:r>
+            <w:r>
+              <w:t xml:space="preserve"> :</w:t>
+            </w:r>
+            <w:proofErr w:type="gramEnd"/>
+            <w:r>
+              <w:t xml:space="preserve"> </w:t>
+            </w:r>
+            <w:r>
+              <w:rPr>
+                <w:rFonts w:hint="eastAsia"/>
+              </w:rPr>
+              <w:t>카트</w:t>
+            </w:r>
+            <w:r>
+              <w:rPr>
+                <w:rFonts w:hint="eastAsia"/>
+              </w:rPr>
+              <w:t>에 책이 그대로 일 때</w:t>
             </w:r>
           </w:p>
         </w:tc>
@@ -7511,6 +9920,7 @@
             <w:tcW w:w="9016" w:type="dxa"/>
           </w:tcPr>
           <w:p>
+            <w:proofErr w:type="gramStart"/>
             <w:r>
               <w:rPr>
                 <w:rFonts w:hint="eastAsia"/>
@@ -7518,15 +9928,14 @@
               <w:t xml:space="preserve">개요 </w:t>
             </w:r>
             <w:r>
-              <w:t xml:space="preserve">: </w:t>
-            </w:r>
-          </w:p>
-          <w:p>
-            <w:pPr>
-              <w:rPr>
-                <w:rFonts w:hint="eastAsia"/>
-              </w:rPr>
-            </w:pPr>
+              <w:t>:</w:t>
+            </w:r>
+            <w:proofErr w:type="gramEnd"/>
+            <w:r>
+              <w:t xml:space="preserve"> </w:t>
+            </w:r>
+          </w:p>
+          <w:p>
             <w:r>
               <w:t xml:space="preserve">책을 </w:t>
             </w:r>
@@ -7575,19 +9984,27 @@
             <w:tcW w:w="9016" w:type="dxa"/>
           </w:tcPr>
           <w:p>
-            <w:pPr>
-              <w:rPr>
-                <w:rFonts w:hint="eastAsia"/>
-              </w:rPr>
-            </w:pPr>
-            <w:r>
-              <w:rPr>
-                <w:rFonts w:hint="eastAsia"/>
-              </w:rPr>
-              <w:t xml:space="preserve">기능명 </w:t>
-            </w:r>
-            <w:r>
-              <w:t xml:space="preserve">: </w:t>
+            <w:proofErr w:type="spellStart"/>
+            <w:proofErr w:type="gramStart"/>
+            <w:r>
+              <w:rPr>
+                <w:rFonts w:hint="eastAsia"/>
+              </w:rPr>
+              <w:t>기능명</w:t>
+            </w:r>
+            <w:proofErr w:type="spellEnd"/>
+            <w:r>
+              <w:rPr>
+                <w:rFonts w:hint="eastAsia"/>
+              </w:rPr>
+              <w:t xml:space="preserve"> </w:t>
+            </w:r>
+            <w:r>
+              <w:t>:</w:t>
+            </w:r>
+            <w:proofErr w:type="gramEnd"/>
+            <w:r>
+              <w:t xml:space="preserve"> </w:t>
             </w:r>
             <w:r>
               <w:rPr>
@@ -7604,16 +10021,19 @@
             <w:tcW w:w="9016" w:type="dxa"/>
           </w:tcPr>
           <w:p>
-            <w:pPr>
-              <w:rPr>
-                <w:rFonts w:hint="eastAsia"/>
-              </w:rPr>
-            </w:pPr>
-            <w:r>
-              <w:rPr>
-                <w:rFonts w:hint="eastAsia"/>
-              </w:rPr>
-              <w:t xml:space="preserve">URL : </w:t>
+            <w:proofErr w:type="gramStart"/>
+            <w:r>
+              <w:rPr>
+                <w:rFonts w:hint="eastAsia"/>
+              </w:rPr>
+              <w:t>URL :</w:t>
+            </w:r>
+            <w:proofErr w:type="gramEnd"/>
+            <w:r>
+              <w:rPr>
+                <w:rFonts w:hint="eastAsia"/>
+              </w:rPr>
+              <w:t xml:space="preserve"> </w:t>
             </w:r>
             <w:r>
               <w:rPr>
@@ -7633,11 +10053,19 @@
             <w:tcW w:w="9016" w:type="dxa"/>
           </w:tcPr>
           <w:p>
-            <w:r>
-              <w:rPr>
-                <w:rFonts w:hint="eastAsia"/>
-              </w:rPr>
-              <w:t xml:space="preserve">Method : </w:t>
+            <w:proofErr w:type="gramStart"/>
+            <w:r>
+              <w:rPr>
+                <w:rFonts w:hint="eastAsia"/>
+              </w:rPr>
+              <w:t>Method :</w:t>
+            </w:r>
+            <w:proofErr w:type="gramEnd"/>
+            <w:r>
+              <w:rPr>
+                <w:rFonts w:hint="eastAsia"/>
+              </w:rPr>
+              <w:t xml:space="preserve"> </w:t>
             </w:r>
             <w:r>
               <w:t>GET</w:t>
@@ -7653,9 +10081,6 @@
           <w:p>
             <w:pPr>
               <w:ind w:left="200" w:hangingChars="100" w:hanging="200"/>
-              <w:rPr>
-                <w:rFonts w:hint="eastAsia"/>
-              </w:rPr>
             </w:pPr>
             <w:r>
               <w:rPr>
@@ -7685,15 +10110,24 @@
               <w:rPr>
                 <w:rFonts w:hint="eastAsia"/>
               </w:rPr>
-              <w:t xml:space="preserve">응답코드 및 데이터 : </w:t>
-            </w:r>
-          </w:p>
-          <w:p>
-            <w:pPr>
-              <w:rPr>
-                <w:rFonts w:hint="eastAsia"/>
-              </w:rPr>
-            </w:pPr>
+              <w:t xml:space="preserve">응답코드 및 </w:t>
+            </w:r>
+            <w:proofErr w:type="gramStart"/>
+            <w:r>
+              <w:rPr>
+                <w:rFonts w:hint="eastAsia"/>
+              </w:rPr>
+              <w:t>데이터 :</w:t>
+            </w:r>
+            <w:proofErr w:type="gramEnd"/>
+            <w:r>
+              <w:rPr>
+                <w:rFonts w:hint="eastAsia"/>
+              </w:rPr>
+              <w:t xml:space="preserve"> </w:t>
+            </w:r>
+          </w:p>
+          <w:p>
             <w:r>
               <w:rPr>
                 <w:rFonts w:hint="eastAsia"/>
@@ -7713,7 +10147,21 @@
               <w:rPr>
                 <w:rFonts w:hint="eastAsia"/>
               </w:rPr>
-              <w:t>책 제목 을 가진 책들을 보여줌</w:t>
+              <w:t xml:space="preserve">책 </w:t>
+            </w:r>
+            <w:proofErr w:type="gramStart"/>
+            <w:r>
+              <w:rPr>
+                <w:rFonts w:hint="eastAsia"/>
+              </w:rPr>
+              <w:t>제목 을</w:t>
+            </w:r>
+            <w:proofErr w:type="gramEnd"/>
+            <w:r>
+              <w:rPr>
+                <w:rFonts w:hint="eastAsia"/>
+              </w:rPr>
+              <w:t xml:space="preserve"> 가진 책들을 보여줌</w:t>
             </w:r>
           </w:p>
         </w:tc>
@@ -7724,6 +10172,7 @@
             <w:tcW w:w="9016" w:type="dxa"/>
           </w:tcPr>
           <w:p>
+            <w:proofErr w:type="gramStart"/>
             <w:r>
               <w:rPr>
                 <w:rFonts w:hint="eastAsia"/>
@@ -7731,15 +10180,14 @@
               <w:t xml:space="preserve">개요 </w:t>
             </w:r>
             <w:r>
-              <w:t xml:space="preserve">: </w:t>
-            </w:r>
-          </w:p>
-          <w:p>
-            <w:pPr>
-              <w:rPr>
-                <w:rFonts w:hint="eastAsia"/>
-              </w:rPr>
-            </w:pPr>
+              <w:t>:</w:t>
+            </w:r>
+            <w:proofErr w:type="gramEnd"/>
+            <w:r>
+              <w:t xml:space="preserve"> </w:t>
+            </w:r>
+          </w:p>
+          <w:p>
             <w:r>
               <w:rPr>
                 <w:rFonts w:hint="eastAsia"/>
@@ -7756,9 +10204,6 @@
         <w:wordWrap/>
         <w:autoSpaceDE/>
         <w:autoSpaceDN/>
-        <w:rPr>
-          <w:rFonts w:hint="eastAsia"/>
-        </w:rPr>
       </w:pPr>
     </w:p>
     <w:sectPr>
@@ -8091,6 +10536,95 @@
     </w:lvl>
   </w:abstractNum>
   <w:abstractNum w:abstractNumId="3" w15:restartNumberingAfterBreak="0">
+    <w:nsid w:val="0DA238C4"/>
+    <w:multiLevelType w:val="hybridMultilevel"/>
+    <w:tmpl w:val="9CCE2A88"/>
+    <w:lvl w:ilvl="0" w:tplc="FFFFFFFF">
+      <w:start w:val="1"/>
+      <w:numFmt w:val="decimal"/>
+      <w:lvlText w:val="%1."/>
+      <w:lvlJc w:val="left"/>
+      <w:pPr>
+        <w:ind w:left="760" w:hanging="360"/>
+      </w:pPr>
+      <w:rPr>
+        <w:rFonts w:hint="default"/>
+      </w:rPr>
+    </w:lvl>
+    <w:lvl w:ilvl="1" w:tplc="FFFFFFFF" w:tentative="1">
+      <w:start w:val="1"/>
+      <w:numFmt w:val="upperLetter"/>
+      <w:lvlText w:val="%2."/>
+      <w:lvlJc w:val="left"/>
+      <w:pPr>
+        <w:ind w:left="1200" w:hanging="400"/>
+      </w:pPr>
+    </w:lvl>
+    <w:lvl w:ilvl="2" w:tplc="FFFFFFFF" w:tentative="1">
+      <w:start w:val="1"/>
+      <w:numFmt w:val="lowerRoman"/>
+      <w:lvlText w:val="%3."/>
+      <w:lvlJc w:val="right"/>
+      <w:pPr>
+        <w:ind w:left="1600" w:hanging="400"/>
+      </w:pPr>
+    </w:lvl>
+    <w:lvl w:ilvl="3" w:tplc="FFFFFFFF" w:tentative="1">
+      <w:start w:val="1"/>
+      <w:numFmt w:val="decimal"/>
+      <w:lvlText w:val="%4."/>
+      <w:lvlJc w:val="left"/>
+      <w:pPr>
+        <w:ind w:left="2000" w:hanging="400"/>
+      </w:pPr>
+    </w:lvl>
+    <w:lvl w:ilvl="4" w:tplc="FFFFFFFF" w:tentative="1">
+      <w:start w:val="1"/>
+      <w:numFmt w:val="upperLetter"/>
+      <w:lvlText w:val="%5."/>
+      <w:lvlJc w:val="left"/>
+      <w:pPr>
+        <w:ind w:left="2400" w:hanging="400"/>
+      </w:pPr>
+    </w:lvl>
+    <w:lvl w:ilvl="5" w:tplc="FFFFFFFF" w:tentative="1">
+      <w:start w:val="1"/>
+      <w:numFmt w:val="lowerRoman"/>
+      <w:lvlText w:val="%6."/>
+      <w:lvlJc w:val="right"/>
+      <w:pPr>
+        <w:ind w:left="2800" w:hanging="400"/>
+      </w:pPr>
+    </w:lvl>
+    <w:lvl w:ilvl="6" w:tplc="FFFFFFFF" w:tentative="1">
+      <w:start w:val="1"/>
+      <w:numFmt w:val="decimal"/>
+      <w:lvlText w:val="%7."/>
+      <w:lvlJc w:val="left"/>
+      <w:pPr>
+        <w:ind w:left="3200" w:hanging="400"/>
+      </w:pPr>
+    </w:lvl>
+    <w:lvl w:ilvl="7" w:tplc="FFFFFFFF" w:tentative="1">
+      <w:start w:val="1"/>
+      <w:numFmt w:val="upperLetter"/>
+      <w:lvlText w:val="%8."/>
+      <w:lvlJc w:val="left"/>
+      <w:pPr>
+        <w:ind w:left="3600" w:hanging="400"/>
+      </w:pPr>
+    </w:lvl>
+    <w:lvl w:ilvl="8" w:tplc="FFFFFFFF" w:tentative="1">
+      <w:start w:val="1"/>
+      <w:numFmt w:val="lowerRoman"/>
+      <w:lvlText w:val="%9."/>
+      <w:lvlJc w:val="right"/>
+      <w:pPr>
+        <w:ind w:left="4000" w:hanging="400"/>
+      </w:pPr>
+    </w:lvl>
+  </w:abstractNum>
+  <w:abstractNum w:abstractNumId="4" w15:restartNumberingAfterBreak="0">
     <w:nsid w:val="0FCE0E7E"/>
     <w:multiLevelType w:val="hybridMultilevel"/>
     <w:tmpl w:val="AD203CBC"/>
@@ -8179,7 +10713,96 @@
       </w:pPr>
     </w:lvl>
   </w:abstractNum>
-  <w:abstractNum w:abstractNumId="4" w15:restartNumberingAfterBreak="0">
+  <w:abstractNum w:abstractNumId="5" w15:restartNumberingAfterBreak="0">
+    <w:nsid w:val="1CB92379"/>
+    <w:multiLevelType w:val="hybridMultilevel"/>
+    <w:tmpl w:val="9CCE2A88"/>
+    <w:lvl w:ilvl="0" w:tplc="FFFFFFFF">
+      <w:start w:val="1"/>
+      <w:numFmt w:val="decimal"/>
+      <w:lvlText w:val="%1."/>
+      <w:lvlJc w:val="left"/>
+      <w:pPr>
+        <w:ind w:left="760" w:hanging="360"/>
+      </w:pPr>
+      <w:rPr>
+        <w:rFonts w:hint="default"/>
+      </w:rPr>
+    </w:lvl>
+    <w:lvl w:ilvl="1" w:tplc="FFFFFFFF" w:tentative="1">
+      <w:start w:val="1"/>
+      <w:numFmt w:val="upperLetter"/>
+      <w:lvlText w:val="%2."/>
+      <w:lvlJc w:val="left"/>
+      <w:pPr>
+        <w:ind w:left="1200" w:hanging="400"/>
+      </w:pPr>
+    </w:lvl>
+    <w:lvl w:ilvl="2" w:tplc="FFFFFFFF" w:tentative="1">
+      <w:start w:val="1"/>
+      <w:numFmt w:val="lowerRoman"/>
+      <w:lvlText w:val="%3."/>
+      <w:lvlJc w:val="right"/>
+      <w:pPr>
+        <w:ind w:left="1600" w:hanging="400"/>
+      </w:pPr>
+    </w:lvl>
+    <w:lvl w:ilvl="3" w:tplc="FFFFFFFF" w:tentative="1">
+      <w:start w:val="1"/>
+      <w:numFmt w:val="decimal"/>
+      <w:lvlText w:val="%4."/>
+      <w:lvlJc w:val="left"/>
+      <w:pPr>
+        <w:ind w:left="2000" w:hanging="400"/>
+      </w:pPr>
+    </w:lvl>
+    <w:lvl w:ilvl="4" w:tplc="FFFFFFFF" w:tentative="1">
+      <w:start w:val="1"/>
+      <w:numFmt w:val="upperLetter"/>
+      <w:lvlText w:val="%5."/>
+      <w:lvlJc w:val="left"/>
+      <w:pPr>
+        <w:ind w:left="2400" w:hanging="400"/>
+      </w:pPr>
+    </w:lvl>
+    <w:lvl w:ilvl="5" w:tplc="FFFFFFFF" w:tentative="1">
+      <w:start w:val="1"/>
+      <w:numFmt w:val="lowerRoman"/>
+      <w:lvlText w:val="%6."/>
+      <w:lvlJc w:val="right"/>
+      <w:pPr>
+        <w:ind w:left="2800" w:hanging="400"/>
+      </w:pPr>
+    </w:lvl>
+    <w:lvl w:ilvl="6" w:tplc="FFFFFFFF" w:tentative="1">
+      <w:start w:val="1"/>
+      <w:numFmt w:val="decimal"/>
+      <w:lvlText w:val="%7."/>
+      <w:lvlJc w:val="left"/>
+      <w:pPr>
+        <w:ind w:left="3200" w:hanging="400"/>
+      </w:pPr>
+    </w:lvl>
+    <w:lvl w:ilvl="7" w:tplc="FFFFFFFF" w:tentative="1">
+      <w:start w:val="1"/>
+      <w:numFmt w:val="upperLetter"/>
+      <w:lvlText w:val="%8."/>
+      <w:lvlJc w:val="left"/>
+      <w:pPr>
+        <w:ind w:left="3600" w:hanging="400"/>
+      </w:pPr>
+    </w:lvl>
+    <w:lvl w:ilvl="8" w:tplc="FFFFFFFF" w:tentative="1">
+      <w:start w:val="1"/>
+      <w:numFmt w:val="lowerRoman"/>
+      <w:lvlText w:val="%9."/>
+      <w:lvlJc w:val="right"/>
+      <w:pPr>
+        <w:ind w:left="4000" w:hanging="400"/>
+      </w:pPr>
+    </w:lvl>
+  </w:abstractNum>
+  <w:abstractNum w:abstractNumId="6" w15:restartNumberingAfterBreak="0">
     <w:nsid w:val="1D2E337D"/>
     <w:multiLevelType w:val="hybridMultilevel"/>
     <w:tmpl w:val="AD203CBC"/>
@@ -8268,7 +10891,185 @@
       </w:pPr>
     </w:lvl>
   </w:abstractNum>
-  <w:abstractNum w:abstractNumId="5" w15:restartNumberingAfterBreak="0">
+  <w:abstractNum w:abstractNumId="7" w15:restartNumberingAfterBreak="0">
+    <w:nsid w:val="20A33D71"/>
+    <w:multiLevelType w:val="hybridMultilevel"/>
+    <w:tmpl w:val="F634EC62"/>
+    <w:lvl w:ilvl="0" w:tplc="FFFFFFFF">
+      <w:start w:val="1"/>
+      <w:numFmt w:val="decimal"/>
+      <w:lvlText w:val="%1."/>
+      <w:lvlJc w:val="left"/>
+      <w:pPr>
+        <w:ind w:left="760" w:hanging="360"/>
+      </w:pPr>
+      <w:rPr>
+        <w:rFonts w:hint="default"/>
+      </w:rPr>
+    </w:lvl>
+    <w:lvl w:ilvl="1" w:tplc="04090019" w:tentative="1">
+      <w:start w:val="1"/>
+      <w:numFmt w:val="upperLetter"/>
+      <w:lvlText w:val="%2."/>
+      <w:lvlJc w:val="left"/>
+      <w:pPr>
+        <w:ind w:left="1200" w:hanging="400"/>
+      </w:pPr>
+    </w:lvl>
+    <w:lvl w:ilvl="2" w:tplc="0409001B" w:tentative="1">
+      <w:start w:val="1"/>
+      <w:numFmt w:val="lowerRoman"/>
+      <w:lvlText w:val="%3."/>
+      <w:lvlJc w:val="right"/>
+      <w:pPr>
+        <w:ind w:left="1600" w:hanging="400"/>
+      </w:pPr>
+    </w:lvl>
+    <w:lvl w:ilvl="3" w:tplc="0409000F" w:tentative="1">
+      <w:start w:val="1"/>
+      <w:numFmt w:val="decimal"/>
+      <w:lvlText w:val="%4."/>
+      <w:lvlJc w:val="left"/>
+      <w:pPr>
+        <w:ind w:left="2000" w:hanging="400"/>
+      </w:pPr>
+    </w:lvl>
+    <w:lvl w:ilvl="4" w:tplc="04090019" w:tentative="1">
+      <w:start w:val="1"/>
+      <w:numFmt w:val="upperLetter"/>
+      <w:lvlText w:val="%5."/>
+      <w:lvlJc w:val="left"/>
+      <w:pPr>
+        <w:ind w:left="2400" w:hanging="400"/>
+      </w:pPr>
+    </w:lvl>
+    <w:lvl w:ilvl="5" w:tplc="0409001B" w:tentative="1">
+      <w:start w:val="1"/>
+      <w:numFmt w:val="lowerRoman"/>
+      <w:lvlText w:val="%6."/>
+      <w:lvlJc w:val="right"/>
+      <w:pPr>
+        <w:ind w:left="2800" w:hanging="400"/>
+      </w:pPr>
+    </w:lvl>
+    <w:lvl w:ilvl="6" w:tplc="0409000F" w:tentative="1">
+      <w:start w:val="1"/>
+      <w:numFmt w:val="decimal"/>
+      <w:lvlText w:val="%7."/>
+      <w:lvlJc w:val="left"/>
+      <w:pPr>
+        <w:ind w:left="3200" w:hanging="400"/>
+      </w:pPr>
+    </w:lvl>
+    <w:lvl w:ilvl="7" w:tplc="04090019" w:tentative="1">
+      <w:start w:val="1"/>
+      <w:numFmt w:val="upperLetter"/>
+      <w:lvlText w:val="%8."/>
+      <w:lvlJc w:val="left"/>
+      <w:pPr>
+        <w:ind w:left="3600" w:hanging="400"/>
+      </w:pPr>
+    </w:lvl>
+    <w:lvl w:ilvl="8" w:tplc="0409001B" w:tentative="1">
+      <w:start w:val="1"/>
+      <w:numFmt w:val="lowerRoman"/>
+      <w:lvlText w:val="%9."/>
+      <w:lvlJc w:val="right"/>
+      <w:pPr>
+        <w:ind w:left="4000" w:hanging="400"/>
+      </w:pPr>
+    </w:lvl>
+  </w:abstractNum>
+  <w:abstractNum w:abstractNumId="8" w15:restartNumberingAfterBreak="0">
+    <w:nsid w:val="20EC3A6D"/>
+    <w:multiLevelType w:val="hybridMultilevel"/>
+    <w:tmpl w:val="9CCE2A88"/>
+    <w:lvl w:ilvl="0" w:tplc="FFFFFFFF">
+      <w:start w:val="1"/>
+      <w:numFmt w:val="decimal"/>
+      <w:lvlText w:val="%1."/>
+      <w:lvlJc w:val="left"/>
+      <w:pPr>
+        <w:ind w:left="760" w:hanging="360"/>
+      </w:pPr>
+      <w:rPr>
+        <w:rFonts w:hint="default"/>
+      </w:rPr>
+    </w:lvl>
+    <w:lvl w:ilvl="1" w:tplc="FFFFFFFF" w:tentative="1">
+      <w:start w:val="1"/>
+      <w:numFmt w:val="upperLetter"/>
+      <w:lvlText w:val="%2."/>
+      <w:lvlJc w:val="left"/>
+      <w:pPr>
+        <w:ind w:left="1200" w:hanging="400"/>
+      </w:pPr>
+    </w:lvl>
+    <w:lvl w:ilvl="2" w:tplc="FFFFFFFF" w:tentative="1">
+      <w:start w:val="1"/>
+      <w:numFmt w:val="lowerRoman"/>
+      <w:lvlText w:val="%3."/>
+      <w:lvlJc w:val="right"/>
+      <w:pPr>
+        <w:ind w:left="1600" w:hanging="400"/>
+      </w:pPr>
+    </w:lvl>
+    <w:lvl w:ilvl="3" w:tplc="FFFFFFFF" w:tentative="1">
+      <w:start w:val="1"/>
+      <w:numFmt w:val="decimal"/>
+      <w:lvlText w:val="%4."/>
+      <w:lvlJc w:val="left"/>
+      <w:pPr>
+        <w:ind w:left="2000" w:hanging="400"/>
+      </w:pPr>
+    </w:lvl>
+    <w:lvl w:ilvl="4" w:tplc="FFFFFFFF" w:tentative="1">
+      <w:start w:val="1"/>
+      <w:numFmt w:val="upperLetter"/>
+      <w:lvlText w:val="%5."/>
+      <w:lvlJc w:val="left"/>
+      <w:pPr>
+        <w:ind w:left="2400" w:hanging="400"/>
+      </w:pPr>
+    </w:lvl>
+    <w:lvl w:ilvl="5" w:tplc="FFFFFFFF" w:tentative="1">
+      <w:start w:val="1"/>
+      <w:numFmt w:val="lowerRoman"/>
+      <w:lvlText w:val="%6."/>
+      <w:lvlJc w:val="right"/>
+      <w:pPr>
+        <w:ind w:left="2800" w:hanging="400"/>
+      </w:pPr>
+    </w:lvl>
+    <w:lvl w:ilvl="6" w:tplc="FFFFFFFF" w:tentative="1">
+      <w:start w:val="1"/>
+      <w:numFmt w:val="decimal"/>
+      <w:lvlText w:val="%7."/>
+      <w:lvlJc w:val="left"/>
+      <w:pPr>
+        <w:ind w:left="3200" w:hanging="400"/>
+      </w:pPr>
+    </w:lvl>
+    <w:lvl w:ilvl="7" w:tplc="FFFFFFFF" w:tentative="1">
+      <w:start w:val="1"/>
+      <w:numFmt w:val="upperLetter"/>
+      <w:lvlText w:val="%8."/>
+      <w:lvlJc w:val="left"/>
+      <w:pPr>
+        <w:ind w:left="3600" w:hanging="400"/>
+      </w:pPr>
+    </w:lvl>
+    <w:lvl w:ilvl="8" w:tplc="FFFFFFFF" w:tentative="1">
+      <w:start w:val="1"/>
+      <w:numFmt w:val="lowerRoman"/>
+      <w:lvlText w:val="%9."/>
+      <w:lvlJc w:val="right"/>
+      <w:pPr>
+        <w:ind w:left="4000" w:hanging="400"/>
+      </w:pPr>
+    </w:lvl>
+  </w:abstractNum>
+  <w:abstractNum w:abstractNumId="9" w15:restartNumberingAfterBreak="0">
     <w:nsid w:val="2DE26F04"/>
     <w:multiLevelType w:val="hybridMultilevel"/>
     <w:tmpl w:val="AD203CBC"/>
@@ -8357,7 +11158,96 @@
       </w:pPr>
     </w:lvl>
   </w:abstractNum>
-  <w:abstractNum w:abstractNumId="6" w15:restartNumberingAfterBreak="0">
+  <w:abstractNum w:abstractNumId="10" w15:restartNumberingAfterBreak="0">
+    <w:nsid w:val="3A4644CA"/>
+    <w:multiLevelType w:val="hybridMultilevel"/>
+    <w:tmpl w:val="9CCE2A88"/>
+    <w:lvl w:ilvl="0" w:tplc="FFFFFFFF">
+      <w:start w:val="1"/>
+      <w:numFmt w:val="decimal"/>
+      <w:lvlText w:val="%1."/>
+      <w:lvlJc w:val="left"/>
+      <w:pPr>
+        <w:ind w:left="760" w:hanging="360"/>
+      </w:pPr>
+      <w:rPr>
+        <w:rFonts w:hint="default"/>
+      </w:rPr>
+    </w:lvl>
+    <w:lvl w:ilvl="1" w:tplc="FFFFFFFF" w:tentative="1">
+      <w:start w:val="1"/>
+      <w:numFmt w:val="upperLetter"/>
+      <w:lvlText w:val="%2."/>
+      <w:lvlJc w:val="left"/>
+      <w:pPr>
+        <w:ind w:left="1200" w:hanging="400"/>
+      </w:pPr>
+    </w:lvl>
+    <w:lvl w:ilvl="2" w:tplc="FFFFFFFF" w:tentative="1">
+      <w:start w:val="1"/>
+      <w:numFmt w:val="lowerRoman"/>
+      <w:lvlText w:val="%3."/>
+      <w:lvlJc w:val="right"/>
+      <w:pPr>
+        <w:ind w:left="1600" w:hanging="400"/>
+      </w:pPr>
+    </w:lvl>
+    <w:lvl w:ilvl="3" w:tplc="FFFFFFFF" w:tentative="1">
+      <w:start w:val="1"/>
+      <w:numFmt w:val="decimal"/>
+      <w:lvlText w:val="%4."/>
+      <w:lvlJc w:val="left"/>
+      <w:pPr>
+        <w:ind w:left="2000" w:hanging="400"/>
+      </w:pPr>
+    </w:lvl>
+    <w:lvl w:ilvl="4" w:tplc="FFFFFFFF" w:tentative="1">
+      <w:start w:val="1"/>
+      <w:numFmt w:val="upperLetter"/>
+      <w:lvlText w:val="%5."/>
+      <w:lvlJc w:val="left"/>
+      <w:pPr>
+        <w:ind w:left="2400" w:hanging="400"/>
+      </w:pPr>
+    </w:lvl>
+    <w:lvl w:ilvl="5" w:tplc="FFFFFFFF" w:tentative="1">
+      <w:start w:val="1"/>
+      <w:numFmt w:val="lowerRoman"/>
+      <w:lvlText w:val="%6."/>
+      <w:lvlJc w:val="right"/>
+      <w:pPr>
+        <w:ind w:left="2800" w:hanging="400"/>
+      </w:pPr>
+    </w:lvl>
+    <w:lvl w:ilvl="6" w:tplc="FFFFFFFF" w:tentative="1">
+      <w:start w:val="1"/>
+      <w:numFmt w:val="decimal"/>
+      <w:lvlText w:val="%7."/>
+      <w:lvlJc w:val="left"/>
+      <w:pPr>
+        <w:ind w:left="3200" w:hanging="400"/>
+      </w:pPr>
+    </w:lvl>
+    <w:lvl w:ilvl="7" w:tplc="FFFFFFFF" w:tentative="1">
+      <w:start w:val="1"/>
+      <w:numFmt w:val="upperLetter"/>
+      <w:lvlText w:val="%8."/>
+      <w:lvlJc w:val="left"/>
+      <w:pPr>
+        <w:ind w:left="3600" w:hanging="400"/>
+      </w:pPr>
+    </w:lvl>
+    <w:lvl w:ilvl="8" w:tplc="FFFFFFFF" w:tentative="1">
+      <w:start w:val="1"/>
+      <w:numFmt w:val="lowerRoman"/>
+      <w:lvlText w:val="%9."/>
+      <w:lvlJc w:val="right"/>
+      <w:pPr>
+        <w:ind w:left="4000" w:hanging="400"/>
+      </w:pPr>
+    </w:lvl>
+  </w:abstractNum>
+  <w:abstractNum w:abstractNumId="11" w15:restartNumberingAfterBreak="0">
     <w:nsid w:val="3C61118B"/>
     <w:multiLevelType w:val="hybridMultilevel"/>
     <w:tmpl w:val="41BC4276"/>
@@ -8446,7 +11336,7 @@
       </w:pPr>
     </w:lvl>
   </w:abstractNum>
-  <w:abstractNum w:abstractNumId="7" w15:restartNumberingAfterBreak="0">
+  <w:abstractNum w:abstractNumId="12" w15:restartNumberingAfterBreak="0">
     <w:nsid w:val="3D6D324F"/>
     <w:multiLevelType w:val="hybridMultilevel"/>
     <w:tmpl w:val="AD203CBC"/>
@@ -8535,7 +11425,7 @@
       </w:pPr>
     </w:lvl>
   </w:abstractNum>
-  <w:abstractNum w:abstractNumId="8" w15:restartNumberingAfterBreak="0">
+  <w:abstractNum w:abstractNumId="13" w15:restartNumberingAfterBreak="0">
     <w:nsid w:val="3E4C28DC"/>
     <w:multiLevelType w:val="hybridMultilevel"/>
     <w:tmpl w:val="37842BCC"/>
@@ -8624,7 +11514,7 @@
       </w:pPr>
     </w:lvl>
   </w:abstractNum>
-  <w:abstractNum w:abstractNumId="9" w15:restartNumberingAfterBreak="0">
+  <w:abstractNum w:abstractNumId="14" w15:restartNumberingAfterBreak="0">
     <w:nsid w:val="3EF44650"/>
     <w:multiLevelType w:val="hybridMultilevel"/>
     <w:tmpl w:val="9656D266"/>
@@ -8713,7 +11603,7 @@
       </w:pPr>
     </w:lvl>
   </w:abstractNum>
-  <w:abstractNum w:abstractNumId="10" w15:restartNumberingAfterBreak="0">
+  <w:abstractNum w:abstractNumId="15" w15:restartNumberingAfterBreak="0">
     <w:nsid w:val="402E60B8"/>
     <w:multiLevelType w:val="hybridMultilevel"/>
     <w:tmpl w:val="1E18D920"/>
@@ -8802,7 +11692,7 @@
       </w:pPr>
     </w:lvl>
   </w:abstractNum>
-  <w:abstractNum w:abstractNumId="11" w15:restartNumberingAfterBreak="0">
+  <w:abstractNum w:abstractNumId="16" w15:restartNumberingAfterBreak="0">
     <w:nsid w:val="47CF2355"/>
     <w:multiLevelType w:val="hybridMultilevel"/>
     <w:tmpl w:val="9CCE2A88"/>
@@ -8891,7 +11781,7 @@
       </w:pPr>
     </w:lvl>
   </w:abstractNum>
-  <w:abstractNum w:abstractNumId="12" w15:restartNumberingAfterBreak="0">
+  <w:abstractNum w:abstractNumId="17" w15:restartNumberingAfterBreak="0">
     <w:nsid w:val="489C54C9"/>
     <w:multiLevelType w:val="hybridMultilevel"/>
     <w:tmpl w:val="1E18D920"/>
@@ -8980,7 +11870,96 @@
       </w:pPr>
     </w:lvl>
   </w:abstractNum>
-  <w:abstractNum w:abstractNumId="13" w15:restartNumberingAfterBreak="0">
+  <w:abstractNum w:abstractNumId="18" w15:restartNumberingAfterBreak="0">
+    <w:nsid w:val="4AE91FD8"/>
+    <w:multiLevelType w:val="hybridMultilevel"/>
+    <w:tmpl w:val="9CCE2A88"/>
+    <w:lvl w:ilvl="0" w:tplc="FFFFFFFF">
+      <w:start w:val="1"/>
+      <w:numFmt w:val="decimal"/>
+      <w:lvlText w:val="%1."/>
+      <w:lvlJc w:val="left"/>
+      <w:pPr>
+        <w:ind w:left="760" w:hanging="360"/>
+      </w:pPr>
+      <w:rPr>
+        <w:rFonts w:hint="default"/>
+      </w:rPr>
+    </w:lvl>
+    <w:lvl w:ilvl="1" w:tplc="FFFFFFFF" w:tentative="1">
+      <w:start w:val="1"/>
+      <w:numFmt w:val="upperLetter"/>
+      <w:lvlText w:val="%2."/>
+      <w:lvlJc w:val="left"/>
+      <w:pPr>
+        <w:ind w:left="1200" w:hanging="400"/>
+      </w:pPr>
+    </w:lvl>
+    <w:lvl w:ilvl="2" w:tplc="FFFFFFFF" w:tentative="1">
+      <w:start w:val="1"/>
+      <w:numFmt w:val="lowerRoman"/>
+      <w:lvlText w:val="%3."/>
+      <w:lvlJc w:val="right"/>
+      <w:pPr>
+        <w:ind w:left="1600" w:hanging="400"/>
+      </w:pPr>
+    </w:lvl>
+    <w:lvl w:ilvl="3" w:tplc="FFFFFFFF" w:tentative="1">
+      <w:start w:val="1"/>
+      <w:numFmt w:val="decimal"/>
+      <w:lvlText w:val="%4."/>
+      <w:lvlJc w:val="left"/>
+      <w:pPr>
+        <w:ind w:left="2000" w:hanging="400"/>
+      </w:pPr>
+    </w:lvl>
+    <w:lvl w:ilvl="4" w:tplc="FFFFFFFF" w:tentative="1">
+      <w:start w:val="1"/>
+      <w:numFmt w:val="upperLetter"/>
+      <w:lvlText w:val="%5."/>
+      <w:lvlJc w:val="left"/>
+      <w:pPr>
+        <w:ind w:left="2400" w:hanging="400"/>
+      </w:pPr>
+    </w:lvl>
+    <w:lvl w:ilvl="5" w:tplc="FFFFFFFF" w:tentative="1">
+      <w:start w:val="1"/>
+      <w:numFmt w:val="lowerRoman"/>
+      <w:lvlText w:val="%6."/>
+      <w:lvlJc w:val="right"/>
+      <w:pPr>
+        <w:ind w:left="2800" w:hanging="400"/>
+      </w:pPr>
+    </w:lvl>
+    <w:lvl w:ilvl="6" w:tplc="FFFFFFFF" w:tentative="1">
+      <w:start w:val="1"/>
+      <w:numFmt w:val="decimal"/>
+      <w:lvlText w:val="%7."/>
+      <w:lvlJc w:val="left"/>
+      <w:pPr>
+        <w:ind w:left="3200" w:hanging="400"/>
+      </w:pPr>
+    </w:lvl>
+    <w:lvl w:ilvl="7" w:tplc="FFFFFFFF" w:tentative="1">
+      <w:start w:val="1"/>
+      <w:numFmt w:val="upperLetter"/>
+      <w:lvlText w:val="%8."/>
+      <w:lvlJc w:val="left"/>
+      <w:pPr>
+        <w:ind w:left="3600" w:hanging="400"/>
+      </w:pPr>
+    </w:lvl>
+    <w:lvl w:ilvl="8" w:tplc="FFFFFFFF" w:tentative="1">
+      <w:start w:val="1"/>
+      <w:numFmt w:val="lowerRoman"/>
+      <w:lvlText w:val="%9."/>
+      <w:lvlJc w:val="right"/>
+      <w:pPr>
+        <w:ind w:left="4000" w:hanging="400"/>
+      </w:pPr>
+    </w:lvl>
+  </w:abstractNum>
+  <w:abstractNum w:abstractNumId="19" w15:restartNumberingAfterBreak="0">
     <w:nsid w:val="4B500C31"/>
     <w:multiLevelType w:val="hybridMultilevel"/>
     <w:tmpl w:val="AD203CBC"/>
@@ -9069,7 +12048,7 @@
       </w:pPr>
     </w:lvl>
   </w:abstractNum>
-  <w:abstractNum w:abstractNumId="14" w15:restartNumberingAfterBreak="0">
+  <w:abstractNum w:abstractNumId="20" w15:restartNumberingAfterBreak="0">
     <w:nsid w:val="4D3B2195"/>
     <w:multiLevelType w:val="hybridMultilevel"/>
     <w:tmpl w:val="41BC4276"/>
@@ -9158,7 +12137,7 @@
       </w:pPr>
     </w:lvl>
   </w:abstractNum>
-  <w:abstractNum w:abstractNumId="15" w15:restartNumberingAfterBreak="0">
+  <w:abstractNum w:abstractNumId="21" w15:restartNumberingAfterBreak="0">
     <w:nsid w:val="627A3EAE"/>
     <w:multiLevelType w:val="hybridMultilevel"/>
     <w:tmpl w:val="AD203CBC"/>
@@ -9247,7 +12226,96 @@
       </w:pPr>
     </w:lvl>
   </w:abstractNum>
-  <w:abstractNum w:abstractNumId="16" w15:restartNumberingAfterBreak="0">
+  <w:abstractNum w:abstractNumId="22" w15:restartNumberingAfterBreak="0">
+    <w:nsid w:val="697E511E"/>
+    <w:multiLevelType w:val="hybridMultilevel"/>
+    <w:tmpl w:val="9CCE2A88"/>
+    <w:lvl w:ilvl="0" w:tplc="FFFFFFFF">
+      <w:start w:val="1"/>
+      <w:numFmt w:val="decimal"/>
+      <w:lvlText w:val="%1."/>
+      <w:lvlJc w:val="left"/>
+      <w:pPr>
+        <w:ind w:left="760" w:hanging="360"/>
+      </w:pPr>
+      <w:rPr>
+        <w:rFonts w:hint="default"/>
+      </w:rPr>
+    </w:lvl>
+    <w:lvl w:ilvl="1" w:tplc="FFFFFFFF" w:tentative="1">
+      <w:start w:val="1"/>
+      <w:numFmt w:val="upperLetter"/>
+      <w:lvlText w:val="%2."/>
+      <w:lvlJc w:val="left"/>
+      <w:pPr>
+        <w:ind w:left="1200" w:hanging="400"/>
+      </w:pPr>
+    </w:lvl>
+    <w:lvl w:ilvl="2" w:tplc="FFFFFFFF" w:tentative="1">
+      <w:start w:val="1"/>
+      <w:numFmt w:val="lowerRoman"/>
+      <w:lvlText w:val="%3."/>
+      <w:lvlJc w:val="right"/>
+      <w:pPr>
+        <w:ind w:left="1600" w:hanging="400"/>
+      </w:pPr>
+    </w:lvl>
+    <w:lvl w:ilvl="3" w:tplc="FFFFFFFF" w:tentative="1">
+      <w:start w:val="1"/>
+      <w:numFmt w:val="decimal"/>
+      <w:lvlText w:val="%4."/>
+      <w:lvlJc w:val="left"/>
+      <w:pPr>
+        <w:ind w:left="2000" w:hanging="400"/>
+      </w:pPr>
+    </w:lvl>
+    <w:lvl w:ilvl="4" w:tplc="FFFFFFFF" w:tentative="1">
+      <w:start w:val="1"/>
+      <w:numFmt w:val="upperLetter"/>
+      <w:lvlText w:val="%5."/>
+      <w:lvlJc w:val="left"/>
+      <w:pPr>
+        <w:ind w:left="2400" w:hanging="400"/>
+      </w:pPr>
+    </w:lvl>
+    <w:lvl w:ilvl="5" w:tplc="FFFFFFFF" w:tentative="1">
+      <w:start w:val="1"/>
+      <w:numFmt w:val="lowerRoman"/>
+      <w:lvlText w:val="%6."/>
+      <w:lvlJc w:val="right"/>
+      <w:pPr>
+        <w:ind w:left="2800" w:hanging="400"/>
+      </w:pPr>
+    </w:lvl>
+    <w:lvl w:ilvl="6" w:tplc="FFFFFFFF" w:tentative="1">
+      <w:start w:val="1"/>
+      <w:numFmt w:val="decimal"/>
+      <w:lvlText w:val="%7."/>
+      <w:lvlJc w:val="left"/>
+      <w:pPr>
+        <w:ind w:left="3200" w:hanging="400"/>
+      </w:pPr>
+    </w:lvl>
+    <w:lvl w:ilvl="7" w:tplc="FFFFFFFF" w:tentative="1">
+      <w:start w:val="1"/>
+      <w:numFmt w:val="upperLetter"/>
+      <w:lvlText w:val="%8."/>
+      <w:lvlJc w:val="left"/>
+      <w:pPr>
+        <w:ind w:left="3600" w:hanging="400"/>
+      </w:pPr>
+    </w:lvl>
+    <w:lvl w:ilvl="8" w:tplc="FFFFFFFF" w:tentative="1">
+      <w:start w:val="1"/>
+      <w:numFmt w:val="lowerRoman"/>
+      <w:lvlText w:val="%9."/>
+      <w:lvlJc w:val="right"/>
+      <w:pPr>
+        <w:ind w:left="4000" w:hanging="400"/>
+      </w:pPr>
+    </w:lvl>
+  </w:abstractNum>
+  <w:abstractNum w:abstractNumId="23" w15:restartNumberingAfterBreak="0">
     <w:nsid w:val="73B12284"/>
     <w:multiLevelType w:val="hybridMultilevel"/>
     <w:tmpl w:val="AD203CBC"/>
@@ -9336,7 +12404,7 @@
       </w:pPr>
     </w:lvl>
   </w:abstractNum>
-  <w:abstractNum w:abstractNumId="17" w15:restartNumberingAfterBreak="0">
+  <w:abstractNum w:abstractNumId="24" w15:restartNumberingAfterBreak="0">
     <w:nsid w:val="73EB600A"/>
     <w:multiLevelType w:val="hybridMultilevel"/>
     <w:tmpl w:val="AD203CBC"/>
@@ -9425,7 +12493,7 @@
       </w:pPr>
     </w:lvl>
   </w:abstractNum>
-  <w:abstractNum w:abstractNumId="18" w15:restartNumberingAfterBreak="0">
+  <w:abstractNum w:abstractNumId="25" w15:restartNumberingAfterBreak="0">
     <w:nsid w:val="76EF0F3D"/>
     <w:multiLevelType w:val="hybridMultilevel"/>
     <w:tmpl w:val="AD203CBC"/>
@@ -9515,61 +12583,82 @@
     </w:lvl>
   </w:abstractNum>
   <w:num w:numId="1">
-    <w:abstractNumId w:val="13"/>
+    <w:abstractNumId w:val="19"/>
   </w:num>
   <w:num w:numId="2">
-    <w:abstractNumId w:val="17"/>
+    <w:abstractNumId w:val="24"/>
   </w:num>
   <w:num w:numId="3">
-    <w:abstractNumId w:val="5"/>
+    <w:abstractNumId w:val="9"/>
   </w:num>
   <w:num w:numId="4">
+    <w:abstractNumId w:val="6"/>
+  </w:num>
+  <w:num w:numId="5">
+    <w:abstractNumId w:val="25"/>
+  </w:num>
+  <w:num w:numId="6">
+    <w:abstractNumId w:val="23"/>
+  </w:num>
+  <w:num w:numId="7">
+    <w:abstractNumId w:val="12"/>
+  </w:num>
+  <w:num w:numId="8">
     <w:abstractNumId w:val="4"/>
   </w:num>
-  <w:num w:numId="5">
-    <w:abstractNumId w:val="18"/>
+  <w:num w:numId="9">
+    <w:abstractNumId w:val="21"/>
   </w:num>
-  <w:num w:numId="6">
-    <w:abstractNumId w:val="16"/>
-  </w:num>
-  <w:num w:numId="7">
-    <w:abstractNumId w:val="7"/>
-  </w:num>
-  <w:num w:numId="8">
-    <w:abstractNumId w:val="3"/>
-  </w:num>
-  <w:num w:numId="9">
+  <w:num w:numId="10">
     <w:abstractNumId w:val="15"/>
   </w:num>
-  <w:num w:numId="10">
-    <w:abstractNumId w:val="10"/>
-  </w:num>
   <w:num w:numId="11">
-    <w:abstractNumId w:val="6"/>
+    <w:abstractNumId w:val="11"/>
   </w:num>
   <w:num w:numId="12">
     <w:abstractNumId w:val="0"/>
   </w:num>
   <w:num w:numId="13">
-    <w:abstractNumId w:val="14"/>
+    <w:abstractNumId w:val="20"/>
   </w:num>
   <w:num w:numId="14">
-    <w:abstractNumId w:val="12"/>
+    <w:abstractNumId w:val="17"/>
   </w:num>
   <w:num w:numId="15">
-    <w:abstractNumId w:val="9"/>
+    <w:abstractNumId w:val="14"/>
   </w:num>
   <w:num w:numId="16">
     <w:abstractNumId w:val="2"/>
   </w:num>
   <w:num w:numId="17">
-    <w:abstractNumId w:val="8"/>
+    <w:abstractNumId w:val="13"/>
   </w:num>
   <w:num w:numId="18">
     <w:abstractNumId w:val="1"/>
   </w:num>
   <w:num w:numId="19">
-    <w:abstractNumId w:val="11"/>
+    <w:abstractNumId w:val="16"/>
+  </w:num>
+  <w:num w:numId="20">
+    <w:abstractNumId w:val="5"/>
+  </w:num>
+  <w:num w:numId="21">
+    <w:abstractNumId w:val="3"/>
+  </w:num>
+  <w:num w:numId="22">
+    <w:abstractNumId w:val="7"/>
+  </w:num>
+  <w:num w:numId="23">
+    <w:abstractNumId w:val="22"/>
+  </w:num>
+  <w:num w:numId="24">
+    <w:abstractNumId w:val="18"/>
+  </w:num>
+  <w:num w:numId="25">
+    <w:abstractNumId w:val="8"/>
+  </w:num>
+  <w:num w:numId="26">
+    <w:abstractNumId w:val="10"/>
   </w:num>
 </w:numbering>
 </file>

--- a/리디북스 스토리보드 + 인터페이스 2조.docx
+++ b/리디북스 스토리보드 + 인터페이스 2조.docx
@@ -12,6 +12,7 @@
           <w:szCs w:val="36"/>
         </w:rPr>
       </w:pPr>
+      <w:proofErr w:type="spellStart"/>
       <w:r>
         <w:rPr>
           <w:rFonts w:hint="eastAsia"/>
@@ -20,7 +21,18 @@
           <w:sz w:val="36"/>
           <w:szCs w:val="36"/>
         </w:rPr>
-        <w:t>리디북스 페이지 스토리보드</w:t>
+        <w:t>리디북스</w:t>
+      </w:r>
+      <w:proofErr w:type="spellEnd"/>
+      <w:r>
+        <w:rPr>
+          <w:rFonts w:hint="eastAsia"/>
+          <w:b/>
+          <w:bCs/>
+          <w:sz w:val="36"/>
+          <w:szCs w:val="36"/>
+        </w:rPr>
+        <w:t xml:space="preserve"> 페이지 스토리보드</w:t>
       </w:r>
     </w:p>
     <w:p>
@@ -252,8 +264,18 @@
                 <w:bCs/>
                 <w:sz w:val="22"/>
               </w:rPr>
-              <w:t>데이터베이스 구축 및 백엔드</w:t>
-            </w:r>
+              <w:t xml:space="preserve">데이터베이스 구축 및 </w:t>
+            </w:r>
+            <w:proofErr w:type="spellStart"/>
+            <w:r>
+              <w:rPr>
+                <w:b/>
+                <w:bCs/>
+                <w:sz w:val="22"/>
+              </w:rPr>
+              <w:t>백엔드</w:t>
+            </w:r>
+            <w:proofErr w:type="spellEnd"/>
             <w:r>
               <w:rPr>
                 <w:rFonts w:hint="eastAsia"/>
@@ -391,14 +413,27 @@
               </w:numPr>
               <w:ind w:leftChars="0"/>
             </w:pPr>
-            <w:r>
-              <w:rPr>
-                <w:rFonts w:hint="eastAsia"/>
-              </w:rPr>
-              <w:t xml:space="preserve">리디북스 </w:t>
-            </w:r>
-            <w:r>
-              <w:t xml:space="preserve">: </w:t>
+            <w:proofErr w:type="spellStart"/>
+            <w:proofErr w:type="gramStart"/>
+            <w:r>
+              <w:rPr>
+                <w:rFonts w:hint="eastAsia"/>
+              </w:rPr>
+              <w:t>리디북스</w:t>
+            </w:r>
+            <w:proofErr w:type="spellEnd"/>
+            <w:r>
+              <w:rPr>
+                <w:rFonts w:hint="eastAsia"/>
+              </w:rPr>
+              <w:t xml:space="preserve"> </w:t>
+            </w:r>
+            <w:r>
+              <w:t>:</w:t>
+            </w:r>
+            <w:proofErr w:type="gramEnd"/>
+            <w:r>
+              <w:t xml:space="preserve"> </w:t>
             </w:r>
             <w:r>
               <w:rPr>
@@ -416,20 +451,41 @@
               </w:numPr>
               <w:ind w:leftChars="0"/>
             </w:pPr>
-            <w:r>
-              <w:rPr>
-                <w:rFonts w:hint="eastAsia"/>
-              </w:rPr>
-              <w:t xml:space="preserve">리디셀렉트 </w:t>
-            </w:r>
-            <w:r>
-              <w:t xml:space="preserve">: </w:t>
-            </w:r>
-            <w:r>
-              <w:rPr>
-                <w:rFonts w:hint="eastAsia"/>
-              </w:rPr>
-              <w:t>리디셀렉트 페이지로 이동한다.</w:t>
+            <w:proofErr w:type="spellStart"/>
+            <w:proofErr w:type="gramStart"/>
+            <w:r>
+              <w:rPr>
+                <w:rFonts w:hint="eastAsia"/>
+              </w:rPr>
+              <w:t>리디셀렉트</w:t>
+            </w:r>
+            <w:proofErr w:type="spellEnd"/>
+            <w:r>
+              <w:rPr>
+                <w:rFonts w:hint="eastAsia"/>
+              </w:rPr>
+              <w:t xml:space="preserve"> </w:t>
+            </w:r>
+            <w:r>
+              <w:t>:</w:t>
+            </w:r>
+            <w:proofErr w:type="gramEnd"/>
+            <w:r>
+              <w:t xml:space="preserve"> </w:t>
+            </w:r>
+            <w:proofErr w:type="spellStart"/>
+            <w:r>
+              <w:rPr>
+                <w:rFonts w:hint="eastAsia"/>
+              </w:rPr>
+              <w:t>리디셀렉트</w:t>
+            </w:r>
+            <w:proofErr w:type="spellEnd"/>
+            <w:r>
+              <w:rPr>
+                <w:rFonts w:hint="eastAsia"/>
+              </w:rPr>
+              <w:t xml:space="preserve"> 페이지로 이동한다.</w:t>
             </w:r>
           </w:p>
           <w:p>
@@ -441,20 +497,47 @@
               </w:numPr>
               <w:ind w:leftChars="0"/>
             </w:pPr>
-            <w:r>
-              <w:rPr>
-                <w:rFonts w:hint="eastAsia"/>
-              </w:rPr>
-              <w:t xml:space="preserve">검색창 </w:t>
-            </w:r>
-            <w:r>
-              <w:t xml:space="preserve">: </w:t>
-            </w:r>
-            <w:r>
-              <w:rPr>
-                <w:rFonts w:hint="eastAsia"/>
-              </w:rPr>
-              <w:t>검색어를 입력하고 엔터키를 누르면 검색어와 관련된 정보를 표시한다.</w:t>
+            <w:proofErr w:type="spellStart"/>
+            <w:proofErr w:type="gramStart"/>
+            <w:r>
+              <w:rPr>
+                <w:rFonts w:hint="eastAsia"/>
+              </w:rPr>
+              <w:t>검색창</w:t>
+            </w:r>
+            <w:proofErr w:type="spellEnd"/>
+            <w:r>
+              <w:rPr>
+                <w:rFonts w:hint="eastAsia"/>
+              </w:rPr>
+              <w:t xml:space="preserve"> </w:t>
+            </w:r>
+            <w:r>
+              <w:t>:</w:t>
+            </w:r>
+            <w:proofErr w:type="gramEnd"/>
+            <w:r>
+              <w:t xml:space="preserve"> </w:t>
+            </w:r>
+            <w:r>
+              <w:rPr>
+                <w:rFonts w:hint="eastAsia"/>
+              </w:rPr>
+              <w:t xml:space="preserve">검색어를 입력하고 </w:t>
+            </w:r>
+            <w:proofErr w:type="spellStart"/>
+            <w:r>
+              <w:rPr>
+                <w:rFonts w:hint="eastAsia"/>
+              </w:rPr>
+              <w:t>엔터키를</w:t>
+            </w:r>
+            <w:proofErr w:type="spellEnd"/>
+            <w:r>
+              <w:rPr>
+                <w:rFonts w:hint="eastAsia"/>
+              </w:rPr>
+              <w:t xml:space="preserve"> 누르면 검색어와 관련된 정보를 표시한다.</w:t>
             </w:r>
           </w:p>
           <w:p>
@@ -466,6 +549,7 @@
               </w:numPr>
               <w:ind w:leftChars="0"/>
             </w:pPr>
+            <w:proofErr w:type="gramStart"/>
             <w:r>
               <w:rPr>
                 <w:rFonts w:hint="eastAsia"/>
@@ -473,7 +557,11 @@
               <w:t xml:space="preserve">회원가입 </w:t>
             </w:r>
             <w:r>
-              <w:t xml:space="preserve">: </w:t>
+              <w:t>:</w:t>
+            </w:r>
+            <w:proofErr w:type="gramEnd"/>
+            <w:r>
+              <w:t xml:space="preserve"> </w:t>
             </w:r>
             <w:r>
               <w:rPr>
@@ -497,6 +585,7 @@
               </w:numPr>
               <w:ind w:leftChars="0"/>
             </w:pPr>
+            <w:proofErr w:type="gramStart"/>
             <w:r>
               <w:rPr>
                 <w:rFonts w:hint="eastAsia"/>
@@ -504,7 +593,11 @@
               <w:t xml:space="preserve">로그인 </w:t>
             </w:r>
             <w:r>
-              <w:t xml:space="preserve">: </w:t>
+              <w:t>:</w:t>
+            </w:r>
+            <w:proofErr w:type="gramEnd"/>
+            <w:r>
+              <w:t xml:space="preserve"> </w:t>
             </w:r>
             <w:r>
               <w:rPr>
@@ -532,10 +625,21 @@
               <w:rPr>
                 <w:rFonts w:hint="eastAsia"/>
               </w:rPr>
-              <w:t xml:space="preserve">메인 헤더 메뉴 </w:t>
-            </w:r>
-            <w:r>
-              <w:t xml:space="preserve">: </w:t>
+              <w:t xml:space="preserve">메인 헤더 </w:t>
+            </w:r>
+            <w:proofErr w:type="gramStart"/>
+            <w:r>
+              <w:rPr>
+                <w:rFonts w:hint="eastAsia"/>
+              </w:rPr>
+              <w:t xml:space="preserve">메뉴 </w:t>
+            </w:r>
+            <w:r>
+              <w:t>:</w:t>
+            </w:r>
+            <w:proofErr w:type="gramEnd"/>
+            <w:r>
+              <w:t xml:space="preserve"> </w:t>
             </w:r>
             <w:r>
               <w:rPr>
@@ -557,10 +661,21 @@
               <w:rPr>
                 <w:rFonts w:hint="eastAsia"/>
               </w:rPr>
-              <w:t xml:space="preserve">서브 헤더 메뉴 </w:t>
-            </w:r>
-            <w:r>
-              <w:t xml:space="preserve">: </w:t>
+              <w:t xml:space="preserve">서브 헤더 </w:t>
+            </w:r>
+            <w:proofErr w:type="gramStart"/>
+            <w:r>
+              <w:rPr>
+                <w:rFonts w:hint="eastAsia"/>
+              </w:rPr>
+              <w:t xml:space="preserve">메뉴 </w:t>
+            </w:r>
+            <w:r>
+              <w:t>:</w:t>
+            </w:r>
+            <w:proofErr w:type="gramEnd"/>
+            <w:r>
+              <w:t xml:space="preserve"> </w:t>
             </w:r>
             <w:r>
               <w:rPr>
@@ -587,14 +702,27 @@
             <w:r>
               <w:t xml:space="preserve"> </w:t>
             </w:r>
-            <w:r>
-              <w:rPr>
-                <w:rFonts w:hint="eastAsia"/>
-              </w:rPr>
-              <w:t xml:space="preserve">캐러셀 </w:t>
-            </w:r>
-            <w:r>
-              <w:t xml:space="preserve">: </w:t>
+            <w:proofErr w:type="spellStart"/>
+            <w:proofErr w:type="gramStart"/>
+            <w:r>
+              <w:rPr>
+                <w:rFonts w:hint="eastAsia"/>
+              </w:rPr>
+              <w:t>캐러셀</w:t>
+            </w:r>
+            <w:proofErr w:type="spellEnd"/>
+            <w:r>
+              <w:rPr>
+                <w:rFonts w:hint="eastAsia"/>
+              </w:rPr>
+              <w:t xml:space="preserve"> </w:t>
+            </w:r>
+            <w:r>
+              <w:t>:</w:t>
+            </w:r>
+            <w:proofErr w:type="gramEnd"/>
+            <w:r>
+              <w:t xml:space="preserve"> </w:t>
             </w:r>
             <w:r>
               <w:rPr>
@@ -621,6 +749,7 @@
             <w:r>
               <w:t xml:space="preserve"> </w:t>
             </w:r>
+            <w:proofErr w:type="gramStart"/>
             <w:r>
               <w:rPr>
                 <w:rFonts w:hint="eastAsia"/>
@@ -628,7 +757,11 @@
               <w:t xml:space="preserve">메뉴 </w:t>
             </w:r>
             <w:r>
-              <w:t xml:space="preserve">: </w:t>
+              <w:t>:</w:t>
+            </w:r>
+            <w:proofErr w:type="gramEnd"/>
+            <w:r>
+              <w:t xml:space="preserve"> </w:t>
             </w:r>
             <w:r>
               <w:rPr>
@@ -655,20 +788,47 @@
             <w:r>
               <w:t xml:space="preserve"> </w:t>
             </w:r>
-            <w:r>
-              <w:rPr>
-                <w:rFonts w:hint="eastAsia"/>
-              </w:rPr>
-              <w:t xml:space="preserve">캐러셀 </w:t>
-            </w:r>
-            <w:r>
-              <w:t xml:space="preserve">: </w:t>
-            </w:r>
-            <w:r>
-              <w:rPr>
-                <w:rFonts w:hint="eastAsia"/>
-              </w:rPr>
-              <w:t>신간도서를 소개하는 캐러셀이며, 20개의 이미지를 나타낸다</w:t>
+            <w:proofErr w:type="spellStart"/>
+            <w:proofErr w:type="gramStart"/>
+            <w:r>
+              <w:rPr>
+                <w:rFonts w:hint="eastAsia"/>
+              </w:rPr>
+              <w:t>캐러셀</w:t>
+            </w:r>
+            <w:proofErr w:type="spellEnd"/>
+            <w:r>
+              <w:rPr>
+                <w:rFonts w:hint="eastAsia"/>
+              </w:rPr>
+              <w:t xml:space="preserve"> </w:t>
+            </w:r>
+            <w:r>
+              <w:t>:</w:t>
+            </w:r>
+            <w:proofErr w:type="gramEnd"/>
+            <w:r>
+              <w:t xml:space="preserve"> </w:t>
+            </w:r>
+            <w:r>
+              <w:rPr>
+                <w:rFonts w:hint="eastAsia"/>
+              </w:rPr>
+              <w:t xml:space="preserve">신간도서를 소개하는 </w:t>
+            </w:r>
+            <w:proofErr w:type="spellStart"/>
+            <w:r>
+              <w:rPr>
+                <w:rFonts w:hint="eastAsia"/>
+              </w:rPr>
+              <w:t>캐러셀이며</w:t>
+            </w:r>
+            <w:proofErr w:type="spellEnd"/>
+            <w:r>
+              <w:rPr>
+                <w:rFonts w:hint="eastAsia"/>
+              </w:rPr>
+              <w:t>, 20개의 이미지를 나타낸다</w:t>
             </w:r>
             <w:r>
               <w:rPr>
@@ -791,10 +951,21 @@
               <w:rPr>
                 <w:rFonts w:hint="eastAsia"/>
               </w:rPr>
-              <w:t>본문3</w:t>
-            </w:r>
-            <w:r>
-              <w:t xml:space="preserve"> : </w:t>
+              <w:t>본문</w:t>
+            </w:r>
+            <w:proofErr w:type="gramStart"/>
+            <w:r>
+              <w:rPr>
+                <w:rFonts w:hint="eastAsia"/>
+              </w:rPr>
+              <w:t>3</w:t>
+            </w:r>
+            <w:r>
+              <w:t xml:space="preserve"> :</w:t>
+            </w:r>
+            <w:proofErr w:type="gramEnd"/>
+            <w:r>
+              <w:t xml:space="preserve"> </w:t>
             </w:r>
             <w:r>
               <w:rPr>
@@ -821,20 +992,47 @@
             <w:r>
               <w:t xml:space="preserve"> </w:t>
             </w:r>
-            <w:r>
-              <w:rPr>
-                <w:rFonts w:hint="eastAsia"/>
-              </w:rPr>
-              <w:t xml:space="preserve">캐러셀 </w:t>
-            </w:r>
-            <w:r>
-              <w:t xml:space="preserve">: </w:t>
-            </w:r>
-            <w:r>
-              <w:rPr>
-                <w:rFonts w:hint="eastAsia"/>
-              </w:rPr>
-              <w:t>홈페이지에서 추천하는 책 20권을 캐러셀로 표시한다. 책 정보만 클릭 가능하다.</w:t>
+            <w:proofErr w:type="spellStart"/>
+            <w:proofErr w:type="gramStart"/>
+            <w:r>
+              <w:rPr>
+                <w:rFonts w:hint="eastAsia"/>
+              </w:rPr>
+              <w:t>캐러셀</w:t>
+            </w:r>
+            <w:proofErr w:type="spellEnd"/>
+            <w:r>
+              <w:rPr>
+                <w:rFonts w:hint="eastAsia"/>
+              </w:rPr>
+              <w:t xml:space="preserve"> </w:t>
+            </w:r>
+            <w:r>
+              <w:t>:</w:t>
+            </w:r>
+            <w:proofErr w:type="gramEnd"/>
+            <w:r>
+              <w:t xml:space="preserve"> </w:t>
+            </w:r>
+            <w:r>
+              <w:rPr>
+                <w:rFonts w:hint="eastAsia"/>
+              </w:rPr>
+              <w:t xml:space="preserve">홈페이지에서 추천하는 책 20권을 </w:t>
+            </w:r>
+            <w:proofErr w:type="spellStart"/>
+            <w:r>
+              <w:rPr>
+                <w:rFonts w:hint="eastAsia"/>
+              </w:rPr>
+              <w:t>캐러셀로</w:t>
+            </w:r>
+            <w:proofErr w:type="spellEnd"/>
+            <w:r>
+              <w:rPr>
+                <w:rFonts w:hint="eastAsia"/>
+              </w:rPr>
+              <w:t xml:space="preserve"> 표시한다. 책 정보만 클릭 가능하다.</w:t>
             </w:r>
           </w:p>
           <w:p>
@@ -850,10 +1048,21 @@
               <w:rPr>
                 <w:rFonts w:hint="eastAsia"/>
               </w:rPr>
-              <w:t>본문5</w:t>
-            </w:r>
-            <w:r>
-              <w:t xml:space="preserve"> : </w:t>
+              <w:t>본문</w:t>
+            </w:r>
+            <w:proofErr w:type="gramStart"/>
+            <w:r>
+              <w:rPr>
+                <w:rFonts w:hint="eastAsia"/>
+              </w:rPr>
+              <w:t>5</w:t>
+            </w:r>
+            <w:r>
+              <w:t xml:space="preserve"> :</w:t>
+            </w:r>
+            <w:proofErr w:type="gramEnd"/>
+            <w:r>
+              <w:t xml:space="preserve"> </w:t>
             </w:r>
             <w:r>
               <w:rPr>
@@ -971,20 +1180,47 @@
             <w:r>
               <w:t xml:space="preserve"> </w:t>
             </w:r>
-            <w:r>
-              <w:rPr>
-                <w:rFonts w:hint="eastAsia"/>
-              </w:rPr>
-              <w:t xml:space="preserve">캐러셀 </w:t>
-            </w:r>
-            <w:r>
-              <w:t xml:space="preserve">: </w:t>
-            </w:r>
-            <w:r>
-              <w:rPr>
-                <w:rFonts w:hint="eastAsia"/>
-              </w:rPr>
-              <w:t>신간도서 20권 캐러셀로 표시한다. 책정보만 클릭 가능하다.</w:t>
+            <w:proofErr w:type="spellStart"/>
+            <w:proofErr w:type="gramStart"/>
+            <w:r>
+              <w:rPr>
+                <w:rFonts w:hint="eastAsia"/>
+              </w:rPr>
+              <w:t>캐러셀</w:t>
+            </w:r>
+            <w:proofErr w:type="spellEnd"/>
+            <w:r>
+              <w:rPr>
+                <w:rFonts w:hint="eastAsia"/>
+              </w:rPr>
+              <w:t xml:space="preserve"> </w:t>
+            </w:r>
+            <w:r>
+              <w:t>:</w:t>
+            </w:r>
+            <w:proofErr w:type="gramEnd"/>
+            <w:r>
+              <w:t xml:space="preserve"> </w:t>
+            </w:r>
+            <w:r>
+              <w:rPr>
+                <w:rFonts w:hint="eastAsia"/>
+              </w:rPr>
+              <w:t xml:space="preserve">신간도서 20권 </w:t>
+            </w:r>
+            <w:proofErr w:type="spellStart"/>
+            <w:r>
+              <w:rPr>
+                <w:rFonts w:hint="eastAsia"/>
+              </w:rPr>
+              <w:t>캐러셀로</w:t>
+            </w:r>
+            <w:proofErr w:type="spellEnd"/>
+            <w:r>
+              <w:rPr>
+                <w:rFonts w:hint="eastAsia"/>
+              </w:rPr>
+              <w:t xml:space="preserve"> 표시한다. 책정보만 클릭 가능하다.</w:t>
             </w:r>
           </w:p>
           <w:p>
@@ -1000,80 +1236,182 @@
             <w:r>
               <w:t xml:space="preserve"> </w:t>
             </w:r>
-            <w:r>
-              <w:rPr>
-                <w:rFonts w:hint="eastAsia"/>
-              </w:rPr>
-              <w:t xml:space="preserve">캐러셀 </w:t>
-            </w:r>
-            <w:r>
-              <w:t xml:space="preserve">: </w:t>
-            </w:r>
-            <w:r>
-              <w:rPr>
-                <w:rFonts w:hint="eastAsia"/>
-              </w:rPr>
-              <w:t>리디북스토어 인스타그램 계정에서 추천하는 책 12권 표시한다. 제목 클릭 시 추천도서 표시된 페이지로 이동한다.</w:t>
+            <w:proofErr w:type="spellStart"/>
+            <w:proofErr w:type="gramStart"/>
+            <w:r>
+              <w:rPr>
+                <w:rFonts w:hint="eastAsia"/>
+              </w:rPr>
+              <w:t>캐러셀</w:t>
+            </w:r>
+            <w:proofErr w:type="spellEnd"/>
+            <w:r>
+              <w:rPr>
+                <w:rFonts w:hint="eastAsia"/>
+              </w:rPr>
+              <w:t xml:space="preserve"> </w:t>
+            </w:r>
+            <w:r>
+              <w:t>:</w:t>
+            </w:r>
+            <w:proofErr w:type="gramEnd"/>
+            <w:r>
+              <w:t xml:space="preserve"> </w:t>
+            </w:r>
+            <w:proofErr w:type="spellStart"/>
+            <w:r>
+              <w:rPr>
+                <w:rFonts w:hint="eastAsia"/>
+              </w:rPr>
+              <w:t>리디북스토어</w:t>
+            </w:r>
+            <w:proofErr w:type="spellEnd"/>
+            <w:r>
+              <w:rPr>
+                <w:rFonts w:hint="eastAsia"/>
+              </w:rPr>
+              <w:t xml:space="preserve"> 인스타그램 계정에서 추천하는 책 12권 표시한다. 제목 클릭 시 추천도서 표시된 페이지로 이동한다.</w:t>
             </w:r>
           </w:p>
           <w:p>
             <w:r>
               <w:t xml:space="preserve">16. </w:t>
             </w:r>
-            <w:r>
-              <w:rPr>
-                <w:rFonts w:hint="eastAsia"/>
-              </w:rPr>
-              <w:t>푸터1</w:t>
-            </w:r>
-            <w:r>
-              <w:t xml:space="preserve"> : </w:t>
-            </w:r>
-            <w:r>
-              <w:rPr>
-                <w:rFonts w:hint="eastAsia"/>
-              </w:rPr>
-              <w:t>고객센터, 공지사항 등의 메뉴 클릭시 해당 페이지로 이동한다.</w:t>
+            <w:proofErr w:type="spellStart"/>
+            <w:r>
+              <w:rPr>
+                <w:rFonts w:hint="eastAsia"/>
+              </w:rPr>
+              <w:t>푸터</w:t>
+            </w:r>
+            <w:proofErr w:type="spellEnd"/>
+            <w:proofErr w:type="gramStart"/>
+            <w:r>
+              <w:rPr>
+                <w:rFonts w:hint="eastAsia"/>
+              </w:rPr>
+              <w:t>1</w:t>
+            </w:r>
+            <w:r>
+              <w:t xml:space="preserve"> :</w:t>
+            </w:r>
+            <w:proofErr w:type="gramEnd"/>
+            <w:r>
+              <w:t xml:space="preserve"> </w:t>
+            </w:r>
+            <w:r>
+              <w:rPr>
+                <w:rFonts w:hint="eastAsia"/>
+              </w:rPr>
+              <w:t xml:space="preserve">고객센터, 공지사항 등의 메뉴 </w:t>
+            </w:r>
+            <w:proofErr w:type="spellStart"/>
+            <w:r>
+              <w:rPr>
+                <w:rFonts w:hint="eastAsia"/>
+              </w:rPr>
+              <w:t>클릭시</w:t>
+            </w:r>
+            <w:proofErr w:type="spellEnd"/>
+            <w:r>
+              <w:rPr>
+                <w:rFonts w:hint="eastAsia"/>
+              </w:rPr>
+              <w:t xml:space="preserve"> 해당 페이지로 이동한다.</w:t>
             </w:r>
           </w:p>
           <w:p>
             <w:r>
               <w:t xml:space="preserve">17. </w:t>
             </w:r>
-            <w:r>
-              <w:rPr>
-                <w:rFonts w:hint="eastAsia"/>
-              </w:rPr>
-              <w:t>푸터2</w:t>
-            </w:r>
-            <w:r>
-              <w:t xml:space="preserve"> : </w:t>
-            </w:r>
-            <w:r>
-              <w:rPr>
-                <w:rFonts w:hint="eastAsia"/>
-              </w:rPr>
-              <w:t>사업자 정보에 대한 내용을 표시하며 글자 클릭시 화살표 방향은 위로 바뀌고 사업자 정보가 나타난다. 한 번 더 클릭하면 화살표 방향은 아래로 가며 사업자 정보는 사라진다</w:t>
+            <w:proofErr w:type="spellStart"/>
+            <w:r>
+              <w:rPr>
+                <w:rFonts w:hint="eastAsia"/>
+              </w:rPr>
+              <w:t>푸터</w:t>
+            </w:r>
+            <w:proofErr w:type="spellEnd"/>
+            <w:proofErr w:type="gramStart"/>
+            <w:r>
+              <w:rPr>
+                <w:rFonts w:hint="eastAsia"/>
+              </w:rPr>
+              <w:t>2</w:t>
+            </w:r>
+            <w:r>
+              <w:t xml:space="preserve"> :</w:t>
+            </w:r>
+            <w:proofErr w:type="gramEnd"/>
+            <w:r>
+              <w:t xml:space="preserve"> </w:t>
+            </w:r>
+            <w:r>
+              <w:rPr>
+                <w:rFonts w:hint="eastAsia"/>
+              </w:rPr>
+              <w:t xml:space="preserve">사업자 정보에 대한 내용을 표시하며 글자 </w:t>
+            </w:r>
+            <w:proofErr w:type="spellStart"/>
+            <w:r>
+              <w:rPr>
+                <w:rFonts w:hint="eastAsia"/>
+              </w:rPr>
+              <w:t>클릭시</w:t>
+            </w:r>
+            <w:proofErr w:type="spellEnd"/>
+            <w:r>
+              <w:rPr>
+                <w:rFonts w:hint="eastAsia"/>
+              </w:rPr>
+              <w:t xml:space="preserve"> 화살표 방향은 위로 바뀌고 사업자 정보가 나타난다. 한 번 더 클릭하면 화살표 방향은 아래로 가며 사업자 정보는 사라진다</w:t>
             </w:r>
           </w:p>
           <w:p>
             <w:r>
               <w:t xml:space="preserve">18. </w:t>
             </w:r>
-            <w:r>
-              <w:rPr>
-                <w:rFonts w:hint="eastAsia"/>
-              </w:rPr>
-              <w:t>푸터3</w:t>
-            </w:r>
-            <w:r>
-              <w:t xml:space="preserve"> : </w:t>
-            </w:r>
-            <w:r>
-              <w:rPr>
-                <w:rFonts w:hint="eastAsia"/>
-              </w:rPr>
-              <w:t>이용약관, 개인정보처리 방침 등 메뉴 클릭시 관련된 페이지로 이동한다.</w:t>
+            <w:proofErr w:type="spellStart"/>
+            <w:r>
+              <w:rPr>
+                <w:rFonts w:hint="eastAsia"/>
+              </w:rPr>
+              <w:t>푸터</w:t>
+            </w:r>
+            <w:proofErr w:type="spellEnd"/>
+            <w:proofErr w:type="gramStart"/>
+            <w:r>
+              <w:rPr>
+                <w:rFonts w:hint="eastAsia"/>
+              </w:rPr>
+              <w:t>3</w:t>
+            </w:r>
+            <w:r>
+              <w:t xml:space="preserve"> :</w:t>
+            </w:r>
+            <w:proofErr w:type="gramEnd"/>
+            <w:r>
+              <w:t xml:space="preserve"> </w:t>
+            </w:r>
+            <w:r>
+              <w:rPr>
+                <w:rFonts w:hint="eastAsia"/>
+              </w:rPr>
+              <w:t xml:space="preserve">이용약관, 개인정보처리 방침 등 메뉴 </w:t>
+            </w:r>
+            <w:proofErr w:type="spellStart"/>
+            <w:r>
+              <w:rPr>
+                <w:rFonts w:hint="eastAsia"/>
+              </w:rPr>
+              <w:t>클릭시</w:t>
+            </w:r>
+            <w:proofErr w:type="spellEnd"/>
+            <w:r>
+              <w:rPr>
+                <w:rFonts w:hint="eastAsia"/>
+              </w:rPr>
+              <w:t xml:space="preserve"> 관련된 페이지로 이동한다.</w:t>
             </w:r>
           </w:p>
         </w:tc>
@@ -1179,6 +1517,7 @@
             <w:r>
               <w:t xml:space="preserve">9. </w:t>
             </w:r>
+            <w:proofErr w:type="gramStart"/>
             <w:r>
               <w:rPr>
                 <w:rFonts w:hint="eastAsia"/>
@@ -1186,7 +1525,11 @@
               <w:t xml:space="preserve">로고 </w:t>
             </w:r>
             <w:r>
-              <w:t xml:space="preserve">: </w:t>
+              <w:t>:</w:t>
+            </w:r>
+            <w:proofErr w:type="gramEnd"/>
+            <w:r>
+              <w:t xml:space="preserve"> </w:t>
             </w:r>
             <w:r>
               <w:rPr>
@@ -1221,10 +1564,21 @@
               <w:rPr>
                 <w:rFonts w:hint="eastAsia"/>
               </w:rPr>
-              <w:t xml:space="preserve">회원가입 버튼 </w:t>
-            </w:r>
-            <w:r>
-              <w:t xml:space="preserve">: </w:t>
+              <w:t xml:space="preserve">회원가입 </w:t>
+            </w:r>
+            <w:proofErr w:type="gramStart"/>
+            <w:r>
+              <w:rPr>
+                <w:rFonts w:hint="eastAsia"/>
+              </w:rPr>
+              <w:t xml:space="preserve">버튼 </w:t>
+            </w:r>
+            <w:r>
+              <w:t>:</w:t>
+            </w:r>
+            <w:proofErr w:type="gramEnd"/>
+            <w:r>
+              <w:t xml:space="preserve"> </w:t>
             </w:r>
             <w:r>
               <w:rPr>
@@ -1259,10 +1613,21 @@
               <w:rPr>
                 <w:rFonts w:hint="eastAsia"/>
               </w:rPr>
-              <w:t xml:space="preserve">로그인 버튼 </w:t>
-            </w:r>
-            <w:r>
-              <w:t xml:space="preserve">: </w:t>
+              <w:t xml:space="preserve">로그인 </w:t>
+            </w:r>
+            <w:proofErr w:type="gramStart"/>
+            <w:r>
+              <w:rPr>
+                <w:rFonts w:hint="eastAsia"/>
+              </w:rPr>
+              <w:t xml:space="preserve">버튼 </w:t>
+            </w:r>
+            <w:r>
+              <w:t>:</w:t>
+            </w:r>
+            <w:proofErr w:type="gramEnd"/>
+            <w:r>
+              <w:t xml:space="preserve"> </w:t>
             </w:r>
             <w:r>
               <w:rPr>
@@ -1312,10 +1677,21 @@
               <w:rPr>
                 <w:rFonts w:hint="eastAsia"/>
               </w:rPr>
-              <w:t xml:space="preserve">세 미만 회원가입 </w:t>
-            </w:r>
-            <w:r>
-              <w:t xml:space="preserve">: </w:t>
+              <w:t xml:space="preserve">세 미만 </w:t>
+            </w:r>
+            <w:proofErr w:type="gramStart"/>
+            <w:r>
+              <w:rPr>
+                <w:rFonts w:hint="eastAsia"/>
+              </w:rPr>
+              <w:t xml:space="preserve">회원가입 </w:t>
+            </w:r>
+            <w:r>
+              <w:t>:</w:t>
+            </w:r>
+            <w:proofErr w:type="gramEnd"/>
+            <w:r>
+              <w:t xml:space="preserve"> </w:t>
             </w:r>
             <w:r>
               <w:rPr>
@@ -1445,6 +1821,7 @@
             <w:r>
               <w:t xml:space="preserve">3. </w:t>
             </w:r>
+            <w:proofErr w:type="gramStart"/>
             <w:r>
               <w:rPr>
                 <w:rFonts w:hint="eastAsia"/>
@@ -1452,13 +1829,25 @@
               <w:t xml:space="preserve">로고 </w:t>
             </w:r>
             <w:r>
-              <w:t xml:space="preserve">: </w:t>
-            </w:r>
-            <w:r>
-              <w:rPr>
-                <w:rFonts w:hint="eastAsia"/>
-              </w:rPr>
-              <w:t>클릭시 #1 메인 페이지로 이동한다.</w:t>
+              <w:t>:</w:t>
+            </w:r>
+            <w:proofErr w:type="gramEnd"/>
+            <w:r>
+              <w:t xml:space="preserve"> </w:t>
+            </w:r>
+            <w:proofErr w:type="spellStart"/>
+            <w:r>
+              <w:rPr>
+                <w:rFonts w:hint="eastAsia"/>
+              </w:rPr>
+              <w:t>클릭시</w:t>
+            </w:r>
+            <w:proofErr w:type="spellEnd"/>
+            <w:r>
+              <w:rPr>
+                <w:rFonts w:hint="eastAsia"/>
+              </w:rPr>
+              <w:t xml:space="preserve"> #1 메인 페이지로 이동한다.</w:t>
             </w:r>
           </w:p>
           <w:p>
@@ -1469,10 +1858,21 @@
               <w:rPr>
                 <w:rFonts w:hint="eastAsia"/>
               </w:rPr>
-              <w:t xml:space="preserve">아이디 입력 </w:t>
-            </w:r>
-            <w:r>
-              <w:t xml:space="preserve">: </w:t>
+              <w:t xml:space="preserve">아이디 </w:t>
+            </w:r>
+            <w:proofErr w:type="gramStart"/>
+            <w:r>
+              <w:rPr>
+                <w:rFonts w:hint="eastAsia"/>
+              </w:rPr>
+              <w:t xml:space="preserve">입력 </w:t>
+            </w:r>
+            <w:r>
+              <w:t>:</w:t>
+            </w:r>
+            <w:proofErr w:type="gramEnd"/>
+            <w:r>
+              <w:t xml:space="preserve"> </w:t>
             </w:r>
             <w:r>
               <w:rPr>
@@ -1501,61 +1901,109 @@
               <w:rPr>
                 <w:rFonts w:hint="eastAsia"/>
               </w:rPr>
+              <w:t xml:space="preserve">비밀번호 </w:t>
+            </w:r>
+            <w:proofErr w:type="gramStart"/>
+            <w:r>
+              <w:rPr>
+                <w:rFonts w:hint="eastAsia"/>
+              </w:rPr>
+              <w:t xml:space="preserve">입력 </w:t>
+            </w:r>
+            <w:r>
+              <w:t>:</w:t>
+            </w:r>
+            <w:proofErr w:type="gramEnd"/>
+            <w:r>
+              <w:t xml:space="preserve"> </w:t>
+            </w:r>
+            <w:r>
+              <w:rPr>
+                <w:rFonts w:hint="eastAsia"/>
+              </w:rPr>
+              <w:t>8자이상, 영문/숫자/특수문자 중 2가지 이상 입력한다.</w:t>
+            </w:r>
+            <w:r>
+              <w:t xml:space="preserve"> </w:t>
+            </w:r>
+            <w:r>
+              <w:rPr>
+                <w:rFonts w:hint="eastAsia"/>
+              </w:rPr>
+              <w:t>연속된 3자 이상의 같은 문자는 제한한다. 조건 미</w:t>
+            </w:r>
+            <w:r>
+              <w:rPr>
+                <w:rFonts w:hint="eastAsia"/>
+              </w:rPr>
+              <w:t xml:space="preserve"> </w:t>
+            </w:r>
+            <w:r>
+              <w:rPr>
+                <w:rFonts w:hint="eastAsia"/>
+              </w:rPr>
+              <w:t>충족</w:t>
+            </w:r>
+            <w:r>
+              <w:rPr>
+                <w:rFonts w:hint="eastAsia"/>
+              </w:rPr>
+              <w:t xml:space="preserve"> </w:t>
+            </w:r>
+            <w:r>
+              <w:rPr>
+                <w:rFonts w:hint="eastAsia"/>
+              </w:rPr>
+              <w:t>시</w:t>
+            </w:r>
+            <w:r>
+              <w:rPr>
+                <w:rFonts w:hint="eastAsia"/>
+              </w:rPr>
+              <w:t xml:space="preserve"> </w:t>
+            </w:r>
+            <w:r>
+              <w:rPr>
+                <w:rFonts w:hint="eastAsia"/>
+              </w:rPr>
+              <w:t>26. 하단에 경고 알림 표시한다.</w:t>
+            </w:r>
+          </w:p>
+          <w:p>
+            <w:r>
+              <w:rPr>
+                <w:rFonts w:hint="eastAsia"/>
+              </w:rPr>
+              <w:t>2</w:t>
+            </w:r>
+            <w:r>
+              <w:t xml:space="preserve">6. </w:t>
+            </w:r>
+            <w:r>
+              <w:rPr>
+                <w:rFonts w:hint="eastAsia"/>
+              </w:rPr>
               <w:t xml:space="preserve">비밀번호 입력 </w:t>
             </w:r>
-            <w:r>
-              <w:t xml:space="preserve">: </w:t>
-            </w:r>
-            <w:r>
-              <w:rPr>
-                <w:rFonts w:hint="eastAsia"/>
-              </w:rPr>
-              <w:t>8자이상, 영문/숫자/특수문자 중 2가지 이상 입력한다.</w:t>
-            </w:r>
-            <w:r>
-              <w:t xml:space="preserve"> </w:t>
-            </w:r>
-            <w:r>
-              <w:rPr>
-                <w:rFonts w:hint="eastAsia"/>
-              </w:rPr>
-              <w:t>연속된 3자 이상의 같은 문자는 제한한다. 조건 미</w:t>
-            </w:r>
-            <w:r>
-              <w:rPr>
-                <w:rFonts w:hint="eastAsia"/>
-              </w:rPr>
-              <w:t xml:space="preserve"> </w:t>
-            </w:r>
-            <w:r>
-              <w:rPr>
-                <w:rFonts w:hint="eastAsia"/>
-              </w:rPr>
-              <w:t>충족</w:t>
-            </w:r>
-            <w:r>
-              <w:rPr>
-                <w:rFonts w:hint="eastAsia"/>
-              </w:rPr>
-              <w:t xml:space="preserve"> </w:t>
-            </w:r>
-            <w:r>
-              <w:rPr>
-                <w:rFonts w:hint="eastAsia"/>
-              </w:rPr>
-              <w:t>시</w:t>
-            </w:r>
-            <w:r>
-              <w:rPr>
-                <w:rFonts w:hint="eastAsia"/>
-              </w:rPr>
-              <w:t xml:space="preserve"> </w:t>
-            </w:r>
-            <w:r>
-              <w:rPr>
-                <w:rFonts w:hint="eastAsia"/>
-              </w:rPr>
-              <w:t>26. 하단에 경고 알림 표시한다.</w:t>
+            <w:proofErr w:type="gramStart"/>
+            <w:r>
+              <w:rPr>
+                <w:rFonts w:hint="eastAsia"/>
+              </w:rPr>
+              <w:t xml:space="preserve">확인 </w:t>
+            </w:r>
+            <w:r>
+              <w:t>:</w:t>
+            </w:r>
+            <w:proofErr w:type="gramEnd"/>
+            <w:r>
+              <w:t xml:space="preserve"> </w:t>
+            </w:r>
+            <w:r>
+              <w:rPr>
+                <w:rFonts w:hint="eastAsia"/>
+              </w:rPr>
+              <w:t>25.와 다른 정보 입력 시 경고 알림 표시한다.</w:t>
             </w:r>
           </w:p>
           <w:p>
@@ -1566,22 +2014,58 @@
               <w:t>2</w:t>
             </w:r>
             <w:r>
-              <w:t xml:space="preserve">6. </w:t>
-            </w:r>
-            <w:r>
-              <w:rPr>
-                <w:rFonts w:hint="eastAsia"/>
-              </w:rPr>
-              <w:t xml:space="preserve">비밀번호 입력 확인 </w:t>
-            </w:r>
-            <w:r>
-              <w:t xml:space="preserve">: </w:t>
-            </w:r>
-            <w:r>
-              <w:rPr>
-                <w:rFonts w:hint="eastAsia"/>
-              </w:rPr>
-              <w:t>25.와 다른 정보 입력 시 경고 알림 표시한다.</w:t>
+              <w:t xml:space="preserve">7. </w:t>
+            </w:r>
+            <w:r>
+              <w:rPr>
+                <w:rFonts w:hint="eastAsia"/>
+              </w:rPr>
+              <w:t xml:space="preserve">이메일 </w:t>
+            </w:r>
+            <w:proofErr w:type="gramStart"/>
+            <w:r>
+              <w:rPr>
+                <w:rFonts w:hint="eastAsia"/>
+              </w:rPr>
+              <w:t xml:space="preserve">주소 </w:t>
+            </w:r>
+            <w:r>
+              <w:t>:</w:t>
+            </w:r>
+            <w:proofErr w:type="gramEnd"/>
+            <w:r>
+              <w:t xml:space="preserve"> </w:t>
+            </w:r>
+            <w:r>
+              <w:rPr>
+                <w:rFonts w:hint="eastAsia"/>
+              </w:rPr>
+              <w:t>이메일 주소를 입력한다. 이미 등록되어 있거나, 형식에 맞지 않는 이메일 입력 시 하단에 경고 알림 표시한다.</w:t>
+            </w:r>
+          </w:p>
+          <w:p>
+            <w:r>
+              <w:t xml:space="preserve">28. </w:t>
+            </w:r>
+            <w:proofErr w:type="gramStart"/>
+            <w:r>
+              <w:rPr>
+                <w:rFonts w:hint="eastAsia"/>
+              </w:rPr>
+              <w:t xml:space="preserve">이름 </w:t>
+            </w:r>
+            <w:r>
+              <w:t>:</w:t>
+            </w:r>
+            <w:proofErr w:type="gramEnd"/>
+            <w:r>
+              <w:t xml:space="preserve"> </w:t>
+            </w:r>
+            <w:r>
+              <w:rPr>
+                <w:rFonts w:hint="eastAsia"/>
+              </w:rPr>
+              <w:t>이름을 입력한다.</w:t>
             </w:r>
           </w:p>
           <w:p>
@@ -1592,54 +2076,9 @@
               <w:t>2</w:t>
             </w:r>
             <w:r>
-              <w:t xml:space="preserve">7. </w:t>
-            </w:r>
-            <w:r>
-              <w:rPr>
-                <w:rFonts w:hint="eastAsia"/>
-              </w:rPr>
-              <w:t xml:space="preserve">이메일 주소 </w:t>
-            </w:r>
-            <w:r>
-              <w:t xml:space="preserve">: </w:t>
-            </w:r>
-            <w:r>
-              <w:rPr>
-                <w:rFonts w:hint="eastAsia"/>
-              </w:rPr>
-              <w:t>이메일 주소를 입력한다. 이미 등록되어 있거나, 형식에 맞지 않는 이메일 입력 시 하단에 경고 알림 표시한다.</w:t>
-            </w:r>
-          </w:p>
-          <w:p>
-            <w:r>
-              <w:t xml:space="preserve">28. </w:t>
-            </w:r>
-            <w:r>
-              <w:rPr>
-                <w:rFonts w:hint="eastAsia"/>
-              </w:rPr>
-              <w:t xml:space="preserve">이름 </w:t>
-            </w:r>
-            <w:r>
-              <w:t xml:space="preserve">: </w:t>
-            </w:r>
-            <w:r>
-              <w:rPr>
-                <w:rFonts w:hint="eastAsia"/>
-              </w:rPr>
-              <w:t>이름을 입력한다.</w:t>
-            </w:r>
-          </w:p>
-          <w:p>
-            <w:r>
-              <w:rPr>
-                <w:rFonts w:hint="eastAsia"/>
-              </w:rPr>
-              <w:t>2</w:t>
-            </w:r>
-            <w:r>
               <w:t xml:space="preserve">9. </w:t>
             </w:r>
+            <w:proofErr w:type="gramStart"/>
             <w:r>
               <w:rPr>
                 <w:rFonts w:hint="eastAsia"/>
@@ -1647,7 +2086,11 @@
               <w:t xml:space="preserve">출생년도 </w:t>
             </w:r>
             <w:r>
-              <w:t xml:space="preserve">: </w:t>
+              <w:t>:</w:t>
+            </w:r>
+            <w:proofErr w:type="gramEnd"/>
+            <w:r>
+              <w:t xml:space="preserve"> </w:t>
             </w:r>
             <w:r>
               <w:rPr>
@@ -1664,10 +2107,21 @@
               <w:rPr>
                 <w:rFonts w:hint="eastAsia"/>
               </w:rPr>
-              <w:t xml:space="preserve">성별 체크 </w:t>
-            </w:r>
-            <w:r>
-              <w:t xml:space="preserve">: </w:t>
+              <w:t xml:space="preserve">성별 </w:t>
+            </w:r>
+            <w:proofErr w:type="gramStart"/>
+            <w:r>
+              <w:rPr>
+                <w:rFonts w:hint="eastAsia"/>
+              </w:rPr>
+              <w:t xml:space="preserve">체크 </w:t>
+            </w:r>
+            <w:r>
+              <w:t>:</w:t>
+            </w:r>
+            <w:proofErr w:type="gramEnd"/>
+            <w:r>
+              <w:t xml:space="preserve"> </w:t>
             </w:r>
             <w:r>
               <w:rPr>
@@ -1684,10 +2138,21 @@
               <w:rPr>
                 <w:rFonts w:hint="eastAsia"/>
               </w:rPr>
-              <w:t xml:space="preserve">약관 동의 </w:t>
-            </w:r>
-            <w:r>
-              <w:t xml:space="preserve">: </w:t>
+              <w:t xml:space="preserve">약관 </w:t>
+            </w:r>
+            <w:proofErr w:type="gramStart"/>
+            <w:r>
+              <w:rPr>
+                <w:rFonts w:hint="eastAsia"/>
+              </w:rPr>
+              <w:t xml:space="preserve">동의 </w:t>
+            </w:r>
+            <w:r>
+              <w:t>:</w:t>
+            </w:r>
+            <w:proofErr w:type="gramEnd"/>
+            <w:r>
+              <w:t xml:space="preserve"> </w:t>
             </w:r>
             <w:r>
               <w:rPr>
@@ -1704,10 +2169,21 @@
               <w:rPr>
                 <w:rFonts w:hint="eastAsia"/>
               </w:rPr>
-              <w:t xml:space="preserve">회원가입 완료 버튼 </w:t>
-            </w:r>
-            <w:r>
-              <w:t xml:space="preserve">: </w:t>
+              <w:t xml:space="preserve">회원가입 완료 </w:t>
+            </w:r>
+            <w:proofErr w:type="gramStart"/>
+            <w:r>
+              <w:rPr>
+                <w:rFonts w:hint="eastAsia"/>
+              </w:rPr>
+              <w:t xml:space="preserve">버튼 </w:t>
+            </w:r>
+            <w:r>
+              <w:t>:</w:t>
+            </w:r>
+            <w:proofErr w:type="gramEnd"/>
+            <w:r>
+              <w:t xml:space="preserve"> </w:t>
             </w:r>
             <w:r>
               <w:rPr>
@@ -1914,6 +2390,7 @@
             <w:r>
               <w:t xml:space="preserve">3. </w:t>
             </w:r>
+            <w:proofErr w:type="gramStart"/>
             <w:r>
               <w:rPr>
                 <w:rFonts w:hint="eastAsia"/>
@@ -1921,7 +2398,11 @@
               <w:t xml:space="preserve">로고 </w:t>
             </w:r>
             <w:r>
-              <w:t xml:space="preserve">: </w:t>
+              <w:t>:</w:t>
+            </w:r>
+            <w:proofErr w:type="gramEnd"/>
+            <w:r>
+              <w:t xml:space="preserve"> </w:t>
             </w:r>
             <w:r>
               <w:rPr>
@@ -1956,16 +2437,49 @@
               <w:rPr>
                 <w:rFonts w:hint="eastAsia"/>
               </w:rPr>
-              <w:t xml:space="preserve">인증 메일 재발송 </w:t>
-            </w:r>
-            <w:r>
-              <w:t xml:space="preserve">: </w:t>
-            </w:r>
-            <w:r>
-              <w:rPr>
-                <w:rFonts w:hint="eastAsia"/>
-              </w:rPr>
-              <w:t>클릭 시 인증 메일이 재발송 된다.</w:t>
+              <w:t xml:space="preserve">인증 메일 </w:t>
+            </w:r>
+            <w:proofErr w:type="spellStart"/>
+            <w:proofErr w:type="gramStart"/>
+            <w:r>
+              <w:rPr>
+                <w:rFonts w:hint="eastAsia"/>
+              </w:rPr>
+              <w:t>재발송</w:t>
+            </w:r>
+            <w:proofErr w:type="spellEnd"/>
+            <w:r>
+              <w:rPr>
+                <w:rFonts w:hint="eastAsia"/>
+              </w:rPr>
+              <w:t xml:space="preserve"> </w:t>
+            </w:r>
+            <w:r>
+              <w:t>:</w:t>
+            </w:r>
+            <w:proofErr w:type="gramEnd"/>
+            <w:r>
+              <w:t xml:space="preserve"> </w:t>
+            </w:r>
+            <w:r>
+              <w:rPr>
+                <w:rFonts w:hint="eastAsia"/>
+              </w:rPr>
+              <w:t xml:space="preserve">클릭 시 인증 메일이 </w:t>
+            </w:r>
+            <w:proofErr w:type="spellStart"/>
+            <w:r>
+              <w:rPr>
+                <w:rFonts w:hint="eastAsia"/>
+              </w:rPr>
+              <w:t>재발송</w:t>
+            </w:r>
+            <w:proofErr w:type="spellEnd"/>
+            <w:r>
+              <w:rPr>
+                <w:rFonts w:hint="eastAsia"/>
+              </w:rPr>
+              <w:t xml:space="preserve"> 된다.</w:t>
             </w:r>
           </w:p>
           <w:p>
@@ -1976,10 +2490,21 @@
               <w:rPr>
                 <w:rFonts w:hint="eastAsia"/>
               </w:rPr>
-              <w:t xml:space="preserve">이메일 주소 수정 </w:t>
-            </w:r>
-            <w:r>
-              <w:t xml:space="preserve">: </w:t>
+              <w:t xml:space="preserve">이메일 주소 </w:t>
+            </w:r>
+            <w:proofErr w:type="gramStart"/>
+            <w:r>
+              <w:rPr>
+                <w:rFonts w:hint="eastAsia"/>
+              </w:rPr>
+              <w:t xml:space="preserve">수정 </w:t>
+            </w:r>
+            <w:r>
+              <w:t>:</w:t>
+            </w:r>
+            <w:proofErr w:type="gramEnd"/>
+            <w:r>
+              <w:t xml:space="preserve"> </w:t>
             </w:r>
             <w:r>
               <w:rPr>
@@ -2188,6 +2713,7 @@
             <w:r>
               <w:t xml:space="preserve">6. </w:t>
             </w:r>
+            <w:proofErr w:type="gramStart"/>
             <w:r>
               <w:rPr>
                 <w:rFonts w:hint="eastAsia"/>
@@ -2195,7 +2721,11 @@
               <w:t xml:space="preserve">로고 </w:t>
             </w:r>
             <w:r>
-              <w:t xml:space="preserve">: </w:t>
+              <w:t>:</w:t>
+            </w:r>
+            <w:proofErr w:type="gramEnd"/>
+            <w:r>
+              <w:t xml:space="preserve"> </w:t>
             </w:r>
             <w:r>
               <w:rPr>
@@ -2226,6 +2756,7 @@
             <w:r>
               <w:t xml:space="preserve">7. </w:t>
             </w:r>
+            <w:proofErr w:type="gramStart"/>
             <w:r>
               <w:rPr>
                 <w:rFonts w:hint="eastAsia"/>
@@ -2233,7 +2764,11 @@
               <w:t xml:space="preserve">완료 </w:t>
             </w:r>
             <w:r>
-              <w:t xml:space="preserve">: </w:t>
+              <w:t>:</w:t>
+            </w:r>
+            <w:proofErr w:type="gramEnd"/>
+            <w:r>
+              <w:t xml:space="preserve"> </w:t>
             </w:r>
             <w:r>
               <w:rPr>
@@ -2358,10 +2893,21 @@
               <w:rPr>
                 <w:rFonts w:hint="eastAsia"/>
               </w:rPr>
-              <w:t xml:space="preserve">아이디 입력 </w:t>
-            </w:r>
-            <w:r>
-              <w:t xml:space="preserve">: </w:t>
+              <w:t xml:space="preserve">아이디 </w:t>
+            </w:r>
+            <w:proofErr w:type="gramStart"/>
+            <w:r>
+              <w:rPr>
+                <w:rFonts w:hint="eastAsia"/>
+              </w:rPr>
+              <w:t xml:space="preserve">입력 </w:t>
+            </w:r>
+            <w:r>
+              <w:t>:</w:t>
+            </w:r>
+            <w:proofErr w:type="gramEnd"/>
+            <w:r>
+              <w:t xml:space="preserve"> </w:t>
             </w:r>
             <w:r>
               <w:rPr>
@@ -2384,10 +2930,21 @@
               <w:rPr>
                 <w:rFonts w:hint="eastAsia"/>
               </w:rPr>
-              <w:t xml:space="preserve">비밀번호 입력 </w:t>
-            </w:r>
-            <w:r>
-              <w:t xml:space="preserve">: </w:t>
+              <w:t xml:space="preserve">비밀번호 </w:t>
+            </w:r>
+            <w:proofErr w:type="gramStart"/>
+            <w:r>
+              <w:rPr>
+                <w:rFonts w:hint="eastAsia"/>
+              </w:rPr>
+              <w:t xml:space="preserve">입력 </w:t>
+            </w:r>
+            <w:r>
+              <w:t>:</w:t>
+            </w:r>
+            <w:proofErr w:type="gramEnd"/>
+            <w:r>
+              <w:t xml:space="preserve"> </w:t>
             </w:r>
             <w:r>
               <w:rPr>
@@ -2410,10 +2967,21 @@
               <w:rPr>
                 <w:rFonts w:hint="eastAsia"/>
               </w:rPr>
-              <w:t xml:space="preserve">로그인 상태 유지 체크 </w:t>
-            </w:r>
-            <w:r>
-              <w:t xml:space="preserve">: </w:t>
+              <w:t xml:space="preserve">로그인 상태 유지 </w:t>
+            </w:r>
+            <w:proofErr w:type="gramStart"/>
+            <w:r>
+              <w:rPr>
+                <w:rFonts w:hint="eastAsia"/>
+              </w:rPr>
+              <w:t xml:space="preserve">체크 </w:t>
+            </w:r>
+            <w:r>
+              <w:t>:</w:t>
+            </w:r>
+            <w:proofErr w:type="gramEnd"/>
+            <w:r>
+              <w:t xml:space="preserve"> </w:t>
             </w:r>
             <w:r>
               <w:rPr>
@@ -2428,7 +2996,21 @@
               <w:rPr>
                 <w:rFonts w:hint="eastAsia"/>
               </w:rPr>
-              <w:t>한 번 더 클릭시 체크 해제된다.</w:t>
+              <w:t xml:space="preserve">한 번 더 </w:t>
+            </w:r>
+            <w:proofErr w:type="spellStart"/>
+            <w:r>
+              <w:rPr>
+                <w:rFonts w:hint="eastAsia"/>
+              </w:rPr>
+              <w:t>클릭시</w:t>
+            </w:r>
+            <w:proofErr w:type="spellEnd"/>
+            <w:r>
+              <w:rPr>
+                <w:rFonts w:hint="eastAsia"/>
+              </w:rPr>
+              <w:t xml:space="preserve"> 체크 해제된다.</w:t>
             </w:r>
           </w:p>
           <w:p>
@@ -2445,16 +3027,35 @@
               <w:rPr>
                 <w:rFonts w:hint="eastAsia"/>
               </w:rPr>
-              <w:t xml:space="preserve">아이디 찾기 </w:t>
-            </w:r>
-            <w:r>
-              <w:t xml:space="preserve">: </w:t>
-            </w:r>
-            <w:r>
-              <w:rPr>
-                <w:rFonts w:hint="eastAsia"/>
-              </w:rPr>
-              <w:t xml:space="preserve">클릭시 화면 </w:t>
+              <w:t xml:space="preserve">아이디 </w:t>
+            </w:r>
+            <w:proofErr w:type="gramStart"/>
+            <w:r>
+              <w:rPr>
+                <w:rFonts w:hint="eastAsia"/>
+              </w:rPr>
+              <w:t xml:space="preserve">찾기 </w:t>
+            </w:r>
+            <w:r>
+              <w:t>:</w:t>
+            </w:r>
+            <w:proofErr w:type="gramEnd"/>
+            <w:r>
+              <w:t xml:space="preserve"> </w:t>
+            </w:r>
+            <w:proofErr w:type="spellStart"/>
+            <w:r>
+              <w:rPr>
+                <w:rFonts w:hint="eastAsia"/>
+              </w:rPr>
+              <w:t>클릭시</w:t>
+            </w:r>
+            <w:proofErr w:type="spellEnd"/>
+            <w:r>
+              <w:rPr>
+                <w:rFonts w:hint="eastAsia"/>
+              </w:rPr>
+              <w:t xml:space="preserve"> 화면 </w:t>
             </w:r>
             <w:r>
               <w:t xml:space="preserve">#10 </w:t>
@@ -2480,10 +3081,21 @@
               <w:rPr>
                 <w:rFonts w:hint="eastAsia"/>
               </w:rPr>
-              <w:t xml:space="preserve">비밀번호 재설정 </w:t>
-            </w:r>
-            <w:r>
-              <w:t xml:space="preserve">: </w:t>
+              <w:t xml:space="preserve">비밀번호 </w:t>
+            </w:r>
+            <w:proofErr w:type="gramStart"/>
+            <w:r>
+              <w:rPr>
+                <w:rFonts w:hint="eastAsia"/>
+              </w:rPr>
+              <w:t xml:space="preserve">재설정 </w:t>
+            </w:r>
+            <w:r>
+              <w:t>:</w:t>
+            </w:r>
+            <w:proofErr w:type="gramEnd"/>
+            <w:r>
+              <w:t xml:space="preserve"> </w:t>
             </w:r>
             <w:r>
               <w:rPr>
@@ -2515,10 +3127,21 @@
               <w:rPr>
                 <w:rFonts w:hint="eastAsia"/>
               </w:rPr>
-              <w:t xml:space="preserve">로그인 버튼 </w:t>
-            </w:r>
-            <w:r>
-              <w:t xml:space="preserve">: 39, 40 </w:t>
+              <w:t xml:space="preserve">로그인 </w:t>
+            </w:r>
+            <w:proofErr w:type="gramStart"/>
+            <w:r>
+              <w:rPr>
+                <w:rFonts w:hint="eastAsia"/>
+              </w:rPr>
+              <w:t xml:space="preserve">버튼 </w:t>
+            </w:r>
+            <w:r>
+              <w:t>:</w:t>
+            </w:r>
+            <w:proofErr w:type="gramEnd"/>
+            <w:r>
+              <w:t xml:space="preserve"> 39, 40 </w:t>
             </w:r>
             <w:r>
               <w:rPr>
@@ -2546,6 +3169,7 @@
             <w:r>
               <w:t xml:space="preserve">5. </w:t>
             </w:r>
+            <w:proofErr w:type="gramStart"/>
             <w:r>
               <w:rPr>
                 <w:rFonts w:hint="eastAsia"/>
@@ -2553,7 +3177,11 @@
               <w:t xml:space="preserve">회원가입 </w:t>
             </w:r>
             <w:r>
-              <w:t xml:space="preserve">: </w:t>
+              <w:t>:</w:t>
+            </w:r>
+            <w:proofErr w:type="gramEnd"/>
+            <w:r>
+              <w:t xml:space="preserve"> </w:t>
             </w:r>
             <w:r>
               <w:rPr>
@@ -2682,6 +3310,7 @@
             <w:r>
               <w:t xml:space="preserve">5. </w:t>
             </w:r>
+            <w:proofErr w:type="gramStart"/>
             <w:r>
               <w:rPr>
                 <w:rFonts w:hint="eastAsia"/>
@@ -2689,7 +3318,11 @@
               <w:t xml:space="preserve">로고 </w:t>
             </w:r>
             <w:r>
-              <w:t xml:space="preserve">: </w:t>
+              <w:t>:</w:t>
+            </w:r>
+            <w:proofErr w:type="gramEnd"/>
+            <w:r>
+              <w:t xml:space="preserve"> </w:t>
             </w:r>
             <w:r>
               <w:rPr>
@@ -2721,10 +3354,21 @@
               <w:rPr>
                 <w:rFonts w:hint="eastAsia"/>
               </w:rPr>
-              <w:t xml:space="preserve">법정 대리인 동의 </w:t>
-            </w:r>
-            <w:r>
-              <w:t xml:space="preserve">: </w:t>
+              <w:t xml:space="preserve">법정 대리인 </w:t>
+            </w:r>
+            <w:proofErr w:type="gramStart"/>
+            <w:r>
+              <w:rPr>
+                <w:rFonts w:hint="eastAsia"/>
+              </w:rPr>
+              <w:t xml:space="preserve">동의 </w:t>
+            </w:r>
+            <w:r>
+              <w:t>:</w:t>
+            </w:r>
+            <w:proofErr w:type="gramEnd"/>
+            <w:r>
+              <w:t xml:space="preserve"> </w:t>
             </w:r>
             <w:r>
               <w:rPr>
@@ -2739,7 +3383,21 @@
               <w:rPr>
                 <w:rFonts w:hint="eastAsia"/>
               </w:rPr>
-              <w:t>한 번 더 클릭시 체크 해제된다.</w:t>
+              <w:t xml:space="preserve">한 번 더 </w:t>
+            </w:r>
+            <w:proofErr w:type="spellStart"/>
+            <w:r>
+              <w:rPr>
+                <w:rFonts w:hint="eastAsia"/>
+              </w:rPr>
+              <w:t>클릭시</w:t>
+            </w:r>
+            <w:proofErr w:type="spellEnd"/>
+            <w:r>
+              <w:rPr>
+                <w:rFonts w:hint="eastAsia"/>
+              </w:rPr>
+              <w:t xml:space="preserve"> 체크 해제된다.</w:t>
             </w:r>
           </w:p>
           <w:p>
@@ -2756,10 +3414,21 @@
               <w:rPr>
                 <w:rFonts w:hint="eastAsia"/>
               </w:rPr>
-              <w:t xml:space="preserve">휴대폰 인증 </w:t>
-            </w:r>
-            <w:r>
-              <w:t xml:space="preserve">: </w:t>
+              <w:t xml:space="preserve">휴대폰 </w:t>
+            </w:r>
+            <w:proofErr w:type="gramStart"/>
+            <w:r>
+              <w:rPr>
+                <w:rFonts w:hint="eastAsia"/>
+              </w:rPr>
+              <w:t xml:space="preserve">인증 </w:t>
+            </w:r>
+            <w:r>
+              <w:t>:</w:t>
+            </w:r>
+            <w:proofErr w:type="gramEnd"/>
+            <w:r>
+              <w:t xml:space="preserve"> </w:t>
             </w:r>
             <w:r>
               <w:rPr>
@@ -2778,6 +3447,7 @@
             <w:r>
               <w:t xml:space="preserve">8. </w:t>
             </w:r>
+            <w:proofErr w:type="gramStart"/>
             <w:r>
               <w:rPr>
                 <w:rFonts w:hint="eastAsia"/>
@@ -2785,7 +3455,11 @@
               <w:t xml:space="preserve">취소 </w:t>
             </w:r>
             <w:r>
-              <w:t xml:space="preserve">: </w:t>
+              <w:t>:</w:t>
+            </w:r>
+            <w:proofErr w:type="gramEnd"/>
+            <w:r>
+              <w:t xml:space="preserve"> </w:t>
             </w:r>
             <w:r>
               <w:rPr>
@@ -2913,6 +3587,7 @@
             <w:r>
               <w:t xml:space="preserve">9. </w:t>
             </w:r>
+            <w:proofErr w:type="gramStart"/>
             <w:r>
               <w:rPr>
                 <w:rFonts w:hint="eastAsia"/>
@@ -2920,7 +3595,11 @@
               <w:t xml:space="preserve">로고 </w:t>
             </w:r>
             <w:r>
-              <w:t xml:space="preserve">: </w:t>
+              <w:t>:</w:t>
+            </w:r>
+            <w:proofErr w:type="gramEnd"/>
+            <w:r>
+              <w:t xml:space="preserve"> </w:t>
             </w:r>
             <w:r>
               <w:rPr>
@@ -2952,10 +3631,21 @@
               <w:rPr>
                 <w:rFonts w:hint="eastAsia"/>
               </w:rPr>
-              <w:t xml:space="preserve">이메일 주소 </w:t>
-            </w:r>
-            <w:r>
-              <w:t xml:space="preserve">: </w:t>
+              <w:t xml:space="preserve">이메일 </w:t>
+            </w:r>
+            <w:proofErr w:type="gramStart"/>
+            <w:r>
+              <w:rPr>
+                <w:rFonts w:hint="eastAsia"/>
+              </w:rPr>
+              <w:t xml:space="preserve">주소 </w:t>
+            </w:r>
+            <w:r>
+              <w:t>:</w:t>
+            </w:r>
+            <w:proofErr w:type="gramEnd"/>
+            <w:r>
+              <w:t xml:space="preserve"> </w:t>
             </w:r>
             <w:r>
               <w:rPr>
@@ -2974,6 +3664,7 @@
             <w:r>
               <w:t xml:space="preserve">1. </w:t>
             </w:r>
+            <w:proofErr w:type="gramStart"/>
             <w:r>
               <w:rPr>
                 <w:rFonts w:hint="eastAsia"/>
@@ -2981,7 +3672,11 @@
               <w:t xml:space="preserve">찾기 </w:t>
             </w:r>
             <w:r>
-              <w:t>: 50</w:t>
+              <w:t>:</w:t>
+            </w:r>
+            <w:proofErr w:type="gramEnd"/>
+            <w:r>
+              <w:t xml:space="preserve"> 50</w:t>
             </w:r>
             <w:r>
               <w:rPr>
@@ -3009,6 +3704,7 @@
             <w:r>
               <w:t xml:space="preserve">2. </w:t>
             </w:r>
+            <w:proofErr w:type="gramStart"/>
             <w:r>
               <w:rPr>
                 <w:rFonts w:hint="eastAsia"/>
@@ -3016,7 +3712,11 @@
               <w:t xml:space="preserve">해결방법 </w:t>
             </w:r>
             <w:r>
-              <w:t xml:space="preserve">: </w:t>
+              <w:t>:</w:t>
+            </w:r>
+            <w:proofErr w:type="gramEnd"/>
+            <w:r>
+              <w:t xml:space="preserve"> </w:t>
             </w:r>
             <w:r>
               <w:rPr>
@@ -3149,6 +3849,7 @@
             <w:r>
               <w:t xml:space="preserve">3. </w:t>
             </w:r>
+            <w:proofErr w:type="gramStart"/>
             <w:r>
               <w:rPr>
                 <w:rFonts w:hint="eastAsia"/>
@@ -3156,7 +3857,11 @@
               <w:t xml:space="preserve">로고 </w:t>
             </w:r>
             <w:r>
-              <w:t xml:space="preserve">: </w:t>
+              <w:t>:</w:t>
+            </w:r>
+            <w:proofErr w:type="gramEnd"/>
+            <w:r>
+              <w:t xml:space="preserve"> </w:t>
             </w:r>
             <w:r>
               <w:rPr>
@@ -3191,10 +3896,21 @@
               <w:rPr>
                 <w:rFonts w:hint="eastAsia"/>
               </w:rPr>
-              <w:t xml:space="preserve">아이디 입력 </w:t>
-            </w:r>
-            <w:r>
-              <w:t xml:space="preserve">: </w:t>
+              <w:t xml:space="preserve">아이디 </w:t>
+            </w:r>
+            <w:proofErr w:type="gramStart"/>
+            <w:r>
+              <w:rPr>
+                <w:rFonts w:hint="eastAsia"/>
+              </w:rPr>
+              <w:t xml:space="preserve">입력 </w:t>
+            </w:r>
+            <w:r>
+              <w:t>:</w:t>
+            </w:r>
+            <w:proofErr w:type="gramEnd"/>
+            <w:r>
+              <w:t xml:space="preserve"> </w:t>
             </w:r>
             <w:r>
               <w:rPr>
@@ -3217,10 +3933,21 @@
               <w:rPr>
                 <w:rFonts w:hint="eastAsia"/>
               </w:rPr>
-              <w:t xml:space="preserve">이메일 주소 </w:t>
-            </w:r>
-            <w:r>
-              <w:t xml:space="preserve">: </w:t>
+              <w:t xml:space="preserve">이메일 </w:t>
+            </w:r>
+            <w:proofErr w:type="gramStart"/>
+            <w:r>
+              <w:rPr>
+                <w:rFonts w:hint="eastAsia"/>
+              </w:rPr>
+              <w:t xml:space="preserve">주소 </w:t>
+            </w:r>
+            <w:r>
+              <w:t>:</w:t>
+            </w:r>
+            <w:proofErr w:type="gramEnd"/>
+            <w:r>
+              <w:t xml:space="preserve"> </w:t>
             </w:r>
             <w:r>
               <w:rPr>
@@ -3239,6 +3966,7 @@
             <w:r>
               <w:t xml:space="preserve">6. </w:t>
             </w:r>
+            <w:proofErr w:type="gramStart"/>
             <w:r>
               <w:rPr>
                 <w:rFonts w:hint="eastAsia"/>
@@ -3246,7 +3974,11 @@
               <w:t xml:space="preserve">찾기 </w:t>
             </w:r>
             <w:r>
-              <w:t>: 54,55</w:t>
+              <w:t>:</w:t>
+            </w:r>
+            <w:proofErr w:type="gramEnd"/>
+            <w:r>
+              <w:t xml:space="preserve"> 54,55</w:t>
             </w:r>
             <w:r>
               <w:rPr>
@@ -3261,7 +3993,21 @@
               <w:rPr>
                 <w:rFonts w:hint="eastAsia"/>
               </w:rPr>
-              <w:t>미 충족 시 하단에 경고알림을 표시한다.</w:t>
+              <w:t xml:space="preserve">미 충족 시 하단에 </w:t>
+            </w:r>
+            <w:proofErr w:type="spellStart"/>
+            <w:r>
+              <w:rPr>
+                <w:rFonts w:hint="eastAsia"/>
+              </w:rPr>
+              <w:t>경고알림을</w:t>
+            </w:r>
+            <w:proofErr w:type="spellEnd"/>
+            <w:r>
+              <w:rPr>
+                <w:rFonts w:hint="eastAsia"/>
+              </w:rPr>
+              <w:t xml:space="preserve"> 표시한다.</w:t>
             </w:r>
           </w:p>
           <w:p>
@@ -3408,10 +4154,21 @@
               <w:rPr>
                 <w:rFonts w:hint="eastAsia"/>
               </w:rPr>
-              <w:t xml:space="preserve">캐시 충전 </w:t>
-            </w:r>
-            <w:r>
-              <w:t xml:space="preserve">: </w:t>
+              <w:t xml:space="preserve">캐시 </w:t>
+            </w:r>
+            <w:proofErr w:type="gramStart"/>
+            <w:r>
+              <w:rPr>
+                <w:rFonts w:hint="eastAsia"/>
+              </w:rPr>
+              <w:t xml:space="preserve">충전 </w:t>
+            </w:r>
+            <w:r>
+              <w:t>:</w:t>
+            </w:r>
+            <w:proofErr w:type="gramEnd"/>
+            <w:r>
+              <w:t xml:space="preserve"> </w:t>
             </w:r>
             <w:r>
               <w:rPr>
@@ -3439,29 +4196,70 @@
             <w:r>
               <w:t xml:space="preserve">9. </w:t>
             </w:r>
-            <w:r>
-              <w:rPr>
-                <w:rFonts w:hint="eastAsia"/>
-              </w:rPr>
-              <w:t xml:space="preserve">내서재 </w:t>
-            </w:r>
-            <w:r>
-              <w:t xml:space="preserve">: </w:t>
-            </w:r>
-            <w:r>
-              <w:rPr>
-                <w:rFonts w:hint="eastAsia"/>
-              </w:rPr>
-              <w:t>로그인 버튼이 로그인 후 내서재 버튼으로 바뀐다.</w:t>
-            </w:r>
-            <w:r>
-              <w:t xml:space="preserve"> </w:t>
-            </w:r>
-            <w:r>
-              <w:rPr>
-                <w:rFonts w:hint="eastAsia"/>
-              </w:rPr>
-              <w:t>클릭 시 내서재 페이지로 이동한다.</w:t>
+            <w:proofErr w:type="spellStart"/>
+            <w:proofErr w:type="gramStart"/>
+            <w:r>
+              <w:rPr>
+                <w:rFonts w:hint="eastAsia"/>
+              </w:rPr>
+              <w:t>내서재</w:t>
+            </w:r>
+            <w:proofErr w:type="spellEnd"/>
+            <w:r>
+              <w:rPr>
+                <w:rFonts w:hint="eastAsia"/>
+              </w:rPr>
+              <w:t xml:space="preserve"> </w:t>
+            </w:r>
+            <w:r>
+              <w:t>:</w:t>
+            </w:r>
+            <w:proofErr w:type="gramEnd"/>
+            <w:r>
+              <w:t xml:space="preserve"> </w:t>
+            </w:r>
+            <w:r>
+              <w:rPr>
+                <w:rFonts w:hint="eastAsia"/>
+              </w:rPr>
+              <w:t xml:space="preserve">로그인 버튼이 로그인 후 </w:t>
+            </w:r>
+            <w:proofErr w:type="spellStart"/>
+            <w:r>
+              <w:rPr>
+                <w:rFonts w:hint="eastAsia"/>
+              </w:rPr>
+              <w:t>내서재</w:t>
+            </w:r>
+            <w:proofErr w:type="spellEnd"/>
+            <w:r>
+              <w:rPr>
+                <w:rFonts w:hint="eastAsia"/>
+              </w:rPr>
+              <w:t xml:space="preserve"> 버튼으로 바뀐다.</w:t>
+            </w:r>
+            <w:r>
+              <w:t xml:space="preserve"> </w:t>
+            </w:r>
+            <w:r>
+              <w:rPr>
+                <w:rFonts w:hint="eastAsia"/>
+              </w:rPr>
+              <w:t xml:space="preserve">클릭 시 </w:t>
+            </w:r>
+            <w:proofErr w:type="spellStart"/>
+            <w:r>
+              <w:rPr>
+                <w:rFonts w:hint="eastAsia"/>
+              </w:rPr>
+              <w:t>내서재</w:t>
+            </w:r>
+            <w:proofErr w:type="spellEnd"/>
+            <w:r>
+              <w:rPr>
+                <w:rFonts w:hint="eastAsia"/>
+              </w:rPr>
+              <w:t xml:space="preserve"> 페이지로 이동한다.</w:t>
             </w:r>
           </w:p>
         </w:tc>
@@ -3579,10 +4377,21 @@
               <w:rPr>
                 <w:rFonts w:hint="eastAsia"/>
               </w:rPr>
-              <w:t xml:space="preserve">아이디 찾기 </w:t>
-            </w:r>
-            <w:r>
-              <w:t xml:space="preserve">: </w:t>
+              <w:t xml:space="preserve">아이디 </w:t>
+            </w:r>
+            <w:proofErr w:type="gramStart"/>
+            <w:r>
+              <w:rPr>
+                <w:rFonts w:hint="eastAsia"/>
+              </w:rPr>
+              <w:t xml:space="preserve">찾기 </w:t>
+            </w:r>
+            <w:r>
+              <w:t>:</w:t>
+            </w:r>
+            <w:proofErr w:type="gramEnd"/>
+            <w:r>
+              <w:t xml:space="preserve"> </w:t>
             </w:r>
             <w:r>
               <w:rPr>
@@ -3614,10 +4423,21 @@
               <w:rPr>
                 <w:rFonts w:hint="eastAsia"/>
               </w:rPr>
-              <w:t xml:space="preserve">비밀번호 찾기 </w:t>
-            </w:r>
-            <w:r>
-              <w:t xml:space="preserve">: </w:t>
+              <w:t xml:space="preserve">비밀번호 </w:t>
+            </w:r>
+            <w:proofErr w:type="gramStart"/>
+            <w:r>
+              <w:rPr>
+                <w:rFonts w:hint="eastAsia"/>
+              </w:rPr>
+              <w:t xml:space="preserve">찾기 </w:t>
+            </w:r>
+            <w:r>
+              <w:t>:</w:t>
+            </w:r>
+            <w:proofErr w:type="gramEnd"/>
+            <w:r>
+              <w:t xml:space="preserve"> </w:t>
             </w:r>
             <w:r>
               <w:rPr>
@@ -3660,6 +4480,7 @@
           <w:szCs w:val="36"/>
         </w:rPr>
       </w:pPr>
+      <w:proofErr w:type="spellStart"/>
       <w:r>
         <w:rPr>
           <w:rFonts w:hint="eastAsia"/>
@@ -3669,7 +4490,18 @@
           <w:szCs w:val="36"/>
         </w:rPr>
         <w:lastRenderedPageBreak/>
-        <w:t xml:space="preserve">리디북스 페이지 </w:t>
+        <w:t>리디북스</w:t>
+      </w:r>
+      <w:proofErr w:type="spellEnd"/>
+      <w:r>
+        <w:rPr>
+          <w:rFonts w:hint="eastAsia"/>
+          <w:b/>
+          <w:bCs/>
+          <w:sz w:val="36"/>
+          <w:szCs w:val="36"/>
+        </w:rPr>
+        <w:t xml:space="preserve"> 페이지 </w:t>
       </w:r>
       <w:r>
         <w:rPr>
@@ -3698,14 +4530,27 @@
             <w:tcW w:w="9016" w:type="dxa"/>
           </w:tcPr>
           <w:p>
-            <w:r>
-              <w:rPr>
-                <w:rFonts w:hint="eastAsia"/>
-              </w:rPr>
-              <w:t xml:space="preserve">기능명 </w:t>
-            </w:r>
-            <w:r>
-              <w:t xml:space="preserve">: </w:t>
+            <w:proofErr w:type="spellStart"/>
+            <w:proofErr w:type="gramStart"/>
+            <w:r>
+              <w:rPr>
+                <w:rFonts w:hint="eastAsia"/>
+              </w:rPr>
+              <w:t>기능명</w:t>
+            </w:r>
+            <w:proofErr w:type="spellEnd"/>
+            <w:r>
+              <w:rPr>
+                <w:rFonts w:hint="eastAsia"/>
+              </w:rPr>
+              <w:t xml:space="preserve"> </w:t>
+            </w:r>
+            <w:r>
+              <w:t>:</w:t>
+            </w:r>
+            <w:proofErr w:type="gramEnd"/>
+            <w:r>
+              <w:t xml:space="preserve"> </w:t>
             </w:r>
             <w:r>
               <w:rPr>
@@ -3722,11 +4567,19 @@
             <w:tcW w:w="9016" w:type="dxa"/>
           </w:tcPr>
           <w:p>
-            <w:r>
-              <w:rPr>
-                <w:rFonts w:hint="eastAsia"/>
-              </w:rPr>
-              <w:t xml:space="preserve">URL : </w:t>
+            <w:proofErr w:type="gramStart"/>
+            <w:r>
+              <w:rPr>
+                <w:rFonts w:hint="eastAsia"/>
+              </w:rPr>
+              <w:t>URL :</w:t>
+            </w:r>
+            <w:proofErr w:type="gramEnd"/>
+            <w:r>
+              <w:rPr>
+                <w:rFonts w:hint="eastAsia"/>
+              </w:rPr>
+              <w:t xml:space="preserve"> </w:t>
             </w:r>
             <w:r>
               <w:rPr>
@@ -3746,11 +4599,19 @@
             <w:tcW w:w="9016" w:type="dxa"/>
           </w:tcPr>
           <w:p>
-            <w:r>
-              <w:rPr>
-                <w:rFonts w:hint="eastAsia"/>
-              </w:rPr>
-              <w:t xml:space="preserve">Method : </w:t>
+            <w:proofErr w:type="gramStart"/>
+            <w:r>
+              <w:rPr>
+                <w:rFonts w:hint="eastAsia"/>
+              </w:rPr>
+              <w:t>Method :</w:t>
+            </w:r>
+            <w:proofErr w:type="gramEnd"/>
+            <w:r>
+              <w:rPr>
+                <w:rFonts w:hint="eastAsia"/>
+              </w:rPr>
+              <w:t xml:space="preserve"> </w:t>
             </w:r>
             <w:r>
               <w:rPr>
@@ -3770,16 +4631,25 @@
             <w:tcW w:w="9016" w:type="dxa"/>
           </w:tcPr>
           <w:p>
-            <w:pPr>
-              <w:rPr>
-                <w:rFonts w:hint="eastAsia"/>
-              </w:rPr>
-            </w:pPr>
-            <w:r>
-              <w:rPr>
-                <w:rFonts w:hint="eastAsia"/>
-              </w:rPr>
-              <w:t xml:space="preserve">요청 파라미터 : </w:t>
+            <w:r>
+              <w:rPr>
+                <w:rFonts w:hint="eastAsia"/>
+              </w:rPr>
+              <w:t xml:space="preserve">요청 </w:t>
+            </w:r>
+            <w:proofErr w:type="gramStart"/>
+            <w:r>
+              <w:rPr>
+                <w:rFonts w:hint="eastAsia"/>
+              </w:rPr>
+              <w:t>파라미터 :</w:t>
+            </w:r>
+            <w:proofErr w:type="gramEnd"/>
+            <w:r>
+              <w:rPr>
+                <w:rFonts w:hint="eastAsia"/>
+              </w:rPr>
+              <w:t xml:space="preserve"> </w:t>
             </w:r>
             <w:r>
               <w:rPr>
@@ -3956,7 +4826,21 @@
               <w:rPr>
                 <w:rFonts w:hint="eastAsia"/>
               </w:rPr>
-              <w:t xml:space="preserve">응답코드 및 데이터 : </w:t>
+              <w:t xml:space="preserve">응답코드 및 </w:t>
+            </w:r>
+            <w:proofErr w:type="gramStart"/>
+            <w:r>
+              <w:rPr>
+                <w:rFonts w:hint="eastAsia"/>
+              </w:rPr>
+              <w:t>데이터 :</w:t>
+            </w:r>
+            <w:proofErr w:type="gramEnd"/>
+            <w:r>
+              <w:rPr>
+                <w:rFonts w:hint="eastAsia"/>
+              </w:rPr>
+              <w:t xml:space="preserve"> </w:t>
             </w:r>
           </w:p>
           <w:p>
@@ -3968,6 +4852,7 @@
               </w:numPr>
               <w:ind w:leftChars="0"/>
             </w:pPr>
+            <w:proofErr w:type="gramStart"/>
             <w:r>
               <w:rPr>
                 <w:rFonts w:hint="eastAsia"/>
@@ -3981,7 +4866,11 @@
               <w:t>0</w:t>
             </w:r>
             <w:r>
-              <w:t xml:space="preserve"> : </w:t>
+              <w:t xml:space="preserve"> :</w:t>
+            </w:r>
+            <w:proofErr w:type="gramEnd"/>
+            <w:r>
+              <w:t xml:space="preserve"> </w:t>
             </w:r>
             <w:r>
               <w:rPr>
@@ -4005,6 +4894,7 @@
               </w:numPr>
               <w:ind w:leftChars="0"/>
             </w:pPr>
+            <w:proofErr w:type="gramStart"/>
             <w:r>
               <w:rPr>
                 <w:rFonts w:hint="eastAsia"/>
@@ -4012,7 +4902,11 @@
               <w:t>4</w:t>
             </w:r>
             <w:r>
-              <w:t xml:space="preserve">00 : </w:t>
+              <w:t>00 :</w:t>
+            </w:r>
+            <w:proofErr w:type="gramEnd"/>
+            <w:r>
+              <w:t xml:space="preserve"> </w:t>
             </w:r>
             <w:r>
               <w:rPr>
@@ -4030,6 +4924,7 @@
               </w:numPr>
               <w:ind w:leftChars="0"/>
             </w:pPr>
+            <w:proofErr w:type="gramStart"/>
             <w:r>
               <w:rPr>
                 <w:rFonts w:hint="eastAsia"/>
@@ -4037,7 +4932,11 @@
               <w:t>4</w:t>
             </w:r>
             <w:r>
-              <w:t xml:space="preserve">01 : </w:t>
+              <w:t>01 :</w:t>
+            </w:r>
+            <w:proofErr w:type="gramEnd"/>
+            <w:r>
+              <w:t xml:space="preserve"> </w:t>
             </w:r>
             <w:r>
               <w:rPr>
@@ -4045,12 +4944,14 @@
               </w:rPr>
               <w:t xml:space="preserve">값이 </w:t>
             </w:r>
+            <w:proofErr w:type="spellStart"/>
             <w:r>
               <w:rPr>
                 <w:rFonts w:hint="eastAsia"/>
               </w:rPr>
               <w:t>잘못됬을</w:t>
             </w:r>
+            <w:proofErr w:type="spellEnd"/>
             <w:r>
               <w:rPr>
                 <w:rFonts w:hint="eastAsia"/>
@@ -4067,11 +4968,7 @@
             <w:tcW w:w="9016" w:type="dxa"/>
           </w:tcPr>
           <w:p>
-            <w:pPr>
-              <w:rPr>
-                <w:rFonts w:hint="eastAsia"/>
-              </w:rPr>
-            </w:pPr>
+            <w:proofErr w:type="gramStart"/>
             <w:r>
               <w:rPr>
                 <w:rFonts w:hint="eastAsia"/>
@@ -4079,7 +4976,11 @@
               <w:t xml:space="preserve">개요 </w:t>
             </w:r>
             <w:r>
-              <w:t xml:space="preserve">: </w:t>
+              <w:t>:</w:t>
+            </w:r>
+            <w:proofErr w:type="gramEnd"/>
+            <w:r>
+              <w:t xml:space="preserve"> </w:t>
             </w:r>
             <w:r>
               <w:rPr>
@@ -4107,14 +5008,27 @@
             <w:tcW w:w="9016" w:type="dxa"/>
           </w:tcPr>
           <w:p>
-            <w:r>
-              <w:rPr>
-                <w:rFonts w:hint="eastAsia"/>
-              </w:rPr>
-              <w:t xml:space="preserve">기능명 </w:t>
-            </w:r>
-            <w:r>
-              <w:t xml:space="preserve">: </w:t>
+            <w:proofErr w:type="spellStart"/>
+            <w:proofErr w:type="gramStart"/>
+            <w:r>
+              <w:rPr>
+                <w:rFonts w:hint="eastAsia"/>
+              </w:rPr>
+              <w:t>기능명</w:t>
+            </w:r>
+            <w:proofErr w:type="spellEnd"/>
+            <w:r>
+              <w:rPr>
+                <w:rFonts w:hint="eastAsia"/>
+              </w:rPr>
+              <w:t xml:space="preserve"> </w:t>
+            </w:r>
+            <w:r>
+              <w:t>:</w:t>
+            </w:r>
+            <w:proofErr w:type="gramEnd"/>
+            <w:r>
+              <w:t xml:space="preserve"> </w:t>
             </w:r>
             <w:r>
               <w:rPr>
@@ -4131,11 +5045,26 @@
             <w:tcW w:w="9016" w:type="dxa"/>
           </w:tcPr>
           <w:p>
-            <w:r>
-              <w:rPr>
-                <w:rFonts w:hint="eastAsia"/>
-              </w:rPr>
-              <w:t>URL : /member/log</w:t>
+            <w:proofErr w:type="gramStart"/>
+            <w:r>
+              <w:rPr>
+                <w:rFonts w:hint="eastAsia"/>
+              </w:rPr>
+              <w:t>URL :</w:t>
+            </w:r>
+            <w:proofErr w:type="gramEnd"/>
+            <w:r>
+              <w:rPr>
+                <w:rFonts w:hint="eastAsia"/>
+              </w:rPr>
+              <w:t xml:space="preserve"> /member/</w:t>
+            </w:r>
+            <w:proofErr w:type="spellStart"/>
+            <w:r>
+              <w:rPr>
+                <w:rFonts w:hint="eastAsia"/>
+              </w:rPr>
+              <w:t>log</w:t>
             </w:r>
             <w:r>
               <w:t>I</w:t>
@@ -4146,6 +5075,7 @@
               </w:rPr>
               <w:t>n</w:t>
             </w:r>
+            <w:proofErr w:type="spellEnd"/>
           </w:p>
         </w:tc>
       </w:tr>
@@ -4155,11 +5085,19 @@
             <w:tcW w:w="9016" w:type="dxa"/>
           </w:tcPr>
           <w:p>
-            <w:r>
-              <w:rPr>
-                <w:rFonts w:hint="eastAsia"/>
-              </w:rPr>
-              <w:t xml:space="preserve">Method : </w:t>
+            <w:proofErr w:type="gramStart"/>
+            <w:r>
+              <w:rPr>
+                <w:rFonts w:hint="eastAsia"/>
+              </w:rPr>
+              <w:t>Method :</w:t>
+            </w:r>
+            <w:proofErr w:type="gramEnd"/>
+            <w:r>
+              <w:rPr>
+                <w:rFonts w:hint="eastAsia"/>
+              </w:rPr>
+              <w:t xml:space="preserve"> </w:t>
             </w:r>
             <w:r>
               <w:rPr>
@@ -4189,16 +5127,32 @@
               <w:br/>
               <w:t xml:space="preserve">1. </w:t>
             </w:r>
-            <w:r>
-              <w:rPr>
-                <w:rFonts w:hint="eastAsia"/>
-              </w:rPr>
-              <w:t>ID : 아이디</w:t>
-            </w:r>
-          </w:p>
-          <w:p>
-            <w:r>
-              <w:t xml:space="preserve">2. PW : </w:t>
+            <w:proofErr w:type="gramStart"/>
+            <w:r>
+              <w:rPr>
+                <w:rFonts w:hint="eastAsia"/>
+              </w:rPr>
+              <w:t>ID :</w:t>
+            </w:r>
+            <w:proofErr w:type="gramEnd"/>
+            <w:r>
+              <w:rPr>
+                <w:rFonts w:hint="eastAsia"/>
+              </w:rPr>
+              <w:t xml:space="preserve"> 아이디</w:t>
+            </w:r>
+          </w:p>
+          <w:p>
+            <w:r>
+              <w:t xml:space="preserve">2. </w:t>
+            </w:r>
+            <w:proofErr w:type="gramStart"/>
+            <w:r>
+              <w:t>PW :</w:t>
+            </w:r>
+            <w:proofErr w:type="gramEnd"/>
+            <w:r>
+              <w:t xml:space="preserve"> </w:t>
             </w:r>
             <w:r>
               <w:rPr>
@@ -4219,7 +5173,21 @@
               <w:rPr>
                 <w:rFonts w:hint="eastAsia"/>
               </w:rPr>
-              <w:t xml:space="preserve">응답코드 및 데이터 : </w:t>
+              <w:t xml:space="preserve">응답코드 및 </w:t>
+            </w:r>
+            <w:proofErr w:type="gramStart"/>
+            <w:r>
+              <w:rPr>
+                <w:rFonts w:hint="eastAsia"/>
+              </w:rPr>
+              <w:t>데이터 :</w:t>
+            </w:r>
+            <w:proofErr w:type="gramEnd"/>
+            <w:r>
+              <w:rPr>
+                <w:rFonts w:hint="eastAsia"/>
+              </w:rPr>
+              <w:t xml:space="preserve"> </w:t>
             </w:r>
             <w:r>
               <w:rPr>
@@ -4237,6 +5205,7 @@
               </w:numPr>
               <w:ind w:leftChars="0"/>
             </w:pPr>
+            <w:proofErr w:type="gramStart"/>
             <w:r>
               <w:rPr>
                 <w:rFonts w:hint="eastAsia"/>
@@ -4244,7 +5213,11 @@
               <w:t>2</w:t>
             </w:r>
             <w:r>
-              <w:t xml:space="preserve">00 : </w:t>
+              <w:t>00 :</w:t>
+            </w:r>
+            <w:proofErr w:type="gramEnd"/>
+            <w:r>
+              <w:t xml:space="preserve"> </w:t>
             </w:r>
             <w:r>
               <w:rPr>
@@ -4270,6 +5243,7 @@
               <w:pStyle w:val="a4"/>
               <w:ind w:leftChars="0" w:left="760"/>
             </w:pPr>
+            <w:proofErr w:type="gramStart"/>
             <w:r>
               <w:rPr>
                 <w:rFonts w:hint="eastAsia"/>
@@ -4277,7 +5251,11 @@
               <w:t>4</w:t>
             </w:r>
             <w:r>
-              <w:t xml:space="preserve">00 : </w:t>
+              <w:t>00 :</w:t>
+            </w:r>
+            <w:proofErr w:type="gramEnd"/>
+            <w:r>
+              <w:t xml:space="preserve"> </w:t>
             </w:r>
             <w:r>
               <w:rPr>
@@ -4295,6 +5273,7 @@
               </w:numPr>
               <w:ind w:leftChars="0"/>
             </w:pPr>
+            <w:proofErr w:type="gramStart"/>
             <w:r>
               <w:rPr>
                 <w:rFonts w:hint="eastAsia"/>
@@ -4302,13 +5281,31 @@
               <w:t>4</w:t>
             </w:r>
             <w:r>
-              <w:t xml:space="preserve">01 : </w:t>
-            </w:r>
-            <w:r>
-              <w:rPr>
-                <w:rFonts w:hint="eastAsia"/>
-              </w:rPr>
-              <w:t>값이 잘못됬을 때</w:t>
+              <w:t>01 :</w:t>
+            </w:r>
+            <w:proofErr w:type="gramEnd"/>
+            <w:r>
+              <w:t xml:space="preserve"> </w:t>
+            </w:r>
+            <w:r>
+              <w:rPr>
+                <w:rFonts w:hint="eastAsia"/>
+              </w:rPr>
+              <w:t xml:space="preserve">값이 </w:t>
+            </w:r>
+            <w:proofErr w:type="spellStart"/>
+            <w:r>
+              <w:rPr>
+                <w:rFonts w:hint="eastAsia"/>
+              </w:rPr>
+              <w:t>잘못됬을</w:t>
+            </w:r>
+            <w:proofErr w:type="spellEnd"/>
+            <w:r>
+              <w:rPr>
+                <w:rFonts w:hint="eastAsia"/>
+              </w:rPr>
+              <w:t xml:space="preserve"> 때</w:t>
             </w:r>
           </w:p>
           <w:p>
@@ -4320,6 +5317,7 @@
               </w:numPr>
               <w:ind w:leftChars="0"/>
             </w:pPr>
+            <w:proofErr w:type="gramStart"/>
             <w:r>
               <w:rPr>
                 <w:rFonts w:hint="eastAsia"/>
@@ -4327,7 +5325,11 @@
               <w:t>4</w:t>
             </w:r>
             <w:r>
-              <w:t xml:space="preserve">04 : </w:t>
+              <w:t>04 :</w:t>
+            </w:r>
+            <w:proofErr w:type="gramEnd"/>
+            <w:r>
+              <w:t xml:space="preserve"> </w:t>
             </w:r>
             <w:r>
               <w:rPr>
@@ -4344,11 +5346,7 @@
             <w:tcW w:w="9016" w:type="dxa"/>
           </w:tcPr>
           <w:p>
-            <w:pPr>
-              <w:rPr>
-                <w:rFonts w:hint="eastAsia"/>
-              </w:rPr>
-            </w:pPr>
+            <w:proofErr w:type="gramStart"/>
             <w:r>
               <w:rPr>
                 <w:rFonts w:hint="eastAsia"/>
@@ -4356,7 +5354,11 @@
               <w:t xml:space="preserve">개요 </w:t>
             </w:r>
             <w:r>
-              <w:t xml:space="preserve">: </w:t>
+              <w:t>:</w:t>
+            </w:r>
+            <w:proofErr w:type="gramEnd"/>
+            <w:r>
+              <w:t xml:space="preserve"> </w:t>
             </w:r>
             <w:r>
               <w:rPr>
@@ -4391,19 +5393,27 @@
             <w:tcW w:w="9016" w:type="dxa"/>
           </w:tcPr>
           <w:p>
-            <w:pPr>
-              <w:rPr>
-                <w:rFonts w:hint="eastAsia"/>
-              </w:rPr>
-            </w:pPr>
-            <w:r>
-              <w:rPr>
-                <w:rFonts w:hint="eastAsia"/>
-              </w:rPr>
-              <w:t xml:space="preserve">기능명 </w:t>
-            </w:r>
-            <w:r>
-              <w:t xml:space="preserve">: </w:t>
+            <w:proofErr w:type="spellStart"/>
+            <w:proofErr w:type="gramStart"/>
+            <w:r>
+              <w:rPr>
+                <w:rFonts w:hint="eastAsia"/>
+              </w:rPr>
+              <w:t>기능명</w:t>
+            </w:r>
+            <w:proofErr w:type="spellEnd"/>
+            <w:r>
+              <w:rPr>
+                <w:rFonts w:hint="eastAsia"/>
+              </w:rPr>
+              <w:t xml:space="preserve"> </w:t>
+            </w:r>
+            <w:r>
+              <w:t>:</w:t>
+            </w:r>
+            <w:proofErr w:type="gramEnd"/>
+            <w:r>
+              <w:t xml:space="preserve"> </w:t>
             </w:r>
             <w:r>
               <w:rPr>
@@ -4432,12 +5442,21 @@
             <w:tcW w:w="9016" w:type="dxa"/>
           </w:tcPr>
           <w:p>
-            <w:r>
-              <w:rPr>
-                <w:rFonts w:hint="eastAsia"/>
-              </w:rPr>
-              <w:t>URL : /member/</w:t>
-            </w:r>
+            <w:proofErr w:type="gramStart"/>
+            <w:r>
+              <w:rPr>
+                <w:rFonts w:hint="eastAsia"/>
+              </w:rPr>
+              <w:t>URL :</w:t>
+            </w:r>
+            <w:proofErr w:type="gramEnd"/>
+            <w:r>
+              <w:rPr>
+                <w:rFonts w:hint="eastAsia"/>
+              </w:rPr>
+              <w:t xml:space="preserve"> /member/</w:t>
+            </w:r>
+            <w:proofErr w:type="spellStart"/>
             <w:r>
               <w:rPr>
                 <w:rFonts w:hint="eastAsia"/>
@@ -4447,6 +5466,7 @@
             <w:r>
               <w:t>dCheck</w:t>
             </w:r>
+            <w:proofErr w:type="spellEnd"/>
           </w:p>
         </w:tc>
       </w:tr>
@@ -4456,11 +5476,19 @@
             <w:tcW w:w="9016" w:type="dxa"/>
           </w:tcPr>
           <w:p>
-            <w:r>
-              <w:rPr>
-                <w:rFonts w:hint="eastAsia"/>
-              </w:rPr>
-              <w:t xml:space="preserve">Method : </w:t>
+            <w:proofErr w:type="gramStart"/>
+            <w:r>
+              <w:rPr>
+                <w:rFonts w:hint="eastAsia"/>
+              </w:rPr>
+              <w:t>Method :</w:t>
+            </w:r>
+            <w:proofErr w:type="gramEnd"/>
+            <w:r>
+              <w:rPr>
+                <w:rFonts w:hint="eastAsia"/>
+              </w:rPr>
+              <w:t xml:space="preserve"> </w:t>
             </w:r>
             <w:r>
               <w:t>GET</w:t>
@@ -4478,7 +5506,21 @@
               <w:rPr>
                 <w:rFonts w:hint="eastAsia"/>
               </w:rPr>
-              <w:t>요청 파라미터 : 아이디</w:t>
+              <w:t xml:space="preserve">요청 </w:t>
+            </w:r>
+            <w:proofErr w:type="gramStart"/>
+            <w:r>
+              <w:rPr>
+                <w:rFonts w:hint="eastAsia"/>
+              </w:rPr>
+              <w:t>파라미터 :</w:t>
+            </w:r>
+            <w:proofErr w:type="gramEnd"/>
+            <w:r>
+              <w:rPr>
+                <w:rFonts w:hint="eastAsia"/>
+              </w:rPr>
+              <w:t xml:space="preserve"> 아이디</w:t>
             </w:r>
             <w:r>
               <w:rPr>
@@ -4505,7 +5547,21 @@
               <w:rPr>
                 <w:rFonts w:hint="eastAsia"/>
               </w:rPr>
-              <w:t xml:space="preserve">응답코드 및 데이터 :  </w:t>
+              <w:t xml:space="preserve">응답코드 및 </w:t>
+            </w:r>
+            <w:proofErr w:type="gramStart"/>
+            <w:r>
+              <w:rPr>
+                <w:rFonts w:hint="eastAsia"/>
+              </w:rPr>
+              <w:t>데이터 :</w:t>
+            </w:r>
+            <w:proofErr w:type="gramEnd"/>
+            <w:r>
+              <w:rPr>
+                <w:rFonts w:hint="eastAsia"/>
+              </w:rPr>
+              <w:t xml:space="preserve">  </w:t>
             </w:r>
           </w:p>
           <w:p>
@@ -4521,11 +5577,23 @@
               <w:rPr>
                 <w:rFonts w:hint="eastAsia"/>
               </w:rPr>
-              <w:t xml:space="preserve">값이 올바를 때 </w:t>
-            </w:r>
-            <w:r>
-              <w:t xml:space="preserve">: </w:t>
-            </w:r>
+              <w:t xml:space="preserve">값이 올바를 </w:t>
+            </w:r>
+            <w:proofErr w:type="gramStart"/>
+            <w:r>
+              <w:rPr>
+                <w:rFonts w:hint="eastAsia"/>
+              </w:rPr>
+              <w:t xml:space="preserve">때 </w:t>
+            </w:r>
+            <w:r>
+              <w:t>:</w:t>
+            </w:r>
+            <w:proofErr w:type="gramEnd"/>
+            <w:r>
+              <w:t xml:space="preserve"> </w:t>
+            </w:r>
+            <w:proofErr w:type="spellStart"/>
             <w:r>
               <w:rPr>
                 <w:rFonts w:hint="eastAsia"/>
@@ -4533,7 +5601,11 @@
               <w:t>I</w:t>
             </w:r>
             <w:r>
-              <w:t>dCheck = True</w:t>
+              <w:t>dCheck</w:t>
+            </w:r>
+            <w:proofErr w:type="spellEnd"/>
+            <w:r>
+              <w:t xml:space="preserve"> = True</w:t>
             </w:r>
           </w:p>
           <w:p>
@@ -4544,18 +5616,34 @@
                 <w:numId w:val="27"/>
               </w:numPr>
               <w:ind w:leftChars="0"/>
-              <w:rPr>
-                <w:rFonts w:hint="eastAsia"/>
-              </w:rPr>
             </w:pPr>
             <w:r>
               <w:rPr>
                 <w:rFonts w:hint="eastAsia"/>
               </w:rPr>
-              <w:t xml:space="preserve">값이 틀릴 때 </w:t>
-            </w:r>
-            <w:r>
-              <w:t xml:space="preserve">: IdCheck = False </w:t>
+              <w:t xml:space="preserve">값이 틀릴 </w:t>
+            </w:r>
+            <w:proofErr w:type="gramStart"/>
+            <w:r>
+              <w:rPr>
+                <w:rFonts w:hint="eastAsia"/>
+              </w:rPr>
+              <w:t xml:space="preserve">때 </w:t>
+            </w:r>
+            <w:r>
+              <w:t>:</w:t>
+            </w:r>
+            <w:proofErr w:type="gramEnd"/>
+            <w:r>
+              <w:t xml:space="preserve"> </w:t>
+            </w:r>
+            <w:proofErr w:type="spellStart"/>
+            <w:r>
+              <w:t>IdCheck</w:t>
+            </w:r>
+            <w:proofErr w:type="spellEnd"/>
+            <w:r>
+              <w:t xml:space="preserve"> = False </w:t>
             </w:r>
           </w:p>
         </w:tc>
@@ -4566,11 +5654,7 @@
             <w:tcW w:w="9016" w:type="dxa"/>
           </w:tcPr>
           <w:p>
-            <w:pPr>
-              <w:rPr>
-                <w:rFonts w:hint="eastAsia"/>
-              </w:rPr>
-            </w:pPr>
+            <w:proofErr w:type="gramStart"/>
             <w:r>
               <w:rPr>
                 <w:rFonts w:hint="eastAsia"/>
@@ -4578,13 +5662,223 @@
               <w:t xml:space="preserve">개요 </w:t>
             </w:r>
             <w:r>
-              <w:t xml:space="preserve">: </w:t>
+              <w:t>:</w:t>
+            </w:r>
+            <w:proofErr w:type="gramEnd"/>
+            <w:r>
+              <w:t xml:space="preserve"> </w:t>
             </w:r>
             <w:r>
               <w:rPr>
                 <w:rFonts w:hint="eastAsia"/>
               </w:rPr>
               <w:t>값이 규칙에 맞게 입력되었는지 확인한다.</w:t>
+            </w:r>
+          </w:p>
+        </w:tc>
+      </w:tr>
+      <w:tr>
+        <w:tc>
+          <w:tcPr>
+            <w:tcW w:w="9016" w:type="dxa"/>
+          </w:tcPr>
+          <w:p>
+            <w:proofErr w:type="spellStart"/>
+            <w:proofErr w:type="gramStart"/>
+            <w:r>
+              <w:rPr>
+                <w:rFonts w:hint="eastAsia"/>
+              </w:rPr>
+              <w:lastRenderedPageBreak/>
+              <w:t>기능명</w:t>
+            </w:r>
+            <w:proofErr w:type="spellEnd"/>
+            <w:r>
+              <w:rPr>
+                <w:rFonts w:hint="eastAsia"/>
+              </w:rPr>
+              <w:t xml:space="preserve"> </w:t>
+            </w:r>
+            <w:r>
+              <w:t>:</w:t>
+            </w:r>
+            <w:proofErr w:type="gramEnd"/>
+            <w:r>
+              <w:t xml:space="preserve"> </w:t>
+            </w:r>
+            <w:r>
+              <w:rPr>
+                <w:rFonts w:hint="eastAsia"/>
+              </w:rPr>
+              <w:t>알림 목록</w:t>
+            </w:r>
+          </w:p>
+        </w:tc>
+      </w:tr>
+      <w:tr>
+        <w:tc>
+          <w:tcPr>
+            <w:tcW w:w="9016" w:type="dxa"/>
+          </w:tcPr>
+          <w:p>
+            <w:proofErr w:type="gramStart"/>
+            <w:r>
+              <w:rPr>
+                <w:rFonts w:hint="eastAsia"/>
+              </w:rPr>
+              <w:t>URL :</w:t>
+            </w:r>
+            <w:proofErr w:type="gramEnd"/>
+            <w:r>
+              <w:rPr>
+                <w:rFonts w:hint="eastAsia"/>
+              </w:rPr>
+              <w:t xml:space="preserve"> /member/a</w:t>
+            </w:r>
+            <w:r>
+              <w:t>larm</w:t>
+            </w:r>
+          </w:p>
+        </w:tc>
+      </w:tr>
+      <w:tr>
+        <w:tc>
+          <w:tcPr>
+            <w:tcW w:w="9016" w:type="dxa"/>
+          </w:tcPr>
+          <w:p>
+            <w:proofErr w:type="gramStart"/>
+            <w:r>
+              <w:rPr>
+                <w:rFonts w:hint="eastAsia"/>
+              </w:rPr>
+              <w:t>Method :</w:t>
+            </w:r>
+            <w:proofErr w:type="gramEnd"/>
+            <w:r>
+              <w:rPr>
+                <w:rFonts w:hint="eastAsia"/>
+              </w:rPr>
+              <w:t xml:space="preserve"> </w:t>
+            </w:r>
+            <w:r>
+              <w:rPr>
+                <w:rFonts w:hint="eastAsia"/>
+              </w:rPr>
+              <w:t>P</w:t>
+            </w:r>
+            <w:r>
+              <w:t>OST</w:t>
+            </w:r>
+          </w:p>
+        </w:tc>
+      </w:tr>
+      <w:tr>
+        <w:tc>
+          <w:tcPr>
+            <w:tcW w:w="9016" w:type="dxa"/>
+          </w:tcPr>
+          <w:p>
+            <w:r>
+              <w:rPr>
+                <w:rFonts w:hint="eastAsia"/>
+              </w:rPr>
+              <w:t xml:space="preserve">요청 </w:t>
+            </w:r>
+            <w:proofErr w:type="gramStart"/>
+            <w:r>
+              <w:rPr>
+                <w:rFonts w:hint="eastAsia"/>
+              </w:rPr>
+              <w:t>파라미터 :</w:t>
+            </w:r>
+            <w:proofErr w:type="gramEnd"/>
+            <w:r>
+              <w:t xml:space="preserve"> </w:t>
+            </w:r>
+          </w:p>
+        </w:tc>
+      </w:tr>
+      <w:tr>
+        <w:tc>
+          <w:tcPr>
+            <w:tcW w:w="9016" w:type="dxa"/>
+          </w:tcPr>
+          <w:p>
+            <w:r>
+              <w:rPr>
+                <w:rFonts w:hint="eastAsia"/>
+              </w:rPr>
+              <w:t xml:space="preserve">응답코드 및 </w:t>
+            </w:r>
+            <w:proofErr w:type="gramStart"/>
+            <w:r>
+              <w:rPr>
+                <w:rFonts w:hint="eastAsia"/>
+              </w:rPr>
+              <w:t>데이터 :</w:t>
+            </w:r>
+            <w:proofErr w:type="gramEnd"/>
+            <w:r>
+              <w:rPr>
+                <w:rFonts w:hint="eastAsia"/>
+              </w:rPr>
+              <w:t xml:space="preserve"> </w:t>
+            </w:r>
+            <w:proofErr w:type="spellStart"/>
+            <w:r>
+              <w:rPr>
+                <w:rFonts w:hint="eastAsia"/>
+              </w:rPr>
+              <w:t>알림들</w:t>
+            </w:r>
+            <w:proofErr w:type="spellEnd"/>
+            <w:r>
+              <w:rPr>
+                <w:rFonts w:hint="eastAsia"/>
+              </w:rPr>
+              <w:t>(알림 코드들)</w:t>
+            </w:r>
+          </w:p>
+        </w:tc>
+      </w:tr>
+      <w:tr>
+        <w:tc>
+          <w:tcPr>
+            <w:tcW w:w="9016" w:type="dxa"/>
+          </w:tcPr>
+          <w:p>
+            <w:proofErr w:type="gramStart"/>
+            <w:r>
+              <w:rPr>
+                <w:rFonts w:hint="eastAsia"/>
+              </w:rPr>
+              <w:t xml:space="preserve">개요 </w:t>
+            </w:r>
+            <w:r>
+              <w:t>:</w:t>
+            </w:r>
+            <w:proofErr w:type="gramEnd"/>
+            <w:r>
+              <w:t xml:space="preserve"> </w:t>
+            </w:r>
+            <w:r>
+              <w:rPr>
+                <w:rFonts w:hint="eastAsia"/>
+              </w:rPr>
+              <w:t>로그인한 아이디에 온 알림 코드들</w:t>
+            </w:r>
+            <w:r>
+              <w:rPr>
+                <w:rFonts w:hint="eastAsia"/>
+              </w:rPr>
+              <w:t>을 받아와 전달</w:t>
+            </w:r>
+            <w:r>
+              <w:rPr>
+                <w:rFonts w:hint="eastAsia"/>
+              </w:rPr>
+              <w:t>한다.</w:t>
             </w:r>
           </w:p>
         </w:tc>
@@ -4613,37 +5907,39 @@
             <w:tcW w:w="9016" w:type="dxa"/>
           </w:tcPr>
           <w:p>
-            <w:pPr>
-              <w:rPr>
-                <w:rFonts w:hint="eastAsia"/>
-              </w:rPr>
-            </w:pPr>
-            <w:r>
-              <w:rPr>
-                <w:rFonts w:hint="eastAsia"/>
-              </w:rPr>
-              <w:t xml:space="preserve">기능명 </w:t>
-            </w:r>
-            <w:r>
-              <w:t xml:space="preserve">: </w:t>
-            </w:r>
-            <w:r>
-              <w:rPr>
-                <w:rFonts w:hint="eastAsia"/>
-              </w:rPr>
-              <w:t xml:space="preserve">회원 가입 </w:t>
-            </w:r>
-            <w:r>
-              <w:rPr>
-                <w:rFonts w:hint="eastAsia"/>
-              </w:rPr>
-              <w:t>비밀번호</w:t>
-            </w:r>
-            <w:r>
-              <w:rPr>
-                <w:rFonts w:hint="eastAsia"/>
-              </w:rPr>
-              <w:t xml:space="preserve"> 값 확인</w:t>
+            <w:proofErr w:type="spellStart"/>
+            <w:proofErr w:type="gramStart"/>
+            <w:r>
+              <w:rPr>
+                <w:rFonts w:hint="eastAsia"/>
+              </w:rPr>
+              <w:t>기능명</w:t>
+            </w:r>
+            <w:proofErr w:type="spellEnd"/>
+            <w:r>
+              <w:rPr>
+                <w:rFonts w:hint="eastAsia"/>
+              </w:rPr>
+              <w:t xml:space="preserve"> </w:t>
+            </w:r>
+            <w:r>
+              <w:t>:</w:t>
+            </w:r>
+            <w:proofErr w:type="gramEnd"/>
+            <w:r>
+              <w:t xml:space="preserve"> </w:t>
+            </w:r>
+            <w:r>
+              <w:rPr>
+                <w:rFonts w:hint="eastAsia"/>
+              </w:rPr>
+              <w:t>책</w:t>
+            </w:r>
+            <w:r>
+              <w:rPr>
+                <w:rFonts w:hint="eastAsia"/>
+              </w:rPr>
+              <w:t xml:space="preserve"> 목록</w:t>
             </w:r>
           </w:p>
         </w:tc>
@@ -4654,18 +5950,31 @@
             <w:tcW w:w="9016" w:type="dxa"/>
           </w:tcPr>
           <w:p>
-            <w:r>
-              <w:rPr>
-                <w:rFonts w:hint="eastAsia"/>
-              </w:rPr>
-              <w:t>URL : /member/</w:t>
-            </w:r>
-            <w:r>
-              <w:t>Pw</w:t>
-            </w:r>
-            <w:r>
-              <w:t>Check</w:t>
-            </w:r>
+            <w:proofErr w:type="gramStart"/>
+            <w:r>
+              <w:rPr>
+                <w:rFonts w:hint="eastAsia"/>
+              </w:rPr>
+              <w:t>URL :</w:t>
+            </w:r>
+            <w:proofErr w:type="gramEnd"/>
+            <w:r>
+              <w:rPr>
+                <w:rFonts w:hint="eastAsia"/>
+              </w:rPr>
+              <w:t xml:space="preserve"> /member/</w:t>
+            </w:r>
+            <w:proofErr w:type="spellStart"/>
+            <w:r>
+              <w:rPr>
+                <w:rFonts w:hint="eastAsia"/>
+              </w:rPr>
+              <w:t>B</w:t>
+            </w:r>
+            <w:r>
+              <w:t>ooKList</w:t>
+            </w:r>
+            <w:proofErr w:type="spellEnd"/>
           </w:p>
         </w:tc>
       </w:tr>
@@ -4675,14 +5984,22 @@
             <w:tcW w:w="9016" w:type="dxa"/>
           </w:tcPr>
           <w:p>
-            <w:r>
-              <w:rPr>
-                <w:rFonts w:hint="eastAsia"/>
-              </w:rPr>
-              <w:t xml:space="preserve">Method : </w:t>
-            </w:r>
-            <w:r>
-              <w:t>GET</w:t>
+            <w:proofErr w:type="gramStart"/>
+            <w:r>
+              <w:rPr>
+                <w:rFonts w:hint="eastAsia"/>
+              </w:rPr>
+              <w:t>Method :</w:t>
+            </w:r>
+            <w:proofErr w:type="gramEnd"/>
+            <w:r>
+              <w:rPr>
+                <w:rFonts w:hint="eastAsia"/>
+              </w:rPr>
+              <w:t xml:space="preserve"> </w:t>
+            </w:r>
+            <w:r>
+              <w:t>POST</w:t>
             </w:r>
           </w:p>
         </w:tc>
@@ -4697,19 +6014,27 @@
               <w:rPr>
                 <w:rFonts w:hint="eastAsia"/>
               </w:rPr>
-              <w:t>요청 파라미터 :</w:t>
-            </w:r>
-            <w:r>
-              <w:t xml:space="preserve"> </w:t>
-            </w:r>
-            <w:r>
-              <w:rPr>
-                <w:rFonts w:hint="eastAsia"/>
-              </w:rPr>
-              <w:t>비밀번호(</w:t>
-            </w:r>
-            <w:r>
-              <w:t>Pw)</w:t>
+              <w:t xml:space="preserve">요청 </w:t>
+            </w:r>
+            <w:proofErr w:type="gramStart"/>
+            <w:r>
+              <w:rPr>
+                <w:rFonts w:hint="eastAsia"/>
+              </w:rPr>
+              <w:t>파라미터 :</w:t>
+            </w:r>
+            <w:proofErr w:type="gramEnd"/>
+            <w:r>
+              <w:t xml:space="preserve"> </w:t>
+            </w:r>
+            <w:r>
+              <w:rPr>
+                <w:rFonts w:hint="eastAsia"/>
+              </w:rPr>
+              <w:t>활동(</w:t>
+            </w:r>
+            <w:r>
+              <w:t>active)</w:t>
             </w:r>
           </w:p>
         </w:tc>
@@ -4724,60 +6049,27 @@
               <w:rPr>
                 <w:rFonts w:hint="eastAsia"/>
               </w:rPr>
-              <w:t xml:space="preserve">응답코드 및 데이터 :  </w:t>
-            </w:r>
-          </w:p>
-          <w:p>
-            <w:pPr>
-              <w:pStyle w:val="a4"/>
-              <w:numPr>
-                <w:ilvl w:val="0"/>
-                <w:numId w:val="28"/>
-              </w:numPr>
-              <w:ind w:leftChars="0"/>
-            </w:pPr>
-            <w:r>
-              <w:rPr>
-                <w:rFonts w:hint="eastAsia"/>
-              </w:rPr>
-              <w:t xml:space="preserve">값이 올바를 때 </w:t>
-            </w:r>
-            <w:r>
-              <w:t xml:space="preserve">: </w:t>
-            </w:r>
-            <w:r>
-              <w:t>Pw</w:t>
-            </w:r>
-            <w:r>
-              <w:t>Check = True</w:t>
-            </w:r>
-          </w:p>
-          <w:p>
-            <w:pPr>
-              <w:pStyle w:val="a4"/>
-              <w:numPr>
-                <w:ilvl w:val="0"/>
-                <w:numId w:val="28"/>
-              </w:numPr>
-              <w:ind w:leftChars="0"/>
-              <w:rPr>
-                <w:rFonts w:hint="eastAsia"/>
-              </w:rPr>
-            </w:pPr>
-            <w:r>
-              <w:rPr>
-                <w:rFonts w:hint="eastAsia"/>
-              </w:rPr>
-              <w:t xml:space="preserve">값이 틀릴 때 </w:t>
-            </w:r>
-            <w:r>
-              <w:t xml:space="preserve">: </w:t>
-            </w:r>
-            <w:r>
-              <w:t>Pw</w:t>
-            </w:r>
-            <w:r>
-              <w:t xml:space="preserve">Check = False </w:t>
+              <w:t xml:space="preserve">응답코드 및 </w:t>
+            </w:r>
+            <w:proofErr w:type="gramStart"/>
+            <w:r>
+              <w:rPr>
+                <w:rFonts w:hint="eastAsia"/>
+              </w:rPr>
+              <w:t xml:space="preserve">데이터 </w:t>
+            </w:r>
+            <w:r>
+              <w:t>:</w:t>
+            </w:r>
+            <w:proofErr w:type="gramEnd"/>
+            <w:r>
+              <w:t xml:space="preserve"> </w:t>
+            </w:r>
+            <w:r>
+              <w:rPr>
+                <w:rFonts w:hint="eastAsia"/>
+              </w:rPr>
+              <w:t>책들(책 코드들)</w:t>
             </w:r>
           </w:p>
         </w:tc>
@@ -4788,11 +6080,7 @@
             <w:tcW w:w="9016" w:type="dxa"/>
           </w:tcPr>
           <w:p>
-            <w:pPr>
-              <w:rPr>
-                <w:rFonts w:hint="eastAsia"/>
-              </w:rPr>
-            </w:pPr>
+            <w:proofErr w:type="gramStart"/>
             <w:r>
               <w:rPr>
                 <w:rFonts w:hint="eastAsia"/>
@@ -4800,13 +6088,17 @@
               <w:t xml:space="preserve">개요 </w:t>
             </w:r>
             <w:r>
-              <w:t xml:space="preserve">: </w:t>
-            </w:r>
-            <w:r>
-              <w:rPr>
-                <w:rFonts w:hint="eastAsia"/>
-              </w:rPr>
-              <w:t>값이 규칙에 맞게 입력되었는지 확인한다.</w:t>
+              <w:t>:</w:t>
+            </w:r>
+            <w:proofErr w:type="gramEnd"/>
+            <w:r>
+              <w:t xml:space="preserve"> </w:t>
+            </w:r>
+            <w:r>
+              <w:rPr>
+                <w:rFonts w:hint="eastAsia"/>
+              </w:rPr>
+              <w:t>로그인한 사람이 한 활동으로 보여질 책코드들을 받아와서 전달한다.</w:t>
             </w:r>
           </w:p>
         </w:tc>
@@ -4835,37 +6127,33 @@
             <w:tcW w:w="9016" w:type="dxa"/>
           </w:tcPr>
           <w:p>
-            <w:pPr>
-              <w:rPr>
-                <w:rFonts w:hint="eastAsia"/>
-              </w:rPr>
-            </w:pPr>
-            <w:r>
-              <w:rPr>
-                <w:rFonts w:hint="eastAsia"/>
-              </w:rPr>
-              <w:t xml:space="preserve">기능명 </w:t>
-            </w:r>
-            <w:r>
-              <w:t xml:space="preserve">: </w:t>
-            </w:r>
-            <w:r>
-              <w:rPr>
-                <w:rFonts w:hint="eastAsia"/>
-              </w:rPr>
-              <w:t xml:space="preserve">회원 가입 비밀번호 </w:t>
-            </w:r>
-            <w:r>
-              <w:rPr>
-                <w:rFonts w:hint="eastAsia"/>
-              </w:rPr>
-              <w:t xml:space="preserve">확인 </w:t>
-            </w:r>
-            <w:r>
-              <w:rPr>
-                <w:rFonts w:hint="eastAsia"/>
-              </w:rPr>
-              <w:t>값 확인</w:t>
+            <w:proofErr w:type="spellStart"/>
+            <w:proofErr w:type="gramStart"/>
+            <w:r>
+              <w:rPr>
+                <w:rFonts w:hint="eastAsia"/>
+              </w:rPr>
+              <w:t>기능명</w:t>
+            </w:r>
+            <w:proofErr w:type="spellEnd"/>
+            <w:r>
+              <w:rPr>
+                <w:rFonts w:hint="eastAsia"/>
+              </w:rPr>
+              <w:t xml:space="preserve"> </w:t>
+            </w:r>
+            <w:r>
+              <w:t>:</w:t>
+            </w:r>
+            <w:proofErr w:type="gramEnd"/>
+            <w:r>
+              <w:t xml:space="preserve"> </w:t>
+            </w:r>
+            <w:r>
+              <w:rPr>
+                <w:rFonts w:hint="eastAsia"/>
+              </w:rPr>
+              <w:t>카트에 넣기</w:t>
             </w:r>
           </w:p>
         </w:tc>
@@ -4876,20 +6164,28 @@
             <w:tcW w:w="9016" w:type="dxa"/>
           </w:tcPr>
           <w:p>
-            <w:r>
-              <w:rPr>
-                <w:rFonts w:hint="eastAsia"/>
-              </w:rPr>
-              <w:t>URL : /member/</w:t>
-            </w:r>
-            <w:r>
-              <w:t>Pw</w:t>
-            </w:r>
-            <w:r>
-              <w:t>2</w:t>
-            </w:r>
-            <w:r>
-              <w:t>Check</w:t>
+            <w:proofErr w:type="gramStart"/>
+            <w:r>
+              <w:rPr>
+                <w:rFonts w:hint="eastAsia"/>
+              </w:rPr>
+              <w:t>URL :</w:t>
+            </w:r>
+            <w:proofErr w:type="gramEnd"/>
+            <w:r>
+              <w:rPr>
+                <w:rFonts w:hint="eastAsia"/>
+              </w:rPr>
+              <w:t xml:space="preserve"> /member/</w:t>
+            </w:r>
+            <w:r>
+              <w:rPr>
+                <w:rFonts w:hint="eastAsia"/>
+              </w:rPr>
+              <w:t>C</w:t>
+            </w:r>
+            <w:r>
+              <w:t>artIn</w:t>
             </w:r>
           </w:p>
         </w:tc>
@@ -4900,14 +6196,22 @@
             <w:tcW w:w="9016" w:type="dxa"/>
           </w:tcPr>
           <w:p>
-            <w:r>
-              <w:rPr>
-                <w:rFonts w:hint="eastAsia"/>
-              </w:rPr>
-              <w:t xml:space="preserve">Method : </w:t>
-            </w:r>
-            <w:r>
-              <w:t>GET</w:t>
+            <w:proofErr w:type="gramStart"/>
+            <w:r>
+              <w:rPr>
+                <w:rFonts w:hint="eastAsia"/>
+              </w:rPr>
+              <w:t>Method :</w:t>
+            </w:r>
+            <w:proofErr w:type="gramEnd"/>
+            <w:r>
+              <w:rPr>
+                <w:rFonts w:hint="eastAsia"/>
+              </w:rPr>
+              <w:t xml:space="preserve"> </w:t>
+            </w:r>
+            <w:r>
+              <w:t>POST</w:t>
             </w:r>
           </w:p>
         </w:tc>
@@ -4922,23 +6226,30 @@
               <w:rPr>
                 <w:rFonts w:hint="eastAsia"/>
               </w:rPr>
-              <w:t>요청 파라미터 :</w:t>
-            </w:r>
-            <w:r>
-              <w:t xml:space="preserve"> </w:t>
-            </w:r>
-            <w:r>
-              <w:rPr>
-                <w:rFonts w:hint="eastAsia"/>
-              </w:rPr>
-              <w:t>비밀번호(</w:t>
-            </w:r>
-            <w:r>
-              <w:t>Pw</w:t>
-            </w:r>
-            <w:r>
-              <w:t>2</w:t>
-            </w:r>
+              <w:t xml:space="preserve">요청 </w:t>
+            </w:r>
+            <w:proofErr w:type="gramStart"/>
+            <w:r>
+              <w:rPr>
+                <w:rFonts w:hint="eastAsia"/>
+              </w:rPr>
+              <w:t>파라미터 :</w:t>
+            </w:r>
+            <w:proofErr w:type="gramEnd"/>
+            <w:r>
+              <w:t xml:space="preserve"> </w:t>
+            </w:r>
+            <w:r>
+              <w:rPr>
+                <w:rFonts w:hint="eastAsia"/>
+              </w:rPr>
+              <w:t>책 코드(</w:t>
+            </w:r>
+            <w:proofErr w:type="spellStart"/>
+            <w:r>
+              <w:t>b_num</w:t>
+            </w:r>
+            <w:proofErr w:type="spellEnd"/>
             <w:r>
               <w:t>)</w:t>
             </w:r>
@@ -4955,7 +6266,21 @@
               <w:rPr>
                 <w:rFonts w:hint="eastAsia"/>
               </w:rPr>
-              <w:t xml:space="preserve">응답코드 및 데이터 :  </w:t>
+              <w:t xml:space="preserve">응답코드 및 </w:t>
+            </w:r>
+            <w:proofErr w:type="gramStart"/>
+            <w:r>
+              <w:rPr>
+                <w:rFonts w:hint="eastAsia"/>
+              </w:rPr>
+              <w:t xml:space="preserve">데이터 </w:t>
+            </w:r>
+            <w:r>
+              <w:t>:</w:t>
+            </w:r>
+            <w:proofErr w:type="gramEnd"/>
+            <w:r>
+              <w:t xml:space="preserve"> </w:t>
             </w:r>
           </w:p>
           <w:p>
@@ -4963,24 +6288,20 @@
               <w:pStyle w:val="a4"/>
               <w:numPr>
                 <w:ilvl w:val="0"/>
-                <w:numId w:val="29"/>
+                <w:numId w:val="37"/>
               </w:numPr>
               <w:ind w:leftChars="0"/>
             </w:pPr>
-            <w:r>
-              <w:rPr>
-                <w:rFonts w:hint="eastAsia"/>
-              </w:rPr>
-              <w:t xml:space="preserve">값이 올바를 때 </w:t>
-            </w:r>
-            <w:r>
-              <w:t>: Pw</w:t>
-            </w:r>
-            <w:r>
-              <w:t>2</w:t>
-            </w:r>
-            <w:r>
-              <w:t>Check = True</w:t>
+            <w:proofErr w:type="gramStart"/>
+            <w:r>
+              <w:rPr>
+                <w:rFonts w:hint="eastAsia"/>
+              </w:rPr>
+              <w:t>성공 :</w:t>
+            </w:r>
+            <w:proofErr w:type="gramEnd"/>
+            <w:r>
+              <w:t xml:space="preserve"> 200</w:t>
             </w:r>
           </w:p>
           <w:p>
@@ -4988,27 +6309,23 @@
               <w:pStyle w:val="a4"/>
               <w:numPr>
                 <w:ilvl w:val="0"/>
-                <w:numId w:val="29"/>
+                <w:numId w:val="37"/>
               </w:numPr>
               <w:ind w:leftChars="0"/>
-              <w:rPr>
-                <w:rFonts w:hint="eastAsia"/>
-              </w:rPr>
             </w:pPr>
-            <w:r>
-              <w:rPr>
-                <w:rFonts w:hint="eastAsia"/>
-              </w:rPr>
-              <w:t xml:space="preserve">값이 틀릴 때 </w:t>
-            </w:r>
-            <w:r>
-              <w:t>: Pw</w:t>
-            </w:r>
-            <w:r>
-              <w:t>2</w:t>
-            </w:r>
-            <w:r>
-              <w:t xml:space="preserve">Check = False </w:t>
+            <w:proofErr w:type="gramStart"/>
+            <w:r>
+              <w:rPr>
+                <w:rFonts w:hint="eastAsia"/>
+              </w:rPr>
+              <w:t xml:space="preserve">실패 </w:t>
+            </w:r>
+            <w:r>
+              <w:t>:</w:t>
+            </w:r>
+            <w:proofErr w:type="gramEnd"/>
+            <w:r>
+              <w:t xml:space="preserve"> 400</w:t>
             </w:r>
           </w:p>
         </w:tc>
@@ -5019,11 +6336,7 @@
             <w:tcW w:w="9016" w:type="dxa"/>
           </w:tcPr>
           <w:p>
-            <w:pPr>
-              <w:rPr>
-                <w:rFonts w:hint="eastAsia"/>
-              </w:rPr>
-            </w:pPr>
+            <w:proofErr w:type="gramStart"/>
             <w:r>
               <w:rPr>
                 <w:rFonts w:hint="eastAsia"/>
@@ -5031,22 +6344,17 @@
               <w:t xml:space="preserve">개요 </w:t>
             </w:r>
             <w:r>
-              <w:t xml:space="preserve">: </w:t>
-            </w:r>
-            <w:r>
-              <w:rPr>
-                <w:rFonts w:hint="eastAsia"/>
-              </w:rPr>
-              <w:t>비밀번호와(</w:t>
-            </w:r>
-            <w:r>
-              <w:t>Pw)</w:t>
-            </w:r>
-            <w:r>
-              <w:rPr>
-                <w:rFonts w:hint="eastAsia"/>
-              </w:rPr>
-              <w:t>와 값이 같은지 확인한다.</w:t>
+              <w:t>:</w:t>
+            </w:r>
+            <w:proofErr w:type="gramEnd"/>
+            <w:r>
+              <w:t xml:space="preserve"> </w:t>
+            </w:r>
+            <w:r>
+              <w:rPr>
+                <w:rFonts w:hint="eastAsia"/>
+              </w:rPr>
+              <w:t>선택한 책을 카트에 넣는다.</w:t>
             </w:r>
           </w:p>
         </w:tc>
@@ -5075,37 +6383,33 @@
             <w:tcW w:w="9016" w:type="dxa"/>
           </w:tcPr>
           <w:p>
-            <w:pPr>
-              <w:rPr>
-                <w:rFonts w:hint="eastAsia"/>
-              </w:rPr>
-            </w:pPr>
-            <w:r>
-              <w:rPr>
-                <w:rFonts w:hint="eastAsia"/>
-              </w:rPr>
-              <w:t xml:space="preserve">기능명 </w:t>
-            </w:r>
-            <w:r>
-              <w:t xml:space="preserve">: </w:t>
-            </w:r>
-            <w:r>
-              <w:rPr>
-                <w:rFonts w:hint="eastAsia"/>
-              </w:rPr>
-              <w:t xml:space="preserve">회원 가입 </w:t>
-            </w:r>
-            <w:r>
-              <w:rPr>
-                <w:rFonts w:hint="eastAsia"/>
-              </w:rPr>
-              <w:t>이름</w:t>
-            </w:r>
-            <w:r>
-              <w:rPr>
-                <w:rFonts w:hint="eastAsia"/>
-              </w:rPr>
-              <w:t xml:space="preserve"> 값 확인</w:t>
+            <w:proofErr w:type="spellStart"/>
+            <w:proofErr w:type="gramStart"/>
+            <w:r>
+              <w:rPr>
+                <w:rFonts w:hint="eastAsia"/>
+              </w:rPr>
+              <w:t>기능명</w:t>
+            </w:r>
+            <w:proofErr w:type="spellEnd"/>
+            <w:r>
+              <w:rPr>
+                <w:rFonts w:hint="eastAsia"/>
+              </w:rPr>
+              <w:t xml:space="preserve"> </w:t>
+            </w:r>
+            <w:r>
+              <w:t>:</w:t>
+            </w:r>
+            <w:proofErr w:type="gramEnd"/>
+            <w:r>
+              <w:t xml:space="preserve"> </w:t>
+            </w:r>
+            <w:r>
+              <w:rPr>
+                <w:rFonts w:hint="eastAsia"/>
+              </w:rPr>
+              <w:t>카트에서 빼기</w:t>
             </w:r>
           </w:p>
         </w:tc>
@@ -5116,24 +6420,37 @@
             <w:tcW w:w="9016" w:type="dxa"/>
           </w:tcPr>
           <w:p>
-            <w:r>
-              <w:rPr>
-                <w:rFonts w:hint="eastAsia"/>
-              </w:rPr>
-              <w:t>URL : /member/</w:t>
-            </w:r>
-            <w:r>
-              <w:rPr>
-                <w:rFonts w:hint="eastAsia"/>
-              </w:rPr>
-              <w:t>N</w:t>
-            </w:r>
-            <w:r>
-              <w:t>ame</w:t>
-            </w:r>
-            <w:r>
-              <w:t>Check</w:t>
-            </w:r>
+            <w:proofErr w:type="gramStart"/>
+            <w:r>
+              <w:rPr>
+                <w:rFonts w:hint="eastAsia"/>
+              </w:rPr>
+              <w:t>URL :</w:t>
+            </w:r>
+            <w:proofErr w:type="gramEnd"/>
+            <w:r>
+              <w:rPr>
+                <w:rFonts w:hint="eastAsia"/>
+              </w:rPr>
+              <w:t xml:space="preserve"> /member/</w:t>
+            </w:r>
+            <w:r>
+              <w:rPr>
+                <w:rFonts w:hint="eastAsia"/>
+              </w:rPr>
+              <w:t xml:space="preserve"> </w:t>
+            </w:r>
+            <w:proofErr w:type="spellStart"/>
+            <w:r>
+              <w:rPr>
+                <w:rFonts w:hint="eastAsia"/>
+              </w:rPr>
+              <w:t>C</w:t>
+            </w:r>
+            <w:r>
+              <w:t>artOut</w:t>
+            </w:r>
+            <w:proofErr w:type="spellEnd"/>
           </w:p>
         </w:tc>
       </w:tr>
@@ -5143,14 +6460,22 @@
             <w:tcW w:w="9016" w:type="dxa"/>
           </w:tcPr>
           <w:p>
-            <w:r>
-              <w:rPr>
-                <w:rFonts w:hint="eastAsia"/>
-              </w:rPr>
-              <w:t xml:space="preserve">Method : </w:t>
-            </w:r>
-            <w:r>
-              <w:t>GET</w:t>
+            <w:proofErr w:type="gramStart"/>
+            <w:r>
+              <w:rPr>
+                <w:rFonts w:hint="eastAsia"/>
+              </w:rPr>
+              <w:t>Method :</w:t>
+            </w:r>
+            <w:proofErr w:type="gramEnd"/>
+            <w:r>
+              <w:rPr>
+                <w:rFonts w:hint="eastAsia"/>
+              </w:rPr>
+              <w:t xml:space="preserve"> </w:t>
+            </w:r>
+            <w:r>
+              <w:t>POST</w:t>
             </w:r>
           </w:p>
         </w:tc>
@@ -5165,26 +6490,30 @@
               <w:rPr>
                 <w:rFonts w:hint="eastAsia"/>
               </w:rPr>
-              <w:t>요청 파라미터 :</w:t>
-            </w:r>
-            <w:r>
-              <w:t xml:space="preserve"> </w:t>
-            </w:r>
-            <w:r>
-              <w:rPr>
-                <w:rFonts w:hint="eastAsia"/>
-              </w:rPr>
-              <w:t>이름</w:t>
-            </w:r>
-            <w:r>
-              <w:rPr>
-                <w:rFonts w:hint="eastAsia"/>
-              </w:rPr>
-              <w:t>(</w:t>
-            </w:r>
-            <w:r>
-              <w:t>Name</w:t>
-            </w:r>
+              <w:t xml:space="preserve">요청 </w:t>
+            </w:r>
+            <w:proofErr w:type="gramStart"/>
+            <w:r>
+              <w:rPr>
+                <w:rFonts w:hint="eastAsia"/>
+              </w:rPr>
+              <w:t>파라미터 :</w:t>
+            </w:r>
+            <w:proofErr w:type="gramEnd"/>
+            <w:r>
+              <w:t xml:space="preserve"> </w:t>
+            </w:r>
+            <w:r>
+              <w:rPr>
+                <w:rFonts w:hint="eastAsia"/>
+              </w:rPr>
+              <w:t>책 코드(</w:t>
+            </w:r>
+            <w:proofErr w:type="spellStart"/>
+            <w:r>
+              <w:t>b_num</w:t>
+            </w:r>
+            <w:proofErr w:type="spellEnd"/>
             <w:r>
               <w:t>)</w:t>
             </w:r>
@@ -5201,7 +6530,21 @@
               <w:rPr>
                 <w:rFonts w:hint="eastAsia"/>
               </w:rPr>
-              <w:t xml:space="preserve">응답코드 및 데이터 :  </w:t>
+              <w:t xml:space="preserve">응답코드 및 </w:t>
+            </w:r>
+            <w:proofErr w:type="gramStart"/>
+            <w:r>
+              <w:rPr>
+                <w:rFonts w:hint="eastAsia"/>
+              </w:rPr>
+              <w:t xml:space="preserve">데이터 </w:t>
+            </w:r>
+            <w:r>
+              <w:t>:</w:t>
+            </w:r>
+            <w:proofErr w:type="gramEnd"/>
+            <w:r>
+              <w:t xml:space="preserve"> </w:t>
             </w:r>
           </w:p>
           <w:p>
@@ -5209,30 +6552,23 @@
               <w:pStyle w:val="a4"/>
               <w:numPr>
                 <w:ilvl w:val="0"/>
-                <w:numId w:val="30"/>
+                <w:numId w:val="39"/>
               </w:numPr>
               <w:ind w:leftChars="0"/>
             </w:pPr>
-            <w:r>
-              <w:rPr>
-                <w:rFonts w:hint="eastAsia"/>
-              </w:rPr>
-              <w:t xml:space="preserve">값이 올바를 때 </w:t>
-            </w:r>
-            <w:r>
-              <w:t xml:space="preserve">: </w:t>
-            </w:r>
-            <w:r>
-              <w:rPr>
-                <w:rFonts w:hint="eastAsia"/>
-              </w:rPr>
-              <w:t>N</w:t>
-            </w:r>
-            <w:r>
-              <w:t>ame</w:t>
-            </w:r>
-            <w:r>
-              <w:t>Check = True</w:t>
+            <w:proofErr w:type="gramStart"/>
+            <w:r>
+              <w:rPr>
+                <w:rFonts w:hint="eastAsia"/>
+              </w:rPr>
+              <w:t xml:space="preserve">성공 </w:t>
+            </w:r>
+            <w:r>
+              <w:t>:</w:t>
+            </w:r>
+            <w:proofErr w:type="gramEnd"/>
+            <w:r>
+              <w:t xml:space="preserve"> 200</w:t>
             </w:r>
           </w:p>
           <w:p>
@@ -5240,27 +6576,23 @@
               <w:pStyle w:val="a4"/>
               <w:numPr>
                 <w:ilvl w:val="0"/>
-                <w:numId w:val="30"/>
+                <w:numId w:val="39"/>
               </w:numPr>
               <w:ind w:leftChars="0"/>
-              <w:rPr>
-                <w:rFonts w:hint="eastAsia"/>
-              </w:rPr>
             </w:pPr>
-            <w:r>
-              <w:rPr>
-                <w:rFonts w:hint="eastAsia"/>
-              </w:rPr>
-              <w:t xml:space="preserve">값이 틀릴 때 </w:t>
-            </w:r>
-            <w:r>
-              <w:t xml:space="preserve">: </w:t>
-            </w:r>
-            <w:r>
-              <w:t>Name</w:t>
-            </w:r>
-            <w:r>
-              <w:t xml:space="preserve">Check = False </w:t>
+            <w:proofErr w:type="gramStart"/>
+            <w:r>
+              <w:rPr>
+                <w:rFonts w:hint="eastAsia"/>
+              </w:rPr>
+              <w:t xml:space="preserve">실패 </w:t>
+            </w:r>
+            <w:r>
+              <w:t>:</w:t>
+            </w:r>
+            <w:proofErr w:type="gramEnd"/>
+            <w:r>
+              <w:t xml:space="preserve"> 400</w:t>
             </w:r>
           </w:p>
         </w:tc>
@@ -5271,11 +6603,7 @@
             <w:tcW w:w="9016" w:type="dxa"/>
           </w:tcPr>
           <w:p>
-            <w:pPr>
-              <w:rPr>
-                <w:rFonts w:hint="eastAsia"/>
-              </w:rPr>
-            </w:pPr>
+            <w:proofErr w:type="gramStart"/>
             <w:r>
               <w:rPr>
                 <w:rFonts w:hint="eastAsia"/>
@@ -5283,13 +6611,17 @@
               <w:t xml:space="preserve">개요 </w:t>
             </w:r>
             <w:r>
-              <w:t xml:space="preserve">: </w:t>
-            </w:r>
-            <w:r>
-              <w:rPr>
-                <w:rFonts w:hint="eastAsia"/>
-              </w:rPr>
-              <w:t>값이 규칙에 맞게 입력되었는지 확인한다.</w:t>
+              <w:t>:</w:t>
+            </w:r>
+            <w:proofErr w:type="gramEnd"/>
+            <w:r>
+              <w:t xml:space="preserve"> </w:t>
+            </w:r>
+            <w:r>
+              <w:rPr>
+                <w:rFonts w:hint="eastAsia"/>
+              </w:rPr>
+              <w:t>선택한 책을 카트에서 뺀다</w:t>
             </w:r>
           </w:p>
         </w:tc>
@@ -5318,37 +6650,33 @@
             <w:tcW w:w="9016" w:type="dxa"/>
           </w:tcPr>
           <w:p>
-            <w:pPr>
-              <w:rPr>
-                <w:rFonts w:hint="eastAsia"/>
-              </w:rPr>
-            </w:pPr>
-            <w:r>
-              <w:rPr>
-                <w:rFonts w:hint="eastAsia"/>
-              </w:rPr>
-              <w:t xml:space="preserve">기능명 </w:t>
-            </w:r>
-            <w:r>
-              <w:t xml:space="preserve">: </w:t>
-            </w:r>
-            <w:r>
-              <w:rPr>
-                <w:rFonts w:hint="eastAsia"/>
-              </w:rPr>
-              <w:t xml:space="preserve">회원 가입 </w:t>
-            </w:r>
-            <w:r>
-              <w:rPr>
-                <w:rFonts w:hint="eastAsia"/>
-              </w:rPr>
-              <w:t>동의</w:t>
-            </w:r>
-            <w:r>
-              <w:rPr>
-                <w:rFonts w:hint="eastAsia"/>
-              </w:rPr>
-              <w:t xml:space="preserve"> 값 확인</w:t>
+            <w:proofErr w:type="spellStart"/>
+            <w:proofErr w:type="gramStart"/>
+            <w:r>
+              <w:rPr>
+                <w:rFonts w:hint="eastAsia"/>
+              </w:rPr>
+              <w:t>기능명</w:t>
+            </w:r>
+            <w:proofErr w:type="spellEnd"/>
+            <w:r>
+              <w:rPr>
+                <w:rFonts w:hint="eastAsia"/>
+              </w:rPr>
+              <w:t xml:space="preserve"> </w:t>
+            </w:r>
+            <w:r>
+              <w:t>:</w:t>
+            </w:r>
+            <w:proofErr w:type="gramEnd"/>
+            <w:r>
+              <w:t xml:space="preserve"> </w:t>
+            </w:r>
+            <w:r>
+              <w:rPr>
+                <w:rFonts w:hint="eastAsia"/>
+              </w:rPr>
+              <w:t>위시리스트에 넣기</w:t>
             </w:r>
           </w:p>
         </w:tc>
@@ -5359,18 +6687,31 @@
             <w:tcW w:w="9016" w:type="dxa"/>
           </w:tcPr>
           <w:p>
-            <w:r>
-              <w:rPr>
-                <w:rFonts w:hint="eastAsia"/>
-              </w:rPr>
-              <w:t>URL : /member/</w:t>
-            </w:r>
-            <w:r>
-              <w:t>Agree</w:t>
-            </w:r>
-            <w:r>
-              <w:t>Check</w:t>
-            </w:r>
+            <w:proofErr w:type="gramStart"/>
+            <w:r>
+              <w:rPr>
+                <w:rFonts w:hint="eastAsia"/>
+              </w:rPr>
+              <w:t>URL :</w:t>
+            </w:r>
+            <w:proofErr w:type="gramEnd"/>
+            <w:r>
+              <w:rPr>
+                <w:rFonts w:hint="eastAsia"/>
+              </w:rPr>
+              <w:t xml:space="preserve"> /member/</w:t>
+            </w:r>
+            <w:proofErr w:type="spellStart"/>
+            <w:r>
+              <w:rPr>
+                <w:rFonts w:hint="eastAsia"/>
+              </w:rPr>
+              <w:t>w</w:t>
+            </w:r>
+            <w:r>
+              <w:t>ishListIn</w:t>
+            </w:r>
+            <w:proofErr w:type="spellEnd"/>
           </w:p>
         </w:tc>
       </w:tr>
@@ -5380,14 +6721,22 @@
             <w:tcW w:w="9016" w:type="dxa"/>
           </w:tcPr>
           <w:p>
-            <w:r>
-              <w:rPr>
-                <w:rFonts w:hint="eastAsia"/>
-              </w:rPr>
-              <w:t xml:space="preserve">Method : </w:t>
-            </w:r>
-            <w:r>
-              <w:t>GET</w:t>
+            <w:proofErr w:type="gramStart"/>
+            <w:r>
+              <w:rPr>
+                <w:rFonts w:hint="eastAsia"/>
+              </w:rPr>
+              <w:t>Method :</w:t>
+            </w:r>
+            <w:proofErr w:type="gramEnd"/>
+            <w:r>
+              <w:rPr>
+                <w:rFonts w:hint="eastAsia"/>
+              </w:rPr>
+              <w:t xml:space="preserve"> </w:t>
+            </w:r>
+            <w:r>
+              <w:t>POST</w:t>
             </w:r>
           </w:p>
         </w:tc>
@@ -5402,26 +6751,30 @@
               <w:rPr>
                 <w:rFonts w:hint="eastAsia"/>
               </w:rPr>
-              <w:t>요청 파라미터 :</w:t>
-            </w:r>
-            <w:r>
-              <w:t xml:space="preserve"> </w:t>
-            </w:r>
-            <w:r>
-              <w:rPr>
-                <w:rFonts w:hint="eastAsia"/>
-              </w:rPr>
-              <w:t>동의</w:t>
-            </w:r>
-            <w:r>
-              <w:rPr>
-                <w:rFonts w:hint="eastAsia"/>
-              </w:rPr>
-              <w:t>(</w:t>
-            </w:r>
-            <w:r>
-              <w:t>Agree</w:t>
-            </w:r>
+              <w:t xml:space="preserve">요청 </w:t>
+            </w:r>
+            <w:proofErr w:type="gramStart"/>
+            <w:r>
+              <w:rPr>
+                <w:rFonts w:hint="eastAsia"/>
+              </w:rPr>
+              <w:t>파라미터 :</w:t>
+            </w:r>
+            <w:proofErr w:type="gramEnd"/>
+            <w:r>
+              <w:t xml:space="preserve"> </w:t>
+            </w:r>
+            <w:r>
+              <w:rPr>
+                <w:rFonts w:hint="eastAsia"/>
+              </w:rPr>
+              <w:t>책 코드(</w:t>
+            </w:r>
+            <w:proofErr w:type="spellStart"/>
+            <w:r>
+              <w:t>b_num</w:t>
+            </w:r>
+            <w:proofErr w:type="spellEnd"/>
             <w:r>
               <w:t>)</w:t>
             </w:r>
@@ -5438,7 +6791,22 @@
               <w:rPr>
                 <w:rFonts w:hint="eastAsia"/>
               </w:rPr>
-              <w:t xml:space="preserve">응답코드 및 데이터 :  </w:t>
+              <w:lastRenderedPageBreak/>
+              <w:t xml:space="preserve">응답코드 및 </w:t>
+            </w:r>
+            <w:proofErr w:type="gramStart"/>
+            <w:r>
+              <w:rPr>
+                <w:rFonts w:hint="eastAsia"/>
+              </w:rPr>
+              <w:t xml:space="preserve">데이터 </w:t>
+            </w:r>
+            <w:r>
+              <w:t>:</w:t>
+            </w:r>
+            <w:proofErr w:type="gramEnd"/>
+            <w:r>
+              <w:t xml:space="preserve"> </w:t>
             </w:r>
           </w:p>
           <w:p>
@@ -5446,24 +6814,23 @@
               <w:pStyle w:val="a4"/>
               <w:numPr>
                 <w:ilvl w:val="0"/>
-                <w:numId w:val="32"/>
+                <w:numId w:val="40"/>
               </w:numPr>
               <w:ind w:leftChars="0"/>
             </w:pPr>
-            <w:r>
-              <w:rPr>
-                <w:rFonts w:hint="eastAsia"/>
-              </w:rPr>
-              <w:t xml:space="preserve">값이 올바를 때 </w:t>
-            </w:r>
-            <w:r>
-              <w:t xml:space="preserve">: </w:t>
-            </w:r>
-            <w:r>
-              <w:t>Agree</w:t>
-            </w:r>
-            <w:r>
-              <w:t>Check = True</w:t>
+            <w:proofErr w:type="gramStart"/>
+            <w:r>
+              <w:rPr>
+                <w:rFonts w:hint="eastAsia"/>
+              </w:rPr>
+              <w:t xml:space="preserve">성공 </w:t>
+            </w:r>
+            <w:r>
+              <w:t>:</w:t>
+            </w:r>
+            <w:proofErr w:type="gramEnd"/>
+            <w:r>
+              <w:t xml:space="preserve"> 200</w:t>
             </w:r>
           </w:p>
           <w:p>
@@ -5471,27 +6838,23 @@
               <w:pStyle w:val="a4"/>
               <w:numPr>
                 <w:ilvl w:val="0"/>
-                <w:numId w:val="32"/>
+                <w:numId w:val="40"/>
               </w:numPr>
               <w:ind w:leftChars="0"/>
-              <w:rPr>
-                <w:rFonts w:hint="eastAsia"/>
-              </w:rPr>
             </w:pPr>
-            <w:r>
-              <w:rPr>
-                <w:rFonts w:hint="eastAsia"/>
-              </w:rPr>
-              <w:t xml:space="preserve">값이 틀릴 때 </w:t>
-            </w:r>
-            <w:r>
-              <w:t xml:space="preserve">: </w:t>
-            </w:r>
-            <w:r>
-              <w:t>Agree</w:t>
-            </w:r>
-            <w:r>
-              <w:t xml:space="preserve">Check = False </w:t>
+            <w:proofErr w:type="gramStart"/>
+            <w:r>
+              <w:rPr>
+                <w:rFonts w:hint="eastAsia"/>
+              </w:rPr>
+              <w:t xml:space="preserve">실패 </w:t>
+            </w:r>
+            <w:r>
+              <w:t>:</w:t>
+            </w:r>
+            <w:proofErr w:type="gramEnd"/>
+            <w:r>
+              <w:t xml:space="preserve"> 400</w:t>
             </w:r>
           </w:p>
         </w:tc>
@@ -5502,11 +6865,7 @@
             <w:tcW w:w="9016" w:type="dxa"/>
           </w:tcPr>
           <w:p>
-            <w:pPr>
-              <w:rPr>
-                <w:rFonts w:hint="eastAsia"/>
-              </w:rPr>
-            </w:pPr>
+            <w:proofErr w:type="gramStart"/>
             <w:r>
               <w:rPr>
                 <w:rFonts w:hint="eastAsia"/>
@@ -5514,13 +6873,17 @@
               <w:t xml:space="preserve">개요 </w:t>
             </w:r>
             <w:r>
-              <w:t xml:space="preserve">: </w:t>
-            </w:r>
-            <w:r>
-              <w:rPr>
-                <w:rFonts w:hint="eastAsia"/>
-              </w:rPr>
-              <w:t>값이 규칙에 맞게 입력되었는지 확인한다.</w:t>
+              <w:t>:</w:t>
+            </w:r>
+            <w:proofErr w:type="gramEnd"/>
+            <w:r>
+              <w:t xml:space="preserve"> </w:t>
+            </w:r>
+            <w:r>
+              <w:rPr>
+                <w:rFonts w:hint="eastAsia"/>
+              </w:rPr>
+              <w:t>선택한 책을 위시리스트에 넣는다.</w:t>
             </w:r>
           </w:p>
         </w:tc>
@@ -5532,17 +6895,6 @@
         <w:wordWrap/>
         <w:autoSpaceDE/>
         <w:autoSpaceDN/>
-      </w:pPr>
-    </w:p>
-    <w:p>
-      <w:pPr>
-        <w:widowControl/>
-        <w:wordWrap/>
-        <w:autoSpaceDE/>
-        <w:autoSpaceDN/>
-        <w:rPr>
-          <w:rFonts w:hint="eastAsia"/>
-        </w:rPr>
       </w:pPr>
     </w:p>
     <w:tbl>
@@ -5560,31 +6912,39 @@
             <w:tcW w:w="9016" w:type="dxa"/>
           </w:tcPr>
           <w:p>
-            <w:pPr>
-              <w:rPr>
-                <w:rFonts w:hint="eastAsia"/>
-              </w:rPr>
-            </w:pPr>
-            <w:r>
-              <w:rPr>
-                <w:rFonts w:hint="eastAsia"/>
-              </w:rPr>
-              <w:t xml:space="preserve">기능명 </w:t>
-            </w:r>
-            <w:r>
-              <w:t xml:space="preserve">: </w:t>
-            </w:r>
-            <w:r>
-              <w:rPr>
-                <w:rFonts w:hint="eastAsia"/>
-              </w:rPr>
-              <w:t>회원 가입</w:t>
-            </w:r>
-            <w:r>
-              <w:rPr>
-                <w:rFonts w:hint="eastAsia"/>
-              </w:rPr>
-              <w:t xml:space="preserve"> 값들 최종 확인</w:t>
+            <w:proofErr w:type="spellStart"/>
+            <w:proofErr w:type="gramStart"/>
+            <w:r>
+              <w:rPr>
+                <w:rFonts w:hint="eastAsia"/>
+              </w:rPr>
+              <w:t>기능명</w:t>
+            </w:r>
+            <w:proofErr w:type="spellEnd"/>
+            <w:r>
+              <w:rPr>
+                <w:rFonts w:hint="eastAsia"/>
+              </w:rPr>
+              <w:t xml:space="preserve"> </w:t>
+            </w:r>
+            <w:r>
+              <w:t>:</w:t>
+            </w:r>
+            <w:proofErr w:type="gramEnd"/>
+            <w:r>
+              <w:t xml:space="preserve"> </w:t>
+            </w:r>
+            <w:r>
+              <w:rPr>
+                <w:rFonts w:hint="eastAsia"/>
+              </w:rPr>
+              <w:t>위시리스트에</w:t>
+            </w:r>
+            <w:r>
+              <w:rPr>
+                <w:rFonts w:hint="eastAsia"/>
+              </w:rPr>
+              <w:t>서 빼기</w:t>
             </w:r>
           </w:p>
         </w:tc>
@@ -5595,35 +6955,40 @@
             <w:tcW w:w="9016" w:type="dxa"/>
           </w:tcPr>
           <w:p>
-            <w:pPr>
-              <w:rPr>
-                <w:rFonts w:hint="eastAsia"/>
-              </w:rPr>
-            </w:pPr>
-            <w:r>
-              <w:rPr>
-                <w:rFonts w:hint="eastAsia"/>
-              </w:rPr>
-              <w:t>URL : /member/</w:t>
-            </w:r>
-            <w:r>
-              <w:rPr>
-                <w:rFonts w:hint="eastAsia"/>
-              </w:rPr>
-              <w:t>l</w:t>
-            </w:r>
-            <w:r>
-              <w:t>as</w:t>
-            </w:r>
-            <w:r>
-              <w:rPr>
-                <w:rFonts w:hint="eastAsia"/>
-              </w:rPr>
-              <w:t>t</w:t>
-            </w:r>
-            <w:r>
-              <w:t>Check</w:t>
-            </w:r>
+            <w:proofErr w:type="gramStart"/>
+            <w:r>
+              <w:rPr>
+                <w:rFonts w:hint="eastAsia"/>
+              </w:rPr>
+              <w:t>URL :</w:t>
+            </w:r>
+            <w:proofErr w:type="gramEnd"/>
+            <w:r>
+              <w:rPr>
+                <w:rFonts w:hint="eastAsia"/>
+              </w:rPr>
+              <w:t xml:space="preserve"> /member/</w:t>
+            </w:r>
+            <w:proofErr w:type="spellStart"/>
+            <w:r>
+              <w:rPr>
+                <w:rFonts w:hint="eastAsia"/>
+              </w:rPr>
+              <w:t>w</w:t>
+            </w:r>
+            <w:r>
+              <w:t>ishList</w:t>
+            </w:r>
+            <w:r>
+              <w:rPr>
+                <w:rFonts w:hint="eastAsia"/>
+              </w:rPr>
+              <w:t>O</w:t>
+            </w:r>
+            <w:r>
+              <w:t>ut</w:t>
+            </w:r>
+            <w:proofErr w:type="spellEnd"/>
           </w:p>
         </w:tc>
       </w:tr>
@@ -5633,14 +6998,22 @@
             <w:tcW w:w="9016" w:type="dxa"/>
           </w:tcPr>
           <w:p>
-            <w:r>
-              <w:rPr>
-                <w:rFonts w:hint="eastAsia"/>
-              </w:rPr>
-              <w:t xml:space="preserve">Method : </w:t>
-            </w:r>
-            <w:r>
-              <w:t>GET</w:t>
+            <w:proofErr w:type="gramStart"/>
+            <w:r>
+              <w:rPr>
+                <w:rFonts w:hint="eastAsia"/>
+              </w:rPr>
+              <w:t>Method :</w:t>
+            </w:r>
+            <w:proofErr w:type="gramEnd"/>
+            <w:r>
+              <w:rPr>
+                <w:rFonts w:hint="eastAsia"/>
+              </w:rPr>
+              <w:t xml:space="preserve"> </w:t>
+            </w:r>
+            <w:r>
+              <w:t>POST</w:t>
             </w:r>
           </w:p>
         </w:tc>
@@ -5655,121 +7028,32 @@
               <w:rPr>
                 <w:rFonts w:hint="eastAsia"/>
               </w:rPr>
-              <w:t>요청 파라미터 :</w:t>
-            </w:r>
-            <w:r>
-              <w:t xml:space="preserve"> </w:t>
-            </w:r>
-            <w:r>
-              <w:rPr>
-                <w:rFonts w:hint="eastAsia"/>
-              </w:rPr>
-              <w:t>아이디(</w:t>
-            </w:r>
-            <w:r>
-              <w:t>Id)</w:t>
-            </w:r>
-            <w:r>
-              <w:rPr>
-                <w:rFonts w:hint="eastAsia"/>
-              </w:rPr>
-              <w:t>,</w:t>
-            </w:r>
-            <w:r>
-              <w:t xml:space="preserve"> </w:t>
-            </w:r>
-            <w:r>
-              <w:rPr>
-                <w:rFonts w:hint="eastAsia"/>
-              </w:rPr>
-              <w:t>비밀번호/확인(</w:t>
-            </w:r>
-            <w:r>
-              <w:t>Pw,Pw2)</w:t>
-            </w:r>
-            <w:r>
-              <w:rPr>
-                <w:rFonts w:hint="eastAsia"/>
-              </w:rPr>
-              <w:t>,</w:t>
-            </w:r>
-            <w:r>
-              <w:t xml:space="preserve"> </w:t>
-            </w:r>
-            <w:r>
-              <w:rPr>
-                <w:rFonts w:hint="eastAsia"/>
-              </w:rPr>
-              <w:t>이름(</w:t>
-            </w:r>
-            <w:r>
-              <w:t>Name)</w:t>
-            </w:r>
-            <w:r>
-              <w:rPr>
-                <w:rFonts w:hint="eastAsia"/>
-              </w:rPr>
-              <w:t>,</w:t>
-            </w:r>
-            <w:r>
-              <w:t xml:space="preserve"> </w:t>
-            </w:r>
-            <w:r>
-              <w:rPr>
-                <w:rFonts w:hint="eastAsia"/>
-              </w:rPr>
-              <w:t>출생년도(</w:t>
-            </w:r>
-            <w:r>
-              <w:t>Birth)</w:t>
-            </w:r>
-            <w:r>
-              <w:rPr>
-                <w:rFonts w:hint="eastAsia"/>
-              </w:rPr>
-              <w:t>,</w:t>
-            </w:r>
-            <w:r>
-              <w:t xml:space="preserve"> </w:t>
-            </w:r>
-            <w:r>
-              <w:rPr>
-                <w:rFonts w:hint="eastAsia"/>
-              </w:rPr>
-              <w:t>성별(</w:t>
-            </w:r>
-            <w:r>
-              <w:t>Sex)</w:t>
-            </w:r>
-            <w:r>
-              <w:rPr>
-                <w:rFonts w:hint="eastAsia"/>
-              </w:rPr>
-              <w:t>,</w:t>
-            </w:r>
-            <w:r>
-              <w:t xml:space="preserve"> </w:t>
-            </w:r>
-            <w:r>
-              <w:rPr>
-                <w:rFonts w:hint="eastAsia"/>
-              </w:rPr>
-              <w:t>이메일(</w:t>
-            </w:r>
-            <w:r>
-              <w:t>Email)</w:t>
-            </w:r>
-            <w:r>
-              <w:t xml:space="preserve">, </w:t>
-            </w:r>
-            <w:r>
-              <w:rPr>
-                <w:rFonts w:hint="eastAsia"/>
-              </w:rPr>
-              <w:t>동의(</w:t>
-            </w:r>
-            <w:r>
-              <w:t>Agree)</w:t>
+              <w:t xml:space="preserve">요청 </w:t>
+            </w:r>
+            <w:proofErr w:type="gramStart"/>
+            <w:r>
+              <w:rPr>
+                <w:rFonts w:hint="eastAsia"/>
+              </w:rPr>
+              <w:t>파라미터 :</w:t>
+            </w:r>
+            <w:proofErr w:type="gramEnd"/>
+            <w:r>
+              <w:t xml:space="preserve"> </w:t>
+            </w:r>
+            <w:r>
+              <w:rPr>
+                <w:rFonts w:hint="eastAsia"/>
+              </w:rPr>
+              <w:t>책 코드(</w:t>
+            </w:r>
+            <w:proofErr w:type="spellStart"/>
+            <w:r>
+              <w:t>b_num</w:t>
+            </w:r>
+            <w:proofErr w:type="spellEnd"/>
+            <w:r>
+              <w:t>)</w:t>
             </w:r>
           </w:p>
         </w:tc>
@@ -5784,7 +7068,21 @@
               <w:rPr>
                 <w:rFonts w:hint="eastAsia"/>
               </w:rPr>
-              <w:t xml:space="preserve">응답코드 및 데이터 :  </w:t>
+              <w:t xml:space="preserve">응답코드 및 </w:t>
+            </w:r>
+            <w:proofErr w:type="gramStart"/>
+            <w:r>
+              <w:rPr>
+                <w:rFonts w:hint="eastAsia"/>
+              </w:rPr>
+              <w:t xml:space="preserve">데이터 </w:t>
+            </w:r>
+            <w:r>
+              <w:t>:</w:t>
+            </w:r>
+            <w:proofErr w:type="gramEnd"/>
+            <w:r>
+              <w:t xml:space="preserve"> </w:t>
             </w:r>
           </w:p>
           <w:p>
@@ -5792,21 +7090,23 @@
               <w:pStyle w:val="a4"/>
               <w:numPr>
                 <w:ilvl w:val="0"/>
-                <w:numId w:val="31"/>
+                <w:numId w:val="41"/>
               </w:numPr>
               <w:ind w:leftChars="0"/>
             </w:pPr>
-            <w:r>
-              <w:rPr>
-                <w:rFonts w:hint="eastAsia"/>
-              </w:rPr>
-              <w:t xml:space="preserve">값이 올바를 때 </w:t>
-            </w:r>
-            <w:r>
-              <w:t xml:space="preserve">: </w:t>
-            </w:r>
-            <w:r>
-              <w:t>200</w:t>
+            <w:proofErr w:type="gramStart"/>
+            <w:r>
+              <w:rPr>
+                <w:rFonts w:hint="eastAsia"/>
+              </w:rPr>
+              <w:t xml:space="preserve">성공 </w:t>
+            </w:r>
+            <w:r>
+              <w:t>:</w:t>
+            </w:r>
+            <w:proofErr w:type="gramEnd"/>
+            <w:r>
+              <w:t xml:space="preserve"> 200</w:t>
             </w:r>
           </w:p>
           <w:p>
@@ -5814,27 +7114,23 @@
               <w:pStyle w:val="a4"/>
               <w:numPr>
                 <w:ilvl w:val="0"/>
-                <w:numId w:val="31"/>
+                <w:numId w:val="41"/>
               </w:numPr>
               <w:ind w:leftChars="0"/>
-              <w:rPr>
-                <w:rFonts w:hint="eastAsia"/>
-              </w:rPr>
             </w:pPr>
-            <w:r>
-              <w:rPr>
-                <w:rFonts w:hint="eastAsia"/>
-              </w:rPr>
-              <w:t xml:space="preserve">값이 틀릴 때 </w:t>
-            </w:r>
-            <w:r>
-              <w:t xml:space="preserve">: </w:t>
-            </w:r>
-            <w:r>
-              <w:t>404</w:t>
-            </w:r>
-            <w:r>
-              <w:t xml:space="preserve"> </w:t>
+            <w:proofErr w:type="gramStart"/>
+            <w:r>
+              <w:rPr>
+                <w:rFonts w:hint="eastAsia"/>
+              </w:rPr>
+              <w:t xml:space="preserve">실패 </w:t>
+            </w:r>
+            <w:r>
+              <w:t>:</w:t>
+            </w:r>
+            <w:proofErr w:type="gramEnd"/>
+            <w:r>
+              <w:t xml:space="preserve"> 400</w:t>
             </w:r>
           </w:p>
         </w:tc>
@@ -5845,11 +7141,7 @@
             <w:tcW w:w="9016" w:type="dxa"/>
           </w:tcPr>
           <w:p>
-            <w:pPr>
-              <w:rPr>
-                <w:rFonts w:hint="eastAsia"/>
-              </w:rPr>
-            </w:pPr>
+            <w:proofErr w:type="gramStart"/>
             <w:r>
               <w:rPr>
                 <w:rFonts w:hint="eastAsia"/>
@@ -5857,19 +7149,26 @@
               <w:t xml:space="preserve">개요 </w:t>
             </w:r>
             <w:r>
-              <w:t xml:space="preserve">: </w:t>
-            </w:r>
-            <w:r>
-              <w:rPr>
-                <w:rFonts w:hint="eastAsia"/>
-              </w:rPr>
-              <w:t>모든 값들이 규칙에 맞게 하나도 빠짐없이 입력되었는지 확인</w:t>
-            </w:r>
-            <w:r>
-              <w:rPr>
-                <w:rFonts w:hint="eastAsia"/>
-              </w:rPr>
-              <w:t>한다.</w:t>
+              <w:t>:</w:t>
+            </w:r>
+            <w:proofErr w:type="gramEnd"/>
+            <w:r>
+              <w:t xml:space="preserve"> </w:t>
+            </w:r>
+            <w:r>
+              <w:rPr>
+                <w:rFonts w:hint="eastAsia"/>
+              </w:rPr>
+              <w:t>선택한 책을 위시리스트에</w:t>
+            </w:r>
+            <w:r>
+              <w:t xml:space="preserve">서 </w:t>
+            </w:r>
+            <w:r>
+              <w:rPr>
+                <w:rFonts w:hint="eastAsia"/>
+              </w:rPr>
+              <w:t>뺀다.</w:t>
             </w:r>
           </w:p>
         </w:tc>
@@ -5898,25 +7197,45 @@
             <w:tcW w:w="9016" w:type="dxa"/>
           </w:tcPr>
           <w:p>
-            <w:pPr>
-              <w:rPr>
-                <w:rFonts w:hint="eastAsia"/>
-              </w:rPr>
-            </w:pPr>
-            <w:r>
-              <w:rPr>
-                <w:rFonts w:hint="eastAsia"/>
-              </w:rPr>
-              <w:t xml:space="preserve">기능명 </w:t>
-            </w:r>
-            <w:r>
-              <w:t xml:space="preserve">: </w:t>
-            </w:r>
-            <w:r>
-              <w:rPr>
-                <w:rFonts w:hint="eastAsia"/>
-              </w:rPr>
-              <w:t>알림 목록</w:t>
+            <w:proofErr w:type="spellStart"/>
+            <w:proofErr w:type="gramStart"/>
+            <w:r>
+              <w:rPr>
+                <w:rFonts w:hint="eastAsia"/>
+              </w:rPr>
+              <w:t>기능명</w:t>
+            </w:r>
+            <w:proofErr w:type="spellEnd"/>
+            <w:r>
+              <w:rPr>
+                <w:rFonts w:hint="eastAsia"/>
+              </w:rPr>
+              <w:t xml:space="preserve"> </w:t>
+            </w:r>
+            <w:r>
+              <w:t>:</w:t>
+            </w:r>
+            <w:proofErr w:type="gramEnd"/>
+            <w:r>
+              <w:t xml:space="preserve"> </w:t>
+            </w:r>
+            <w:r>
+              <w:rPr>
+                <w:rFonts w:hint="eastAsia"/>
+              </w:rPr>
+              <w:t xml:space="preserve">책 </w:t>
+            </w:r>
+            <w:r>
+              <w:rPr>
+                <w:rFonts w:hint="eastAsia"/>
+              </w:rPr>
+              <w:t xml:space="preserve">기본 정보 </w:t>
+            </w:r>
+            <w:r>
+              <w:rPr>
+                <w:rFonts w:hint="eastAsia"/>
+              </w:rPr>
+              <w:t>조회하기</w:t>
             </w:r>
           </w:p>
         </w:tc>
@@ -5927,26 +7246,31 @@
             <w:tcW w:w="9016" w:type="dxa"/>
           </w:tcPr>
           <w:p>
-            <w:pPr>
-              <w:rPr>
-                <w:rFonts w:hint="eastAsia"/>
-              </w:rPr>
-            </w:pPr>
-            <w:r>
-              <w:rPr>
-                <w:rFonts w:hint="eastAsia"/>
-              </w:rPr>
-              <w:t>URL : /member/</w:t>
-            </w:r>
-            <w:r>
-              <w:rPr>
-                <w:rFonts w:hint="eastAsia"/>
-              </w:rPr>
-              <w:t>a</w:t>
-            </w:r>
-            <w:r>
-              <w:t>larm</w:t>
-            </w:r>
+            <w:proofErr w:type="gramStart"/>
+            <w:r>
+              <w:rPr>
+                <w:rFonts w:hint="eastAsia"/>
+              </w:rPr>
+              <w:t>URL :</w:t>
+            </w:r>
+            <w:proofErr w:type="gramEnd"/>
+            <w:r>
+              <w:rPr>
+                <w:rFonts w:hint="eastAsia"/>
+              </w:rPr>
+              <w:t xml:space="preserve"> /member/</w:t>
+            </w:r>
+            <w:proofErr w:type="spellStart"/>
+            <w:r>
+              <w:rPr>
+                <w:rFonts w:hint="eastAsia"/>
+              </w:rPr>
+              <w:t>B</w:t>
+            </w:r>
+            <w:r>
+              <w:t>ookInfo</w:t>
+            </w:r>
+            <w:proofErr w:type="spellEnd"/>
           </w:p>
         </w:tc>
       </w:tr>
@@ -5956,20 +7280,22 @@
             <w:tcW w:w="9016" w:type="dxa"/>
           </w:tcPr>
           <w:p>
-            <w:r>
-              <w:rPr>
-                <w:rFonts w:hint="eastAsia"/>
-              </w:rPr>
-              <w:t xml:space="preserve">Method : </w:t>
-            </w:r>
-            <w:r>
-              <w:rPr>
-                <w:rFonts w:hint="eastAsia"/>
-              </w:rPr>
-              <w:t>P</w:t>
-            </w:r>
-            <w:r>
-              <w:t>OST</w:t>
+            <w:proofErr w:type="gramStart"/>
+            <w:r>
+              <w:rPr>
+                <w:rFonts w:hint="eastAsia"/>
+              </w:rPr>
+              <w:t>Method :</w:t>
+            </w:r>
+            <w:proofErr w:type="gramEnd"/>
+            <w:r>
+              <w:rPr>
+                <w:rFonts w:hint="eastAsia"/>
+              </w:rPr>
+              <w:t xml:space="preserve"> </w:t>
+            </w:r>
+            <w:r>
+              <w:t>POST</w:t>
             </w:r>
           </w:p>
         </w:tc>
@@ -5984,10 +7310,32 @@
               <w:rPr>
                 <w:rFonts w:hint="eastAsia"/>
               </w:rPr>
-              <w:t>요청 파라미터 :</w:t>
-            </w:r>
-            <w:r>
-              <w:t xml:space="preserve"> </w:t>
+              <w:t xml:space="preserve">요청 </w:t>
+            </w:r>
+            <w:proofErr w:type="gramStart"/>
+            <w:r>
+              <w:rPr>
+                <w:rFonts w:hint="eastAsia"/>
+              </w:rPr>
+              <w:t>파라미터 :</w:t>
+            </w:r>
+            <w:proofErr w:type="gramEnd"/>
+            <w:r>
+              <w:t xml:space="preserve"> </w:t>
+            </w:r>
+            <w:r>
+              <w:rPr>
+                <w:rFonts w:hint="eastAsia"/>
+              </w:rPr>
+              <w:t>책 코드(</w:t>
+            </w:r>
+            <w:proofErr w:type="spellStart"/>
+            <w:r>
+              <w:t>b_num</w:t>
+            </w:r>
+            <w:proofErr w:type="spellEnd"/>
+            <w:r>
+              <w:t>)</w:t>
             </w:r>
           </w:p>
         </w:tc>
@@ -5998,22 +7346,82 @@
             <w:tcW w:w="9016" w:type="dxa"/>
           </w:tcPr>
           <w:p>
+            <w:r>
+              <w:rPr>
+                <w:rFonts w:hint="eastAsia"/>
+              </w:rPr>
+              <w:t xml:space="preserve">응답코드 및 </w:t>
+            </w:r>
+            <w:proofErr w:type="gramStart"/>
+            <w:r>
+              <w:rPr>
+                <w:rFonts w:hint="eastAsia"/>
+              </w:rPr>
+              <w:t xml:space="preserve">데이터 </w:t>
+            </w:r>
+            <w:r>
+              <w:t>:</w:t>
+            </w:r>
+            <w:proofErr w:type="gramEnd"/>
+            <w:r>
+              <w:t xml:space="preserve"> </w:t>
+            </w:r>
+          </w:p>
+          <w:p>
             <w:pPr>
-              <w:rPr>
-                <w:rFonts w:hint="eastAsia"/>
-              </w:rPr>
+              <w:pStyle w:val="a4"/>
+              <w:numPr>
+                <w:ilvl w:val="0"/>
+                <w:numId w:val="42"/>
+              </w:numPr>
+              <w:ind w:leftChars="0"/>
             </w:pPr>
-            <w:r>
-              <w:rPr>
-                <w:rFonts w:hint="eastAsia"/>
-              </w:rPr>
-              <w:t xml:space="preserve">응답코드 및 데이터 : </w:t>
-            </w:r>
-            <w:r>
-              <w:rPr>
-                <w:rFonts w:hint="eastAsia"/>
-              </w:rPr>
-              <w:t>알림들(알림 코드들)</w:t>
+            <w:proofErr w:type="gramStart"/>
+            <w:r>
+              <w:rPr>
+                <w:rFonts w:hint="eastAsia"/>
+              </w:rPr>
+              <w:t xml:space="preserve">성공 </w:t>
+            </w:r>
+            <w:r>
+              <w:t>:</w:t>
+            </w:r>
+            <w:proofErr w:type="gramEnd"/>
+            <w:r>
+              <w:t xml:space="preserve"> 200</w:t>
+            </w:r>
+            <w:r>
+              <w:t xml:space="preserve">, </w:t>
+            </w:r>
+            <w:r>
+              <w:rPr>
+                <w:rFonts w:hint="eastAsia"/>
+              </w:rPr>
+              <w:t>접속한 시간</w:t>
+            </w:r>
+          </w:p>
+          <w:p>
+            <w:pPr>
+              <w:pStyle w:val="a4"/>
+              <w:numPr>
+                <w:ilvl w:val="0"/>
+                <w:numId w:val="42"/>
+              </w:numPr>
+              <w:ind w:leftChars="0"/>
+            </w:pPr>
+            <w:proofErr w:type="gramStart"/>
+            <w:r>
+              <w:rPr>
+                <w:rFonts w:hint="eastAsia"/>
+              </w:rPr>
+              <w:t xml:space="preserve">실패 </w:t>
+            </w:r>
+            <w:r>
+              <w:t>:</w:t>
+            </w:r>
+            <w:proofErr w:type="gramEnd"/>
+            <w:r>
+              <w:t xml:space="preserve"> 400</w:t>
             </w:r>
           </w:p>
         </w:tc>
@@ -6024,11 +7432,7 @@
             <w:tcW w:w="9016" w:type="dxa"/>
           </w:tcPr>
           <w:p>
-            <w:pPr>
-              <w:rPr>
-                <w:rFonts w:hint="eastAsia"/>
-              </w:rPr>
-            </w:pPr>
+            <w:proofErr w:type="gramStart"/>
             <w:r>
               <w:rPr>
                 <w:rFonts w:hint="eastAsia"/>
@@ -6036,25 +7440,17 @@
               <w:t xml:space="preserve">개요 </w:t>
             </w:r>
             <w:r>
-              <w:t xml:space="preserve">: </w:t>
-            </w:r>
-            <w:r>
-              <w:rPr>
-                <w:rFonts w:hint="eastAsia"/>
-              </w:rPr>
-              <w:t>로그인한 아이디에 온 알림 코드들</w:t>
-            </w:r>
-            <w:r>
-              <w:rPr>
-                <w:rFonts w:hint="eastAsia"/>
-              </w:rPr>
-              <w:t>을 받아와 전달</w:t>
-            </w:r>
-            <w:r>
-              <w:rPr>
-                <w:rFonts w:hint="eastAsia"/>
-              </w:rPr>
-              <w:t>한다.</w:t>
+              <w:t>:</w:t>
+            </w:r>
+            <w:proofErr w:type="gramEnd"/>
+            <w:r>
+              <w:t xml:space="preserve"> </w:t>
+            </w:r>
+            <w:r>
+              <w:rPr>
+                <w:rFonts w:hint="eastAsia"/>
+              </w:rPr>
+              <w:t>선택한 책의 정보를 받아와 전달해줌</w:t>
             </w:r>
           </w:p>
         </w:tc>
@@ -6083,31 +7479,33 @@
             <w:tcW w:w="9016" w:type="dxa"/>
           </w:tcPr>
           <w:p>
-            <w:pPr>
-              <w:rPr>
-                <w:rFonts w:hint="eastAsia"/>
-              </w:rPr>
-            </w:pPr>
-            <w:r>
-              <w:rPr>
-                <w:rFonts w:hint="eastAsia"/>
-              </w:rPr>
-              <w:t xml:space="preserve">기능명 </w:t>
-            </w:r>
-            <w:r>
-              <w:t xml:space="preserve">: </w:t>
-            </w:r>
-            <w:r>
-              <w:rPr>
-                <w:rFonts w:hint="eastAsia"/>
-              </w:rPr>
-              <w:t>책</w:t>
-            </w:r>
-            <w:r>
-              <w:rPr>
-                <w:rFonts w:hint="eastAsia"/>
-              </w:rPr>
-              <w:t xml:space="preserve"> 목록</w:t>
+            <w:proofErr w:type="spellStart"/>
+            <w:proofErr w:type="gramStart"/>
+            <w:r>
+              <w:rPr>
+                <w:rFonts w:hint="eastAsia"/>
+              </w:rPr>
+              <w:t>기능명</w:t>
+            </w:r>
+            <w:proofErr w:type="spellEnd"/>
+            <w:r>
+              <w:rPr>
+                <w:rFonts w:hint="eastAsia"/>
+              </w:rPr>
+              <w:t xml:space="preserve"> </w:t>
+            </w:r>
+            <w:r>
+              <w:t>:</w:t>
+            </w:r>
+            <w:proofErr w:type="gramEnd"/>
+            <w:r>
+              <w:t xml:space="preserve"> </w:t>
+            </w:r>
+            <w:r>
+              <w:rPr>
+                <w:rFonts w:hint="eastAsia"/>
+              </w:rPr>
+              <w:t>알림 설정하기</w:t>
             </w:r>
           </w:p>
         </w:tc>
@@ -6118,26 +7516,31 @@
             <w:tcW w:w="9016" w:type="dxa"/>
           </w:tcPr>
           <w:p>
-            <w:pPr>
-              <w:rPr>
-                <w:rFonts w:hint="eastAsia"/>
-              </w:rPr>
-            </w:pPr>
-            <w:r>
-              <w:rPr>
-                <w:rFonts w:hint="eastAsia"/>
-              </w:rPr>
-              <w:t>URL : /member/</w:t>
-            </w:r>
-            <w:r>
-              <w:rPr>
-                <w:rFonts w:hint="eastAsia"/>
-              </w:rPr>
-              <w:t>B</w:t>
-            </w:r>
-            <w:r>
-              <w:t>ooKList</w:t>
-            </w:r>
+            <w:proofErr w:type="gramStart"/>
+            <w:r>
+              <w:rPr>
+                <w:rFonts w:hint="eastAsia"/>
+              </w:rPr>
+              <w:t>URL :</w:t>
+            </w:r>
+            <w:proofErr w:type="gramEnd"/>
+            <w:r>
+              <w:rPr>
+                <w:rFonts w:hint="eastAsia"/>
+              </w:rPr>
+              <w:t xml:space="preserve"> /member/</w:t>
+            </w:r>
+            <w:proofErr w:type="spellStart"/>
+            <w:r>
+              <w:rPr>
+                <w:rFonts w:hint="eastAsia"/>
+              </w:rPr>
+              <w:t>A</w:t>
+            </w:r>
+            <w:r>
+              <w:t>larmSet</w:t>
+            </w:r>
+            <w:proofErr w:type="spellEnd"/>
           </w:p>
         </w:tc>
       </w:tr>
@@ -6147,11 +7550,19 @@
             <w:tcW w:w="9016" w:type="dxa"/>
           </w:tcPr>
           <w:p>
-            <w:r>
-              <w:rPr>
-                <w:rFonts w:hint="eastAsia"/>
-              </w:rPr>
-              <w:t xml:space="preserve">Method : </w:t>
+            <w:proofErr w:type="gramStart"/>
+            <w:r>
+              <w:rPr>
+                <w:rFonts w:hint="eastAsia"/>
+              </w:rPr>
+              <w:t>Method :</w:t>
+            </w:r>
+            <w:proofErr w:type="gramEnd"/>
+            <w:r>
+              <w:rPr>
+                <w:rFonts w:hint="eastAsia"/>
+              </w:rPr>
+              <w:t xml:space="preserve"> </w:t>
             </w:r>
             <w:r>
               <w:t>POST</w:t>
@@ -6169,19 +7580,18 @@
               <w:rPr>
                 <w:rFonts w:hint="eastAsia"/>
               </w:rPr>
-              <w:t>요청 파라미터 :</w:t>
-            </w:r>
-            <w:r>
-              <w:t xml:space="preserve"> </w:t>
-            </w:r>
-            <w:r>
-              <w:rPr>
-                <w:rFonts w:hint="eastAsia"/>
-              </w:rPr>
-              <w:t>활동(</w:t>
-            </w:r>
-            <w:r>
-              <w:t>active)</w:t>
+              <w:t xml:space="preserve">요청 </w:t>
+            </w:r>
+            <w:proofErr w:type="gramStart"/>
+            <w:r>
+              <w:rPr>
+                <w:rFonts w:hint="eastAsia"/>
+              </w:rPr>
+              <w:t>파라미터 :</w:t>
+            </w:r>
+            <w:proofErr w:type="gramEnd"/>
+            <w:r>
+              <w:t xml:space="preserve"> </w:t>
             </w:r>
           </w:p>
         </w:tc>
@@ -6192,28 +7602,73 @@
             <w:tcW w:w="9016" w:type="dxa"/>
           </w:tcPr>
           <w:p>
+            <w:r>
+              <w:rPr>
+                <w:rFonts w:hint="eastAsia"/>
+              </w:rPr>
+              <w:t xml:space="preserve">응답코드 및 </w:t>
+            </w:r>
+            <w:proofErr w:type="gramStart"/>
+            <w:r>
+              <w:rPr>
+                <w:rFonts w:hint="eastAsia"/>
+              </w:rPr>
+              <w:t xml:space="preserve">데이터 </w:t>
+            </w:r>
+            <w:r>
+              <w:t>:</w:t>
+            </w:r>
+            <w:proofErr w:type="gramEnd"/>
+            <w:r>
+              <w:t xml:space="preserve"> </w:t>
+            </w:r>
+          </w:p>
+          <w:p>
             <w:pPr>
-              <w:rPr>
-                <w:rFonts w:hint="eastAsia"/>
-              </w:rPr>
+              <w:pStyle w:val="a4"/>
+              <w:numPr>
+                <w:ilvl w:val="0"/>
+                <w:numId w:val="43"/>
+              </w:numPr>
+              <w:ind w:leftChars="0"/>
             </w:pPr>
-            <w:r>
-              <w:rPr>
-                <w:rFonts w:hint="eastAsia"/>
-              </w:rPr>
-              <w:t xml:space="preserve">응답코드 및 데이터 </w:t>
+            <w:proofErr w:type="gramStart"/>
+            <w:r>
+              <w:rPr>
+                <w:rFonts w:hint="eastAsia"/>
+              </w:rPr>
+              <w:t xml:space="preserve">성공 </w:t>
             </w:r>
             <w:r>
               <w:t>:</w:t>
             </w:r>
-            <w:r>
-              <w:t xml:space="preserve"> </w:t>
-            </w:r>
-            <w:r>
-              <w:rPr>
-                <w:rFonts w:hint="eastAsia"/>
-              </w:rPr>
-              <w:t>책들(책 코드들)</w:t>
+            <w:proofErr w:type="gramEnd"/>
+            <w:r>
+              <w:t xml:space="preserve"> 200</w:t>
+            </w:r>
+          </w:p>
+          <w:p>
+            <w:pPr>
+              <w:pStyle w:val="a4"/>
+              <w:numPr>
+                <w:ilvl w:val="0"/>
+                <w:numId w:val="43"/>
+              </w:numPr>
+              <w:ind w:leftChars="0"/>
+            </w:pPr>
+            <w:proofErr w:type="gramStart"/>
+            <w:r>
+              <w:rPr>
+                <w:rFonts w:hint="eastAsia"/>
+              </w:rPr>
+              <w:t xml:space="preserve">실패 </w:t>
+            </w:r>
+            <w:r>
+              <w:t>:</w:t>
+            </w:r>
+            <w:proofErr w:type="gramEnd"/>
+            <w:r>
+              <w:t xml:space="preserve"> 400</w:t>
             </w:r>
           </w:p>
         </w:tc>
@@ -6224,11 +7679,7 @@
             <w:tcW w:w="9016" w:type="dxa"/>
           </w:tcPr>
           <w:p>
-            <w:pPr>
-              <w:rPr>
-                <w:rFonts w:hint="eastAsia"/>
-              </w:rPr>
-            </w:pPr>
+            <w:proofErr w:type="gramStart"/>
             <w:r>
               <w:rPr>
                 <w:rFonts w:hint="eastAsia"/>
@@ -6236,13 +7687,31 @@
               <w:t xml:space="preserve">개요 </w:t>
             </w:r>
             <w:r>
-              <w:t xml:space="preserve">: </w:t>
-            </w:r>
-            <w:r>
-              <w:rPr>
-                <w:rFonts w:hint="eastAsia"/>
-              </w:rPr>
-              <w:t>로그인한 사람이 한 활동으로 보여질 책코드들을 받아와서 전달한다.</w:t>
+              <w:t>:</w:t>
+            </w:r>
+            <w:proofErr w:type="gramEnd"/>
+            <w:r>
+              <w:t xml:space="preserve"> </w:t>
+            </w:r>
+            <w:r>
+              <w:rPr>
+                <w:rFonts w:hint="eastAsia"/>
+              </w:rPr>
+              <w:t xml:space="preserve">로그인한 회원 </w:t>
+            </w:r>
+            <w:proofErr w:type="spellStart"/>
+            <w:r>
+              <w:rPr>
+                <w:rFonts w:hint="eastAsia"/>
+              </w:rPr>
+              <w:t>알림설정을</w:t>
+            </w:r>
+            <w:proofErr w:type="spellEnd"/>
+            <w:r>
+              <w:rPr>
+                <w:rFonts w:hint="eastAsia"/>
+              </w:rPr>
+              <w:t xml:space="preserve"> 한다.</w:t>
             </w:r>
           </w:p>
         </w:tc>
@@ -6271,25 +7740,33 @@
             <w:tcW w:w="9016" w:type="dxa"/>
           </w:tcPr>
           <w:p>
-            <w:pPr>
-              <w:rPr>
-                <w:rFonts w:hint="eastAsia"/>
-              </w:rPr>
-            </w:pPr>
-            <w:r>
-              <w:rPr>
-                <w:rFonts w:hint="eastAsia"/>
-              </w:rPr>
-              <w:t xml:space="preserve">기능명 </w:t>
-            </w:r>
-            <w:r>
-              <w:t xml:space="preserve">: </w:t>
-            </w:r>
-            <w:r>
-              <w:rPr>
-                <w:rFonts w:hint="eastAsia"/>
-              </w:rPr>
-              <w:t>카트에 넣기</w:t>
+            <w:proofErr w:type="spellStart"/>
+            <w:proofErr w:type="gramStart"/>
+            <w:r>
+              <w:rPr>
+                <w:rFonts w:hint="eastAsia"/>
+              </w:rPr>
+              <w:t>기능명</w:t>
+            </w:r>
+            <w:proofErr w:type="spellEnd"/>
+            <w:r>
+              <w:rPr>
+                <w:rFonts w:hint="eastAsia"/>
+              </w:rPr>
+              <w:t xml:space="preserve"> </w:t>
+            </w:r>
+            <w:r>
+              <w:t>:</w:t>
+            </w:r>
+            <w:proofErr w:type="gramEnd"/>
+            <w:r>
+              <w:t xml:space="preserve"> </w:t>
+            </w:r>
+            <w:r>
+              <w:rPr>
+                <w:rFonts w:hint="eastAsia"/>
+              </w:rPr>
+              <w:t>검색어로 책 찾기</w:t>
             </w:r>
           </w:p>
         </w:tc>
@@ -6300,25 +7777,28 @@
             <w:tcW w:w="9016" w:type="dxa"/>
           </w:tcPr>
           <w:p>
-            <w:pPr>
-              <w:rPr>
-                <w:rFonts w:hint="eastAsia"/>
-              </w:rPr>
-            </w:pPr>
-            <w:r>
-              <w:rPr>
-                <w:rFonts w:hint="eastAsia"/>
-              </w:rPr>
-              <w:t>URL : /member/</w:t>
-            </w:r>
-            <w:r>
-              <w:rPr>
-                <w:rFonts w:hint="eastAsia"/>
-              </w:rPr>
-              <w:t>C</w:t>
-            </w:r>
-            <w:r>
-              <w:t>artIn</w:t>
+            <w:proofErr w:type="gramStart"/>
+            <w:r>
+              <w:rPr>
+                <w:rFonts w:hint="eastAsia"/>
+              </w:rPr>
+              <w:t>URL :</w:t>
+            </w:r>
+            <w:proofErr w:type="gramEnd"/>
+            <w:r>
+              <w:rPr>
+                <w:rFonts w:hint="eastAsia"/>
+              </w:rPr>
+              <w:t xml:space="preserve"> /member/</w:t>
+            </w:r>
+            <w:r>
+              <w:rPr>
+                <w:rFonts w:hint="eastAsia"/>
+              </w:rPr>
+              <w:t>S</w:t>
+            </w:r>
+            <w:r>
+              <w:t>earch</w:t>
             </w:r>
           </w:p>
         </w:tc>
@@ -6329,14 +7809,22 @@
             <w:tcW w:w="9016" w:type="dxa"/>
           </w:tcPr>
           <w:p>
-            <w:r>
-              <w:rPr>
-                <w:rFonts w:hint="eastAsia"/>
-              </w:rPr>
-              <w:t xml:space="preserve">Method : </w:t>
-            </w:r>
-            <w:r>
-              <w:t>POST</w:t>
+            <w:proofErr w:type="gramStart"/>
+            <w:r>
+              <w:rPr>
+                <w:rFonts w:hint="eastAsia"/>
+              </w:rPr>
+              <w:t>Method :</w:t>
+            </w:r>
+            <w:proofErr w:type="gramEnd"/>
+            <w:r>
+              <w:rPr>
+                <w:rFonts w:hint="eastAsia"/>
+              </w:rPr>
+              <w:t xml:space="preserve"> </w:t>
+            </w:r>
+            <w:r>
+              <w:t>GET</w:t>
             </w:r>
           </w:p>
         </w:tc>
@@ -6351,19 +7839,27 @@
               <w:rPr>
                 <w:rFonts w:hint="eastAsia"/>
               </w:rPr>
-              <w:t>요청 파라미터 :</w:t>
-            </w:r>
-            <w:r>
-              <w:t xml:space="preserve"> </w:t>
-            </w:r>
-            <w:r>
-              <w:rPr>
-                <w:rFonts w:hint="eastAsia"/>
-              </w:rPr>
-              <w:t>책 코드(</w:t>
-            </w:r>
-            <w:r>
-              <w:t>b_num)</w:t>
+              <w:t xml:space="preserve">요청 </w:t>
+            </w:r>
+            <w:proofErr w:type="gramStart"/>
+            <w:r>
+              <w:rPr>
+                <w:rFonts w:hint="eastAsia"/>
+              </w:rPr>
+              <w:t>파라미터 :</w:t>
+            </w:r>
+            <w:proofErr w:type="gramEnd"/>
+            <w:r>
+              <w:t xml:space="preserve"> </w:t>
+            </w:r>
+            <w:r>
+              <w:rPr>
+                <w:rFonts w:hint="eastAsia"/>
+              </w:rPr>
+              <w:t>검색어(</w:t>
+            </w:r>
+            <w:r>
+              <w:t>search)</w:t>
             </w:r>
           </w:p>
         </w:tc>
@@ -6378,1317 +7874,22 @@
               <w:rPr>
                 <w:rFonts w:hint="eastAsia"/>
               </w:rPr>
-              <w:t xml:space="preserve">응답코드 및 데이터 </w:t>
-            </w:r>
-            <w:r>
-              <w:t xml:space="preserve">: </w:t>
-            </w:r>
-          </w:p>
-          <w:p>
-            <w:pPr>
-              <w:pStyle w:val="a4"/>
-              <w:numPr>
-                <w:ilvl w:val="0"/>
-                <w:numId w:val="37"/>
-              </w:numPr>
-              <w:ind w:leftChars="0"/>
-            </w:pPr>
-            <w:r>
-              <w:rPr>
-                <w:rFonts w:hint="eastAsia"/>
-              </w:rPr>
-              <w:t>성공 :</w:t>
-            </w:r>
-            <w:r>
-              <w:t xml:space="preserve"> 200</w:t>
-            </w:r>
-          </w:p>
-          <w:p>
-            <w:pPr>
-              <w:pStyle w:val="a4"/>
-              <w:numPr>
-                <w:ilvl w:val="0"/>
-                <w:numId w:val="37"/>
-              </w:numPr>
-              <w:ind w:leftChars="0"/>
-              <w:rPr>
-                <w:rFonts w:hint="eastAsia"/>
-              </w:rPr>
-            </w:pPr>
-            <w:r>
-              <w:rPr>
-                <w:rFonts w:hint="eastAsia"/>
-              </w:rPr>
-              <w:t xml:space="preserve">실패 </w:t>
-            </w:r>
-            <w:r>
-              <w:t>: 400</w:t>
-            </w:r>
-          </w:p>
-        </w:tc>
-      </w:tr>
-      <w:tr>
-        <w:tc>
-          <w:tcPr>
-            <w:tcW w:w="9016" w:type="dxa"/>
-          </w:tcPr>
-          <w:p>
-            <w:pPr>
-              <w:rPr>
-                <w:rFonts w:hint="eastAsia"/>
-              </w:rPr>
-            </w:pPr>
-            <w:r>
-              <w:rPr>
-                <w:rFonts w:hint="eastAsia"/>
-              </w:rPr>
-              <w:t xml:space="preserve">개요 </w:t>
-            </w:r>
-            <w:r>
-              <w:t xml:space="preserve">: </w:t>
-            </w:r>
-            <w:r>
-              <w:rPr>
-                <w:rFonts w:hint="eastAsia"/>
-              </w:rPr>
-              <w:t>선택한 책을 카트에 넣는다.</w:t>
-            </w:r>
-          </w:p>
-        </w:tc>
-      </w:tr>
-    </w:tbl>
-    <w:p>
-      <w:pPr>
-        <w:widowControl/>
-        <w:wordWrap/>
-        <w:autoSpaceDE/>
-        <w:autoSpaceDN/>
-      </w:pPr>
-    </w:p>
-    <w:tbl>
-      <w:tblPr>
-        <w:tblStyle w:val="a3"/>
-        <w:tblW w:w="0" w:type="auto"/>
-        <w:tblLook w:val="04A0" w:firstRow="1" w:lastRow="0" w:firstColumn="1" w:lastColumn="0" w:noHBand="0" w:noVBand="1"/>
-      </w:tblPr>
-      <w:tblGrid>
-        <w:gridCol w:w="9016"/>
-      </w:tblGrid>
-      <w:tr>
-        <w:tc>
-          <w:tcPr>
-            <w:tcW w:w="9016" w:type="dxa"/>
-          </w:tcPr>
-          <w:p>
-            <w:pPr>
-              <w:rPr>
-                <w:rFonts w:hint="eastAsia"/>
-              </w:rPr>
-            </w:pPr>
-            <w:r>
-              <w:rPr>
-                <w:rFonts w:hint="eastAsia"/>
-              </w:rPr>
               <w:lastRenderedPageBreak/>
-              <w:t xml:space="preserve">기능명 </w:t>
-            </w:r>
-            <w:r>
-              <w:t xml:space="preserve">: </w:t>
-            </w:r>
-            <w:r>
-              <w:rPr>
-                <w:rFonts w:hint="eastAsia"/>
-              </w:rPr>
-              <w:t>카트에서 빼기</w:t>
-            </w:r>
-          </w:p>
-        </w:tc>
-      </w:tr>
-      <w:tr>
-        <w:tc>
-          <w:tcPr>
-            <w:tcW w:w="9016" w:type="dxa"/>
-          </w:tcPr>
-          <w:p>
-            <w:pPr>
-              <w:rPr>
-                <w:rFonts w:hint="eastAsia"/>
-              </w:rPr>
-            </w:pPr>
-            <w:r>
-              <w:rPr>
-                <w:rFonts w:hint="eastAsia"/>
-              </w:rPr>
-              <w:t>URL : /member/</w:t>
-            </w:r>
-            <w:r>
-              <w:rPr>
-                <w:rFonts w:hint="eastAsia"/>
-              </w:rPr>
-              <w:t xml:space="preserve"> </w:t>
-            </w:r>
-            <w:r>
-              <w:rPr>
-                <w:rFonts w:hint="eastAsia"/>
-              </w:rPr>
-              <w:t>C</w:t>
-            </w:r>
-            <w:r>
-              <w:t>art</w:t>
-            </w:r>
-            <w:r>
-              <w:t>Out</w:t>
-            </w:r>
-          </w:p>
-        </w:tc>
-      </w:tr>
-      <w:tr>
-        <w:tc>
-          <w:tcPr>
-            <w:tcW w:w="9016" w:type="dxa"/>
-          </w:tcPr>
-          <w:p>
-            <w:r>
-              <w:rPr>
-                <w:rFonts w:hint="eastAsia"/>
-              </w:rPr>
-              <w:t xml:space="preserve">Method : </w:t>
-            </w:r>
-            <w:r>
-              <w:t>POST</w:t>
-            </w:r>
-          </w:p>
-        </w:tc>
-      </w:tr>
-      <w:tr>
-        <w:tc>
-          <w:tcPr>
-            <w:tcW w:w="9016" w:type="dxa"/>
-          </w:tcPr>
-          <w:p>
-            <w:r>
-              <w:rPr>
-                <w:rFonts w:hint="eastAsia"/>
-              </w:rPr>
-              <w:t>요청 파라미터 :</w:t>
-            </w:r>
-            <w:r>
-              <w:t xml:space="preserve"> </w:t>
-            </w:r>
-            <w:r>
-              <w:rPr>
-                <w:rFonts w:hint="eastAsia"/>
-              </w:rPr>
-              <w:t>책 코드(</w:t>
-            </w:r>
-            <w:r>
-              <w:t>b_num)</w:t>
-            </w:r>
-          </w:p>
-        </w:tc>
-      </w:tr>
-      <w:tr>
-        <w:tc>
-          <w:tcPr>
-            <w:tcW w:w="9016" w:type="dxa"/>
-          </w:tcPr>
-          <w:p>
-            <w:r>
-              <w:rPr>
-                <w:rFonts w:hint="eastAsia"/>
-              </w:rPr>
-              <w:t xml:space="preserve">응답코드 및 데이터 </w:t>
-            </w:r>
-            <w:r>
-              <w:t xml:space="preserve">: </w:t>
-            </w:r>
-          </w:p>
-          <w:p>
-            <w:pPr>
-              <w:pStyle w:val="a4"/>
-              <w:numPr>
-                <w:ilvl w:val="0"/>
-                <w:numId w:val="39"/>
-              </w:numPr>
-              <w:ind w:leftChars="0"/>
-            </w:pPr>
-            <w:r>
-              <w:rPr>
-                <w:rFonts w:hint="eastAsia"/>
-              </w:rPr>
-              <w:t xml:space="preserve">성공 </w:t>
-            </w:r>
-            <w:r>
-              <w:t>: 200</w:t>
-            </w:r>
-          </w:p>
-          <w:p>
-            <w:pPr>
-              <w:pStyle w:val="a4"/>
-              <w:numPr>
-                <w:ilvl w:val="0"/>
-                <w:numId w:val="39"/>
-              </w:numPr>
-              <w:ind w:leftChars="0"/>
-              <w:rPr>
-                <w:rFonts w:hint="eastAsia"/>
-              </w:rPr>
-            </w:pPr>
-            <w:r>
-              <w:rPr>
-                <w:rFonts w:hint="eastAsia"/>
-              </w:rPr>
-              <w:t xml:space="preserve">실패 </w:t>
-            </w:r>
-            <w:r>
-              <w:t>: 400</w:t>
-            </w:r>
-          </w:p>
-        </w:tc>
-      </w:tr>
-      <w:tr>
-        <w:tc>
-          <w:tcPr>
-            <w:tcW w:w="9016" w:type="dxa"/>
-          </w:tcPr>
-          <w:p>
-            <w:pPr>
-              <w:rPr>
-                <w:rFonts w:hint="eastAsia"/>
-              </w:rPr>
-            </w:pPr>
-            <w:r>
-              <w:rPr>
-                <w:rFonts w:hint="eastAsia"/>
-              </w:rPr>
-              <w:t xml:space="preserve">개요 </w:t>
-            </w:r>
-            <w:r>
-              <w:t xml:space="preserve">: </w:t>
-            </w:r>
-            <w:r>
-              <w:rPr>
-                <w:rFonts w:hint="eastAsia"/>
-              </w:rPr>
-              <w:t>선택한 책을 카트에서 뺀다</w:t>
-            </w:r>
-          </w:p>
-        </w:tc>
-      </w:tr>
-    </w:tbl>
-    <w:p>
-      <w:pPr>
-        <w:widowControl/>
-        <w:wordWrap/>
-        <w:autoSpaceDE/>
-        <w:autoSpaceDN/>
-      </w:pPr>
-    </w:p>
-    <w:tbl>
-      <w:tblPr>
-        <w:tblStyle w:val="a3"/>
-        <w:tblW w:w="0" w:type="auto"/>
-        <w:tblLook w:val="04A0" w:firstRow="1" w:lastRow="0" w:firstColumn="1" w:lastColumn="0" w:noHBand="0" w:noVBand="1"/>
-      </w:tblPr>
-      <w:tblGrid>
-        <w:gridCol w:w="9016"/>
-      </w:tblGrid>
-      <w:tr>
-        <w:tc>
-          <w:tcPr>
-            <w:tcW w:w="9016" w:type="dxa"/>
-          </w:tcPr>
-          <w:p>
-            <w:pPr>
-              <w:rPr>
-                <w:rFonts w:hint="eastAsia"/>
-              </w:rPr>
-            </w:pPr>
-            <w:r>
-              <w:rPr>
-                <w:rFonts w:hint="eastAsia"/>
-              </w:rPr>
-              <w:t xml:space="preserve">기능명 </w:t>
-            </w:r>
-            <w:r>
-              <w:t xml:space="preserve">: </w:t>
-            </w:r>
-            <w:r>
-              <w:rPr>
-                <w:rFonts w:hint="eastAsia"/>
-              </w:rPr>
-              <w:t>위시리스트에 넣기</w:t>
-            </w:r>
-          </w:p>
-        </w:tc>
-      </w:tr>
-      <w:tr>
-        <w:tc>
-          <w:tcPr>
-            <w:tcW w:w="9016" w:type="dxa"/>
-          </w:tcPr>
-          <w:p>
-            <w:pPr>
-              <w:rPr>
-                <w:rFonts w:hint="eastAsia"/>
-              </w:rPr>
-            </w:pPr>
-            <w:r>
-              <w:rPr>
-                <w:rFonts w:hint="eastAsia"/>
-              </w:rPr>
-              <w:t>URL : /member/</w:t>
-            </w:r>
-            <w:r>
-              <w:rPr>
-                <w:rFonts w:hint="eastAsia"/>
-              </w:rPr>
-              <w:t>w</w:t>
-            </w:r>
-            <w:r>
-              <w:t>ishListIn</w:t>
-            </w:r>
-          </w:p>
-        </w:tc>
-      </w:tr>
-      <w:tr>
-        <w:tc>
-          <w:tcPr>
-            <w:tcW w:w="9016" w:type="dxa"/>
-          </w:tcPr>
-          <w:p>
-            <w:r>
-              <w:rPr>
-                <w:rFonts w:hint="eastAsia"/>
-              </w:rPr>
-              <w:t xml:space="preserve">Method : </w:t>
-            </w:r>
-            <w:r>
-              <w:t>POST</w:t>
-            </w:r>
-          </w:p>
-        </w:tc>
-      </w:tr>
-      <w:tr>
-        <w:tc>
-          <w:tcPr>
-            <w:tcW w:w="9016" w:type="dxa"/>
-          </w:tcPr>
-          <w:p>
-            <w:r>
-              <w:rPr>
-                <w:rFonts w:hint="eastAsia"/>
-              </w:rPr>
-              <w:t>요청 파라미터 :</w:t>
-            </w:r>
-            <w:r>
-              <w:t xml:space="preserve"> </w:t>
-            </w:r>
-            <w:r>
-              <w:rPr>
-                <w:rFonts w:hint="eastAsia"/>
-              </w:rPr>
-              <w:t>책 코드(</w:t>
-            </w:r>
-            <w:r>
-              <w:t>b_num)</w:t>
-            </w:r>
-          </w:p>
-        </w:tc>
-      </w:tr>
-      <w:tr>
-        <w:tc>
-          <w:tcPr>
-            <w:tcW w:w="9016" w:type="dxa"/>
-          </w:tcPr>
-          <w:p>
-            <w:r>
-              <w:rPr>
-                <w:rFonts w:hint="eastAsia"/>
-              </w:rPr>
-              <w:t xml:space="preserve">응답코드 및 데이터 </w:t>
-            </w:r>
-            <w:r>
-              <w:t xml:space="preserve">: </w:t>
-            </w:r>
-          </w:p>
-          <w:p>
-            <w:pPr>
-              <w:pStyle w:val="a4"/>
-              <w:numPr>
-                <w:ilvl w:val="0"/>
-                <w:numId w:val="40"/>
-              </w:numPr>
-              <w:ind w:leftChars="0"/>
-            </w:pPr>
-            <w:r>
-              <w:rPr>
-                <w:rFonts w:hint="eastAsia"/>
-              </w:rPr>
-              <w:t xml:space="preserve">성공 </w:t>
-            </w:r>
-            <w:r>
-              <w:t>: 200</w:t>
-            </w:r>
-          </w:p>
-          <w:p>
-            <w:pPr>
-              <w:pStyle w:val="a4"/>
-              <w:numPr>
-                <w:ilvl w:val="0"/>
-                <w:numId w:val="40"/>
-              </w:numPr>
-              <w:ind w:leftChars="0"/>
-              <w:rPr>
-                <w:rFonts w:hint="eastAsia"/>
-              </w:rPr>
-            </w:pPr>
-            <w:r>
-              <w:rPr>
-                <w:rFonts w:hint="eastAsia"/>
-              </w:rPr>
-              <w:t xml:space="preserve">실패 </w:t>
-            </w:r>
-            <w:r>
-              <w:t>: 400</w:t>
-            </w:r>
-          </w:p>
-        </w:tc>
-      </w:tr>
-      <w:tr>
-        <w:tc>
-          <w:tcPr>
-            <w:tcW w:w="9016" w:type="dxa"/>
-          </w:tcPr>
-          <w:p>
-            <w:pPr>
-              <w:rPr>
-                <w:rFonts w:hint="eastAsia"/>
-              </w:rPr>
-            </w:pPr>
-            <w:r>
-              <w:rPr>
-                <w:rFonts w:hint="eastAsia"/>
-              </w:rPr>
-              <w:t xml:space="preserve">개요 </w:t>
-            </w:r>
-            <w:r>
-              <w:t xml:space="preserve">: </w:t>
-            </w:r>
-            <w:r>
-              <w:rPr>
-                <w:rFonts w:hint="eastAsia"/>
-              </w:rPr>
-              <w:t>선택한 책을 위시리스트에 넣는다.</w:t>
-            </w:r>
-          </w:p>
-        </w:tc>
-      </w:tr>
-    </w:tbl>
-    <w:p>
-      <w:pPr>
-        <w:widowControl/>
-        <w:wordWrap/>
-        <w:autoSpaceDE/>
-        <w:autoSpaceDN/>
-      </w:pPr>
-    </w:p>
-    <w:tbl>
-      <w:tblPr>
-        <w:tblStyle w:val="a3"/>
-        <w:tblW w:w="0" w:type="auto"/>
-        <w:tblLook w:val="04A0" w:firstRow="1" w:lastRow="0" w:firstColumn="1" w:lastColumn="0" w:noHBand="0" w:noVBand="1"/>
-      </w:tblPr>
-      <w:tblGrid>
-        <w:gridCol w:w="9016"/>
-      </w:tblGrid>
-      <w:tr>
-        <w:tc>
-          <w:tcPr>
-            <w:tcW w:w="9016" w:type="dxa"/>
-          </w:tcPr>
-          <w:p>
-            <w:pPr>
-              <w:rPr>
-                <w:rFonts w:hint="eastAsia"/>
-              </w:rPr>
-            </w:pPr>
-            <w:r>
-              <w:rPr>
-                <w:rFonts w:hint="eastAsia"/>
-              </w:rPr>
-              <w:t xml:space="preserve">기능명 </w:t>
-            </w:r>
-            <w:r>
-              <w:t xml:space="preserve">: </w:t>
-            </w:r>
-            <w:r>
-              <w:rPr>
-                <w:rFonts w:hint="eastAsia"/>
-              </w:rPr>
-              <w:t>위시리스트에</w:t>
-            </w:r>
-            <w:r>
-              <w:rPr>
-                <w:rFonts w:hint="eastAsia"/>
-              </w:rPr>
-              <w:t>서 빼기</w:t>
-            </w:r>
-          </w:p>
-        </w:tc>
-      </w:tr>
-      <w:tr>
-        <w:tc>
-          <w:tcPr>
-            <w:tcW w:w="9016" w:type="dxa"/>
-          </w:tcPr>
-          <w:p>
-            <w:pPr>
-              <w:rPr>
-                <w:rFonts w:hint="eastAsia"/>
-              </w:rPr>
-            </w:pPr>
-            <w:r>
-              <w:rPr>
-                <w:rFonts w:hint="eastAsia"/>
-              </w:rPr>
-              <w:t>URL : /member/w</w:t>
-            </w:r>
-            <w:r>
-              <w:t>ishList</w:t>
-            </w:r>
-            <w:r>
-              <w:rPr>
-                <w:rFonts w:hint="eastAsia"/>
-              </w:rPr>
-              <w:t>O</w:t>
-            </w:r>
-            <w:r>
-              <w:t>ut</w:t>
-            </w:r>
-          </w:p>
-        </w:tc>
-      </w:tr>
-      <w:tr>
-        <w:tc>
-          <w:tcPr>
-            <w:tcW w:w="9016" w:type="dxa"/>
-          </w:tcPr>
-          <w:p>
-            <w:r>
-              <w:rPr>
-                <w:rFonts w:hint="eastAsia"/>
-              </w:rPr>
-              <w:t xml:space="preserve">Method : </w:t>
-            </w:r>
-            <w:r>
-              <w:t>POST</w:t>
-            </w:r>
-          </w:p>
-        </w:tc>
-      </w:tr>
-      <w:tr>
-        <w:tc>
-          <w:tcPr>
-            <w:tcW w:w="9016" w:type="dxa"/>
-          </w:tcPr>
-          <w:p>
-            <w:r>
-              <w:rPr>
-                <w:rFonts w:hint="eastAsia"/>
-              </w:rPr>
-              <w:t>요청 파라미터 :</w:t>
-            </w:r>
-            <w:r>
-              <w:t xml:space="preserve"> </w:t>
-            </w:r>
-            <w:r>
-              <w:rPr>
-                <w:rFonts w:hint="eastAsia"/>
-              </w:rPr>
-              <w:t>책 코드(</w:t>
-            </w:r>
-            <w:r>
-              <w:t>b_num)</w:t>
-            </w:r>
-          </w:p>
-        </w:tc>
-      </w:tr>
-      <w:tr>
-        <w:tc>
-          <w:tcPr>
-            <w:tcW w:w="9016" w:type="dxa"/>
-          </w:tcPr>
-          <w:p>
-            <w:r>
-              <w:rPr>
-                <w:rFonts w:hint="eastAsia"/>
-              </w:rPr>
-              <w:t xml:space="preserve">응답코드 및 데이터 </w:t>
-            </w:r>
-            <w:r>
-              <w:t xml:space="preserve">: </w:t>
-            </w:r>
-          </w:p>
-          <w:p>
-            <w:pPr>
-              <w:pStyle w:val="a4"/>
-              <w:numPr>
-                <w:ilvl w:val="0"/>
-                <w:numId w:val="41"/>
-              </w:numPr>
-              <w:ind w:leftChars="0"/>
-            </w:pPr>
-            <w:r>
-              <w:rPr>
-                <w:rFonts w:hint="eastAsia"/>
-              </w:rPr>
-              <w:t xml:space="preserve">성공 </w:t>
-            </w:r>
-            <w:r>
-              <w:t>: 200</w:t>
-            </w:r>
-          </w:p>
-          <w:p>
-            <w:pPr>
-              <w:pStyle w:val="a4"/>
-              <w:numPr>
-                <w:ilvl w:val="0"/>
-                <w:numId w:val="41"/>
-              </w:numPr>
-              <w:ind w:leftChars="0"/>
-              <w:rPr>
-                <w:rFonts w:hint="eastAsia"/>
-              </w:rPr>
-            </w:pPr>
-            <w:r>
-              <w:rPr>
-                <w:rFonts w:hint="eastAsia"/>
-              </w:rPr>
-              <w:t xml:space="preserve">실패 </w:t>
-            </w:r>
-            <w:r>
-              <w:t>: 400</w:t>
-            </w:r>
-          </w:p>
-        </w:tc>
-      </w:tr>
-      <w:tr>
-        <w:tc>
-          <w:tcPr>
-            <w:tcW w:w="9016" w:type="dxa"/>
-          </w:tcPr>
-          <w:p>
-            <w:pPr>
-              <w:rPr>
-                <w:rFonts w:hint="eastAsia"/>
-              </w:rPr>
-            </w:pPr>
-            <w:r>
-              <w:rPr>
-                <w:rFonts w:hint="eastAsia"/>
-              </w:rPr>
-              <w:t xml:space="preserve">개요 </w:t>
-            </w:r>
-            <w:r>
-              <w:t xml:space="preserve">: </w:t>
-            </w:r>
-            <w:r>
-              <w:rPr>
-                <w:rFonts w:hint="eastAsia"/>
-              </w:rPr>
-              <w:t>선택한 책을 위시리스트에</w:t>
-            </w:r>
-            <w:r>
-              <w:t xml:space="preserve">서 </w:t>
-            </w:r>
-            <w:r>
-              <w:rPr>
-                <w:rFonts w:hint="eastAsia"/>
-              </w:rPr>
-              <w:t>뺀</w:t>
-            </w:r>
-            <w:r>
-              <w:rPr>
-                <w:rFonts w:hint="eastAsia"/>
-              </w:rPr>
-              <w:t>다.</w:t>
-            </w:r>
-          </w:p>
-        </w:tc>
-      </w:tr>
-    </w:tbl>
-    <w:p>
-      <w:pPr>
-        <w:widowControl/>
-        <w:wordWrap/>
-        <w:autoSpaceDE/>
-        <w:autoSpaceDN/>
-      </w:pPr>
-    </w:p>
-    <w:tbl>
-      <w:tblPr>
-        <w:tblStyle w:val="a3"/>
-        <w:tblW w:w="0" w:type="auto"/>
-        <w:tblLook w:val="04A0" w:firstRow="1" w:lastRow="0" w:firstColumn="1" w:lastColumn="0" w:noHBand="0" w:noVBand="1"/>
-      </w:tblPr>
-      <w:tblGrid>
-        <w:gridCol w:w="9016"/>
-      </w:tblGrid>
-      <w:tr>
-        <w:tc>
-          <w:tcPr>
-            <w:tcW w:w="9016" w:type="dxa"/>
-          </w:tcPr>
-          <w:p>
-            <w:pPr>
-              <w:rPr>
-                <w:rFonts w:hint="eastAsia"/>
-              </w:rPr>
-            </w:pPr>
-            <w:r>
-              <w:rPr>
-                <w:rFonts w:hint="eastAsia"/>
-              </w:rPr>
-              <w:t xml:space="preserve">기능명 </w:t>
-            </w:r>
-            <w:r>
-              <w:t xml:space="preserve">: </w:t>
-            </w:r>
-            <w:r>
-              <w:rPr>
-                <w:rFonts w:hint="eastAsia"/>
-              </w:rPr>
-              <w:t xml:space="preserve">책 </w:t>
-            </w:r>
-            <w:r>
-              <w:rPr>
-                <w:rFonts w:hint="eastAsia"/>
-              </w:rPr>
-              <w:t xml:space="preserve">기본 정보 </w:t>
-            </w:r>
-            <w:r>
-              <w:rPr>
-                <w:rFonts w:hint="eastAsia"/>
-              </w:rPr>
-              <w:t>조회하기</w:t>
-            </w:r>
-          </w:p>
-        </w:tc>
-      </w:tr>
-      <w:tr>
-        <w:tc>
-          <w:tcPr>
-            <w:tcW w:w="9016" w:type="dxa"/>
-          </w:tcPr>
-          <w:p>
-            <w:pPr>
-              <w:rPr>
-                <w:rFonts w:hint="eastAsia"/>
-              </w:rPr>
-            </w:pPr>
-            <w:r>
-              <w:rPr>
-                <w:rFonts w:hint="eastAsia"/>
-              </w:rPr>
-              <w:t>URL : /member/</w:t>
-            </w:r>
-            <w:r>
-              <w:rPr>
-                <w:rFonts w:hint="eastAsia"/>
-              </w:rPr>
-              <w:t>B</w:t>
-            </w:r>
-            <w:r>
-              <w:t>ookInfo</w:t>
-            </w:r>
-          </w:p>
-        </w:tc>
-      </w:tr>
-      <w:tr>
-        <w:tc>
-          <w:tcPr>
-            <w:tcW w:w="9016" w:type="dxa"/>
-          </w:tcPr>
-          <w:p>
-            <w:r>
-              <w:rPr>
-                <w:rFonts w:hint="eastAsia"/>
-              </w:rPr>
-              <w:t xml:space="preserve">Method : </w:t>
-            </w:r>
-            <w:r>
-              <w:t>POST</w:t>
-            </w:r>
-          </w:p>
-        </w:tc>
-      </w:tr>
-      <w:tr>
-        <w:tc>
-          <w:tcPr>
-            <w:tcW w:w="9016" w:type="dxa"/>
-          </w:tcPr>
-          <w:p>
-            <w:r>
-              <w:rPr>
-                <w:rFonts w:hint="eastAsia"/>
-              </w:rPr>
-              <w:t>요청 파라미터 :</w:t>
-            </w:r>
-            <w:r>
-              <w:t xml:space="preserve"> </w:t>
-            </w:r>
-            <w:r>
-              <w:rPr>
-                <w:rFonts w:hint="eastAsia"/>
-              </w:rPr>
-              <w:t>책 코드(</w:t>
-            </w:r>
-            <w:r>
-              <w:t>b_num)</w:t>
-            </w:r>
-          </w:p>
-        </w:tc>
-      </w:tr>
-      <w:tr>
-        <w:tc>
-          <w:tcPr>
-            <w:tcW w:w="9016" w:type="dxa"/>
-          </w:tcPr>
-          <w:p>
-            <w:r>
-              <w:rPr>
-                <w:rFonts w:hint="eastAsia"/>
-              </w:rPr>
-              <w:t xml:space="preserve">응답코드 및 데이터 </w:t>
-            </w:r>
-            <w:r>
-              <w:t xml:space="preserve">: </w:t>
-            </w:r>
-          </w:p>
-          <w:p>
-            <w:pPr>
-              <w:pStyle w:val="a4"/>
-              <w:numPr>
-                <w:ilvl w:val="0"/>
-                <w:numId w:val="42"/>
-              </w:numPr>
-              <w:ind w:leftChars="0"/>
-            </w:pPr>
-            <w:r>
-              <w:rPr>
-                <w:rFonts w:hint="eastAsia"/>
-              </w:rPr>
-              <w:t xml:space="preserve">성공 </w:t>
-            </w:r>
-            <w:r>
-              <w:t>: 200</w:t>
-            </w:r>
-            <w:r>
-              <w:t xml:space="preserve">, </w:t>
-            </w:r>
-            <w:r>
-              <w:rPr>
-                <w:rFonts w:hint="eastAsia"/>
-              </w:rPr>
-              <w:t>접속한 시간</w:t>
-            </w:r>
-          </w:p>
-          <w:p>
-            <w:pPr>
-              <w:pStyle w:val="a4"/>
-              <w:numPr>
-                <w:ilvl w:val="0"/>
-                <w:numId w:val="42"/>
-              </w:numPr>
-              <w:ind w:leftChars="0"/>
-              <w:rPr>
-                <w:rFonts w:hint="eastAsia"/>
-              </w:rPr>
-            </w:pPr>
-            <w:r>
-              <w:rPr>
-                <w:rFonts w:hint="eastAsia"/>
-              </w:rPr>
-              <w:t xml:space="preserve">실패 </w:t>
-            </w:r>
-            <w:r>
-              <w:t>: 400</w:t>
-            </w:r>
-          </w:p>
-        </w:tc>
-      </w:tr>
-      <w:tr>
-        <w:tc>
-          <w:tcPr>
-            <w:tcW w:w="9016" w:type="dxa"/>
-          </w:tcPr>
-          <w:p>
-            <w:pPr>
-              <w:rPr>
-                <w:rFonts w:hint="eastAsia"/>
-              </w:rPr>
-            </w:pPr>
-            <w:r>
-              <w:rPr>
-                <w:rFonts w:hint="eastAsia"/>
-              </w:rPr>
-              <w:t xml:space="preserve">개요 </w:t>
-            </w:r>
-            <w:r>
-              <w:t xml:space="preserve">: </w:t>
-            </w:r>
-            <w:r>
-              <w:rPr>
-                <w:rFonts w:hint="eastAsia"/>
-              </w:rPr>
-              <w:t xml:space="preserve">선택한 </w:t>
-            </w:r>
-            <w:r>
-              <w:rPr>
-                <w:rFonts w:hint="eastAsia"/>
-              </w:rPr>
-              <w:t>책의 정보를 받아와 전달해줌</w:t>
-            </w:r>
-          </w:p>
-        </w:tc>
-      </w:tr>
-    </w:tbl>
-    <w:p>
-      <w:pPr>
-        <w:widowControl/>
-        <w:wordWrap/>
-        <w:autoSpaceDE/>
-        <w:autoSpaceDN/>
-      </w:pPr>
-    </w:p>
-    <w:tbl>
-      <w:tblPr>
-        <w:tblStyle w:val="a3"/>
-        <w:tblW w:w="0" w:type="auto"/>
-        <w:tblLook w:val="04A0" w:firstRow="1" w:lastRow="0" w:firstColumn="1" w:lastColumn="0" w:noHBand="0" w:noVBand="1"/>
-      </w:tblPr>
-      <w:tblGrid>
-        <w:gridCol w:w="9016"/>
-      </w:tblGrid>
-      <w:tr>
-        <w:tc>
-          <w:tcPr>
-            <w:tcW w:w="9016" w:type="dxa"/>
-          </w:tcPr>
-          <w:p>
-            <w:pPr>
-              <w:rPr>
-                <w:rFonts w:hint="eastAsia"/>
-              </w:rPr>
-            </w:pPr>
-            <w:r>
-              <w:rPr>
-                <w:rFonts w:hint="eastAsia"/>
-              </w:rPr>
-              <w:lastRenderedPageBreak/>
-              <w:t xml:space="preserve">기능명 </w:t>
-            </w:r>
-            <w:r>
-              <w:t xml:space="preserve">: </w:t>
-            </w:r>
-            <w:r>
-              <w:rPr>
-                <w:rFonts w:hint="eastAsia"/>
-              </w:rPr>
-              <w:t>알림 설정하기</w:t>
-            </w:r>
-          </w:p>
-        </w:tc>
-      </w:tr>
-      <w:tr>
-        <w:tc>
-          <w:tcPr>
-            <w:tcW w:w="9016" w:type="dxa"/>
-          </w:tcPr>
-          <w:p>
-            <w:pPr>
-              <w:rPr>
-                <w:rFonts w:hint="eastAsia"/>
-              </w:rPr>
-            </w:pPr>
-            <w:r>
-              <w:rPr>
-                <w:rFonts w:hint="eastAsia"/>
-              </w:rPr>
-              <w:t>URL : /member/</w:t>
-            </w:r>
-            <w:r>
-              <w:rPr>
-                <w:rFonts w:hint="eastAsia"/>
-              </w:rPr>
-              <w:t>A</w:t>
-            </w:r>
-            <w:r>
-              <w:t>larmSet</w:t>
-            </w:r>
-          </w:p>
-        </w:tc>
-      </w:tr>
-      <w:tr>
-        <w:tc>
-          <w:tcPr>
-            <w:tcW w:w="9016" w:type="dxa"/>
-          </w:tcPr>
-          <w:p>
-            <w:r>
-              <w:rPr>
-                <w:rFonts w:hint="eastAsia"/>
-              </w:rPr>
-              <w:t xml:space="preserve">Method : </w:t>
-            </w:r>
-            <w:r>
-              <w:t>POST</w:t>
-            </w:r>
-          </w:p>
-        </w:tc>
-      </w:tr>
-      <w:tr>
-        <w:tc>
-          <w:tcPr>
-            <w:tcW w:w="9016" w:type="dxa"/>
-          </w:tcPr>
-          <w:p>
-            <w:r>
-              <w:rPr>
-                <w:rFonts w:hint="eastAsia"/>
-              </w:rPr>
-              <w:t>요청 파라미터 :</w:t>
-            </w:r>
-            <w:r>
-              <w:t xml:space="preserve"> </w:t>
-            </w:r>
-          </w:p>
-        </w:tc>
-      </w:tr>
-      <w:tr>
-        <w:tc>
-          <w:tcPr>
-            <w:tcW w:w="9016" w:type="dxa"/>
-          </w:tcPr>
-          <w:p>
-            <w:r>
-              <w:rPr>
-                <w:rFonts w:hint="eastAsia"/>
-              </w:rPr>
-              <w:t xml:space="preserve">응답코드 및 데이터 </w:t>
-            </w:r>
-            <w:r>
-              <w:t xml:space="preserve">: </w:t>
-            </w:r>
-          </w:p>
-          <w:p>
-            <w:pPr>
-              <w:pStyle w:val="a4"/>
-              <w:numPr>
-                <w:ilvl w:val="0"/>
-                <w:numId w:val="43"/>
-              </w:numPr>
-              <w:ind w:leftChars="0"/>
-            </w:pPr>
-            <w:r>
-              <w:rPr>
-                <w:rFonts w:hint="eastAsia"/>
-              </w:rPr>
-              <w:t xml:space="preserve">성공 </w:t>
-            </w:r>
-            <w:r>
-              <w:t>: 200</w:t>
-            </w:r>
-          </w:p>
-          <w:p>
-            <w:pPr>
-              <w:pStyle w:val="a4"/>
-              <w:numPr>
-                <w:ilvl w:val="0"/>
-                <w:numId w:val="43"/>
-              </w:numPr>
-              <w:ind w:leftChars="0"/>
-              <w:rPr>
-                <w:rFonts w:hint="eastAsia"/>
-              </w:rPr>
-            </w:pPr>
-            <w:r>
-              <w:rPr>
-                <w:rFonts w:hint="eastAsia"/>
-              </w:rPr>
-              <w:t xml:space="preserve">실패 </w:t>
-            </w:r>
-            <w:r>
-              <w:t>: 400</w:t>
-            </w:r>
-          </w:p>
-        </w:tc>
-      </w:tr>
-      <w:tr>
-        <w:tc>
-          <w:tcPr>
-            <w:tcW w:w="9016" w:type="dxa"/>
-          </w:tcPr>
-          <w:p>
-            <w:pPr>
-              <w:rPr>
-                <w:rFonts w:hint="eastAsia"/>
-              </w:rPr>
-            </w:pPr>
-            <w:r>
-              <w:rPr>
-                <w:rFonts w:hint="eastAsia"/>
-              </w:rPr>
-              <w:t xml:space="preserve">개요 </w:t>
-            </w:r>
-            <w:r>
-              <w:t xml:space="preserve">: </w:t>
-            </w:r>
-            <w:r>
-              <w:rPr>
-                <w:rFonts w:hint="eastAsia"/>
-              </w:rPr>
-              <w:t>로그인한 회원 알림설정을 한다.</w:t>
-            </w:r>
-          </w:p>
-        </w:tc>
-      </w:tr>
-    </w:tbl>
-    <w:p>
-      <w:pPr>
-        <w:widowControl/>
-        <w:wordWrap/>
-        <w:autoSpaceDE/>
-        <w:autoSpaceDN/>
-      </w:pPr>
-    </w:p>
-    <w:tbl>
-      <w:tblPr>
-        <w:tblStyle w:val="a3"/>
-        <w:tblW w:w="0" w:type="auto"/>
-        <w:tblLook w:val="04A0" w:firstRow="1" w:lastRow="0" w:firstColumn="1" w:lastColumn="0" w:noHBand="0" w:noVBand="1"/>
-      </w:tblPr>
-      <w:tblGrid>
-        <w:gridCol w:w="9016"/>
-      </w:tblGrid>
-      <w:tr>
-        <w:tc>
-          <w:tcPr>
-            <w:tcW w:w="9016" w:type="dxa"/>
-          </w:tcPr>
-          <w:p>
-            <w:pPr>
-              <w:rPr>
-                <w:rFonts w:hint="eastAsia"/>
-              </w:rPr>
-            </w:pPr>
-            <w:r>
-              <w:rPr>
-                <w:rFonts w:hint="eastAsia"/>
-              </w:rPr>
-              <w:t xml:space="preserve">기능명 </w:t>
-            </w:r>
-            <w:r>
-              <w:t xml:space="preserve">: </w:t>
-            </w:r>
-            <w:r>
-              <w:rPr>
-                <w:rFonts w:hint="eastAsia"/>
-              </w:rPr>
-              <w:t>검색어로 책 찾기</w:t>
-            </w:r>
-          </w:p>
-        </w:tc>
-      </w:tr>
-      <w:tr>
-        <w:tc>
-          <w:tcPr>
-            <w:tcW w:w="9016" w:type="dxa"/>
-          </w:tcPr>
-          <w:p>
-            <w:pPr>
-              <w:rPr>
-                <w:rFonts w:hint="eastAsia"/>
-              </w:rPr>
-            </w:pPr>
-            <w:r>
-              <w:rPr>
-                <w:rFonts w:hint="eastAsia"/>
-              </w:rPr>
-              <w:t>URL : /member/</w:t>
-            </w:r>
-            <w:r>
-              <w:rPr>
-                <w:rFonts w:hint="eastAsia"/>
-              </w:rPr>
-              <w:t>S</w:t>
-            </w:r>
-            <w:r>
-              <w:t>earch</w:t>
-            </w:r>
-          </w:p>
-        </w:tc>
-      </w:tr>
-      <w:tr>
-        <w:tc>
-          <w:tcPr>
-            <w:tcW w:w="9016" w:type="dxa"/>
-          </w:tcPr>
-          <w:p>
-            <w:r>
-              <w:rPr>
-                <w:rFonts w:hint="eastAsia"/>
-              </w:rPr>
-              <w:t xml:space="preserve">Method : </w:t>
-            </w:r>
-            <w:r>
-              <w:t>GET</w:t>
-            </w:r>
-          </w:p>
-        </w:tc>
-      </w:tr>
-      <w:tr>
-        <w:tc>
-          <w:tcPr>
-            <w:tcW w:w="9016" w:type="dxa"/>
-          </w:tcPr>
-          <w:p>
-            <w:r>
-              <w:rPr>
-                <w:rFonts w:hint="eastAsia"/>
-              </w:rPr>
-              <w:t>요청 파라미터 :</w:t>
-            </w:r>
-            <w:r>
-              <w:t xml:space="preserve"> </w:t>
-            </w:r>
-            <w:r>
-              <w:rPr>
-                <w:rFonts w:hint="eastAsia"/>
-              </w:rPr>
-              <w:t>검색어(</w:t>
-            </w:r>
-            <w:r>
-              <w:t>search)</w:t>
-            </w:r>
-          </w:p>
-        </w:tc>
-      </w:tr>
-      <w:tr>
-        <w:tc>
-          <w:tcPr>
-            <w:tcW w:w="9016" w:type="dxa"/>
-          </w:tcPr>
-          <w:p>
-            <w:r>
-              <w:rPr>
-                <w:rFonts w:hint="eastAsia"/>
-              </w:rPr>
-              <w:t xml:space="preserve">응답코드 및 데이터 </w:t>
-            </w:r>
-            <w:r>
-              <w:t xml:space="preserve">: </w:t>
+              <w:t xml:space="preserve">응답코드 및 </w:t>
+            </w:r>
+            <w:proofErr w:type="gramStart"/>
+            <w:r>
+              <w:rPr>
+                <w:rFonts w:hint="eastAsia"/>
+              </w:rPr>
+              <w:t xml:space="preserve">데이터 </w:t>
+            </w:r>
+            <w:r>
+              <w:t>:</w:t>
+            </w:r>
+            <w:proofErr w:type="gramEnd"/>
+            <w:r>
+              <w:t xml:space="preserve"> </w:t>
             </w:r>
           </w:p>
           <w:p>
@@ -7704,10 +7905,21 @@
               <w:rPr>
                 <w:rFonts w:hint="eastAsia"/>
               </w:rPr>
-              <w:t xml:space="preserve">찾는 책이 있을 때 </w:t>
-            </w:r>
-            <w:r>
-              <w:t xml:space="preserve">: 200, </w:t>
+              <w:t xml:space="preserve">찾는 책이 있을 </w:t>
+            </w:r>
+            <w:proofErr w:type="gramStart"/>
+            <w:r>
+              <w:rPr>
+                <w:rFonts w:hint="eastAsia"/>
+              </w:rPr>
+              <w:t xml:space="preserve">때 </w:t>
+            </w:r>
+            <w:r>
+              <w:t>:</w:t>
+            </w:r>
+            <w:proofErr w:type="gramEnd"/>
+            <w:r>
+              <w:t xml:space="preserve"> 200, </w:t>
             </w:r>
             <w:r>
               <w:rPr>
@@ -7724,18 +7936,26 @@
                 <w:numId w:val="46"/>
               </w:numPr>
               <w:ind w:leftChars="0"/>
-              <w:rPr>
-                <w:rFonts w:hint="eastAsia"/>
-              </w:rPr>
             </w:pPr>
             <w:r>
               <w:rPr>
                 <w:rFonts w:hint="eastAsia"/>
               </w:rPr>
-              <w:t xml:space="preserve">찾는 책이 없을 때 </w:t>
-            </w:r>
-            <w:r>
-              <w:t>: 400</w:t>
+              <w:t xml:space="preserve">찾는 책이 없을 </w:t>
+            </w:r>
+            <w:proofErr w:type="gramStart"/>
+            <w:r>
+              <w:rPr>
+                <w:rFonts w:hint="eastAsia"/>
+              </w:rPr>
+              <w:t xml:space="preserve">때 </w:t>
+            </w:r>
+            <w:r>
+              <w:t>:</w:t>
+            </w:r>
+            <w:proofErr w:type="gramEnd"/>
+            <w:r>
+              <w:t xml:space="preserve"> 400</w:t>
             </w:r>
           </w:p>
         </w:tc>
@@ -7746,11 +7966,7 @@
             <w:tcW w:w="9016" w:type="dxa"/>
           </w:tcPr>
           <w:p>
-            <w:pPr>
-              <w:rPr>
-                <w:rFonts w:hint="eastAsia"/>
-              </w:rPr>
-            </w:pPr>
+            <w:proofErr w:type="gramStart"/>
             <w:r>
               <w:rPr>
                 <w:rFonts w:hint="eastAsia"/>
@@ -7758,7 +7974,11 @@
               <w:t xml:space="preserve">개요 </w:t>
             </w:r>
             <w:r>
-              <w:t xml:space="preserve">: </w:t>
+              <w:t>:</w:t>
+            </w:r>
+            <w:proofErr w:type="gramEnd"/>
+            <w:r>
+              <w:t xml:space="preserve"> </w:t>
             </w:r>
             <w:r>
               <w:rPr>
@@ -7776,9 +7996,6 @@
         <w:wordWrap/>
         <w:autoSpaceDE/>
         <w:autoSpaceDN/>
-        <w:rPr>
-          <w:rFonts w:hint="eastAsia"/>
-        </w:rPr>
       </w:pPr>
     </w:p>
     <w:sectPr>
